--- a/0052 - 嵌入式C语言编程规范（个人规约）.docx
+++ b/0052 - 嵌入式C语言编程规范（个人规约）.docx
@@ -18,7 +18,6 @@
           <w:szCs w:val="36"/>
         </w:rPr>
       </w:pPr>
-      <w:bookmarkStart w:id="0" w:name="_GoBack"/>
       <w:r>
         <w:rPr>
           <w:rFonts w:ascii="微软雅黑" w:eastAsia="微软雅黑" w:hAnsi="微软雅黑" w:cs="宋体" w:hint="eastAsia"/>
@@ -32,14 +31,13 @@
         <w:t>嵌入式C语言编程规范（个人规约）</w:t>
       </w:r>
     </w:p>
-    <w:bookmarkEnd w:id="0"/>
     <w:p>
       <w:pPr>
         <w:widowControl/>
         <w:shd w:val="clear" w:color="auto" w:fill="FFFFFF"/>
         <w:jc w:val="left"/>
         <w:rPr>
-          <w:rFonts w:ascii="微软雅黑" w:eastAsia="微软雅黑" w:hAnsi="微软雅黑" w:cs="宋体" w:hint="eastAsia"/>
+          <w:rFonts w:ascii="微软雅黑" w:eastAsia="微软雅黑" w:hAnsi="微软雅黑" w:cs="宋体"/>
           <w:color w:val="858585"/>
           <w:kern w:val="0"/>
           <w:szCs w:val="21"/>
@@ -81,7 +79,7 @@
         <w:widowControl/>
         <w:jc w:val="left"/>
         <w:rPr>
-          <w:rFonts w:ascii="宋体" w:eastAsia="宋体" w:hAnsi="宋体" w:cs="宋体" w:hint="eastAsia"/>
+          <w:rFonts w:ascii="宋体" w:eastAsia="宋体" w:hAnsi="宋体" w:cs="宋体"/>
           <w:color w:val="999999"/>
           <w:kern w:val="0"/>
           <w:sz w:val="18"/>
@@ -115,9 +113,9 @@
           <w:szCs w:val="42"/>
         </w:rPr>
       </w:pPr>
-      <w:bookmarkStart w:id="1" w:name="t3"/>
-      <w:bookmarkStart w:id="2" w:name="_Toc404958884"/>
-      <w:bookmarkEnd w:id="1"/>
+      <w:bookmarkStart w:id="0" w:name="t3"/>
+      <w:bookmarkStart w:id="1" w:name="_Toc404958884"/>
+      <w:bookmarkEnd w:id="0"/>
       <w:r>
         <w:rPr>
           <w:rFonts w:ascii="微软雅黑" w:eastAsia="微软雅黑" w:hAnsi="微软雅黑" w:cs="Arial" w:hint="eastAsia"/>
@@ -130,7 +128,7 @@
         </w:rPr>
         <w:t>0</w:t>
       </w:r>
-      <w:bookmarkEnd w:id="2"/>
+      <w:bookmarkEnd w:id="1"/>
       <w:r>
         <w:rPr>
           <w:rFonts w:ascii="微软雅黑" w:eastAsia="微软雅黑" w:hAnsi="微软雅黑" w:cs="Arial" w:hint="eastAsia"/>
@@ -151,7 +149,7 @@
         <w:jc w:val="left"/>
         <w:outlineLvl w:val="1"/>
         <w:rPr>
-          <w:rFonts w:ascii="微软雅黑" w:eastAsia="微软雅黑" w:hAnsi="微软雅黑" w:cs="Arial" w:hint="eastAsia"/>
+          <w:rFonts w:ascii="微软雅黑" w:eastAsia="微软雅黑" w:hAnsi="微软雅黑" w:cs="Arial"/>
           <w:b/>
           <w:bCs/>
           <w:color w:val="4F4F4F"/>
@@ -160,9 +158,9 @@
           <w:szCs w:val="36"/>
         </w:rPr>
       </w:pPr>
-      <w:bookmarkStart w:id="3" w:name="t4"/>
-      <w:bookmarkStart w:id="4" w:name="_Toc404958885"/>
-      <w:bookmarkEnd w:id="3"/>
+      <w:bookmarkStart w:id="2" w:name="t4"/>
+      <w:bookmarkStart w:id="3" w:name="_Toc404958885"/>
+      <w:bookmarkEnd w:id="2"/>
       <w:r>
         <w:rPr>
           <w:rFonts w:ascii="微软雅黑" w:eastAsia="微软雅黑" w:hAnsi="微软雅黑" w:cs="Arial" w:hint="eastAsia"/>
@@ -175,7 +173,7 @@
         </w:rPr>
         <w:t>0.1</w:t>
       </w:r>
-      <w:bookmarkEnd w:id="4"/>
+      <w:bookmarkEnd w:id="3"/>
       <w:r>
         <w:rPr>
           <w:rFonts w:ascii="微软雅黑" w:eastAsia="微软雅黑" w:hAnsi="微软雅黑" w:cs="Arial" w:hint="eastAsia"/>
@@ -195,7 +193,7 @@
         <w:spacing w:after="240" w:line="390" w:lineRule="atLeast"/>
         <w:jc w:val="left"/>
         <w:rPr>
-          <w:rFonts w:ascii="微软雅黑" w:eastAsia="微软雅黑" w:hAnsi="微软雅黑" w:cs="Arial" w:hint="eastAsia"/>
+          <w:rFonts w:ascii="微软雅黑" w:eastAsia="微软雅黑" w:hAnsi="微软雅黑" w:cs="Arial"/>
           <w:color w:val="4F4F4F"/>
           <w:kern w:val="0"/>
           <w:sz w:val="24"/>
@@ -219,7 +217,7 @@
         <w:spacing w:line="390" w:lineRule="atLeast"/>
         <w:jc w:val="left"/>
         <w:rPr>
-          <w:rFonts w:ascii="微软雅黑" w:eastAsia="微软雅黑" w:hAnsi="微软雅黑" w:cs="Arial" w:hint="eastAsia"/>
+          <w:rFonts w:ascii="微软雅黑" w:eastAsia="微软雅黑" w:hAnsi="微软雅黑" w:cs="Arial"/>
           <w:color w:val="4F4F4F"/>
           <w:kern w:val="0"/>
           <w:sz w:val="24"/>
@@ -245,7 +243,7 @@
         <w:spacing w:after="240" w:line="390" w:lineRule="atLeast"/>
         <w:jc w:val="right"/>
         <w:rPr>
-          <w:rFonts w:ascii="微软雅黑" w:eastAsia="微软雅黑" w:hAnsi="微软雅黑" w:cs="Arial" w:hint="eastAsia"/>
+          <w:rFonts w:ascii="微软雅黑" w:eastAsia="微软雅黑" w:hAnsi="微软雅黑" w:cs="Arial"/>
           <w:color w:val="4F4F4F"/>
           <w:kern w:val="0"/>
           <w:sz w:val="24"/>
@@ -269,7 +267,7 @@
         <w:spacing w:line="390" w:lineRule="atLeast"/>
         <w:jc w:val="left"/>
         <w:rPr>
-          <w:rFonts w:ascii="微软雅黑" w:eastAsia="微软雅黑" w:hAnsi="微软雅黑" w:cs="Arial" w:hint="eastAsia"/>
+          <w:rFonts w:ascii="微软雅黑" w:eastAsia="微软雅黑" w:hAnsi="微软雅黑" w:cs="Arial"/>
           <w:color w:val="4F4F4F"/>
           <w:kern w:val="0"/>
           <w:sz w:val="24"/>
@@ -295,7 +293,7 @@
         <w:spacing w:after="240" w:line="390" w:lineRule="atLeast"/>
         <w:jc w:val="right"/>
         <w:rPr>
-          <w:rFonts w:ascii="微软雅黑" w:eastAsia="微软雅黑" w:hAnsi="微软雅黑" w:cs="Arial" w:hint="eastAsia"/>
+          <w:rFonts w:ascii="微软雅黑" w:eastAsia="微软雅黑" w:hAnsi="微软雅黑" w:cs="Arial"/>
           <w:color w:val="4F4F4F"/>
           <w:kern w:val="0"/>
           <w:sz w:val="24"/>
@@ -320,7 +318,7 @@
         <w:jc w:val="left"/>
         <w:outlineLvl w:val="1"/>
         <w:rPr>
-          <w:rFonts w:ascii="微软雅黑" w:eastAsia="微软雅黑" w:hAnsi="微软雅黑" w:cs="Arial" w:hint="eastAsia"/>
+          <w:rFonts w:ascii="微软雅黑" w:eastAsia="微软雅黑" w:hAnsi="微软雅黑" w:cs="Arial"/>
           <w:b/>
           <w:bCs/>
           <w:color w:val="4F4F4F"/>
@@ -329,9 +327,9 @@
           <w:szCs w:val="36"/>
         </w:rPr>
       </w:pPr>
-      <w:bookmarkStart w:id="5" w:name="t5"/>
-      <w:bookmarkStart w:id="6" w:name="_Toc404958886"/>
-      <w:bookmarkEnd w:id="5"/>
+      <w:bookmarkStart w:id="4" w:name="t5"/>
+      <w:bookmarkStart w:id="5" w:name="_Toc404958886"/>
+      <w:bookmarkEnd w:id="4"/>
       <w:r>
         <w:rPr>
           <w:rFonts w:ascii="微软雅黑" w:eastAsia="微软雅黑" w:hAnsi="微软雅黑" w:cs="Arial" w:hint="eastAsia"/>
@@ -344,7 +342,7 @@
         </w:rPr>
         <w:t>0.2</w:t>
       </w:r>
-      <w:bookmarkEnd w:id="6"/>
+      <w:bookmarkEnd w:id="5"/>
       <w:r>
         <w:rPr>
           <w:rFonts w:ascii="微软雅黑" w:eastAsia="微软雅黑" w:hAnsi="微软雅黑" w:cs="Arial" w:hint="eastAsia"/>
@@ -364,7 +362,7 @@
         <w:spacing w:after="240" w:line="390" w:lineRule="atLeast"/>
         <w:jc w:val="left"/>
         <w:rPr>
-          <w:rFonts w:ascii="微软雅黑" w:eastAsia="微软雅黑" w:hAnsi="微软雅黑" w:cs="Arial" w:hint="eastAsia"/>
+          <w:rFonts w:ascii="微软雅黑" w:eastAsia="微软雅黑" w:hAnsi="微软雅黑" w:cs="Arial"/>
           <w:color w:val="4F4F4F"/>
           <w:kern w:val="0"/>
           <w:sz w:val="24"/>
@@ -388,7 +386,7 @@
         <w:spacing w:after="240" w:line="390" w:lineRule="atLeast"/>
         <w:jc w:val="left"/>
         <w:rPr>
-          <w:rFonts w:ascii="微软雅黑" w:eastAsia="微软雅黑" w:hAnsi="微软雅黑" w:cs="Arial" w:hint="eastAsia"/>
+          <w:rFonts w:ascii="微软雅黑" w:eastAsia="微软雅黑" w:hAnsi="微软雅黑" w:cs="Arial"/>
           <w:color w:val="4F4F4F"/>
           <w:kern w:val="0"/>
           <w:sz w:val="24"/>
@@ -412,7 +410,7 @@
         <w:spacing w:after="240" w:line="390" w:lineRule="atLeast"/>
         <w:jc w:val="left"/>
         <w:rPr>
-          <w:rFonts w:ascii="微软雅黑" w:eastAsia="微软雅黑" w:hAnsi="微软雅黑" w:cs="Arial" w:hint="eastAsia"/>
+          <w:rFonts w:ascii="微软雅黑" w:eastAsia="微软雅黑" w:hAnsi="微软雅黑" w:cs="Arial"/>
           <w:color w:val="4F4F4F"/>
           <w:kern w:val="0"/>
           <w:sz w:val="24"/>
@@ -437,7 +435,7 @@
         <w:spacing w:after="240" w:line="390" w:lineRule="atLeast"/>
         <w:jc w:val="left"/>
         <w:rPr>
-          <w:rFonts w:ascii="微软雅黑" w:eastAsia="微软雅黑" w:hAnsi="微软雅黑" w:cs="Arial" w:hint="eastAsia"/>
+          <w:rFonts w:ascii="微软雅黑" w:eastAsia="微软雅黑" w:hAnsi="微软雅黑" w:cs="Arial"/>
           <w:color w:val="4F4F4F"/>
           <w:kern w:val="0"/>
           <w:sz w:val="24"/>
@@ -461,7 +459,7 @@
         <w:spacing w:after="240" w:line="390" w:lineRule="atLeast"/>
         <w:jc w:val="left"/>
         <w:rPr>
-          <w:rFonts w:ascii="微软雅黑" w:eastAsia="微软雅黑" w:hAnsi="微软雅黑" w:cs="Arial" w:hint="eastAsia"/>
+          <w:rFonts w:ascii="微软雅黑" w:eastAsia="微软雅黑" w:hAnsi="微软雅黑" w:cs="Arial"/>
           <w:color w:val="4F4F4F"/>
           <w:kern w:val="0"/>
           <w:sz w:val="24"/>
@@ -485,7 +483,7 @@
         <w:spacing w:after="240" w:line="390" w:lineRule="atLeast"/>
         <w:jc w:val="left"/>
         <w:rPr>
-          <w:rFonts w:ascii="微软雅黑" w:eastAsia="微软雅黑" w:hAnsi="微软雅黑" w:cs="Arial" w:hint="eastAsia"/>
+          <w:rFonts w:ascii="微软雅黑" w:eastAsia="微软雅黑" w:hAnsi="微软雅黑" w:cs="Arial"/>
           <w:color w:val="4F4F4F"/>
           <w:kern w:val="0"/>
           <w:sz w:val="24"/>
@@ -510,7 +508,7 @@
         <w:jc w:val="left"/>
         <w:outlineLvl w:val="1"/>
         <w:rPr>
-          <w:rFonts w:ascii="微软雅黑" w:eastAsia="微软雅黑" w:hAnsi="微软雅黑" w:cs="Arial" w:hint="eastAsia"/>
+          <w:rFonts w:ascii="微软雅黑" w:eastAsia="微软雅黑" w:hAnsi="微软雅黑" w:cs="Arial"/>
           <w:b/>
           <w:bCs/>
           <w:color w:val="4F4F4F"/>
@@ -519,9 +517,9 @@
           <w:szCs w:val="36"/>
         </w:rPr>
       </w:pPr>
-      <w:bookmarkStart w:id="7" w:name="t6"/>
-      <w:bookmarkStart w:id="8" w:name="_Toc404958887"/>
-      <w:bookmarkEnd w:id="7"/>
+      <w:bookmarkStart w:id="6" w:name="t6"/>
+      <w:bookmarkStart w:id="7" w:name="_Toc404958887"/>
+      <w:bookmarkEnd w:id="6"/>
       <w:r>
         <w:rPr>
           <w:rFonts w:ascii="微软雅黑" w:eastAsia="微软雅黑" w:hAnsi="微软雅黑" w:cs="Arial" w:hint="eastAsia"/>
@@ -534,7 +532,7 @@
         </w:rPr>
         <w:t>0.3</w:t>
       </w:r>
-      <w:bookmarkEnd w:id="8"/>
+      <w:bookmarkEnd w:id="7"/>
       <w:r>
         <w:rPr>
           <w:rFonts w:ascii="微软雅黑" w:eastAsia="微软雅黑" w:hAnsi="微软雅黑" w:cs="Arial" w:hint="eastAsia"/>
@@ -554,7 +552,7 @@
         <w:spacing w:after="240" w:line="390" w:lineRule="atLeast"/>
         <w:jc w:val="left"/>
         <w:rPr>
-          <w:rFonts w:ascii="微软雅黑" w:eastAsia="微软雅黑" w:hAnsi="微软雅黑" w:cs="Arial" w:hint="eastAsia"/>
+          <w:rFonts w:ascii="微软雅黑" w:eastAsia="微软雅黑" w:hAnsi="微软雅黑" w:cs="Arial"/>
           <w:color w:val="4F4F4F"/>
           <w:kern w:val="0"/>
           <w:sz w:val="24"/>
@@ -579,7 +577,7 @@
         <w:jc w:val="left"/>
         <w:outlineLvl w:val="1"/>
         <w:rPr>
-          <w:rFonts w:ascii="微软雅黑" w:eastAsia="微软雅黑" w:hAnsi="微软雅黑" w:cs="Arial" w:hint="eastAsia"/>
+          <w:rFonts w:ascii="微软雅黑" w:eastAsia="微软雅黑" w:hAnsi="微软雅黑" w:cs="Arial"/>
           <w:b/>
           <w:bCs/>
           <w:color w:val="4F4F4F"/>
@@ -588,9 +586,9 @@
           <w:szCs w:val="36"/>
         </w:rPr>
       </w:pPr>
-      <w:bookmarkStart w:id="9" w:name="t7"/>
-      <w:bookmarkStart w:id="10" w:name="_Toc404958888"/>
-      <w:bookmarkEnd w:id="9"/>
+      <w:bookmarkStart w:id="8" w:name="t7"/>
+      <w:bookmarkStart w:id="9" w:name="_Toc404958888"/>
+      <w:bookmarkEnd w:id="8"/>
       <w:r>
         <w:rPr>
           <w:rFonts w:ascii="微软雅黑" w:eastAsia="微软雅黑" w:hAnsi="微软雅黑" w:cs="Arial" w:hint="eastAsia"/>
@@ -603,7 +601,7 @@
         </w:rPr>
         <w:t>0.4</w:t>
       </w:r>
-      <w:bookmarkEnd w:id="10"/>
+      <w:bookmarkEnd w:id="9"/>
       <w:r>
         <w:rPr>
           <w:rFonts w:ascii="微软雅黑" w:eastAsia="微软雅黑" w:hAnsi="微软雅黑" w:cs="Arial" w:hint="eastAsia"/>
@@ -624,7 +622,7 @@
         <w:jc w:val="left"/>
         <w:outlineLvl w:val="2"/>
         <w:rPr>
-          <w:rFonts w:ascii="微软雅黑" w:eastAsia="微软雅黑" w:hAnsi="微软雅黑" w:cs="Arial" w:hint="eastAsia"/>
+          <w:rFonts w:ascii="微软雅黑" w:eastAsia="微软雅黑" w:hAnsi="微软雅黑" w:cs="Arial"/>
           <w:b/>
           <w:bCs/>
           <w:color w:val="4F4F4F"/>
@@ -633,9 +631,9 @@
           <w:szCs w:val="33"/>
         </w:rPr>
       </w:pPr>
-      <w:bookmarkStart w:id="11" w:name="t8"/>
-      <w:bookmarkStart w:id="12" w:name="_Toc404958889"/>
-      <w:bookmarkEnd w:id="11"/>
+      <w:bookmarkStart w:id="10" w:name="t8"/>
+      <w:bookmarkStart w:id="11" w:name="_Toc404958889"/>
+      <w:bookmarkEnd w:id="10"/>
       <w:r>
         <w:rPr>
           <w:rFonts w:ascii="微软雅黑" w:eastAsia="微软雅黑" w:hAnsi="微软雅黑" w:cs="Arial" w:hint="eastAsia"/>
@@ -648,7 +646,7 @@
         </w:rPr>
         <w:t>0.4.1 </w:t>
       </w:r>
-      <w:bookmarkEnd w:id="12"/>
+      <w:bookmarkEnd w:id="11"/>
       <w:r>
         <w:rPr>
           <w:rFonts w:ascii="微软雅黑" w:eastAsia="微软雅黑" w:hAnsi="微软雅黑" w:cs="Arial" w:hint="eastAsia"/>
@@ -668,7 +666,7 @@
         <w:spacing w:line="390" w:lineRule="atLeast"/>
         <w:jc w:val="left"/>
         <w:rPr>
-          <w:rFonts w:ascii="微软雅黑" w:eastAsia="微软雅黑" w:hAnsi="微软雅黑" w:cs="Arial" w:hint="eastAsia"/>
+          <w:rFonts w:ascii="微软雅黑" w:eastAsia="微软雅黑" w:hAnsi="微软雅黑" w:cs="Arial"/>
           <w:color w:val="4F4F4F"/>
           <w:kern w:val="0"/>
           <w:sz w:val="24"/>
@@ -704,7 +702,7 @@
         <w:spacing w:line="390" w:lineRule="atLeast"/>
         <w:jc w:val="left"/>
         <w:rPr>
-          <w:rFonts w:ascii="微软雅黑" w:eastAsia="微软雅黑" w:hAnsi="微软雅黑" w:cs="Arial" w:hint="eastAsia"/>
+          <w:rFonts w:ascii="微软雅黑" w:eastAsia="微软雅黑" w:hAnsi="微软雅黑" w:cs="Arial"/>
           <w:color w:val="4F4F4F"/>
           <w:kern w:val="0"/>
           <w:sz w:val="24"/>
@@ -740,7 +738,7 @@
         <w:spacing w:line="390" w:lineRule="atLeast"/>
         <w:jc w:val="left"/>
         <w:rPr>
-          <w:rFonts w:ascii="微软雅黑" w:eastAsia="微软雅黑" w:hAnsi="微软雅黑" w:cs="Arial" w:hint="eastAsia"/>
+          <w:rFonts w:ascii="微软雅黑" w:eastAsia="微软雅黑" w:hAnsi="微软雅黑" w:cs="Arial"/>
           <w:color w:val="4F4F4F"/>
           <w:kern w:val="0"/>
           <w:sz w:val="24"/>
@@ -776,7 +774,7 @@
         <w:spacing w:line="390" w:lineRule="atLeast"/>
         <w:jc w:val="left"/>
         <w:rPr>
-          <w:rFonts w:ascii="微软雅黑" w:eastAsia="微软雅黑" w:hAnsi="微软雅黑" w:cs="Arial" w:hint="eastAsia"/>
+          <w:rFonts w:ascii="微软雅黑" w:eastAsia="微软雅黑" w:hAnsi="微软雅黑" w:cs="Arial"/>
           <w:color w:val="4F4F4F"/>
           <w:kern w:val="0"/>
           <w:sz w:val="24"/>
@@ -812,7 +810,7 @@
         <w:spacing w:line="390" w:lineRule="atLeast"/>
         <w:jc w:val="left"/>
         <w:rPr>
-          <w:rFonts w:ascii="微软雅黑" w:eastAsia="微软雅黑" w:hAnsi="微软雅黑" w:cs="Arial" w:hint="eastAsia"/>
+          <w:rFonts w:ascii="微软雅黑" w:eastAsia="微软雅黑" w:hAnsi="微软雅黑" w:cs="Arial"/>
           <w:color w:val="4F4F4F"/>
           <w:kern w:val="0"/>
           <w:sz w:val="24"/>
@@ -848,7 +846,7 @@
         <w:spacing w:after="240" w:line="390" w:lineRule="atLeast"/>
         <w:jc w:val="left"/>
         <w:rPr>
-          <w:rFonts w:ascii="微软雅黑" w:eastAsia="微软雅黑" w:hAnsi="微软雅黑" w:cs="Arial" w:hint="eastAsia"/>
+          <w:rFonts w:ascii="微软雅黑" w:eastAsia="微软雅黑" w:hAnsi="微软雅黑" w:cs="Arial"/>
           <w:color w:val="4F4F4F"/>
           <w:kern w:val="0"/>
           <w:sz w:val="24"/>
@@ -872,7 +870,7 @@
         <w:spacing w:line="390" w:lineRule="atLeast"/>
         <w:jc w:val="left"/>
         <w:rPr>
-          <w:rFonts w:ascii="微软雅黑" w:eastAsia="微软雅黑" w:hAnsi="微软雅黑" w:cs="Arial" w:hint="eastAsia"/>
+          <w:rFonts w:ascii="微软雅黑" w:eastAsia="微软雅黑" w:hAnsi="微软雅黑" w:cs="Arial"/>
           <w:color w:val="4F4F4F"/>
           <w:kern w:val="0"/>
           <w:sz w:val="24"/>
@@ -909,7 +907,7 @@
         <w:spacing w:line="390" w:lineRule="atLeast"/>
         <w:jc w:val="left"/>
         <w:rPr>
-          <w:rFonts w:ascii="微软雅黑" w:eastAsia="微软雅黑" w:hAnsi="微软雅黑" w:cs="Arial" w:hint="eastAsia"/>
+          <w:rFonts w:ascii="微软雅黑" w:eastAsia="微软雅黑" w:hAnsi="微软雅黑" w:cs="Arial"/>
           <w:color w:val="4F4F4F"/>
           <w:kern w:val="0"/>
           <w:sz w:val="24"/>
@@ -945,7 +943,7 @@
         <w:spacing w:line="390" w:lineRule="atLeast"/>
         <w:jc w:val="left"/>
         <w:rPr>
-          <w:rFonts w:ascii="微软雅黑" w:eastAsia="微软雅黑" w:hAnsi="微软雅黑" w:cs="Arial" w:hint="eastAsia"/>
+          <w:rFonts w:ascii="微软雅黑" w:eastAsia="微软雅黑" w:hAnsi="微软雅黑" w:cs="Arial"/>
           <w:color w:val="4F4F4F"/>
           <w:kern w:val="0"/>
           <w:sz w:val="24"/>
@@ -982,7 +980,7 @@
         <w:jc w:val="left"/>
         <w:outlineLvl w:val="2"/>
         <w:rPr>
-          <w:rFonts w:ascii="微软雅黑" w:eastAsia="微软雅黑" w:hAnsi="微软雅黑" w:cs="Arial" w:hint="eastAsia"/>
+          <w:rFonts w:ascii="微软雅黑" w:eastAsia="微软雅黑" w:hAnsi="微软雅黑" w:cs="Arial"/>
           <w:b/>
           <w:bCs/>
           <w:color w:val="4F4F4F"/>
@@ -991,9 +989,9 @@
           <w:szCs w:val="33"/>
         </w:rPr>
       </w:pPr>
-      <w:bookmarkStart w:id="13" w:name="t9"/>
-      <w:bookmarkStart w:id="14" w:name="_Toc404958890"/>
-      <w:bookmarkEnd w:id="13"/>
+      <w:bookmarkStart w:id="12" w:name="t9"/>
+      <w:bookmarkStart w:id="13" w:name="_Toc404958890"/>
+      <w:bookmarkEnd w:id="12"/>
       <w:r>
         <w:rPr>
           <w:rFonts w:ascii="微软雅黑" w:eastAsia="微软雅黑" w:hAnsi="微软雅黑" w:cs="Arial" w:hint="eastAsia"/>
@@ -1006,7 +1004,7 @@
         </w:rPr>
         <w:t>0.4.2  C</w:t>
       </w:r>
-      <w:bookmarkEnd w:id="14"/>
+      <w:bookmarkEnd w:id="13"/>
       <w:r>
         <w:rPr>
           <w:rFonts w:ascii="微软雅黑" w:eastAsia="微软雅黑" w:hAnsi="微软雅黑" w:cs="Arial" w:hint="eastAsia"/>
@@ -1026,7 +1024,7 @@
         <w:spacing w:line="390" w:lineRule="atLeast"/>
         <w:jc w:val="left"/>
         <w:rPr>
-          <w:rFonts w:ascii="微软雅黑" w:eastAsia="微软雅黑" w:hAnsi="微软雅黑" w:cs="Arial" w:hint="eastAsia"/>
+          <w:rFonts w:ascii="微软雅黑" w:eastAsia="微软雅黑" w:hAnsi="微软雅黑" w:cs="Arial"/>
           <w:color w:val="4F4F4F"/>
           <w:kern w:val="0"/>
           <w:sz w:val="24"/>
@@ -1062,7 +1060,7 @@
         <w:spacing w:after="240" w:line="390" w:lineRule="atLeast"/>
         <w:jc w:val="left"/>
         <w:rPr>
-          <w:rFonts w:ascii="微软雅黑" w:eastAsia="微软雅黑" w:hAnsi="微软雅黑" w:cs="Arial" w:hint="eastAsia"/>
+          <w:rFonts w:ascii="微软雅黑" w:eastAsia="微软雅黑" w:hAnsi="微软雅黑" w:cs="Arial"/>
           <w:color w:val="4F4F4F"/>
           <w:kern w:val="0"/>
           <w:sz w:val="24"/>
@@ -1086,7 +1084,7 @@
         <w:spacing w:line="390" w:lineRule="atLeast"/>
         <w:jc w:val="left"/>
         <w:rPr>
-          <w:rFonts w:ascii="微软雅黑" w:eastAsia="微软雅黑" w:hAnsi="微软雅黑" w:cs="Arial" w:hint="eastAsia"/>
+          <w:rFonts w:ascii="微软雅黑" w:eastAsia="微软雅黑" w:hAnsi="微软雅黑" w:cs="Arial"/>
           <w:color w:val="4F4F4F"/>
           <w:kern w:val="0"/>
           <w:sz w:val="24"/>
@@ -1120,7 +1118,7 @@
         <w:spacing w:line="390" w:lineRule="atLeast"/>
         <w:jc w:val="left"/>
         <w:rPr>
-          <w:rFonts w:ascii="微软雅黑" w:eastAsia="微软雅黑" w:hAnsi="微软雅黑" w:cs="Arial" w:hint="eastAsia"/>
+          <w:rFonts w:ascii="微软雅黑" w:eastAsia="微软雅黑" w:hAnsi="微软雅黑" w:cs="Arial"/>
           <w:color w:val="4F4F4F"/>
           <w:kern w:val="0"/>
           <w:sz w:val="24"/>
@@ -1194,7 +1192,7 @@
         <w:spacing w:line="390" w:lineRule="atLeast"/>
         <w:jc w:val="left"/>
         <w:rPr>
-          <w:rFonts w:ascii="微软雅黑" w:eastAsia="微软雅黑" w:hAnsi="微软雅黑" w:cs="Arial" w:hint="eastAsia"/>
+          <w:rFonts w:ascii="微软雅黑" w:eastAsia="微软雅黑" w:hAnsi="微软雅黑" w:cs="Arial"/>
           <w:color w:val="4F4F4F"/>
           <w:kern w:val="0"/>
           <w:sz w:val="24"/>
@@ -1289,7 +1287,7 @@
         <w:spacing w:line="390" w:lineRule="atLeast"/>
         <w:jc w:val="left"/>
         <w:rPr>
-          <w:rFonts w:ascii="微软雅黑" w:eastAsia="微软雅黑" w:hAnsi="微软雅黑" w:cs="Arial" w:hint="eastAsia"/>
+          <w:rFonts w:ascii="微软雅黑" w:eastAsia="微软雅黑" w:hAnsi="微软雅黑" w:cs="Arial"/>
           <w:color w:val="4F4F4F"/>
           <w:kern w:val="0"/>
           <w:sz w:val="24"/>
@@ -1325,7 +1323,7 @@
         <w:spacing w:line="390" w:lineRule="atLeast"/>
         <w:jc w:val="left"/>
         <w:rPr>
-          <w:rFonts w:ascii="微软雅黑" w:eastAsia="微软雅黑" w:hAnsi="微软雅黑" w:cs="Arial" w:hint="eastAsia"/>
+          <w:rFonts w:ascii="微软雅黑" w:eastAsia="微软雅黑" w:hAnsi="微软雅黑" w:cs="Arial"/>
           <w:color w:val="4F4F4F"/>
           <w:kern w:val="0"/>
           <w:sz w:val="24"/>
@@ -1359,7 +1357,7 @@
         <w:spacing w:line="390" w:lineRule="atLeast"/>
         <w:jc w:val="left"/>
         <w:rPr>
-          <w:rFonts w:ascii="微软雅黑" w:eastAsia="微软雅黑" w:hAnsi="微软雅黑" w:cs="Arial" w:hint="eastAsia"/>
+          <w:rFonts w:ascii="微软雅黑" w:eastAsia="微软雅黑" w:hAnsi="微软雅黑" w:cs="Arial"/>
           <w:color w:val="4F4F4F"/>
           <w:kern w:val="0"/>
           <w:sz w:val="24"/>
@@ -1453,7 +1451,7 @@
         <w:spacing w:line="390" w:lineRule="atLeast"/>
         <w:jc w:val="left"/>
         <w:rPr>
-          <w:rFonts w:ascii="微软雅黑" w:eastAsia="微软雅黑" w:hAnsi="微软雅黑" w:cs="Arial" w:hint="eastAsia"/>
+          <w:rFonts w:ascii="微软雅黑" w:eastAsia="微软雅黑" w:hAnsi="微软雅黑" w:cs="Arial"/>
           <w:color w:val="4F4F4F"/>
           <w:kern w:val="0"/>
           <w:sz w:val="24"/>
@@ -1548,7 +1546,7 @@
         <w:jc w:val="left"/>
         <w:outlineLvl w:val="1"/>
         <w:rPr>
-          <w:rFonts w:ascii="微软雅黑" w:eastAsia="微软雅黑" w:hAnsi="微软雅黑" w:cs="Arial" w:hint="eastAsia"/>
+          <w:rFonts w:ascii="微软雅黑" w:eastAsia="微软雅黑" w:hAnsi="微软雅黑" w:cs="Arial"/>
           <w:b/>
           <w:bCs/>
           <w:color w:val="4F4F4F"/>
@@ -1557,9 +1555,9 @@
           <w:szCs w:val="36"/>
         </w:rPr>
       </w:pPr>
-      <w:bookmarkStart w:id="15" w:name="t10"/>
-      <w:bookmarkStart w:id="16" w:name="_Toc404958891"/>
-      <w:bookmarkEnd w:id="15"/>
+      <w:bookmarkStart w:id="14" w:name="t10"/>
+      <w:bookmarkStart w:id="15" w:name="_Toc404958891"/>
+      <w:bookmarkEnd w:id="14"/>
       <w:r>
         <w:rPr>
           <w:rFonts w:ascii="微软雅黑" w:eastAsia="微软雅黑" w:hAnsi="微软雅黑" w:cs="Arial" w:hint="eastAsia"/>
@@ -1572,7 +1570,7 @@
         </w:rPr>
         <w:t>0.5</w:t>
       </w:r>
-      <w:bookmarkEnd w:id="16"/>
+      <w:bookmarkEnd w:id="15"/>
       <w:r>
         <w:rPr>
           <w:rFonts w:ascii="微软雅黑" w:eastAsia="微软雅黑" w:hAnsi="微软雅黑" w:cs="Arial" w:hint="eastAsia"/>
@@ -1592,7 +1590,7 @@
         <w:spacing w:line="390" w:lineRule="atLeast"/>
         <w:jc w:val="left"/>
         <w:rPr>
-          <w:rFonts w:ascii="微软雅黑" w:eastAsia="微软雅黑" w:hAnsi="微软雅黑" w:cs="Arial" w:hint="eastAsia"/>
+          <w:rFonts w:ascii="微软雅黑" w:eastAsia="微软雅黑" w:hAnsi="微软雅黑" w:cs="Arial"/>
           <w:color w:val="4F4F4F"/>
           <w:kern w:val="0"/>
           <w:sz w:val="24"/>
@@ -1618,7 +1616,7 @@
         <w:spacing w:line="390" w:lineRule="atLeast"/>
         <w:jc w:val="right"/>
         <w:rPr>
-          <w:rFonts w:ascii="微软雅黑" w:eastAsia="微软雅黑" w:hAnsi="微软雅黑" w:cs="Arial" w:hint="eastAsia"/>
+          <w:rFonts w:ascii="微软雅黑" w:eastAsia="微软雅黑" w:hAnsi="微软雅黑" w:cs="Arial"/>
           <w:color w:val="4F4F4F"/>
           <w:kern w:val="0"/>
           <w:sz w:val="24"/>
@@ -1644,7 +1642,7 @@
         <w:spacing w:after="240" w:line="390" w:lineRule="atLeast"/>
         <w:jc w:val="left"/>
         <w:rPr>
-          <w:rFonts w:ascii="微软雅黑" w:eastAsia="微软雅黑" w:hAnsi="微软雅黑" w:cs="Arial" w:hint="eastAsia"/>
+          <w:rFonts w:ascii="微软雅黑" w:eastAsia="微软雅黑" w:hAnsi="微软雅黑" w:cs="Arial"/>
           <w:color w:val="4F4F4F"/>
           <w:kern w:val="0"/>
           <w:sz w:val="24"/>
@@ -1668,7 +1666,7 @@
         <w:spacing w:after="240" w:line="390" w:lineRule="atLeast"/>
         <w:jc w:val="left"/>
         <w:rPr>
-          <w:rFonts w:ascii="微软雅黑" w:eastAsia="微软雅黑" w:hAnsi="微软雅黑" w:cs="Arial" w:hint="eastAsia"/>
+          <w:rFonts w:ascii="微软雅黑" w:eastAsia="微软雅黑" w:hAnsi="微软雅黑" w:cs="Arial"/>
           <w:color w:val="4F4F4F"/>
           <w:kern w:val="0"/>
           <w:sz w:val="24"/>
@@ -1692,7 +1690,7 @@
         <w:spacing w:after="240" w:line="390" w:lineRule="atLeast"/>
         <w:jc w:val="left"/>
         <w:rPr>
-          <w:rFonts w:ascii="微软雅黑" w:eastAsia="微软雅黑" w:hAnsi="微软雅黑" w:cs="Arial" w:hint="eastAsia"/>
+          <w:rFonts w:ascii="微软雅黑" w:eastAsia="微软雅黑" w:hAnsi="微软雅黑" w:cs="Arial"/>
           <w:color w:val="4F4F4F"/>
           <w:kern w:val="0"/>
           <w:sz w:val="24"/>
@@ -1716,7 +1714,7 @@
         <w:spacing w:after="240" w:line="390" w:lineRule="atLeast"/>
         <w:jc w:val="left"/>
         <w:rPr>
-          <w:rFonts w:ascii="微软雅黑" w:eastAsia="微软雅黑" w:hAnsi="微软雅黑" w:cs="Arial" w:hint="eastAsia"/>
+          <w:rFonts w:ascii="微软雅黑" w:eastAsia="微软雅黑" w:hAnsi="微软雅黑" w:cs="Arial"/>
           <w:color w:val="4F4F4F"/>
           <w:kern w:val="0"/>
           <w:sz w:val="24"/>
@@ -1741,7 +1739,7 @@
         <w:jc w:val="left"/>
         <w:outlineLvl w:val="0"/>
         <w:rPr>
-          <w:rFonts w:ascii="微软雅黑" w:eastAsia="微软雅黑" w:hAnsi="微软雅黑" w:cs="Arial" w:hint="eastAsia"/>
+          <w:rFonts w:ascii="微软雅黑" w:eastAsia="微软雅黑" w:hAnsi="微软雅黑" w:cs="Arial"/>
           <w:b/>
           <w:bCs/>
           <w:color w:val="4F4F4F"/>
@@ -1750,9 +1748,9 @@
           <w:szCs w:val="42"/>
         </w:rPr>
       </w:pPr>
-      <w:bookmarkStart w:id="17" w:name="t11"/>
-      <w:bookmarkStart w:id="18" w:name="_Toc404958892"/>
-      <w:bookmarkEnd w:id="17"/>
+      <w:bookmarkStart w:id="16" w:name="t11"/>
+      <w:bookmarkStart w:id="17" w:name="_Toc404958892"/>
+      <w:bookmarkEnd w:id="16"/>
       <w:r>
         <w:rPr>
           <w:rFonts w:ascii="微软雅黑" w:eastAsia="微软雅黑" w:hAnsi="微软雅黑" w:cs="Arial" w:hint="eastAsia"/>
@@ -1765,7 +1763,7 @@
         </w:rPr>
         <w:t>1</w:t>
       </w:r>
-      <w:bookmarkEnd w:id="18"/>
+      <w:bookmarkEnd w:id="17"/>
       <w:r>
         <w:rPr>
           <w:rFonts w:ascii="微软雅黑" w:eastAsia="微软雅黑" w:hAnsi="微软雅黑" w:cs="Arial" w:hint="eastAsia"/>
@@ -1786,7 +1784,7 @@
         <w:jc w:val="left"/>
         <w:outlineLvl w:val="1"/>
         <w:rPr>
-          <w:rFonts w:ascii="微软雅黑" w:eastAsia="微软雅黑" w:hAnsi="微软雅黑" w:cs="Arial" w:hint="eastAsia"/>
+          <w:rFonts w:ascii="微软雅黑" w:eastAsia="微软雅黑" w:hAnsi="微软雅黑" w:cs="Arial"/>
           <w:b/>
           <w:bCs/>
           <w:color w:val="4F4F4F"/>
@@ -1795,9 +1793,9 @@
           <w:szCs w:val="36"/>
         </w:rPr>
       </w:pPr>
-      <w:bookmarkStart w:id="19" w:name="t12"/>
-      <w:bookmarkStart w:id="20" w:name="_Toc404958893"/>
-      <w:bookmarkEnd w:id="19"/>
+      <w:bookmarkStart w:id="18" w:name="t12"/>
+      <w:bookmarkStart w:id="19" w:name="_Toc404958893"/>
+      <w:bookmarkEnd w:id="18"/>
       <w:r>
         <w:rPr>
           <w:rFonts w:ascii="微软雅黑" w:eastAsia="微软雅黑" w:hAnsi="微软雅黑" w:cs="Arial" w:hint="eastAsia"/>
@@ -1810,7 +1808,7 @@
         </w:rPr>
         <w:t>1.1</w:t>
       </w:r>
-      <w:bookmarkEnd w:id="20"/>
+      <w:bookmarkEnd w:id="19"/>
       <w:r>
         <w:rPr>
           <w:rFonts w:ascii="微软雅黑" w:eastAsia="微软雅黑" w:hAnsi="微软雅黑" w:cs="Arial" w:hint="eastAsia"/>
@@ -1830,7 +1828,7 @@
         <w:spacing w:line="390" w:lineRule="atLeast"/>
         <w:jc w:val="left"/>
         <w:rPr>
-          <w:rFonts w:ascii="微软雅黑" w:eastAsia="微软雅黑" w:hAnsi="微软雅黑" w:cs="Arial" w:hint="eastAsia"/>
+          <w:rFonts w:ascii="微软雅黑" w:eastAsia="微软雅黑" w:hAnsi="微软雅黑" w:cs="Arial"/>
           <w:color w:val="4F4F4F"/>
           <w:kern w:val="0"/>
           <w:sz w:val="24"/>
@@ -1856,7 +1854,7 @@
         <w:spacing w:line="390" w:lineRule="atLeast"/>
         <w:jc w:val="right"/>
         <w:rPr>
-          <w:rFonts w:ascii="微软雅黑" w:eastAsia="微软雅黑" w:hAnsi="微软雅黑" w:cs="Arial" w:hint="eastAsia"/>
+          <w:rFonts w:ascii="微软雅黑" w:eastAsia="微软雅黑" w:hAnsi="微软雅黑" w:cs="Arial"/>
           <w:color w:val="4F4F4F"/>
           <w:kern w:val="0"/>
           <w:sz w:val="24"/>
@@ -1882,7 +1880,7 @@
         <w:spacing w:after="240" w:line="390" w:lineRule="atLeast"/>
         <w:jc w:val="right"/>
         <w:rPr>
-          <w:rFonts w:ascii="微软雅黑" w:eastAsia="微软雅黑" w:hAnsi="微软雅黑" w:cs="Arial" w:hint="eastAsia"/>
+          <w:rFonts w:ascii="微软雅黑" w:eastAsia="微软雅黑" w:hAnsi="微软雅黑" w:cs="Arial"/>
           <w:color w:val="4F4F4F"/>
           <w:kern w:val="0"/>
           <w:sz w:val="24"/>
@@ -1906,7 +1904,7 @@
         <w:spacing w:line="390" w:lineRule="atLeast"/>
         <w:jc w:val="left"/>
         <w:rPr>
-          <w:rFonts w:ascii="微软雅黑" w:eastAsia="微软雅黑" w:hAnsi="微软雅黑" w:cs="Arial" w:hint="eastAsia"/>
+          <w:rFonts w:ascii="微软雅黑" w:eastAsia="微软雅黑" w:hAnsi="微软雅黑" w:cs="Arial"/>
           <w:color w:val="4F4F4F"/>
           <w:kern w:val="0"/>
           <w:sz w:val="24"/>
@@ -1943,7 +1941,7 @@
         <w:spacing w:after="240" w:line="390" w:lineRule="atLeast"/>
         <w:jc w:val="left"/>
         <w:rPr>
-          <w:rFonts w:ascii="微软雅黑" w:eastAsia="微软雅黑" w:hAnsi="微软雅黑" w:cs="Arial" w:hint="eastAsia"/>
+          <w:rFonts w:ascii="微软雅黑" w:eastAsia="微软雅黑" w:hAnsi="微软雅黑" w:cs="Arial"/>
           <w:color w:val="4F4F4F"/>
           <w:kern w:val="0"/>
           <w:sz w:val="24"/>
@@ -1967,7 +1965,7 @@
         <w:spacing w:line="390" w:lineRule="atLeast"/>
         <w:jc w:val="left"/>
         <w:rPr>
-          <w:rFonts w:ascii="微软雅黑" w:eastAsia="微软雅黑" w:hAnsi="微软雅黑" w:cs="Arial" w:hint="eastAsia"/>
+          <w:rFonts w:ascii="微软雅黑" w:eastAsia="微软雅黑" w:hAnsi="微软雅黑" w:cs="Arial"/>
           <w:color w:val="4F4F4F"/>
           <w:kern w:val="0"/>
           <w:sz w:val="24"/>
@@ -1993,7 +1991,7 @@
         <w:spacing w:line="390" w:lineRule="atLeast"/>
         <w:jc w:val="left"/>
         <w:rPr>
-          <w:rFonts w:ascii="微软雅黑" w:eastAsia="微软雅黑" w:hAnsi="微软雅黑" w:cs="Arial" w:hint="eastAsia"/>
+          <w:rFonts w:ascii="微软雅黑" w:eastAsia="微软雅黑" w:hAnsi="微软雅黑" w:cs="Arial"/>
           <w:color w:val="4F4F4F"/>
           <w:kern w:val="0"/>
           <w:sz w:val="24"/>
@@ -2019,7 +2017,7 @@
         <w:spacing w:line="390" w:lineRule="atLeast"/>
         <w:jc w:val="left"/>
         <w:rPr>
-          <w:rFonts w:ascii="微软雅黑" w:eastAsia="微软雅黑" w:hAnsi="微软雅黑" w:cs="Arial" w:hint="eastAsia"/>
+          <w:rFonts w:ascii="微软雅黑" w:eastAsia="微软雅黑" w:hAnsi="微软雅黑" w:cs="Arial"/>
           <w:color w:val="4F4F4F"/>
           <w:kern w:val="0"/>
           <w:sz w:val="24"/>
@@ -2045,7 +2043,7 @@
         <w:spacing w:line="390" w:lineRule="atLeast"/>
         <w:jc w:val="left"/>
         <w:rPr>
-          <w:rFonts w:ascii="微软雅黑" w:eastAsia="微软雅黑" w:hAnsi="微软雅黑" w:cs="Arial" w:hint="eastAsia"/>
+          <w:rFonts w:ascii="微软雅黑" w:eastAsia="微软雅黑" w:hAnsi="微软雅黑" w:cs="Arial"/>
           <w:color w:val="4F4F4F"/>
           <w:kern w:val="0"/>
           <w:sz w:val="24"/>
@@ -2081,7 +2079,7 @@
         <w:spacing w:after="240" w:line="390" w:lineRule="atLeast"/>
         <w:jc w:val="left"/>
         <w:rPr>
-          <w:rFonts w:ascii="微软雅黑" w:eastAsia="微软雅黑" w:hAnsi="微软雅黑" w:cs="Arial" w:hint="eastAsia"/>
+          <w:rFonts w:ascii="微软雅黑" w:eastAsia="微软雅黑" w:hAnsi="微软雅黑" w:cs="Arial"/>
           <w:color w:val="4F4F4F"/>
           <w:kern w:val="0"/>
           <w:sz w:val="24"/>
@@ -2105,7 +2103,7 @@
         <w:spacing w:line="390" w:lineRule="atLeast"/>
         <w:jc w:val="left"/>
         <w:rPr>
-          <w:rFonts w:ascii="微软雅黑" w:eastAsia="微软雅黑" w:hAnsi="微软雅黑" w:cs="Arial" w:hint="eastAsia"/>
+          <w:rFonts w:ascii="微软雅黑" w:eastAsia="微软雅黑" w:hAnsi="微软雅黑" w:cs="Arial"/>
           <w:color w:val="4F4F4F"/>
           <w:kern w:val="0"/>
           <w:sz w:val="24"/>
@@ -2131,7 +2129,7 @@
         <w:spacing w:after="240" w:line="390" w:lineRule="atLeast"/>
         <w:jc w:val="left"/>
         <w:rPr>
-          <w:rFonts w:ascii="微软雅黑" w:eastAsia="微软雅黑" w:hAnsi="微软雅黑" w:cs="Arial" w:hint="eastAsia"/>
+          <w:rFonts w:ascii="微软雅黑" w:eastAsia="微软雅黑" w:hAnsi="微软雅黑" w:cs="Arial"/>
           <w:color w:val="4F4F4F"/>
           <w:kern w:val="0"/>
           <w:sz w:val="24"/>
@@ -2155,7 +2153,7 @@
         <w:spacing w:after="240" w:line="390" w:lineRule="atLeast"/>
         <w:jc w:val="left"/>
         <w:rPr>
-          <w:rFonts w:ascii="微软雅黑" w:eastAsia="微软雅黑" w:hAnsi="微软雅黑" w:cs="Arial" w:hint="eastAsia"/>
+          <w:rFonts w:ascii="微软雅黑" w:eastAsia="微软雅黑" w:hAnsi="微软雅黑" w:cs="Arial"/>
           <w:color w:val="4F4F4F"/>
           <w:kern w:val="0"/>
           <w:sz w:val="24"/>
@@ -2179,7 +2177,7 @@
         <w:spacing w:after="240" w:line="390" w:lineRule="atLeast"/>
         <w:jc w:val="left"/>
         <w:rPr>
-          <w:rFonts w:ascii="微软雅黑" w:eastAsia="微软雅黑" w:hAnsi="微软雅黑" w:cs="Arial" w:hint="eastAsia"/>
+          <w:rFonts w:ascii="微软雅黑" w:eastAsia="微软雅黑" w:hAnsi="微软雅黑" w:cs="Arial"/>
           <w:color w:val="4F4F4F"/>
           <w:kern w:val="0"/>
           <w:sz w:val="24"/>
@@ -2203,7 +2201,7 @@
         <w:spacing w:after="240" w:line="390" w:lineRule="atLeast"/>
         <w:jc w:val="left"/>
         <w:rPr>
-          <w:rFonts w:ascii="微软雅黑" w:eastAsia="微软雅黑" w:hAnsi="微软雅黑" w:cs="Arial" w:hint="eastAsia"/>
+          <w:rFonts w:ascii="微软雅黑" w:eastAsia="微软雅黑" w:hAnsi="微软雅黑" w:cs="Arial"/>
           <w:color w:val="4F4F4F"/>
           <w:kern w:val="0"/>
           <w:sz w:val="24"/>
@@ -2227,7 +2225,7 @@
         <w:spacing w:after="240" w:line="390" w:lineRule="atLeast"/>
         <w:jc w:val="left"/>
         <w:rPr>
-          <w:rFonts w:ascii="微软雅黑" w:eastAsia="微软雅黑" w:hAnsi="微软雅黑" w:cs="Arial" w:hint="eastAsia"/>
+          <w:rFonts w:ascii="微软雅黑" w:eastAsia="微软雅黑" w:hAnsi="微软雅黑" w:cs="Arial"/>
           <w:color w:val="4F4F4F"/>
           <w:kern w:val="0"/>
           <w:sz w:val="24"/>
@@ -2251,7 +2249,7 @@
         <w:spacing w:line="390" w:lineRule="atLeast"/>
         <w:jc w:val="left"/>
         <w:rPr>
-          <w:rFonts w:ascii="微软雅黑" w:eastAsia="微软雅黑" w:hAnsi="微软雅黑" w:cs="Arial" w:hint="eastAsia"/>
+          <w:rFonts w:ascii="微软雅黑" w:eastAsia="微软雅黑" w:hAnsi="微软雅黑" w:cs="Arial"/>
           <w:color w:val="4F4F4F"/>
           <w:kern w:val="0"/>
           <w:sz w:val="24"/>
@@ -2278,7 +2276,7 @@
         <w:spacing w:line="390" w:lineRule="atLeast"/>
         <w:jc w:val="left"/>
         <w:rPr>
-          <w:rFonts w:ascii="微软雅黑" w:eastAsia="微软雅黑" w:hAnsi="微软雅黑" w:cs="Arial" w:hint="eastAsia"/>
+          <w:rFonts w:ascii="微软雅黑" w:eastAsia="微软雅黑" w:hAnsi="微软雅黑" w:cs="Arial"/>
           <w:color w:val="4F4F4F"/>
           <w:kern w:val="0"/>
           <w:sz w:val="24"/>
@@ -2304,7 +2302,7 @@
         <w:spacing w:after="240" w:line="390" w:lineRule="atLeast"/>
         <w:jc w:val="left"/>
         <w:rPr>
-          <w:rFonts w:ascii="微软雅黑" w:eastAsia="微软雅黑" w:hAnsi="微软雅黑" w:cs="Arial" w:hint="eastAsia"/>
+          <w:rFonts w:ascii="微软雅黑" w:eastAsia="微软雅黑" w:hAnsi="微软雅黑" w:cs="Arial"/>
           <w:color w:val="4F4F4F"/>
           <w:kern w:val="0"/>
           <w:sz w:val="24"/>
@@ -2328,7 +2326,7 @@
         <w:spacing w:line="390" w:lineRule="atLeast"/>
         <w:jc w:val="left"/>
         <w:rPr>
-          <w:rFonts w:ascii="微软雅黑" w:eastAsia="微软雅黑" w:hAnsi="微软雅黑" w:cs="Arial" w:hint="eastAsia"/>
+          <w:rFonts w:ascii="微软雅黑" w:eastAsia="微软雅黑" w:hAnsi="微软雅黑" w:cs="Arial"/>
           <w:color w:val="4F4F4F"/>
           <w:kern w:val="0"/>
           <w:sz w:val="24"/>
@@ -2364,7 +2362,7 @@
         <w:spacing w:line="390" w:lineRule="atLeast"/>
         <w:jc w:val="left"/>
         <w:rPr>
-          <w:rFonts w:ascii="微软雅黑" w:eastAsia="微软雅黑" w:hAnsi="微软雅黑" w:cs="Arial" w:hint="eastAsia"/>
+          <w:rFonts w:ascii="微软雅黑" w:eastAsia="微软雅黑" w:hAnsi="微软雅黑" w:cs="Arial"/>
           <w:color w:val="4F4F4F"/>
           <w:kern w:val="0"/>
           <w:sz w:val="24"/>
@@ -2390,7 +2388,7 @@
         <w:spacing w:after="240" w:line="390" w:lineRule="atLeast"/>
         <w:jc w:val="left"/>
         <w:rPr>
-          <w:rFonts w:ascii="微软雅黑" w:eastAsia="微软雅黑" w:hAnsi="微软雅黑" w:cs="Arial" w:hint="eastAsia"/>
+          <w:rFonts w:ascii="微软雅黑" w:eastAsia="微软雅黑" w:hAnsi="微软雅黑" w:cs="Arial"/>
           <w:color w:val="4F4F4F"/>
           <w:kern w:val="0"/>
           <w:sz w:val="24"/>
@@ -2414,7 +2412,7 @@
         <w:spacing w:after="240" w:line="390" w:lineRule="atLeast"/>
         <w:jc w:val="left"/>
         <w:rPr>
-          <w:rFonts w:ascii="微软雅黑" w:eastAsia="微软雅黑" w:hAnsi="微软雅黑" w:cs="Arial" w:hint="eastAsia"/>
+          <w:rFonts w:ascii="微软雅黑" w:eastAsia="微软雅黑" w:hAnsi="微软雅黑" w:cs="Arial"/>
           <w:color w:val="4F4F4F"/>
           <w:kern w:val="0"/>
           <w:sz w:val="24"/>
@@ -2438,7 +2436,7 @@
         <w:spacing w:after="240" w:line="390" w:lineRule="atLeast"/>
         <w:jc w:val="left"/>
         <w:rPr>
-          <w:rFonts w:ascii="微软雅黑" w:eastAsia="微软雅黑" w:hAnsi="微软雅黑" w:cs="Arial" w:hint="eastAsia"/>
+          <w:rFonts w:ascii="微软雅黑" w:eastAsia="微软雅黑" w:hAnsi="微软雅黑" w:cs="Arial"/>
           <w:color w:val="4F4F4F"/>
           <w:kern w:val="0"/>
           <w:sz w:val="24"/>
@@ -2462,7 +2460,7 @@
         <w:spacing w:after="240" w:line="390" w:lineRule="atLeast"/>
         <w:jc w:val="left"/>
         <w:rPr>
-          <w:rFonts w:ascii="微软雅黑" w:eastAsia="微软雅黑" w:hAnsi="微软雅黑" w:cs="Arial" w:hint="eastAsia"/>
+          <w:rFonts w:ascii="微软雅黑" w:eastAsia="微软雅黑" w:hAnsi="微软雅黑" w:cs="Arial"/>
           <w:color w:val="4F4F4F"/>
           <w:kern w:val="0"/>
           <w:sz w:val="24"/>
@@ -2486,7 +2484,7 @@
         <w:spacing w:after="240" w:line="390" w:lineRule="atLeast"/>
         <w:jc w:val="left"/>
         <w:rPr>
-          <w:rFonts w:ascii="微软雅黑" w:eastAsia="微软雅黑" w:hAnsi="微软雅黑" w:cs="Arial" w:hint="eastAsia"/>
+          <w:rFonts w:ascii="微软雅黑" w:eastAsia="微软雅黑" w:hAnsi="微软雅黑" w:cs="Arial"/>
           <w:color w:val="4F4F4F"/>
           <w:kern w:val="0"/>
           <w:sz w:val="24"/>
@@ -2510,7 +2508,7 @@
         <w:spacing w:after="240" w:line="390" w:lineRule="atLeast"/>
         <w:jc w:val="left"/>
         <w:rPr>
-          <w:rFonts w:ascii="微软雅黑" w:eastAsia="微软雅黑" w:hAnsi="微软雅黑" w:cs="Arial" w:hint="eastAsia"/>
+          <w:rFonts w:ascii="微软雅黑" w:eastAsia="微软雅黑" w:hAnsi="微软雅黑" w:cs="Arial"/>
           <w:color w:val="4F4F4F"/>
           <w:kern w:val="0"/>
           <w:sz w:val="24"/>
@@ -2534,7 +2532,7 @@
         <w:spacing w:after="240" w:line="390" w:lineRule="atLeast"/>
         <w:jc w:val="left"/>
         <w:rPr>
-          <w:rFonts w:ascii="微软雅黑" w:eastAsia="微软雅黑" w:hAnsi="微软雅黑" w:cs="Arial" w:hint="eastAsia"/>
+          <w:rFonts w:ascii="微软雅黑" w:eastAsia="微软雅黑" w:hAnsi="微软雅黑" w:cs="Arial"/>
           <w:color w:val="4F4F4F"/>
           <w:kern w:val="0"/>
           <w:sz w:val="24"/>
@@ -2558,7 +2556,7 @@
         <w:spacing w:after="240" w:line="390" w:lineRule="atLeast"/>
         <w:jc w:val="left"/>
         <w:rPr>
-          <w:rFonts w:ascii="微软雅黑" w:eastAsia="微软雅黑" w:hAnsi="微软雅黑" w:cs="Arial" w:hint="eastAsia"/>
+          <w:rFonts w:ascii="微软雅黑" w:eastAsia="微软雅黑" w:hAnsi="微软雅黑" w:cs="Arial"/>
           <w:color w:val="4F4F4F"/>
           <w:kern w:val="0"/>
           <w:sz w:val="24"/>
@@ -2582,7 +2580,7 @@
         <w:spacing w:after="240" w:line="390" w:lineRule="atLeast"/>
         <w:jc w:val="left"/>
         <w:rPr>
-          <w:rFonts w:ascii="微软雅黑" w:eastAsia="微软雅黑" w:hAnsi="微软雅黑" w:cs="Arial" w:hint="eastAsia"/>
+          <w:rFonts w:ascii="微软雅黑" w:eastAsia="微软雅黑" w:hAnsi="微软雅黑" w:cs="Arial"/>
           <w:color w:val="4F4F4F"/>
           <w:kern w:val="0"/>
           <w:sz w:val="24"/>
@@ -2606,7 +2604,7 @@
         <w:spacing w:after="240" w:line="390" w:lineRule="atLeast"/>
         <w:jc w:val="left"/>
         <w:rPr>
-          <w:rFonts w:ascii="微软雅黑" w:eastAsia="微软雅黑" w:hAnsi="微软雅黑" w:cs="Arial" w:hint="eastAsia"/>
+          <w:rFonts w:ascii="微软雅黑" w:eastAsia="微软雅黑" w:hAnsi="微软雅黑" w:cs="Arial"/>
           <w:color w:val="4F4F4F"/>
           <w:kern w:val="0"/>
           <w:sz w:val="24"/>
@@ -2631,7 +2629,7 @@
         <w:spacing w:after="240" w:line="390" w:lineRule="atLeast"/>
         <w:jc w:val="left"/>
         <w:rPr>
-          <w:rFonts w:ascii="微软雅黑" w:eastAsia="微软雅黑" w:hAnsi="微软雅黑" w:cs="Arial" w:hint="eastAsia"/>
+          <w:rFonts w:ascii="微软雅黑" w:eastAsia="微软雅黑" w:hAnsi="微软雅黑" w:cs="Arial"/>
           <w:color w:val="4F4F4F"/>
           <w:kern w:val="0"/>
           <w:sz w:val="24"/>
@@ -2655,7 +2653,7 @@
         <w:spacing w:line="390" w:lineRule="atLeast"/>
         <w:jc w:val="left"/>
         <w:rPr>
-          <w:rFonts w:ascii="微软雅黑" w:eastAsia="微软雅黑" w:hAnsi="微软雅黑" w:cs="Arial" w:hint="eastAsia"/>
+          <w:rFonts w:ascii="微软雅黑" w:eastAsia="微软雅黑" w:hAnsi="微软雅黑" w:cs="Arial"/>
           <w:color w:val="4F4F4F"/>
           <w:kern w:val="0"/>
           <w:sz w:val="24"/>
@@ -2681,7 +2679,7 @@
         <w:spacing w:line="390" w:lineRule="atLeast"/>
         <w:jc w:val="left"/>
         <w:rPr>
-          <w:rFonts w:ascii="微软雅黑" w:eastAsia="微软雅黑" w:hAnsi="微软雅黑" w:cs="Arial" w:hint="eastAsia"/>
+          <w:rFonts w:ascii="微软雅黑" w:eastAsia="微软雅黑" w:hAnsi="微软雅黑" w:cs="Arial"/>
           <w:color w:val="4F4F4F"/>
           <w:kern w:val="0"/>
           <w:sz w:val="24"/>
@@ -2707,7 +2705,7 @@
         <w:spacing w:line="390" w:lineRule="atLeast"/>
         <w:jc w:val="left"/>
         <w:rPr>
-          <w:rFonts w:ascii="微软雅黑" w:eastAsia="微软雅黑" w:hAnsi="微软雅黑" w:cs="Arial" w:hint="eastAsia"/>
+          <w:rFonts w:ascii="微软雅黑" w:eastAsia="微软雅黑" w:hAnsi="微软雅黑" w:cs="Arial"/>
           <w:color w:val="4F4F4F"/>
           <w:kern w:val="0"/>
           <w:sz w:val="24"/>
@@ -2743,7 +2741,7 @@
         <w:spacing w:line="390" w:lineRule="atLeast"/>
         <w:jc w:val="left"/>
         <w:rPr>
-          <w:rFonts w:ascii="微软雅黑" w:eastAsia="微软雅黑" w:hAnsi="微软雅黑" w:cs="Arial" w:hint="eastAsia"/>
+          <w:rFonts w:ascii="微软雅黑" w:eastAsia="微软雅黑" w:hAnsi="微软雅黑" w:cs="Arial"/>
           <w:color w:val="4F4F4F"/>
           <w:kern w:val="0"/>
           <w:sz w:val="24"/>
@@ -2769,7 +2767,7 @@
         <w:spacing w:line="390" w:lineRule="atLeast"/>
         <w:jc w:val="left"/>
         <w:rPr>
-          <w:rFonts w:ascii="微软雅黑" w:eastAsia="微软雅黑" w:hAnsi="微软雅黑" w:cs="Arial" w:hint="eastAsia"/>
+          <w:rFonts w:ascii="微软雅黑" w:eastAsia="微软雅黑" w:hAnsi="微软雅黑" w:cs="Arial"/>
           <w:color w:val="4F4F4F"/>
           <w:kern w:val="0"/>
           <w:sz w:val="24"/>
@@ -2805,7 +2803,7 @@
         <w:spacing w:after="240" w:line="390" w:lineRule="atLeast"/>
         <w:jc w:val="left"/>
         <w:rPr>
-          <w:rFonts w:ascii="微软雅黑" w:eastAsia="微软雅黑" w:hAnsi="微软雅黑" w:cs="Arial" w:hint="eastAsia"/>
+          <w:rFonts w:ascii="微软雅黑" w:eastAsia="微软雅黑" w:hAnsi="微软雅黑" w:cs="Arial"/>
           <w:color w:val="4F4F4F"/>
           <w:kern w:val="0"/>
           <w:sz w:val="24"/>
@@ -2829,7 +2827,7 @@
         <w:spacing w:after="240" w:line="390" w:lineRule="atLeast"/>
         <w:jc w:val="left"/>
         <w:rPr>
-          <w:rFonts w:ascii="微软雅黑" w:eastAsia="微软雅黑" w:hAnsi="微软雅黑" w:cs="Arial" w:hint="eastAsia"/>
+          <w:rFonts w:ascii="微软雅黑" w:eastAsia="微软雅黑" w:hAnsi="微软雅黑" w:cs="Arial"/>
           <w:color w:val="4F4F4F"/>
           <w:kern w:val="0"/>
           <w:sz w:val="24"/>
@@ -2853,7 +2851,7 @@
         <w:spacing w:after="240" w:line="390" w:lineRule="atLeast"/>
         <w:jc w:val="left"/>
         <w:rPr>
-          <w:rFonts w:ascii="微软雅黑" w:eastAsia="微软雅黑" w:hAnsi="微软雅黑" w:cs="Arial" w:hint="eastAsia"/>
+          <w:rFonts w:ascii="微软雅黑" w:eastAsia="微软雅黑" w:hAnsi="微软雅黑" w:cs="Arial"/>
           <w:color w:val="4F4F4F"/>
           <w:kern w:val="0"/>
           <w:sz w:val="24"/>
@@ -2877,7 +2875,7 @@
         <w:spacing w:after="240" w:line="390" w:lineRule="atLeast"/>
         <w:jc w:val="left"/>
         <w:rPr>
-          <w:rFonts w:ascii="微软雅黑" w:eastAsia="微软雅黑" w:hAnsi="微软雅黑" w:cs="Arial" w:hint="eastAsia"/>
+          <w:rFonts w:ascii="微软雅黑" w:eastAsia="微软雅黑" w:hAnsi="微软雅黑" w:cs="Arial"/>
           <w:color w:val="4F4F4F"/>
           <w:kern w:val="0"/>
           <w:sz w:val="24"/>
@@ -2901,7 +2899,7 @@
         <w:spacing w:after="240" w:line="390" w:lineRule="atLeast"/>
         <w:jc w:val="left"/>
         <w:rPr>
-          <w:rFonts w:ascii="微软雅黑" w:eastAsia="微软雅黑" w:hAnsi="微软雅黑" w:cs="Arial" w:hint="eastAsia"/>
+          <w:rFonts w:ascii="微软雅黑" w:eastAsia="微软雅黑" w:hAnsi="微软雅黑" w:cs="Arial"/>
           <w:color w:val="4F4F4F"/>
           <w:kern w:val="0"/>
           <w:sz w:val="24"/>
@@ -2925,7 +2923,7 @@
         <w:spacing w:after="240" w:line="390" w:lineRule="atLeast"/>
         <w:jc w:val="left"/>
         <w:rPr>
-          <w:rFonts w:ascii="微软雅黑" w:eastAsia="微软雅黑" w:hAnsi="微软雅黑" w:cs="Arial" w:hint="eastAsia"/>
+          <w:rFonts w:ascii="微软雅黑" w:eastAsia="微软雅黑" w:hAnsi="微软雅黑" w:cs="Arial"/>
           <w:color w:val="4F4F4F"/>
           <w:kern w:val="0"/>
           <w:sz w:val="24"/>
@@ -2949,7 +2947,7 @@
         <w:spacing w:line="390" w:lineRule="atLeast"/>
         <w:jc w:val="left"/>
         <w:rPr>
-          <w:rFonts w:ascii="微软雅黑" w:eastAsia="微软雅黑" w:hAnsi="微软雅黑" w:cs="Arial" w:hint="eastAsia"/>
+          <w:rFonts w:ascii="微软雅黑" w:eastAsia="微软雅黑" w:hAnsi="微软雅黑" w:cs="Arial"/>
           <w:color w:val="4F4F4F"/>
           <w:kern w:val="0"/>
           <w:sz w:val="24"/>
@@ -2975,7 +2973,7 @@
         <w:spacing w:line="390" w:lineRule="atLeast"/>
         <w:jc w:val="left"/>
         <w:rPr>
-          <w:rFonts w:ascii="微软雅黑" w:eastAsia="微软雅黑" w:hAnsi="微软雅黑" w:cs="Arial" w:hint="eastAsia"/>
+          <w:rFonts w:ascii="微软雅黑" w:eastAsia="微软雅黑" w:hAnsi="微软雅黑" w:cs="Arial"/>
           <w:color w:val="4F4F4F"/>
           <w:kern w:val="0"/>
           <w:sz w:val="24"/>
@@ -3011,7 +3009,7 @@
         <w:spacing w:after="240" w:line="390" w:lineRule="atLeast"/>
         <w:jc w:val="left"/>
         <w:rPr>
-          <w:rFonts w:ascii="微软雅黑" w:eastAsia="微软雅黑" w:hAnsi="微软雅黑" w:cs="Arial" w:hint="eastAsia"/>
+          <w:rFonts w:ascii="微软雅黑" w:eastAsia="微软雅黑" w:hAnsi="微软雅黑" w:cs="Arial"/>
           <w:color w:val="4F4F4F"/>
           <w:kern w:val="0"/>
           <w:sz w:val="24"/>
@@ -3036,7 +3034,7 @@
         <w:spacing w:after="240" w:line="390" w:lineRule="atLeast"/>
         <w:jc w:val="left"/>
         <w:rPr>
-          <w:rFonts w:ascii="微软雅黑" w:eastAsia="微软雅黑" w:hAnsi="微软雅黑" w:cs="Arial" w:hint="eastAsia"/>
+          <w:rFonts w:ascii="微软雅黑" w:eastAsia="微软雅黑" w:hAnsi="微软雅黑" w:cs="Arial"/>
           <w:color w:val="4F4F4F"/>
           <w:kern w:val="0"/>
           <w:sz w:val="24"/>
@@ -3060,7 +3058,7 @@
         <w:spacing w:line="390" w:lineRule="atLeast"/>
         <w:jc w:val="left"/>
         <w:rPr>
-          <w:rFonts w:ascii="微软雅黑" w:eastAsia="微软雅黑" w:hAnsi="微软雅黑" w:cs="Arial" w:hint="eastAsia"/>
+          <w:rFonts w:ascii="微软雅黑" w:eastAsia="微软雅黑" w:hAnsi="微软雅黑" w:cs="Arial"/>
           <w:color w:val="4F4F4F"/>
           <w:kern w:val="0"/>
           <w:sz w:val="24"/>
@@ -3086,7 +3084,7 @@
         <w:spacing w:line="390" w:lineRule="atLeast"/>
         <w:jc w:val="left"/>
         <w:rPr>
-          <w:rFonts w:ascii="微软雅黑" w:eastAsia="微软雅黑" w:hAnsi="微软雅黑" w:cs="Arial" w:hint="eastAsia"/>
+          <w:rFonts w:ascii="微软雅黑" w:eastAsia="微软雅黑" w:hAnsi="微软雅黑" w:cs="Arial"/>
           <w:color w:val="4F4F4F"/>
           <w:kern w:val="0"/>
           <w:sz w:val="24"/>
@@ -3118,7 +3116,7 @@
     </w:p>
     <w:tbl>
       <w:tblPr>
-        <w:tblW w:w="14417" w:type="dxa"/>
+        <w:tblW w:w="0" w:type="auto"/>
         <w:jc w:val="center"/>
         <w:tblBorders>
           <w:top w:val="outset" w:sz="6" w:space="0" w:color="auto"/>
@@ -3133,10 +3131,10 @@
         <w:tblLook w:val="04A0" w:firstRow="1" w:lastRow="0" w:firstColumn="1" w:lastColumn="0" w:noHBand="0" w:noVBand="1"/>
       </w:tblPr>
       <w:tblGrid>
-        <w:gridCol w:w="4627"/>
-        <w:gridCol w:w="2737"/>
-        <w:gridCol w:w="4935"/>
-        <w:gridCol w:w="2118"/>
+        <w:gridCol w:w="1495"/>
+        <w:gridCol w:w="884"/>
+        <w:gridCol w:w="1594"/>
+        <w:gridCol w:w="684"/>
       </w:tblGrid>
       <w:tr>
         <w:trPr>
@@ -4413,6 +4411,8 @@
               </w:rPr>
               <w:t>msg</w:t>
             </w:r>
+            <w:bookmarkStart w:id="20" w:name="_GoBack"/>
+            <w:bookmarkEnd w:id="20"/>
           </w:p>
         </w:tc>
         <w:tc>
@@ -5182,7 +5182,7 @@
         <w:spacing w:line="390" w:lineRule="atLeast"/>
         <w:jc w:val="left"/>
         <w:rPr>
-          <w:rFonts w:ascii="微软雅黑" w:eastAsia="微软雅黑" w:hAnsi="微软雅黑" w:cs="Arial" w:hint="eastAsia"/>
+          <w:rFonts w:ascii="微软雅黑" w:eastAsia="微软雅黑" w:hAnsi="微软雅黑" w:cs="Arial"/>
           <w:color w:val="4F4F4F"/>
           <w:kern w:val="0"/>
           <w:sz w:val="24"/>
@@ -5208,7 +5208,7 @@
         <w:spacing w:line="390" w:lineRule="atLeast"/>
         <w:jc w:val="left"/>
         <w:rPr>
-          <w:rFonts w:ascii="微软雅黑" w:eastAsia="微软雅黑" w:hAnsi="微软雅黑" w:cs="Arial" w:hint="eastAsia"/>
+          <w:rFonts w:ascii="微软雅黑" w:eastAsia="微软雅黑" w:hAnsi="微软雅黑" w:cs="Arial"/>
           <w:color w:val="4F4F4F"/>
           <w:kern w:val="0"/>
           <w:sz w:val="24"/>
@@ -5234,7 +5234,7 @@
         <w:spacing w:line="390" w:lineRule="atLeast"/>
         <w:jc w:val="left"/>
         <w:rPr>
-          <w:rFonts w:ascii="微软雅黑" w:eastAsia="微软雅黑" w:hAnsi="微软雅黑" w:cs="Arial" w:hint="eastAsia"/>
+          <w:rFonts w:ascii="微软雅黑" w:eastAsia="微软雅黑" w:hAnsi="微软雅黑" w:cs="Arial"/>
           <w:color w:val="4F4F4F"/>
           <w:kern w:val="0"/>
           <w:sz w:val="24"/>
@@ -5270,7 +5270,7 @@
         <w:spacing w:after="240" w:line="390" w:lineRule="atLeast"/>
         <w:jc w:val="left"/>
         <w:rPr>
-          <w:rFonts w:ascii="微软雅黑" w:eastAsia="微软雅黑" w:hAnsi="微软雅黑" w:cs="Arial" w:hint="eastAsia"/>
+          <w:rFonts w:ascii="微软雅黑" w:eastAsia="微软雅黑" w:hAnsi="微软雅黑" w:cs="Arial"/>
           <w:color w:val="4F4F4F"/>
           <w:kern w:val="0"/>
           <w:sz w:val="24"/>
@@ -5290,7 +5290,7 @@
     </w:p>
     <w:tbl>
       <w:tblPr>
-        <w:tblW w:w="14417" w:type="dxa"/>
+        <w:tblW w:w="0" w:type="auto"/>
         <w:jc w:val="center"/>
         <w:tblBorders>
           <w:top w:val="outset" w:sz="6" w:space="0" w:color="auto"/>
@@ -5305,10 +5305,10 @@
         <w:tblLook w:val="04A0" w:firstRow="1" w:lastRow="0" w:firstColumn="1" w:lastColumn="0" w:noHBand="0" w:noVBand="1"/>
       </w:tblPr>
       <w:tblGrid>
-        <w:gridCol w:w="4039"/>
-        <w:gridCol w:w="4405"/>
-        <w:gridCol w:w="2914"/>
-        <w:gridCol w:w="3059"/>
+        <w:gridCol w:w="1254"/>
+        <w:gridCol w:w="1368"/>
+        <w:gridCol w:w="905"/>
+        <w:gridCol w:w="950"/>
       </w:tblGrid>
       <w:tr>
         <w:trPr>
@@ -7354,7 +7354,7 @@
         <w:spacing w:line="390" w:lineRule="atLeast"/>
         <w:jc w:val="left"/>
         <w:rPr>
-          <w:rFonts w:ascii="微软雅黑" w:eastAsia="微软雅黑" w:hAnsi="微软雅黑" w:cs="Arial" w:hint="eastAsia"/>
+          <w:rFonts w:ascii="微软雅黑" w:eastAsia="微软雅黑" w:hAnsi="微软雅黑" w:cs="Arial"/>
           <w:color w:val="4F4F4F"/>
           <w:kern w:val="0"/>
           <w:sz w:val="24"/>
@@ -7380,7 +7380,7 @@
         <w:spacing w:line="390" w:lineRule="atLeast"/>
         <w:jc w:val="left"/>
         <w:rPr>
-          <w:rFonts w:ascii="微软雅黑" w:eastAsia="微软雅黑" w:hAnsi="微软雅黑" w:cs="Arial" w:hint="eastAsia"/>
+          <w:rFonts w:ascii="微软雅黑" w:eastAsia="微软雅黑" w:hAnsi="微软雅黑" w:cs="Arial"/>
           <w:color w:val="4F4F4F"/>
           <w:kern w:val="0"/>
           <w:sz w:val="24"/>
@@ -7406,7 +7406,7 @@
         <w:spacing w:line="390" w:lineRule="atLeast"/>
         <w:jc w:val="left"/>
         <w:rPr>
-          <w:rFonts w:ascii="微软雅黑" w:eastAsia="微软雅黑" w:hAnsi="微软雅黑" w:cs="Arial" w:hint="eastAsia"/>
+          <w:rFonts w:ascii="微软雅黑" w:eastAsia="微软雅黑" w:hAnsi="微软雅黑" w:cs="Arial"/>
           <w:color w:val="4F4F4F"/>
           <w:kern w:val="0"/>
           <w:sz w:val="24"/>
@@ -7432,7 +7432,7 @@
         <w:spacing w:line="390" w:lineRule="atLeast"/>
         <w:jc w:val="left"/>
         <w:rPr>
-          <w:rFonts w:ascii="微软雅黑" w:eastAsia="微软雅黑" w:hAnsi="微软雅黑" w:cs="Arial" w:hint="eastAsia"/>
+          <w:rFonts w:ascii="微软雅黑" w:eastAsia="微软雅黑" w:hAnsi="微软雅黑" w:cs="Arial"/>
           <w:color w:val="4F4F4F"/>
           <w:kern w:val="0"/>
           <w:sz w:val="24"/>
@@ -7478,7 +7478,7 @@
         <w:spacing w:line="390" w:lineRule="atLeast"/>
         <w:jc w:val="left"/>
         <w:rPr>
-          <w:rFonts w:ascii="微软雅黑" w:eastAsia="微软雅黑" w:hAnsi="微软雅黑" w:cs="Arial" w:hint="eastAsia"/>
+          <w:rFonts w:ascii="微软雅黑" w:eastAsia="微软雅黑" w:hAnsi="微软雅黑" w:cs="Arial"/>
           <w:color w:val="4F4F4F"/>
           <w:kern w:val="0"/>
           <w:sz w:val="24"/>
@@ -7522,7 +7522,7 @@
         <w:spacing w:after="240" w:line="390" w:lineRule="atLeast"/>
         <w:jc w:val="left"/>
         <w:rPr>
-          <w:rFonts w:ascii="微软雅黑" w:eastAsia="微软雅黑" w:hAnsi="微软雅黑" w:cs="Arial" w:hint="eastAsia"/>
+          <w:rFonts w:ascii="微软雅黑" w:eastAsia="微软雅黑" w:hAnsi="微软雅黑" w:cs="Arial"/>
           <w:color w:val="4F4F4F"/>
           <w:kern w:val="0"/>
           <w:sz w:val="24"/>
@@ -7546,7 +7546,7 @@
         <w:spacing w:line="390" w:lineRule="atLeast"/>
         <w:jc w:val="left"/>
         <w:rPr>
-          <w:rFonts w:ascii="微软雅黑" w:eastAsia="微软雅黑" w:hAnsi="微软雅黑" w:cs="Arial" w:hint="eastAsia"/>
+          <w:rFonts w:ascii="微软雅黑" w:eastAsia="微软雅黑" w:hAnsi="微软雅黑" w:cs="Arial"/>
           <w:color w:val="4F4F4F"/>
           <w:kern w:val="0"/>
           <w:sz w:val="24"/>
@@ -7580,7 +7580,7 @@
         <w:spacing w:line="390" w:lineRule="atLeast"/>
         <w:jc w:val="left"/>
         <w:rPr>
-          <w:rFonts w:ascii="微软雅黑" w:eastAsia="微软雅黑" w:hAnsi="微软雅黑" w:cs="Arial" w:hint="eastAsia"/>
+          <w:rFonts w:ascii="微软雅黑" w:eastAsia="微软雅黑" w:hAnsi="微软雅黑" w:cs="Arial"/>
           <w:color w:val="4F4F4F"/>
           <w:kern w:val="0"/>
           <w:sz w:val="24"/>
@@ -7624,7 +7624,7 @@
         <w:spacing w:after="240" w:line="390" w:lineRule="atLeast"/>
         <w:jc w:val="left"/>
         <w:rPr>
-          <w:rFonts w:ascii="微软雅黑" w:eastAsia="微软雅黑" w:hAnsi="微软雅黑" w:cs="Arial" w:hint="eastAsia"/>
+          <w:rFonts w:ascii="微软雅黑" w:eastAsia="微软雅黑" w:hAnsi="微软雅黑" w:cs="Arial"/>
           <w:color w:val="4F4F4F"/>
           <w:kern w:val="0"/>
           <w:sz w:val="24"/>
@@ -7648,7 +7648,7 @@
         <w:spacing w:line="390" w:lineRule="atLeast"/>
         <w:jc w:val="left"/>
         <w:rPr>
-          <w:rFonts w:ascii="微软雅黑" w:eastAsia="微软雅黑" w:hAnsi="微软雅黑" w:cs="Arial" w:hint="eastAsia"/>
+          <w:rFonts w:ascii="微软雅黑" w:eastAsia="微软雅黑" w:hAnsi="微软雅黑" w:cs="Arial"/>
           <w:color w:val="4F4F4F"/>
           <w:kern w:val="0"/>
           <w:sz w:val="24"/>
@@ -7684,7 +7684,7 @@
         <w:spacing w:after="240" w:line="390" w:lineRule="atLeast"/>
         <w:jc w:val="left"/>
         <w:rPr>
-          <w:rFonts w:ascii="微软雅黑" w:eastAsia="微软雅黑" w:hAnsi="微软雅黑" w:cs="Arial" w:hint="eastAsia"/>
+          <w:rFonts w:ascii="微软雅黑" w:eastAsia="微软雅黑" w:hAnsi="微软雅黑" w:cs="Arial"/>
           <w:color w:val="4F4F4F"/>
           <w:kern w:val="0"/>
           <w:sz w:val="24"/>
@@ -7709,7 +7709,7 @@
         <w:jc w:val="left"/>
         <w:outlineLvl w:val="1"/>
         <w:rPr>
-          <w:rFonts w:ascii="微软雅黑" w:eastAsia="微软雅黑" w:hAnsi="微软雅黑" w:cs="Arial" w:hint="eastAsia"/>
+          <w:rFonts w:ascii="微软雅黑" w:eastAsia="微软雅黑" w:hAnsi="微软雅黑" w:cs="Arial"/>
           <w:b/>
           <w:bCs/>
           <w:color w:val="4F4F4F"/>
@@ -7753,7 +7753,7 @@
         <w:spacing w:line="390" w:lineRule="atLeast"/>
         <w:jc w:val="left"/>
         <w:rPr>
-          <w:rFonts w:ascii="微软雅黑" w:eastAsia="微软雅黑" w:hAnsi="微软雅黑" w:cs="Arial" w:hint="eastAsia"/>
+          <w:rFonts w:ascii="微软雅黑" w:eastAsia="微软雅黑" w:hAnsi="微软雅黑" w:cs="Arial"/>
           <w:color w:val="4F4F4F"/>
           <w:kern w:val="0"/>
           <w:sz w:val="24"/>
@@ -7779,7 +7779,7 @@
         <w:spacing w:line="390" w:lineRule="atLeast"/>
         <w:jc w:val="left"/>
         <w:rPr>
-          <w:rFonts w:ascii="微软雅黑" w:eastAsia="微软雅黑" w:hAnsi="微软雅黑" w:cs="Arial" w:hint="eastAsia"/>
+          <w:rFonts w:ascii="微软雅黑" w:eastAsia="微软雅黑" w:hAnsi="微软雅黑" w:cs="Arial"/>
           <w:color w:val="4F4F4F"/>
           <w:kern w:val="0"/>
           <w:sz w:val="24"/>
@@ -7815,7 +7815,7 @@
         <w:spacing w:line="390" w:lineRule="atLeast"/>
         <w:jc w:val="left"/>
         <w:rPr>
-          <w:rFonts w:ascii="微软雅黑" w:eastAsia="微软雅黑" w:hAnsi="微软雅黑" w:cs="Arial" w:hint="eastAsia"/>
+          <w:rFonts w:ascii="微软雅黑" w:eastAsia="微软雅黑" w:hAnsi="微软雅黑" w:cs="Arial"/>
           <w:color w:val="4F4F4F"/>
           <w:kern w:val="0"/>
           <w:sz w:val="24"/>
@@ -7851,7 +7851,7 @@
         <w:spacing w:after="240" w:line="390" w:lineRule="atLeast"/>
         <w:jc w:val="left"/>
         <w:rPr>
-          <w:rFonts w:ascii="微软雅黑" w:eastAsia="微软雅黑" w:hAnsi="微软雅黑" w:cs="Arial" w:hint="eastAsia"/>
+          <w:rFonts w:ascii="微软雅黑" w:eastAsia="微软雅黑" w:hAnsi="微软雅黑" w:cs="Arial"/>
           <w:color w:val="4F4F4F"/>
           <w:kern w:val="0"/>
           <w:sz w:val="24"/>
@@ -7875,7 +7875,7 @@
         <w:spacing w:line="390" w:lineRule="atLeast"/>
         <w:jc w:val="left"/>
         <w:rPr>
-          <w:rFonts w:ascii="微软雅黑" w:eastAsia="微软雅黑" w:hAnsi="微软雅黑" w:cs="Arial" w:hint="eastAsia"/>
+          <w:rFonts w:ascii="微软雅黑" w:eastAsia="微软雅黑" w:hAnsi="微软雅黑" w:cs="Arial"/>
           <w:color w:val="4F4F4F"/>
           <w:kern w:val="0"/>
           <w:sz w:val="24"/>
@@ -7902,7 +7902,7 @@
         <w:spacing w:line="390" w:lineRule="atLeast"/>
         <w:jc w:val="left"/>
         <w:rPr>
-          <w:rFonts w:ascii="微软雅黑" w:eastAsia="微软雅黑" w:hAnsi="微软雅黑" w:cs="Arial" w:hint="eastAsia"/>
+          <w:rFonts w:ascii="微软雅黑" w:eastAsia="微软雅黑" w:hAnsi="微软雅黑" w:cs="Arial"/>
           <w:color w:val="4F4F4F"/>
           <w:kern w:val="0"/>
           <w:sz w:val="24"/>
@@ -7938,7 +7938,7 @@
         <w:spacing w:after="240" w:line="390" w:lineRule="atLeast"/>
         <w:jc w:val="left"/>
         <w:rPr>
-          <w:rFonts w:ascii="微软雅黑" w:eastAsia="微软雅黑" w:hAnsi="微软雅黑" w:cs="Arial" w:hint="eastAsia"/>
+          <w:rFonts w:ascii="微软雅黑" w:eastAsia="微软雅黑" w:hAnsi="微软雅黑" w:cs="Arial"/>
           <w:color w:val="4F4F4F"/>
           <w:kern w:val="0"/>
           <w:sz w:val="24"/>
@@ -7962,7 +7962,7 @@
         <w:spacing w:line="390" w:lineRule="atLeast"/>
         <w:jc w:val="left"/>
         <w:rPr>
-          <w:rFonts w:ascii="微软雅黑" w:eastAsia="微软雅黑" w:hAnsi="微软雅黑" w:cs="Arial" w:hint="eastAsia"/>
+          <w:rFonts w:ascii="微软雅黑" w:eastAsia="微软雅黑" w:hAnsi="微软雅黑" w:cs="Arial"/>
           <w:color w:val="4F4F4F"/>
           <w:kern w:val="0"/>
           <w:sz w:val="24"/>
@@ -7988,7 +7988,7 @@
         <w:spacing w:line="390" w:lineRule="atLeast"/>
         <w:jc w:val="left"/>
         <w:rPr>
-          <w:rFonts w:ascii="微软雅黑" w:eastAsia="微软雅黑" w:hAnsi="微软雅黑" w:cs="Arial" w:hint="eastAsia"/>
+          <w:rFonts w:ascii="微软雅黑" w:eastAsia="微软雅黑" w:hAnsi="微软雅黑" w:cs="Arial"/>
           <w:color w:val="4F4F4F"/>
           <w:kern w:val="0"/>
           <w:sz w:val="24"/>
@@ -8024,7 +8024,7 @@
         <w:spacing w:after="240" w:line="390" w:lineRule="atLeast"/>
         <w:jc w:val="left"/>
         <w:rPr>
-          <w:rFonts w:ascii="微软雅黑" w:eastAsia="微软雅黑" w:hAnsi="微软雅黑" w:cs="Arial" w:hint="eastAsia"/>
+          <w:rFonts w:ascii="微软雅黑" w:eastAsia="微软雅黑" w:hAnsi="微软雅黑" w:cs="Arial"/>
           <w:color w:val="4F4F4F"/>
           <w:kern w:val="0"/>
           <w:sz w:val="24"/>
@@ -8049,7 +8049,7 @@
         <w:jc w:val="left"/>
         <w:outlineLvl w:val="1"/>
         <w:rPr>
-          <w:rFonts w:ascii="微软雅黑" w:eastAsia="微软雅黑" w:hAnsi="微软雅黑" w:cs="Arial" w:hint="eastAsia"/>
+          <w:rFonts w:ascii="微软雅黑" w:eastAsia="微软雅黑" w:hAnsi="微软雅黑" w:cs="Arial"/>
           <w:b/>
           <w:bCs/>
           <w:color w:val="4F4F4F"/>
@@ -8093,7 +8093,7 @@
         <w:spacing w:line="390" w:lineRule="atLeast"/>
         <w:jc w:val="left"/>
         <w:rPr>
-          <w:rFonts w:ascii="微软雅黑" w:eastAsia="微软雅黑" w:hAnsi="微软雅黑" w:cs="Arial" w:hint="eastAsia"/>
+          <w:rFonts w:ascii="微软雅黑" w:eastAsia="微软雅黑" w:hAnsi="微软雅黑" w:cs="Arial"/>
           <w:color w:val="4F4F4F"/>
           <w:kern w:val="0"/>
           <w:sz w:val="24"/>
@@ -8119,7 +8119,7 @@
         <w:spacing w:line="390" w:lineRule="atLeast"/>
         <w:jc w:val="left"/>
         <w:rPr>
-          <w:rFonts w:ascii="微软雅黑" w:eastAsia="微软雅黑" w:hAnsi="微软雅黑" w:cs="Arial" w:hint="eastAsia"/>
+          <w:rFonts w:ascii="微软雅黑" w:eastAsia="微软雅黑" w:hAnsi="微软雅黑" w:cs="Arial"/>
           <w:color w:val="4F4F4F"/>
           <w:kern w:val="0"/>
           <w:sz w:val="24"/>
@@ -8155,7 +8155,7 @@
         <w:spacing w:line="390" w:lineRule="atLeast"/>
         <w:jc w:val="left"/>
         <w:rPr>
-          <w:rFonts w:ascii="微软雅黑" w:eastAsia="微软雅黑" w:hAnsi="微软雅黑" w:cs="Arial" w:hint="eastAsia"/>
+          <w:rFonts w:ascii="微软雅黑" w:eastAsia="微软雅黑" w:hAnsi="微软雅黑" w:cs="Arial"/>
           <w:color w:val="4F4F4F"/>
           <w:kern w:val="0"/>
           <w:sz w:val="24"/>
@@ -8191,7 +8191,7 @@
         <w:spacing w:after="240" w:line="390" w:lineRule="atLeast"/>
         <w:jc w:val="left"/>
         <w:rPr>
-          <w:rFonts w:ascii="微软雅黑" w:eastAsia="微软雅黑" w:hAnsi="微软雅黑" w:cs="Arial" w:hint="eastAsia"/>
+          <w:rFonts w:ascii="微软雅黑" w:eastAsia="微软雅黑" w:hAnsi="微软雅黑" w:cs="Arial"/>
           <w:color w:val="4F4F4F"/>
           <w:kern w:val="0"/>
           <w:sz w:val="24"/>
@@ -8215,7 +8215,7 @@
         <w:spacing w:after="240" w:line="390" w:lineRule="atLeast"/>
         <w:jc w:val="left"/>
         <w:rPr>
-          <w:rFonts w:ascii="微软雅黑" w:eastAsia="微软雅黑" w:hAnsi="微软雅黑" w:cs="Arial" w:hint="eastAsia"/>
+          <w:rFonts w:ascii="微软雅黑" w:eastAsia="微软雅黑" w:hAnsi="微软雅黑" w:cs="Arial"/>
           <w:color w:val="4F4F4F"/>
           <w:kern w:val="0"/>
           <w:sz w:val="24"/>
@@ -8239,7 +8239,7 @@
         <w:spacing w:after="240" w:line="390" w:lineRule="atLeast"/>
         <w:jc w:val="left"/>
         <w:rPr>
-          <w:rFonts w:ascii="微软雅黑" w:eastAsia="微软雅黑" w:hAnsi="微软雅黑" w:cs="Arial" w:hint="eastAsia"/>
+          <w:rFonts w:ascii="微软雅黑" w:eastAsia="微软雅黑" w:hAnsi="微软雅黑" w:cs="Arial"/>
           <w:color w:val="4F4F4F"/>
           <w:kern w:val="0"/>
           <w:sz w:val="24"/>
@@ -8263,7 +8263,7 @@
         <w:spacing w:line="390" w:lineRule="atLeast"/>
         <w:jc w:val="left"/>
         <w:rPr>
-          <w:rFonts w:ascii="微软雅黑" w:eastAsia="微软雅黑" w:hAnsi="微软雅黑" w:cs="Arial" w:hint="eastAsia"/>
+          <w:rFonts w:ascii="微软雅黑" w:eastAsia="微软雅黑" w:hAnsi="微软雅黑" w:cs="Arial"/>
           <w:color w:val="4F4F4F"/>
           <w:kern w:val="0"/>
           <w:sz w:val="24"/>
@@ -8316,7 +8316,7 @@
         <w:spacing w:line="390" w:lineRule="atLeast"/>
         <w:jc w:val="left"/>
         <w:rPr>
-          <w:rFonts w:ascii="微软雅黑" w:eastAsia="微软雅黑" w:hAnsi="微软雅黑" w:cs="Arial" w:hint="eastAsia"/>
+          <w:rFonts w:ascii="微软雅黑" w:eastAsia="微软雅黑" w:hAnsi="微软雅黑" w:cs="Arial"/>
           <w:color w:val="4F4F4F"/>
           <w:kern w:val="0"/>
           <w:sz w:val="24"/>
@@ -8352,7 +8352,7 @@
         <w:spacing w:line="390" w:lineRule="atLeast"/>
         <w:jc w:val="left"/>
         <w:rPr>
-          <w:rFonts w:ascii="微软雅黑" w:eastAsia="微软雅黑" w:hAnsi="微软雅黑" w:cs="Arial" w:hint="eastAsia"/>
+          <w:rFonts w:ascii="微软雅黑" w:eastAsia="微软雅黑" w:hAnsi="微软雅黑" w:cs="Arial"/>
           <w:color w:val="4F4F4F"/>
           <w:kern w:val="0"/>
           <w:sz w:val="24"/>
@@ -8378,7 +8378,7 @@
         <w:spacing w:line="390" w:lineRule="atLeast"/>
         <w:jc w:val="left"/>
         <w:rPr>
-          <w:rFonts w:ascii="微软雅黑" w:eastAsia="微软雅黑" w:hAnsi="微软雅黑" w:cs="Arial" w:hint="eastAsia"/>
+          <w:rFonts w:ascii="微软雅黑" w:eastAsia="微软雅黑" w:hAnsi="微软雅黑" w:cs="Arial"/>
           <w:color w:val="4F4F4F"/>
           <w:kern w:val="0"/>
           <w:sz w:val="24"/>
@@ -8414,7 +8414,7 @@
         <w:spacing w:after="240" w:line="390" w:lineRule="atLeast"/>
         <w:jc w:val="left"/>
         <w:rPr>
-          <w:rFonts w:ascii="微软雅黑" w:eastAsia="微软雅黑" w:hAnsi="微软雅黑" w:cs="Arial" w:hint="eastAsia"/>
+          <w:rFonts w:ascii="微软雅黑" w:eastAsia="微软雅黑" w:hAnsi="微软雅黑" w:cs="Arial"/>
           <w:color w:val="4F4F4F"/>
           <w:kern w:val="0"/>
           <w:sz w:val="24"/>
@@ -8438,7 +8438,7 @@
         <w:spacing w:after="240" w:line="390" w:lineRule="atLeast"/>
         <w:jc w:val="left"/>
         <w:rPr>
-          <w:rFonts w:ascii="微软雅黑" w:eastAsia="微软雅黑" w:hAnsi="微软雅黑" w:cs="Arial" w:hint="eastAsia"/>
+          <w:rFonts w:ascii="微软雅黑" w:eastAsia="微软雅黑" w:hAnsi="微软雅黑" w:cs="Arial"/>
           <w:color w:val="4F4F4F"/>
           <w:kern w:val="0"/>
           <w:sz w:val="24"/>
@@ -8462,7 +8462,7 @@
         <w:spacing w:after="240" w:line="390" w:lineRule="atLeast"/>
         <w:jc w:val="left"/>
         <w:rPr>
-          <w:rFonts w:ascii="微软雅黑" w:eastAsia="微软雅黑" w:hAnsi="微软雅黑" w:cs="Arial" w:hint="eastAsia"/>
+          <w:rFonts w:ascii="微软雅黑" w:eastAsia="微软雅黑" w:hAnsi="微软雅黑" w:cs="Arial"/>
           <w:color w:val="4F4F4F"/>
           <w:kern w:val="0"/>
           <w:sz w:val="24"/>
@@ -8486,7 +8486,7 @@
         <w:spacing w:line="390" w:lineRule="atLeast"/>
         <w:jc w:val="left"/>
         <w:rPr>
-          <w:rFonts w:ascii="微软雅黑" w:eastAsia="微软雅黑" w:hAnsi="微软雅黑" w:cs="Arial" w:hint="eastAsia"/>
+          <w:rFonts w:ascii="微软雅黑" w:eastAsia="微软雅黑" w:hAnsi="微软雅黑" w:cs="Arial"/>
           <w:color w:val="4F4F4F"/>
           <w:kern w:val="0"/>
           <w:sz w:val="24"/>
@@ -8520,7 +8520,7 @@
         <w:spacing w:after="240" w:line="390" w:lineRule="atLeast"/>
         <w:jc w:val="left"/>
         <w:rPr>
-          <w:rFonts w:ascii="微软雅黑" w:eastAsia="微软雅黑" w:hAnsi="微软雅黑" w:cs="Arial" w:hint="eastAsia"/>
+          <w:rFonts w:ascii="微软雅黑" w:eastAsia="微软雅黑" w:hAnsi="微软雅黑" w:cs="Arial"/>
           <w:color w:val="4F4F4F"/>
           <w:kern w:val="0"/>
           <w:sz w:val="24"/>
@@ -8544,7 +8544,7 @@
         <w:spacing w:line="390" w:lineRule="atLeast"/>
         <w:jc w:val="left"/>
         <w:rPr>
-          <w:rFonts w:ascii="微软雅黑" w:eastAsia="微软雅黑" w:hAnsi="微软雅黑" w:cs="Arial" w:hint="eastAsia"/>
+          <w:rFonts w:ascii="微软雅黑" w:eastAsia="微软雅黑" w:hAnsi="微软雅黑" w:cs="Arial"/>
           <w:color w:val="4F4F4F"/>
           <w:kern w:val="0"/>
           <w:sz w:val="24"/>
@@ -8570,7 +8570,7 @@
         <w:spacing w:line="390" w:lineRule="atLeast"/>
         <w:jc w:val="left"/>
         <w:rPr>
-          <w:rFonts w:ascii="微软雅黑" w:eastAsia="微软雅黑" w:hAnsi="微软雅黑" w:cs="Arial" w:hint="eastAsia"/>
+          <w:rFonts w:ascii="微软雅黑" w:eastAsia="微软雅黑" w:hAnsi="微软雅黑" w:cs="Arial"/>
           <w:color w:val="4F4F4F"/>
           <w:kern w:val="0"/>
           <w:sz w:val="24"/>
@@ -8606,7 +8606,7 @@
         <w:spacing w:line="390" w:lineRule="atLeast"/>
         <w:jc w:val="left"/>
         <w:rPr>
-          <w:rFonts w:ascii="微软雅黑" w:eastAsia="微软雅黑" w:hAnsi="微软雅黑" w:cs="Arial" w:hint="eastAsia"/>
+          <w:rFonts w:ascii="微软雅黑" w:eastAsia="微软雅黑" w:hAnsi="微软雅黑" w:cs="Arial"/>
           <w:color w:val="4F4F4F"/>
           <w:kern w:val="0"/>
           <w:sz w:val="24"/>
@@ -8642,7 +8642,7 @@
         <w:spacing w:line="390" w:lineRule="atLeast"/>
         <w:jc w:val="left"/>
         <w:rPr>
-          <w:rFonts w:ascii="微软雅黑" w:eastAsia="微软雅黑" w:hAnsi="微软雅黑" w:cs="Arial" w:hint="eastAsia"/>
+          <w:rFonts w:ascii="微软雅黑" w:eastAsia="微软雅黑" w:hAnsi="微软雅黑" w:cs="Arial"/>
           <w:color w:val="4F4F4F"/>
           <w:kern w:val="0"/>
           <w:sz w:val="24"/>
@@ -8668,7 +8668,7 @@
         <w:spacing w:after="240" w:line="390" w:lineRule="atLeast"/>
         <w:jc w:val="left"/>
         <w:rPr>
-          <w:rFonts w:ascii="微软雅黑" w:eastAsia="微软雅黑" w:hAnsi="微软雅黑" w:cs="Arial" w:hint="eastAsia"/>
+          <w:rFonts w:ascii="微软雅黑" w:eastAsia="微软雅黑" w:hAnsi="微软雅黑" w:cs="Arial"/>
           <w:color w:val="4F4F4F"/>
           <w:kern w:val="0"/>
           <w:sz w:val="24"/>
@@ -8692,7 +8692,7 @@
         <w:spacing w:after="240" w:line="390" w:lineRule="atLeast"/>
         <w:jc w:val="left"/>
         <w:rPr>
-          <w:rFonts w:ascii="微软雅黑" w:eastAsia="微软雅黑" w:hAnsi="微软雅黑" w:cs="Arial" w:hint="eastAsia"/>
+          <w:rFonts w:ascii="微软雅黑" w:eastAsia="微软雅黑" w:hAnsi="微软雅黑" w:cs="Arial"/>
           <w:color w:val="4F4F4F"/>
           <w:kern w:val="0"/>
           <w:sz w:val="24"/>
@@ -8717,7 +8717,7 @@
         <w:spacing w:line="390" w:lineRule="atLeast"/>
         <w:jc w:val="left"/>
         <w:rPr>
-          <w:rFonts w:ascii="微软雅黑" w:eastAsia="微软雅黑" w:hAnsi="微软雅黑" w:cs="Arial" w:hint="eastAsia"/>
+          <w:rFonts w:ascii="微软雅黑" w:eastAsia="微软雅黑" w:hAnsi="微软雅黑" w:cs="Arial"/>
           <w:color w:val="4F4F4F"/>
           <w:kern w:val="0"/>
           <w:sz w:val="24"/>
@@ -8743,7 +8743,7 @@
         <w:spacing w:line="390" w:lineRule="atLeast"/>
         <w:jc w:val="left"/>
         <w:rPr>
-          <w:rFonts w:ascii="微软雅黑" w:eastAsia="微软雅黑" w:hAnsi="微软雅黑" w:cs="Arial" w:hint="eastAsia"/>
+          <w:rFonts w:ascii="微软雅黑" w:eastAsia="微软雅黑" w:hAnsi="微软雅黑" w:cs="Arial"/>
           <w:color w:val="4F4F4F"/>
           <w:kern w:val="0"/>
           <w:sz w:val="24"/>
@@ -8779,7 +8779,7 @@
         <w:spacing w:after="240" w:line="390" w:lineRule="atLeast"/>
         <w:jc w:val="left"/>
         <w:rPr>
-          <w:rFonts w:ascii="微软雅黑" w:eastAsia="微软雅黑" w:hAnsi="微软雅黑" w:cs="Arial" w:hint="eastAsia"/>
+          <w:rFonts w:ascii="微软雅黑" w:eastAsia="微软雅黑" w:hAnsi="微软雅黑" w:cs="Arial"/>
           <w:color w:val="4F4F4F"/>
           <w:kern w:val="0"/>
           <w:sz w:val="24"/>
@@ -8803,7 +8803,7 @@
         <w:spacing w:after="240" w:line="390" w:lineRule="atLeast"/>
         <w:jc w:val="left"/>
         <w:rPr>
-          <w:rFonts w:ascii="微软雅黑" w:eastAsia="微软雅黑" w:hAnsi="微软雅黑" w:cs="Arial" w:hint="eastAsia"/>
+          <w:rFonts w:ascii="微软雅黑" w:eastAsia="微软雅黑" w:hAnsi="微软雅黑" w:cs="Arial"/>
           <w:color w:val="4F4F4F"/>
           <w:kern w:val="0"/>
           <w:sz w:val="24"/>
@@ -8828,7 +8828,7 @@
         <w:jc w:val="left"/>
         <w:outlineLvl w:val="1"/>
         <w:rPr>
-          <w:rFonts w:ascii="微软雅黑" w:eastAsia="微软雅黑" w:hAnsi="微软雅黑" w:cs="Arial" w:hint="eastAsia"/>
+          <w:rFonts w:ascii="微软雅黑" w:eastAsia="微软雅黑" w:hAnsi="微软雅黑" w:cs="Arial"/>
           <w:b/>
           <w:bCs/>
           <w:color w:val="4F4F4F"/>
@@ -8872,7 +8872,7 @@
         <w:spacing w:line="390" w:lineRule="atLeast"/>
         <w:jc w:val="left"/>
         <w:rPr>
-          <w:rFonts w:ascii="微软雅黑" w:eastAsia="微软雅黑" w:hAnsi="微软雅黑" w:cs="Arial" w:hint="eastAsia"/>
+          <w:rFonts w:ascii="微软雅黑" w:eastAsia="微软雅黑" w:hAnsi="微软雅黑" w:cs="Arial"/>
           <w:color w:val="4F4F4F"/>
           <w:kern w:val="0"/>
           <w:sz w:val="24"/>
@@ -8898,7 +8898,7 @@
         <w:spacing w:line="390" w:lineRule="atLeast"/>
         <w:jc w:val="left"/>
         <w:rPr>
-          <w:rFonts w:ascii="微软雅黑" w:eastAsia="微软雅黑" w:hAnsi="微软雅黑" w:cs="Arial" w:hint="eastAsia"/>
+          <w:rFonts w:ascii="微软雅黑" w:eastAsia="微软雅黑" w:hAnsi="微软雅黑" w:cs="Arial"/>
           <w:color w:val="4F4F4F"/>
           <w:kern w:val="0"/>
           <w:sz w:val="24"/>
@@ -8934,7 +8934,7 @@
         <w:spacing w:after="240" w:line="390" w:lineRule="atLeast"/>
         <w:jc w:val="left"/>
         <w:rPr>
-          <w:rFonts w:ascii="微软雅黑" w:eastAsia="微软雅黑" w:hAnsi="微软雅黑" w:cs="Arial" w:hint="eastAsia"/>
+          <w:rFonts w:ascii="微软雅黑" w:eastAsia="微软雅黑" w:hAnsi="微软雅黑" w:cs="Arial"/>
           <w:color w:val="4F4F4F"/>
           <w:kern w:val="0"/>
           <w:sz w:val="24"/>
@@ -8958,7 +8958,7 @@
         <w:spacing w:line="390" w:lineRule="atLeast"/>
         <w:jc w:val="left"/>
         <w:rPr>
-          <w:rFonts w:ascii="微软雅黑" w:eastAsia="微软雅黑" w:hAnsi="微软雅黑" w:cs="Arial" w:hint="eastAsia"/>
+          <w:rFonts w:ascii="微软雅黑" w:eastAsia="微软雅黑" w:hAnsi="微软雅黑" w:cs="Arial"/>
           <w:color w:val="4F4F4F"/>
           <w:kern w:val="0"/>
           <w:sz w:val="24"/>
@@ -8984,7 +8984,7 @@
         <w:spacing w:line="390" w:lineRule="atLeast"/>
         <w:jc w:val="left"/>
         <w:rPr>
-          <w:rFonts w:ascii="微软雅黑" w:eastAsia="微软雅黑" w:hAnsi="微软雅黑" w:cs="Arial" w:hint="eastAsia"/>
+          <w:rFonts w:ascii="微软雅黑" w:eastAsia="微软雅黑" w:hAnsi="微软雅黑" w:cs="Arial"/>
           <w:color w:val="4F4F4F"/>
           <w:kern w:val="0"/>
           <w:sz w:val="24"/>
@@ -9020,7 +9020,7 @@
         <w:spacing w:after="240" w:line="390" w:lineRule="atLeast"/>
         <w:jc w:val="left"/>
         <w:rPr>
-          <w:rFonts w:ascii="微软雅黑" w:eastAsia="微软雅黑" w:hAnsi="微软雅黑" w:cs="Arial" w:hint="eastAsia"/>
+          <w:rFonts w:ascii="微软雅黑" w:eastAsia="微软雅黑" w:hAnsi="微软雅黑" w:cs="Arial"/>
           <w:color w:val="4F4F4F"/>
           <w:kern w:val="0"/>
           <w:sz w:val="24"/>
@@ -9044,7 +9044,7 @@
         <w:spacing w:after="240" w:line="390" w:lineRule="atLeast"/>
         <w:jc w:val="left"/>
         <w:rPr>
-          <w:rFonts w:ascii="微软雅黑" w:eastAsia="微软雅黑" w:hAnsi="微软雅黑" w:cs="Arial" w:hint="eastAsia"/>
+          <w:rFonts w:ascii="微软雅黑" w:eastAsia="微软雅黑" w:hAnsi="微软雅黑" w:cs="Arial"/>
           <w:color w:val="4F4F4F"/>
           <w:kern w:val="0"/>
           <w:sz w:val="24"/>
@@ -9068,7 +9068,7 @@
         <w:spacing w:line="390" w:lineRule="atLeast"/>
         <w:jc w:val="left"/>
         <w:rPr>
-          <w:rFonts w:ascii="微软雅黑" w:eastAsia="微软雅黑" w:hAnsi="微软雅黑" w:cs="Arial" w:hint="eastAsia"/>
+          <w:rFonts w:ascii="微软雅黑" w:eastAsia="微软雅黑" w:hAnsi="微软雅黑" w:cs="Arial"/>
           <w:color w:val="4F4F4F"/>
           <w:kern w:val="0"/>
           <w:sz w:val="24"/>
@@ -9094,7 +9094,7 @@
         <w:spacing w:line="390" w:lineRule="atLeast"/>
         <w:jc w:val="left"/>
         <w:rPr>
-          <w:rFonts w:ascii="微软雅黑" w:eastAsia="微软雅黑" w:hAnsi="微软雅黑" w:cs="Arial" w:hint="eastAsia"/>
+          <w:rFonts w:ascii="微软雅黑" w:eastAsia="微软雅黑" w:hAnsi="微软雅黑" w:cs="Arial"/>
           <w:color w:val="4F4F4F"/>
           <w:kern w:val="0"/>
           <w:sz w:val="24"/>
@@ -9141,7 +9141,7 @@
         <w:spacing w:after="240" w:line="390" w:lineRule="atLeast"/>
         <w:jc w:val="left"/>
         <w:rPr>
-          <w:rFonts w:ascii="微软雅黑" w:eastAsia="微软雅黑" w:hAnsi="微软雅黑" w:cs="Arial" w:hint="eastAsia"/>
+          <w:rFonts w:ascii="微软雅黑" w:eastAsia="微软雅黑" w:hAnsi="微软雅黑" w:cs="Arial"/>
           <w:color w:val="4F4F4F"/>
           <w:kern w:val="0"/>
           <w:sz w:val="24"/>
@@ -9165,7 +9165,7 @@
         <w:spacing w:line="390" w:lineRule="atLeast"/>
         <w:jc w:val="left"/>
         <w:rPr>
-          <w:rFonts w:ascii="微软雅黑" w:eastAsia="微软雅黑" w:hAnsi="微软雅黑" w:cs="Arial" w:hint="eastAsia"/>
+          <w:rFonts w:ascii="微软雅黑" w:eastAsia="微软雅黑" w:hAnsi="微软雅黑" w:cs="Arial"/>
           <w:color w:val="4F4F4F"/>
           <w:kern w:val="0"/>
           <w:sz w:val="24"/>
@@ -9215,7 +9215,7 @@
         <w:spacing w:line="390" w:lineRule="atLeast"/>
         <w:jc w:val="left"/>
         <w:rPr>
-          <w:rFonts w:ascii="微软雅黑" w:eastAsia="微软雅黑" w:hAnsi="微软雅黑" w:cs="Arial" w:hint="eastAsia"/>
+          <w:rFonts w:ascii="微软雅黑" w:eastAsia="微软雅黑" w:hAnsi="微软雅黑" w:cs="Arial"/>
           <w:color w:val="4F4F4F"/>
           <w:kern w:val="0"/>
           <w:sz w:val="24"/>
@@ -9251,7 +9251,7 @@
         <w:spacing w:after="240" w:line="390" w:lineRule="atLeast"/>
         <w:jc w:val="left"/>
         <w:rPr>
-          <w:rFonts w:ascii="微软雅黑" w:eastAsia="微软雅黑" w:hAnsi="微软雅黑" w:cs="Arial" w:hint="eastAsia"/>
+          <w:rFonts w:ascii="微软雅黑" w:eastAsia="微软雅黑" w:hAnsi="微软雅黑" w:cs="Arial"/>
           <w:color w:val="4F4F4F"/>
           <w:kern w:val="0"/>
           <w:sz w:val="24"/>
@@ -9275,7 +9275,7 @@
         <w:spacing w:after="240" w:line="390" w:lineRule="atLeast"/>
         <w:jc w:val="left"/>
         <w:rPr>
-          <w:rFonts w:ascii="微软雅黑" w:eastAsia="微软雅黑" w:hAnsi="微软雅黑" w:cs="Arial" w:hint="eastAsia"/>
+          <w:rFonts w:ascii="微软雅黑" w:eastAsia="微软雅黑" w:hAnsi="微软雅黑" w:cs="Arial"/>
           <w:color w:val="4F4F4F"/>
           <w:kern w:val="0"/>
           <w:sz w:val="24"/>
@@ -9299,7 +9299,7 @@
         <w:spacing w:after="240" w:line="390" w:lineRule="atLeast"/>
         <w:jc w:val="left"/>
         <w:rPr>
-          <w:rFonts w:ascii="微软雅黑" w:eastAsia="微软雅黑" w:hAnsi="微软雅黑" w:cs="Arial" w:hint="eastAsia"/>
+          <w:rFonts w:ascii="微软雅黑" w:eastAsia="微软雅黑" w:hAnsi="微软雅黑" w:cs="Arial"/>
           <w:color w:val="4F4F4F"/>
           <w:kern w:val="0"/>
           <w:sz w:val="24"/>
@@ -9323,7 +9323,7 @@
         <w:spacing w:after="240" w:line="390" w:lineRule="atLeast"/>
         <w:jc w:val="left"/>
         <w:rPr>
-          <w:rFonts w:ascii="微软雅黑" w:eastAsia="微软雅黑" w:hAnsi="微软雅黑" w:cs="Arial" w:hint="eastAsia"/>
+          <w:rFonts w:ascii="微软雅黑" w:eastAsia="微软雅黑" w:hAnsi="微软雅黑" w:cs="Arial"/>
           <w:color w:val="4F4F4F"/>
           <w:kern w:val="0"/>
           <w:sz w:val="24"/>
@@ -9347,7 +9347,7 @@
         <w:spacing w:line="390" w:lineRule="atLeast"/>
         <w:jc w:val="left"/>
         <w:rPr>
-          <w:rFonts w:ascii="微软雅黑" w:eastAsia="微软雅黑" w:hAnsi="微软雅黑" w:cs="Arial" w:hint="eastAsia"/>
+          <w:rFonts w:ascii="微软雅黑" w:eastAsia="微软雅黑" w:hAnsi="微软雅黑" w:cs="Arial"/>
           <w:color w:val="4F4F4F"/>
           <w:kern w:val="0"/>
           <w:sz w:val="24"/>
@@ -9373,7 +9373,7 @@
         <w:spacing w:line="390" w:lineRule="atLeast"/>
         <w:jc w:val="left"/>
         <w:rPr>
-          <w:rFonts w:ascii="微软雅黑" w:eastAsia="微软雅黑" w:hAnsi="微软雅黑" w:cs="Arial" w:hint="eastAsia"/>
+          <w:rFonts w:ascii="微软雅黑" w:eastAsia="微软雅黑" w:hAnsi="微软雅黑" w:cs="Arial"/>
           <w:color w:val="4F4F4F"/>
           <w:kern w:val="0"/>
           <w:sz w:val="24"/>
@@ -9407,7 +9407,7 @@
         <w:spacing w:after="240" w:line="390" w:lineRule="atLeast"/>
         <w:jc w:val="left"/>
         <w:rPr>
-          <w:rFonts w:ascii="微软雅黑" w:eastAsia="微软雅黑" w:hAnsi="微软雅黑" w:cs="Arial" w:hint="eastAsia"/>
+          <w:rFonts w:ascii="微软雅黑" w:eastAsia="微软雅黑" w:hAnsi="微软雅黑" w:cs="Arial"/>
           <w:color w:val="4F4F4F"/>
           <w:kern w:val="0"/>
           <w:sz w:val="24"/>
@@ -9431,7 +9431,7 @@
         <w:spacing w:line="390" w:lineRule="atLeast"/>
         <w:jc w:val="left"/>
         <w:rPr>
-          <w:rFonts w:ascii="微软雅黑" w:eastAsia="微软雅黑" w:hAnsi="微软雅黑" w:cs="Arial" w:hint="eastAsia"/>
+          <w:rFonts w:ascii="微软雅黑" w:eastAsia="微软雅黑" w:hAnsi="微软雅黑" w:cs="Arial"/>
           <w:color w:val="4F4F4F"/>
           <w:kern w:val="0"/>
           <w:sz w:val="24"/>
@@ -9457,7 +9457,7 @@
         <w:spacing w:line="390" w:lineRule="atLeast"/>
         <w:jc w:val="left"/>
         <w:rPr>
-          <w:rFonts w:ascii="微软雅黑" w:eastAsia="微软雅黑" w:hAnsi="微软雅黑" w:cs="Arial" w:hint="eastAsia"/>
+          <w:rFonts w:ascii="微软雅黑" w:eastAsia="微软雅黑" w:hAnsi="微软雅黑" w:cs="Arial"/>
           <w:color w:val="4F4F4F"/>
           <w:kern w:val="0"/>
           <w:sz w:val="24"/>
@@ -9513,7 +9513,7 @@
         <w:spacing w:after="240" w:line="390" w:lineRule="atLeast"/>
         <w:jc w:val="left"/>
         <w:rPr>
-          <w:rFonts w:ascii="微软雅黑" w:eastAsia="微软雅黑" w:hAnsi="微软雅黑" w:cs="Arial" w:hint="eastAsia"/>
+          <w:rFonts w:ascii="微软雅黑" w:eastAsia="微软雅黑" w:hAnsi="微软雅黑" w:cs="Arial"/>
           <w:color w:val="4F4F4F"/>
           <w:kern w:val="0"/>
           <w:sz w:val="24"/>
@@ -9538,7 +9538,7 @@
         <w:spacing w:after="240" w:line="390" w:lineRule="atLeast"/>
         <w:jc w:val="left"/>
         <w:rPr>
-          <w:rFonts w:ascii="微软雅黑" w:eastAsia="微软雅黑" w:hAnsi="微软雅黑" w:cs="Arial" w:hint="eastAsia"/>
+          <w:rFonts w:ascii="微软雅黑" w:eastAsia="微软雅黑" w:hAnsi="微软雅黑" w:cs="Arial"/>
           <w:color w:val="4F4F4F"/>
           <w:kern w:val="0"/>
           <w:sz w:val="24"/>
@@ -9563,7 +9563,7 @@
         <w:jc w:val="left"/>
         <w:outlineLvl w:val="1"/>
         <w:rPr>
-          <w:rFonts w:ascii="微软雅黑" w:eastAsia="微软雅黑" w:hAnsi="微软雅黑" w:cs="Arial" w:hint="eastAsia"/>
+          <w:rFonts w:ascii="微软雅黑" w:eastAsia="微软雅黑" w:hAnsi="微软雅黑" w:cs="Arial"/>
           <w:b/>
           <w:bCs/>
           <w:color w:val="4F4F4F"/>
@@ -9607,7 +9607,7 @@
         <w:spacing w:line="390" w:lineRule="atLeast"/>
         <w:jc w:val="left"/>
         <w:rPr>
-          <w:rFonts w:ascii="微软雅黑" w:eastAsia="微软雅黑" w:hAnsi="微软雅黑" w:cs="Arial" w:hint="eastAsia"/>
+          <w:rFonts w:ascii="微软雅黑" w:eastAsia="微软雅黑" w:hAnsi="微软雅黑" w:cs="Arial"/>
           <w:color w:val="4F4F4F"/>
           <w:kern w:val="0"/>
           <w:sz w:val="24"/>
@@ -9633,7 +9633,7 @@
         <w:spacing w:line="390" w:lineRule="atLeast"/>
         <w:jc w:val="left"/>
         <w:rPr>
-          <w:rFonts w:ascii="微软雅黑" w:eastAsia="微软雅黑" w:hAnsi="微软雅黑" w:cs="Arial" w:hint="eastAsia"/>
+          <w:rFonts w:ascii="微软雅黑" w:eastAsia="微软雅黑" w:hAnsi="微软雅黑" w:cs="Arial"/>
           <w:color w:val="4F4F4F"/>
           <w:kern w:val="0"/>
           <w:sz w:val="24"/>
@@ -9659,7 +9659,7 @@
         <w:spacing w:line="390" w:lineRule="atLeast"/>
         <w:jc w:val="left"/>
         <w:rPr>
-          <w:rFonts w:ascii="微软雅黑" w:eastAsia="微软雅黑" w:hAnsi="微软雅黑" w:cs="Arial" w:hint="eastAsia"/>
+          <w:rFonts w:ascii="微软雅黑" w:eastAsia="微软雅黑" w:hAnsi="微软雅黑" w:cs="Arial"/>
           <w:color w:val="4F4F4F"/>
           <w:kern w:val="0"/>
           <w:sz w:val="24"/>
@@ -9715,7 +9715,7 @@
         <w:spacing w:line="390" w:lineRule="atLeast"/>
         <w:jc w:val="left"/>
         <w:rPr>
-          <w:rFonts w:ascii="微软雅黑" w:eastAsia="微软雅黑" w:hAnsi="微软雅黑" w:cs="Arial" w:hint="eastAsia"/>
+          <w:rFonts w:ascii="微软雅黑" w:eastAsia="微软雅黑" w:hAnsi="微软雅黑" w:cs="Arial"/>
           <w:color w:val="4F4F4F"/>
           <w:kern w:val="0"/>
           <w:sz w:val="24"/>
@@ -9749,7 +9749,7 @@
         <w:spacing w:line="390" w:lineRule="atLeast"/>
         <w:jc w:val="left"/>
         <w:rPr>
-          <w:rFonts w:ascii="微软雅黑" w:eastAsia="微软雅黑" w:hAnsi="微软雅黑" w:cs="Arial" w:hint="eastAsia"/>
+          <w:rFonts w:ascii="微软雅黑" w:eastAsia="微软雅黑" w:hAnsi="微软雅黑" w:cs="Arial"/>
           <w:color w:val="4F4F4F"/>
           <w:kern w:val="0"/>
           <w:sz w:val="24"/>
@@ -9783,7 +9783,7 @@
         <w:spacing w:after="240" w:line="390" w:lineRule="atLeast"/>
         <w:jc w:val="left"/>
         <w:rPr>
-          <w:rFonts w:ascii="微软雅黑" w:eastAsia="微软雅黑" w:hAnsi="微软雅黑" w:cs="Arial" w:hint="eastAsia"/>
+          <w:rFonts w:ascii="微软雅黑" w:eastAsia="微软雅黑" w:hAnsi="微软雅黑" w:cs="Arial"/>
           <w:color w:val="4F4F4F"/>
           <w:kern w:val="0"/>
           <w:sz w:val="24"/>
@@ -9807,7 +9807,7 @@
         <w:spacing w:line="390" w:lineRule="atLeast"/>
         <w:jc w:val="left"/>
         <w:rPr>
-          <w:rFonts w:ascii="微软雅黑" w:eastAsia="微软雅黑" w:hAnsi="微软雅黑" w:cs="Arial" w:hint="eastAsia"/>
+          <w:rFonts w:ascii="微软雅黑" w:eastAsia="微软雅黑" w:hAnsi="微软雅黑" w:cs="Arial"/>
           <w:color w:val="4F4F4F"/>
           <w:kern w:val="0"/>
           <w:sz w:val="24"/>
@@ -9833,7 +9833,7 @@
         <w:spacing w:line="390" w:lineRule="atLeast"/>
         <w:jc w:val="left"/>
         <w:rPr>
-          <w:rFonts w:ascii="微软雅黑" w:eastAsia="微软雅黑" w:hAnsi="微软雅黑" w:cs="Arial" w:hint="eastAsia"/>
+          <w:rFonts w:ascii="微软雅黑" w:eastAsia="微软雅黑" w:hAnsi="微软雅黑" w:cs="Arial"/>
           <w:color w:val="4F4F4F"/>
           <w:kern w:val="0"/>
           <w:sz w:val="24"/>
@@ -9869,7 +9869,7 @@
         <w:spacing w:after="240" w:line="390" w:lineRule="atLeast"/>
         <w:jc w:val="left"/>
         <w:rPr>
-          <w:rFonts w:ascii="微软雅黑" w:eastAsia="微软雅黑" w:hAnsi="微软雅黑" w:cs="Arial" w:hint="eastAsia"/>
+          <w:rFonts w:ascii="微软雅黑" w:eastAsia="微软雅黑" w:hAnsi="微软雅黑" w:cs="Arial"/>
           <w:color w:val="4F4F4F"/>
           <w:kern w:val="0"/>
           <w:sz w:val="24"/>
@@ -9894,7 +9894,7 @@
         <w:jc w:val="left"/>
         <w:outlineLvl w:val="1"/>
         <w:rPr>
-          <w:rFonts w:ascii="微软雅黑" w:eastAsia="微软雅黑" w:hAnsi="微软雅黑" w:cs="Arial" w:hint="eastAsia"/>
+          <w:rFonts w:ascii="微软雅黑" w:eastAsia="微软雅黑" w:hAnsi="微软雅黑" w:cs="Arial"/>
           <w:b/>
           <w:bCs/>
           <w:color w:val="4F4F4F"/>
@@ -9938,7 +9938,7 @@
         <w:spacing w:line="390" w:lineRule="atLeast"/>
         <w:jc w:val="left"/>
         <w:rPr>
-          <w:rFonts w:ascii="微软雅黑" w:eastAsia="微软雅黑" w:hAnsi="微软雅黑" w:cs="Arial" w:hint="eastAsia"/>
+          <w:rFonts w:ascii="微软雅黑" w:eastAsia="微软雅黑" w:hAnsi="微软雅黑" w:cs="Arial"/>
           <w:color w:val="4F4F4F"/>
           <w:kern w:val="0"/>
           <w:sz w:val="24"/>
@@ -9964,7 +9964,7 @@
         <w:spacing w:line="390" w:lineRule="atLeast"/>
         <w:jc w:val="left"/>
         <w:rPr>
-          <w:rFonts w:ascii="微软雅黑" w:eastAsia="微软雅黑" w:hAnsi="微软雅黑" w:cs="Arial" w:hint="eastAsia"/>
+          <w:rFonts w:ascii="微软雅黑" w:eastAsia="微软雅黑" w:hAnsi="微软雅黑" w:cs="Arial"/>
           <w:color w:val="4F4F4F"/>
           <w:kern w:val="0"/>
           <w:sz w:val="24"/>
@@ -10010,7 +10010,7 @@
         <w:spacing w:after="240" w:line="390" w:lineRule="atLeast"/>
         <w:jc w:val="left"/>
         <w:rPr>
-          <w:rFonts w:ascii="微软雅黑" w:eastAsia="微软雅黑" w:hAnsi="微软雅黑" w:cs="Arial" w:hint="eastAsia"/>
+          <w:rFonts w:ascii="微软雅黑" w:eastAsia="微软雅黑" w:hAnsi="微软雅黑" w:cs="Arial"/>
           <w:color w:val="4F4F4F"/>
           <w:kern w:val="0"/>
           <w:sz w:val="24"/>
@@ -10034,7 +10034,7 @@
         <w:spacing w:after="240" w:line="390" w:lineRule="atLeast"/>
         <w:jc w:val="left"/>
         <w:rPr>
-          <w:rFonts w:ascii="微软雅黑" w:eastAsia="微软雅黑" w:hAnsi="微软雅黑" w:cs="Arial" w:hint="eastAsia"/>
+          <w:rFonts w:ascii="微软雅黑" w:eastAsia="微软雅黑" w:hAnsi="微软雅黑" w:cs="Arial"/>
           <w:color w:val="4F4F4F"/>
           <w:kern w:val="0"/>
           <w:sz w:val="24"/>
@@ -10059,7 +10059,7 @@
         <w:spacing w:after="240" w:line="390" w:lineRule="atLeast"/>
         <w:jc w:val="left"/>
         <w:rPr>
-          <w:rFonts w:ascii="微软雅黑" w:eastAsia="微软雅黑" w:hAnsi="微软雅黑" w:cs="Arial" w:hint="eastAsia"/>
+          <w:rFonts w:ascii="微软雅黑" w:eastAsia="微软雅黑" w:hAnsi="微软雅黑" w:cs="Arial"/>
           <w:color w:val="4F4F4F"/>
           <w:kern w:val="0"/>
           <w:sz w:val="24"/>
@@ -10083,7 +10083,7 @@
         <w:spacing w:after="240" w:line="390" w:lineRule="atLeast"/>
         <w:jc w:val="left"/>
         <w:rPr>
-          <w:rFonts w:ascii="微软雅黑" w:eastAsia="微软雅黑" w:hAnsi="微软雅黑" w:cs="Arial" w:hint="eastAsia"/>
+          <w:rFonts w:ascii="微软雅黑" w:eastAsia="微软雅黑" w:hAnsi="微软雅黑" w:cs="Arial"/>
           <w:color w:val="4F4F4F"/>
           <w:kern w:val="0"/>
           <w:sz w:val="24"/>
@@ -10107,7 +10107,7 @@
         <w:spacing w:after="240" w:line="390" w:lineRule="atLeast"/>
         <w:jc w:val="left"/>
         <w:rPr>
-          <w:rFonts w:ascii="微软雅黑" w:eastAsia="微软雅黑" w:hAnsi="微软雅黑" w:cs="Arial" w:hint="eastAsia"/>
+          <w:rFonts w:ascii="微软雅黑" w:eastAsia="微软雅黑" w:hAnsi="微软雅黑" w:cs="Arial"/>
           <w:color w:val="4F4F4F"/>
           <w:kern w:val="0"/>
           <w:sz w:val="24"/>
@@ -10132,7 +10132,7 @@
         <w:jc w:val="left"/>
         <w:outlineLvl w:val="0"/>
         <w:rPr>
-          <w:rFonts w:ascii="微软雅黑" w:eastAsia="微软雅黑" w:hAnsi="微软雅黑" w:cs="Arial" w:hint="eastAsia"/>
+          <w:rFonts w:ascii="微软雅黑" w:eastAsia="微软雅黑" w:hAnsi="微软雅黑" w:cs="Arial"/>
           <w:b/>
           <w:bCs/>
           <w:color w:val="4F4F4F"/>
@@ -10177,7 +10177,7 @@
         <w:jc w:val="left"/>
         <w:outlineLvl w:val="1"/>
         <w:rPr>
-          <w:rFonts w:ascii="微软雅黑" w:eastAsia="微软雅黑" w:hAnsi="微软雅黑" w:cs="Arial" w:hint="eastAsia"/>
+          <w:rFonts w:ascii="微软雅黑" w:eastAsia="微软雅黑" w:hAnsi="微软雅黑" w:cs="Arial"/>
           <w:b/>
           <w:bCs/>
           <w:color w:val="4F4F4F"/>
@@ -10222,7 +10222,7 @@
         <w:jc w:val="left"/>
         <w:outlineLvl w:val="2"/>
         <w:rPr>
-          <w:rFonts w:ascii="微软雅黑" w:eastAsia="微软雅黑" w:hAnsi="微软雅黑" w:cs="Arial" w:hint="eastAsia"/>
+          <w:rFonts w:ascii="微软雅黑" w:eastAsia="微软雅黑" w:hAnsi="微软雅黑" w:cs="Arial"/>
           <w:b/>
           <w:bCs/>
           <w:color w:val="4F4F4F"/>
@@ -10252,7 +10252,7 @@
         <w:spacing w:line="390" w:lineRule="atLeast"/>
         <w:jc w:val="left"/>
         <w:rPr>
-          <w:rFonts w:ascii="微软雅黑" w:eastAsia="微软雅黑" w:hAnsi="微软雅黑" w:cs="Arial" w:hint="eastAsia"/>
+          <w:rFonts w:ascii="微软雅黑" w:eastAsia="微软雅黑" w:hAnsi="微软雅黑" w:cs="Arial"/>
           <w:color w:val="4F4F4F"/>
           <w:kern w:val="0"/>
           <w:sz w:val="24"/>
@@ -10278,7 +10278,7 @@
         <w:spacing w:line="390" w:lineRule="atLeast"/>
         <w:jc w:val="left"/>
         <w:rPr>
-          <w:rFonts w:ascii="微软雅黑" w:eastAsia="微软雅黑" w:hAnsi="微软雅黑" w:cs="Arial" w:hint="eastAsia"/>
+          <w:rFonts w:ascii="微软雅黑" w:eastAsia="微软雅黑" w:hAnsi="微软雅黑" w:cs="Arial"/>
           <w:color w:val="4F4F4F"/>
           <w:kern w:val="0"/>
           <w:sz w:val="24"/>
@@ -10314,7 +10314,7 @@
         <w:spacing w:after="240" w:line="390" w:lineRule="atLeast"/>
         <w:jc w:val="left"/>
         <w:rPr>
-          <w:rFonts w:ascii="微软雅黑" w:eastAsia="微软雅黑" w:hAnsi="微软雅黑" w:cs="Arial" w:hint="eastAsia"/>
+          <w:rFonts w:ascii="微软雅黑" w:eastAsia="微软雅黑" w:hAnsi="微软雅黑" w:cs="Arial"/>
           <w:color w:val="4F4F4F"/>
           <w:kern w:val="0"/>
           <w:sz w:val="24"/>
@@ -10338,7 +10338,7 @@
         <w:spacing w:after="240" w:line="390" w:lineRule="atLeast"/>
         <w:jc w:val="left"/>
         <w:rPr>
-          <w:rFonts w:ascii="微软雅黑" w:eastAsia="微软雅黑" w:hAnsi="微软雅黑" w:cs="Arial" w:hint="eastAsia"/>
+          <w:rFonts w:ascii="微软雅黑" w:eastAsia="微软雅黑" w:hAnsi="微软雅黑" w:cs="Arial"/>
           <w:color w:val="4F4F4F"/>
           <w:kern w:val="0"/>
           <w:sz w:val="24"/>
@@ -10363,7 +10363,7 @@
         <w:jc w:val="left"/>
         <w:outlineLvl w:val="2"/>
         <w:rPr>
-          <w:rFonts w:ascii="微软雅黑" w:eastAsia="微软雅黑" w:hAnsi="微软雅黑" w:cs="Arial" w:hint="eastAsia"/>
+          <w:rFonts w:ascii="微软雅黑" w:eastAsia="微软雅黑" w:hAnsi="微软雅黑" w:cs="Arial"/>
           <w:b/>
           <w:bCs/>
           <w:color w:val="4F4F4F"/>
@@ -10393,7 +10393,7 @@
         <w:spacing w:line="390" w:lineRule="atLeast"/>
         <w:jc w:val="left"/>
         <w:rPr>
-          <w:rFonts w:ascii="微软雅黑" w:eastAsia="微软雅黑" w:hAnsi="微软雅黑" w:cs="Arial" w:hint="eastAsia"/>
+          <w:rFonts w:ascii="微软雅黑" w:eastAsia="微软雅黑" w:hAnsi="微软雅黑" w:cs="Arial"/>
           <w:color w:val="4F4F4F"/>
           <w:kern w:val="0"/>
           <w:sz w:val="24"/>
@@ -10443,7 +10443,7 @@
         <w:spacing w:line="390" w:lineRule="atLeast"/>
         <w:jc w:val="left"/>
         <w:rPr>
-          <w:rFonts w:ascii="微软雅黑" w:eastAsia="微软雅黑" w:hAnsi="微软雅黑" w:cs="Arial" w:hint="eastAsia"/>
+          <w:rFonts w:ascii="微软雅黑" w:eastAsia="微软雅黑" w:hAnsi="微软雅黑" w:cs="Arial"/>
           <w:color w:val="4F4F4F"/>
           <w:kern w:val="0"/>
           <w:sz w:val="24"/>
@@ -10480,7 +10480,7 @@
         <w:spacing w:after="240" w:line="390" w:lineRule="atLeast"/>
         <w:jc w:val="left"/>
         <w:rPr>
-          <w:rFonts w:ascii="微软雅黑" w:eastAsia="微软雅黑" w:hAnsi="微软雅黑" w:cs="Arial" w:hint="eastAsia"/>
+          <w:rFonts w:ascii="微软雅黑" w:eastAsia="微软雅黑" w:hAnsi="微软雅黑" w:cs="Arial"/>
           <w:color w:val="4F4F4F"/>
           <w:kern w:val="0"/>
           <w:sz w:val="24"/>
@@ -10504,7 +10504,7 @@
         <w:spacing w:after="240" w:line="390" w:lineRule="atLeast"/>
         <w:jc w:val="left"/>
         <w:rPr>
-          <w:rFonts w:ascii="微软雅黑" w:eastAsia="微软雅黑" w:hAnsi="微软雅黑" w:cs="Arial" w:hint="eastAsia"/>
+          <w:rFonts w:ascii="微软雅黑" w:eastAsia="微软雅黑" w:hAnsi="微软雅黑" w:cs="Arial"/>
           <w:color w:val="4F4F4F"/>
           <w:kern w:val="0"/>
           <w:sz w:val="24"/>
@@ -10528,7 +10528,7 @@
         <w:spacing w:line="390" w:lineRule="atLeast"/>
         <w:jc w:val="left"/>
         <w:rPr>
-          <w:rFonts w:ascii="微软雅黑" w:eastAsia="微软雅黑" w:hAnsi="微软雅黑" w:cs="Arial" w:hint="eastAsia"/>
+          <w:rFonts w:ascii="微软雅黑" w:eastAsia="微软雅黑" w:hAnsi="微软雅黑" w:cs="Arial"/>
           <w:color w:val="4F4F4F"/>
           <w:kern w:val="0"/>
           <w:sz w:val="24"/>
@@ -10554,7 +10554,7 @@
         <w:spacing w:line="390" w:lineRule="atLeast"/>
         <w:jc w:val="left"/>
         <w:rPr>
-          <w:rFonts w:ascii="微软雅黑" w:eastAsia="微软雅黑" w:hAnsi="微软雅黑" w:cs="Arial" w:hint="eastAsia"/>
+          <w:rFonts w:ascii="微软雅黑" w:eastAsia="微软雅黑" w:hAnsi="微软雅黑" w:cs="Arial"/>
           <w:color w:val="4F4F4F"/>
           <w:kern w:val="0"/>
           <w:sz w:val="24"/>
@@ -10590,7 +10590,7 @@
         <w:spacing w:after="240" w:line="390" w:lineRule="atLeast"/>
         <w:jc w:val="left"/>
         <w:rPr>
-          <w:rFonts w:ascii="微软雅黑" w:eastAsia="微软雅黑" w:hAnsi="微软雅黑" w:cs="Arial" w:hint="eastAsia"/>
+          <w:rFonts w:ascii="微软雅黑" w:eastAsia="微软雅黑" w:hAnsi="微软雅黑" w:cs="Arial"/>
           <w:color w:val="4F4F4F"/>
           <w:kern w:val="0"/>
           <w:sz w:val="24"/>
@@ -10614,7 +10614,7 @@
         <w:spacing w:line="390" w:lineRule="atLeast"/>
         <w:jc w:val="left"/>
         <w:rPr>
-          <w:rFonts w:ascii="微软雅黑" w:eastAsia="微软雅黑" w:hAnsi="微软雅黑" w:cs="Arial" w:hint="eastAsia"/>
+          <w:rFonts w:ascii="微软雅黑" w:eastAsia="微软雅黑" w:hAnsi="微软雅黑" w:cs="Arial"/>
           <w:color w:val="4F4F4F"/>
           <w:kern w:val="0"/>
           <w:sz w:val="24"/>
@@ -10640,7 +10640,7 @@
         <w:spacing w:line="390" w:lineRule="atLeast"/>
         <w:jc w:val="left"/>
         <w:rPr>
-          <w:rFonts w:ascii="微软雅黑" w:eastAsia="微软雅黑" w:hAnsi="微软雅黑" w:cs="Arial" w:hint="eastAsia"/>
+          <w:rFonts w:ascii="微软雅黑" w:eastAsia="微软雅黑" w:hAnsi="微软雅黑" w:cs="Arial"/>
           <w:color w:val="4F4F4F"/>
           <w:kern w:val="0"/>
           <w:sz w:val="24"/>
@@ -10842,7 +10842,7 @@
         <w:spacing w:line="390" w:lineRule="atLeast"/>
         <w:jc w:val="left"/>
         <w:rPr>
-          <w:rFonts w:ascii="微软雅黑" w:eastAsia="微软雅黑" w:hAnsi="微软雅黑" w:cs="Arial" w:hint="eastAsia"/>
+          <w:rFonts w:ascii="微软雅黑" w:eastAsia="微软雅黑" w:hAnsi="微软雅黑" w:cs="Arial"/>
           <w:color w:val="4F4F4F"/>
           <w:kern w:val="0"/>
           <w:sz w:val="24"/>
@@ -10996,7 +10996,7 @@
         <w:spacing w:line="390" w:lineRule="atLeast"/>
         <w:jc w:val="left"/>
         <w:rPr>
-          <w:rFonts w:ascii="微软雅黑" w:eastAsia="微软雅黑" w:hAnsi="微软雅黑" w:cs="Arial" w:hint="eastAsia"/>
+          <w:rFonts w:ascii="微软雅黑" w:eastAsia="微软雅黑" w:hAnsi="微软雅黑" w:cs="Arial"/>
           <w:color w:val="4F4F4F"/>
           <w:kern w:val="0"/>
           <w:sz w:val="24"/>
@@ -11076,7 +11076,7 @@
         <w:spacing w:after="240" w:line="390" w:lineRule="atLeast"/>
         <w:jc w:val="left"/>
         <w:rPr>
-          <w:rFonts w:ascii="微软雅黑" w:eastAsia="微软雅黑" w:hAnsi="微软雅黑" w:cs="Arial" w:hint="eastAsia"/>
+          <w:rFonts w:ascii="微软雅黑" w:eastAsia="微软雅黑" w:hAnsi="微软雅黑" w:cs="Arial"/>
           <w:color w:val="4F4F4F"/>
           <w:kern w:val="0"/>
           <w:sz w:val="24"/>
@@ -11100,7 +11100,7 @@
         <w:spacing w:line="390" w:lineRule="atLeast"/>
         <w:jc w:val="left"/>
         <w:rPr>
-          <w:rFonts w:ascii="微软雅黑" w:eastAsia="微软雅黑" w:hAnsi="微软雅黑" w:cs="Arial" w:hint="eastAsia"/>
+          <w:rFonts w:ascii="微软雅黑" w:eastAsia="微软雅黑" w:hAnsi="微软雅黑" w:cs="Arial"/>
           <w:color w:val="4F4F4F"/>
           <w:kern w:val="0"/>
           <w:sz w:val="24"/>
@@ -11126,7 +11126,7 @@
         <w:spacing w:after="240" w:line="390" w:lineRule="atLeast"/>
         <w:jc w:val="left"/>
         <w:rPr>
-          <w:rFonts w:ascii="微软雅黑" w:eastAsia="微软雅黑" w:hAnsi="微软雅黑" w:cs="Arial" w:hint="eastAsia"/>
+          <w:rFonts w:ascii="微软雅黑" w:eastAsia="微软雅黑" w:hAnsi="微软雅黑" w:cs="Arial"/>
           <w:color w:val="4F4F4F"/>
           <w:kern w:val="0"/>
           <w:sz w:val="24"/>
@@ -11150,7 +11150,7 @@
         <w:spacing w:line="390" w:lineRule="atLeast"/>
         <w:jc w:val="left"/>
         <w:rPr>
-          <w:rFonts w:ascii="微软雅黑" w:eastAsia="微软雅黑" w:hAnsi="微软雅黑" w:cs="Arial" w:hint="eastAsia"/>
+          <w:rFonts w:ascii="微软雅黑" w:eastAsia="微软雅黑" w:hAnsi="微软雅黑" w:cs="Arial"/>
           <w:color w:val="4F4F4F"/>
           <w:kern w:val="0"/>
           <w:sz w:val="24"/>
@@ -11184,7 +11184,7 @@
         <w:spacing w:after="240" w:line="390" w:lineRule="atLeast"/>
         <w:jc w:val="left"/>
         <w:rPr>
-          <w:rFonts w:ascii="微软雅黑" w:eastAsia="微软雅黑" w:hAnsi="微软雅黑" w:cs="Arial" w:hint="eastAsia"/>
+          <w:rFonts w:ascii="微软雅黑" w:eastAsia="微软雅黑" w:hAnsi="微软雅黑" w:cs="Arial"/>
           <w:color w:val="4F4F4F"/>
           <w:kern w:val="0"/>
           <w:sz w:val="24"/>
@@ -11209,7 +11209,7 @@
         <w:spacing w:line="390" w:lineRule="atLeast"/>
         <w:jc w:val="left"/>
         <w:rPr>
-          <w:rFonts w:ascii="微软雅黑" w:eastAsia="微软雅黑" w:hAnsi="微软雅黑" w:cs="Arial" w:hint="eastAsia"/>
+          <w:rFonts w:ascii="微软雅黑" w:eastAsia="微软雅黑" w:hAnsi="微软雅黑" w:cs="Arial"/>
           <w:color w:val="4F4F4F"/>
           <w:kern w:val="0"/>
           <w:sz w:val="24"/>
@@ -11243,7 +11243,7 @@
         <w:spacing w:after="240" w:line="390" w:lineRule="atLeast"/>
         <w:jc w:val="left"/>
         <w:rPr>
-          <w:rFonts w:ascii="微软雅黑" w:eastAsia="微软雅黑" w:hAnsi="微软雅黑" w:cs="Arial" w:hint="eastAsia"/>
+          <w:rFonts w:ascii="微软雅黑" w:eastAsia="微软雅黑" w:hAnsi="微软雅黑" w:cs="Arial"/>
           <w:color w:val="4F4F4F"/>
           <w:kern w:val="0"/>
           <w:sz w:val="24"/>
@@ -11267,7 +11267,7 @@
         <w:spacing w:line="390" w:lineRule="atLeast"/>
         <w:jc w:val="left"/>
         <w:rPr>
-          <w:rFonts w:ascii="微软雅黑" w:eastAsia="微软雅黑" w:hAnsi="微软雅黑" w:cs="Arial" w:hint="eastAsia"/>
+          <w:rFonts w:ascii="微软雅黑" w:eastAsia="微软雅黑" w:hAnsi="微软雅黑" w:cs="Arial"/>
           <w:color w:val="4F4F4F"/>
           <w:kern w:val="0"/>
           <w:sz w:val="24"/>
@@ -11311,7 +11311,7 @@
         <w:spacing w:after="240" w:line="390" w:lineRule="atLeast"/>
         <w:jc w:val="left"/>
         <w:rPr>
-          <w:rFonts w:ascii="微软雅黑" w:eastAsia="微软雅黑" w:hAnsi="微软雅黑" w:cs="Arial" w:hint="eastAsia"/>
+          <w:rFonts w:ascii="微软雅黑" w:eastAsia="微软雅黑" w:hAnsi="微软雅黑" w:cs="Arial"/>
           <w:color w:val="4F4F4F"/>
           <w:kern w:val="0"/>
           <w:sz w:val="24"/>
@@ -11335,7 +11335,7 @@
         <w:spacing w:after="240" w:line="390" w:lineRule="atLeast"/>
         <w:jc w:val="left"/>
         <w:rPr>
-          <w:rFonts w:ascii="微软雅黑" w:eastAsia="微软雅黑" w:hAnsi="微软雅黑" w:cs="Arial" w:hint="eastAsia"/>
+          <w:rFonts w:ascii="微软雅黑" w:eastAsia="微软雅黑" w:hAnsi="微软雅黑" w:cs="Arial"/>
           <w:color w:val="4F4F4F"/>
           <w:kern w:val="0"/>
           <w:sz w:val="24"/>
@@ -11359,7 +11359,7 @@
         <w:spacing w:after="240" w:line="390" w:lineRule="atLeast"/>
         <w:jc w:val="left"/>
         <w:rPr>
-          <w:rFonts w:ascii="微软雅黑" w:eastAsia="微软雅黑" w:hAnsi="微软雅黑" w:cs="Arial" w:hint="eastAsia"/>
+          <w:rFonts w:ascii="微软雅黑" w:eastAsia="微软雅黑" w:hAnsi="微软雅黑" w:cs="Arial"/>
           <w:color w:val="4F4F4F"/>
           <w:kern w:val="0"/>
           <w:sz w:val="24"/>
@@ -11383,7 +11383,7 @@
         <w:spacing w:line="390" w:lineRule="atLeast"/>
         <w:jc w:val="left"/>
         <w:rPr>
-          <w:rFonts w:ascii="微软雅黑" w:eastAsia="微软雅黑" w:hAnsi="微软雅黑" w:cs="Arial" w:hint="eastAsia"/>
+          <w:rFonts w:ascii="微软雅黑" w:eastAsia="微软雅黑" w:hAnsi="微软雅黑" w:cs="Arial"/>
           <w:color w:val="4F4F4F"/>
           <w:kern w:val="0"/>
           <w:sz w:val="24"/>
@@ -11407,7 +11407,7 @@
         <w:spacing w:after="240" w:line="390" w:lineRule="atLeast"/>
         <w:jc w:val="left"/>
         <w:rPr>
-          <w:rFonts w:ascii="微软雅黑" w:eastAsia="微软雅黑" w:hAnsi="微软雅黑" w:cs="Arial" w:hint="eastAsia"/>
+          <w:rFonts w:ascii="微软雅黑" w:eastAsia="微软雅黑" w:hAnsi="微软雅黑" w:cs="Arial"/>
           <w:color w:val="4F4F4F"/>
           <w:kern w:val="0"/>
           <w:sz w:val="24"/>
@@ -11431,7 +11431,7 @@
         <w:spacing w:after="240" w:line="390" w:lineRule="atLeast"/>
         <w:jc w:val="left"/>
         <w:rPr>
-          <w:rFonts w:ascii="微软雅黑" w:eastAsia="微软雅黑" w:hAnsi="微软雅黑" w:cs="Arial" w:hint="eastAsia"/>
+          <w:rFonts w:ascii="微软雅黑" w:eastAsia="微软雅黑" w:hAnsi="微软雅黑" w:cs="Arial"/>
           <w:color w:val="4F4F4F"/>
           <w:kern w:val="0"/>
           <w:sz w:val="24"/>
@@ -11455,7 +11455,7 @@
         <w:spacing w:after="240" w:line="390" w:lineRule="atLeast"/>
         <w:jc w:val="left"/>
         <w:rPr>
-          <w:rFonts w:ascii="微软雅黑" w:eastAsia="微软雅黑" w:hAnsi="微软雅黑" w:cs="Arial" w:hint="eastAsia"/>
+          <w:rFonts w:ascii="微软雅黑" w:eastAsia="微软雅黑" w:hAnsi="微软雅黑" w:cs="Arial"/>
           <w:color w:val="4F4F4F"/>
           <w:kern w:val="0"/>
           <w:sz w:val="24"/>
@@ -11479,7 +11479,7 @@
         <w:spacing w:after="240" w:line="390" w:lineRule="atLeast"/>
         <w:jc w:val="left"/>
         <w:rPr>
-          <w:rFonts w:ascii="微软雅黑" w:eastAsia="微软雅黑" w:hAnsi="微软雅黑" w:cs="Arial" w:hint="eastAsia"/>
+          <w:rFonts w:ascii="微软雅黑" w:eastAsia="微软雅黑" w:hAnsi="微软雅黑" w:cs="Arial"/>
           <w:color w:val="4F4F4F"/>
           <w:kern w:val="0"/>
           <w:sz w:val="24"/>
@@ -11503,7 +11503,7 @@
         <w:spacing w:after="240" w:line="390" w:lineRule="atLeast"/>
         <w:jc w:val="left"/>
         <w:rPr>
-          <w:rFonts w:ascii="微软雅黑" w:eastAsia="微软雅黑" w:hAnsi="微软雅黑" w:cs="Arial" w:hint="eastAsia"/>
+          <w:rFonts w:ascii="微软雅黑" w:eastAsia="微软雅黑" w:hAnsi="微软雅黑" w:cs="Arial"/>
           <w:color w:val="4F4F4F"/>
           <w:kern w:val="0"/>
           <w:sz w:val="24"/>
@@ -11527,7 +11527,7 @@
         <w:spacing w:after="240" w:line="390" w:lineRule="atLeast"/>
         <w:jc w:val="left"/>
         <w:rPr>
-          <w:rFonts w:ascii="微软雅黑" w:eastAsia="微软雅黑" w:hAnsi="微软雅黑" w:cs="Arial" w:hint="eastAsia"/>
+          <w:rFonts w:ascii="微软雅黑" w:eastAsia="微软雅黑" w:hAnsi="微软雅黑" w:cs="Arial"/>
           <w:color w:val="4F4F4F"/>
           <w:kern w:val="0"/>
           <w:sz w:val="24"/>
@@ -11551,7 +11551,7 @@
         <w:spacing w:line="390" w:lineRule="atLeast"/>
         <w:jc w:val="left"/>
         <w:rPr>
-          <w:rFonts w:ascii="微软雅黑" w:eastAsia="微软雅黑" w:hAnsi="微软雅黑" w:cs="Arial" w:hint="eastAsia"/>
+          <w:rFonts w:ascii="微软雅黑" w:eastAsia="微软雅黑" w:hAnsi="微软雅黑" w:cs="Arial"/>
           <w:color w:val="4F4F4F"/>
           <w:kern w:val="0"/>
           <w:sz w:val="24"/>
@@ -11577,7 +11577,7 @@
         <w:spacing w:line="390" w:lineRule="atLeast"/>
         <w:jc w:val="left"/>
         <w:rPr>
-          <w:rFonts w:ascii="微软雅黑" w:eastAsia="微软雅黑" w:hAnsi="微软雅黑" w:cs="Arial" w:hint="eastAsia"/>
+          <w:rFonts w:ascii="微软雅黑" w:eastAsia="微软雅黑" w:hAnsi="微软雅黑" w:cs="Arial"/>
           <w:color w:val="4F4F4F"/>
           <w:kern w:val="0"/>
           <w:sz w:val="24"/>
@@ -11625,7 +11625,7 @@
         <w:spacing w:line="390" w:lineRule="atLeast"/>
         <w:jc w:val="left"/>
         <w:rPr>
-          <w:rFonts w:ascii="微软雅黑" w:eastAsia="微软雅黑" w:hAnsi="微软雅黑" w:cs="Arial" w:hint="eastAsia"/>
+          <w:rFonts w:ascii="微软雅黑" w:eastAsia="微软雅黑" w:hAnsi="微软雅黑" w:cs="Arial"/>
           <w:color w:val="4F4F4F"/>
           <w:kern w:val="0"/>
           <w:sz w:val="24"/>
@@ -11651,7 +11651,7 @@
         <w:spacing w:after="240" w:line="390" w:lineRule="atLeast"/>
         <w:jc w:val="left"/>
         <w:rPr>
-          <w:rFonts w:ascii="微软雅黑" w:eastAsia="微软雅黑" w:hAnsi="微软雅黑" w:cs="Arial" w:hint="eastAsia"/>
+          <w:rFonts w:ascii="微软雅黑" w:eastAsia="微软雅黑" w:hAnsi="微软雅黑" w:cs="Arial"/>
           <w:color w:val="4F4F4F"/>
           <w:kern w:val="0"/>
           <w:sz w:val="24"/>
@@ -11676,7 +11676,7 @@
         <w:spacing w:after="240" w:line="390" w:lineRule="atLeast"/>
         <w:jc w:val="left"/>
         <w:rPr>
-          <w:rFonts w:ascii="微软雅黑" w:eastAsia="微软雅黑" w:hAnsi="微软雅黑" w:cs="Arial" w:hint="eastAsia"/>
+          <w:rFonts w:ascii="微软雅黑" w:eastAsia="微软雅黑" w:hAnsi="微软雅黑" w:cs="Arial"/>
           <w:color w:val="4F4F4F"/>
           <w:kern w:val="0"/>
           <w:sz w:val="24"/>
@@ -11700,7 +11700,7 @@
         <w:spacing w:line="390" w:lineRule="atLeast"/>
         <w:jc w:val="left"/>
         <w:rPr>
-          <w:rFonts w:ascii="微软雅黑" w:eastAsia="微软雅黑" w:hAnsi="微软雅黑" w:cs="Arial" w:hint="eastAsia"/>
+          <w:rFonts w:ascii="微软雅黑" w:eastAsia="微软雅黑" w:hAnsi="微软雅黑" w:cs="Arial"/>
           <w:color w:val="4F4F4F"/>
           <w:kern w:val="0"/>
           <w:sz w:val="24"/>
@@ -11734,7 +11734,7 @@
         <w:spacing w:after="240" w:line="390" w:lineRule="atLeast"/>
         <w:jc w:val="left"/>
         <w:rPr>
-          <w:rFonts w:ascii="微软雅黑" w:eastAsia="微软雅黑" w:hAnsi="微软雅黑" w:cs="Arial" w:hint="eastAsia"/>
+          <w:rFonts w:ascii="微软雅黑" w:eastAsia="微软雅黑" w:hAnsi="微软雅黑" w:cs="Arial"/>
           <w:color w:val="4F4F4F"/>
           <w:kern w:val="0"/>
           <w:sz w:val="24"/>
@@ -11758,7 +11758,7 @@
         <w:spacing w:after="240" w:line="390" w:lineRule="atLeast"/>
         <w:jc w:val="left"/>
         <w:rPr>
-          <w:rFonts w:ascii="微软雅黑" w:eastAsia="微软雅黑" w:hAnsi="微软雅黑" w:cs="Arial" w:hint="eastAsia"/>
+          <w:rFonts w:ascii="微软雅黑" w:eastAsia="微软雅黑" w:hAnsi="微软雅黑" w:cs="Arial"/>
           <w:color w:val="4F4F4F"/>
           <w:kern w:val="0"/>
           <w:sz w:val="24"/>
@@ -11782,7 +11782,7 @@
         <w:spacing w:after="240" w:line="390" w:lineRule="atLeast"/>
         <w:jc w:val="left"/>
         <w:rPr>
-          <w:rFonts w:ascii="微软雅黑" w:eastAsia="微软雅黑" w:hAnsi="微软雅黑" w:cs="Arial" w:hint="eastAsia"/>
+          <w:rFonts w:ascii="微软雅黑" w:eastAsia="微软雅黑" w:hAnsi="微软雅黑" w:cs="Arial"/>
           <w:color w:val="4F4F4F"/>
           <w:kern w:val="0"/>
           <w:sz w:val="24"/>
@@ -11806,7 +11806,7 @@
         <w:spacing w:after="240" w:line="390" w:lineRule="atLeast"/>
         <w:jc w:val="left"/>
         <w:rPr>
-          <w:rFonts w:ascii="微软雅黑" w:eastAsia="微软雅黑" w:hAnsi="微软雅黑" w:cs="Arial" w:hint="eastAsia"/>
+          <w:rFonts w:ascii="微软雅黑" w:eastAsia="微软雅黑" w:hAnsi="微软雅黑" w:cs="Arial"/>
           <w:color w:val="4F4F4F"/>
           <w:kern w:val="0"/>
           <w:sz w:val="24"/>
@@ -11830,7 +11830,7 @@
         <w:spacing w:after="240" w:line="390" w:lineRule="atLeast"/>
         <w:jc w:val="left"/>
         <w:rPr>
-          <w:rFonts w:ascii="微软雅黑" w:eastAsia="微软雅黑" w:hAnsi="微软雅黑" w:cs="Arial" w:hint="eastAsia"/>
+          <w:rFonts w:ascii="微软雅黑" w:eastAsia="微软雅黑" w:hAnsi="微软雅黑" w:cs="Arial"/>
           <w:color w:val="4F4F4F"/>
           <w:kern w:val="0"/>
           <w:sz w:val="24"/>
@@ -11854,7 +11854,7 @@
         <w:spacing w:after="240" w:line="390" w:lineRule="atLeast"/>
         <w:jc w:val="left"/>
         <w:rPr>
-          <w:rFonts w:ascii="微软雅黑" w:eastAsia="微软雅黑" w:hAnsi="微软雅黑" w:cs="Arial" w:hint="eastAsia"/>
+          <w:rFonts w:ascii="微软雅黑" w:eastAsia="微软雅黑" w:hAnsi="微软雅黑" w:cs="Arial"/>
           <w:color w:val="4F4F4F"/>
           <w:kern w:val="0"/>
           <w:sz w:val="24"/>
@@ -11878,7 +11878,7 @@
         <w:spacing w:after="240" w:line="390" w:lineRule="atLeast"/>
         <w:jc w:val="left"/>
         <w:rPr>
-          <w:rFonts w:ascii="微软雅黑" w:eastAsia="微软雅黑" w:hAnsi="微软雅黑" w:cs="Arial" w:hint="eastAsia"/>
+          <w:rFonts w:ascii="微软雅黑" w:eastAsia="微软雅黑" w:hAnsi="微软雅黑" w:cs="Arial"/>
           <w:color w:val="4F4F4F"/>
           <w:kern w:val="0"/>
           <w:sz w:val="24"/>
@@ -11902,7 +11902,7 @@
         <w:spacing w:after="240" w:line="390" w:lineRule="atLeast"/>
         <w:jc w:val="left"/>
         <w:rPr>
-          <w:rFonts w:ascii="微软雅黑" w:eastAsia="微软雅黑" w:hAnsi="微软雅黑" w:cs="Arial" w:hint="eastAsia"/>
+          <w:rFonts w:ascii="微软雅黑" w:eastAsia="微软雅黑" w:hAnsi="微软雅黑" w:cs="Arial"/>
           <w:color w:val="4F4F4F"/>
           <w:kern w:val="0"/>
           <w:sz w:val="24"/>
@@ -11926,7 +11926,7 @@
         <w:spacing w:after="240" w:line="390" w:lineRule="atLeast"/>
         <w:jc w:val="left"/>
         <w:rPr>
-          <w:rFonts w:ascii="微软雅黑" w:eastAsia="微软雅黑" w:hAnsi="微软雅黑" w:cs="Arial" w:hint="eastAsia"/>
+          <w:rFonts w:ascii="微软雅黑" w:eastAsia="微软雅黑" w:hAnsi="微软雅黑" w:cs="Arial"/>
           <w:color w:val="4F4F4F"/>
           <w:kern w:val="0"/>
           <w:sz w:val="24"/>
@@ -11950,7 +11950,7 @@
         <w:spacing w:after="240" w:line="390" w:lineRule="atLeast"/>
         <w:jc w:val="left"/>
         <w:rPr>
-          <w:rFonts w:ascii="微软雅黑" w:eastAsia="微软雅黑" w:hAnsi="微软雅黑" w:cs="Arial" w:hint="eastAsia"/>
+          <w:rFonts w:ascii="微软雅黑" w:eastAsia="微软雅黑" w:hAnsi="微软雅黑" w:cs="Arial"/>
           <w:color w:val="4F4F4F"/>
           <w:kern w:val="0"/>
           <w:sz w:val="24"/>
@@ -11974,7 +11974,7 @@
         <w:spacing w:line="390" w:lineRule="atLeast"/>
         <w:jc w:val="left"/>
         <w:rPr>
-          <w:rFonts w:ascii="微软雅黑" w:eastAsia="微软雅黑" w:hAnsi="微软雅黑" w:cs="Arial" w:hint="eastAsia"/>
+          <w:rFonts w:ascii="微软雅黑" w:eastAsia="微软雅黑" w:hAnsi="微软雅黑" w:cs="Arial"/>
           <w:color w:val="4F4F4F"/>
           <w:kern w:val="0"/>
           <w:sz w:val="24"/>
@@ -12000,7 +12000,7 @@
         <w:spacing w:line="390" w:lineRule="atLeast"/>
         <w:jc w:val="left"/>
         <w:rPr>
-          <w:rFonts w:ascii="微软雅黑" w:eastAsia="微软雅黑" w:hAnsi="微软雅黑" w:cs="Arial" w:hint="eastAsia"/>
+          <w:rFonts w:ascii="微软雅黑" w:eastAsia="微软雅黑" w:hAnsi="微软雅黑" w:cs="Arial"/>
           <w:color w:val="4F4F4F"/>
           <w:kern w:val="0"/>
           <w:sz w:val="24"/>
@@ -12037,7 +12037,7 @@
         <w:spacing w:line="390" w:lineRule="atLeast"/>
         <w:jc w:val="left"/>
         <w:rPr>
-          <w:rFonts w:ascii="微软雅黑" w:eastAsia="微软雅黑" w:hAnsi="微软雅黑" w:cs="Arial" w:hint="eastAsia"/>
+          <w:rFonts w:ascii="微软雅黑" w:eastAsia="微软雅黑" w:hAnsi="微软雅黑" w:cs="Arial"/>
           <w:color w:val="4F4F4F"/>
           <w:kern w:val="0"/>
           <w:sz w:val="24"/>
@@ -12063,7 +12063,7 @@
         <w:spacing w:after="240" w:line="390" w:lineRule="atLeast"/>
         <w:jc w:val="left"/>
         <w:rPr>
-          <w:rFonts w:ascii="微软雅黑" w:eastAsia="微软雅黑" w:hAnsi="微软雅黑" w:cs="Arial" w:hint="eastAsia"/>
+          <w:rFonts w:ascii="微软雅黑" w:eastAsia="微软雅黑" w:hAnsi="微软雅黑" w:cs="Arial"/>
           <w:color w:val="4F4F4F"/>
           <w:kern w:val="0"/>
           <w:sz w:val="24"/>
@@ -12087,7 +12087,7 @@
         <w:spacing w:after="240" w:line="390" w:lineRule="atLeast"/>
         <w:jc w:val="left"/>
         <w:rPr>
-          <w:rFonts w:ascii="微软雅黑" w:eastAsia="微软雅黑" w:hAnsi="微软雅黑" w:cs="Arial" w:hint="eastAsia"/>
+          <w:rFonts w:ascii="微软雅黑" w:eastAsia="微软雅黑" w:hAnsi="微软雅黑" w:cs="Arial"/>
           <w:color w:val="4F4F4F"/>
           <w:kern w:val="0"/>
           <w:sz w:val="24"/>
@@ -12111,7 +12111,7 @@
         <w:spacing w:after="240" w:line="390" w:lineRule="atLeast"/>
         <w:jc w:val="left"/>
         <w:rPr>
-          <w:rFonts w:ascii="微软雅黑" w:eastAsia="微软雅黑" w:hAnsi="微软雅黑" w:cs="Arial" w:hint="eastAsia"/>
+          <w:rFonts w:ascii="微软雅黑" w:eastAsia="微软雅黑" w:hAnsi="微软雅黑" w:cs="Arial"/>
           <w:color w:val="4F4F4F"/>
           <w:kern w:val="0"/>
           <w:sz w:val="24"/>
@@ -12135,7 +12135,7 @@
         <w:spacing w:after="240" w:line="390" w:lineRule="atLeast"/>
         <w:jc w:val="left"/>
         <w:rPr>
-          <w:rFonts w:ascii="微软雅黑" w:eastAsia="微软雅黑" w:hAnsi="微软雅黑" w:cs="Arial" w:hint="eastAsia"/>
+          <w:rFonts w:ascii="微软雅黑" w:eastAsia="微软雅黑" w:hAnsi="微软雅黑" w:cs="Arial"/>
           <w:color w:val="4F4F4F"/>
           <w:kern w:val="0"/>
           <w:sz w:val="24"/>
@@ -12159,7 +12159,7 @@
         <w:spacing w:after="240" w:line="390" w:lineRule="atLeast"/>
         <w:jc w:val="left"/>
         <w:rPr>
-          <w:rFonts w:ascii="微软雅黑" w:eastAsia="微软雅黑" w:hAnsi="微软雅黑" w:cs="Arial" w:hint="eastAsia"/>
+          <w:rFonts w:ascii="微软雅黑" w:eastAsia="微软雅黑" w:hAnsi="微软雅黑" w:cs="Arial"/>
           <w:color w:val="4F4F4F"/>
           <w:kern w:val="0"/>
           <w:sz w:val="24"/>
@@ -12183,7 +12183,7 @@
         <w:spacing w:after="240" w:line="390" w:lineRule="atLeast"/>
         <w:jc w:val="left"/>
         <w:rPr>
-          <w:rFonts w:ascii="微软雅黑" w:eastAsia="微软雅黑" w:hAnsi="微软雅黑" w:cs="Arial" w:hint="eastAsia"/>
+          <w:rFonts w:ascii="微软雅黑" w:eastAsia="微软雅黑" w:hAnsi="微软雅黑" w:cs="Arial"/>
           <w:color w:val="4F4F4F"/>
           <w:kern w:val="0"/>
           <w:sz w:val="24"/>
@@ -12207,7 +12207,7 @@
         <w:spacing w:line="390" w:lineRule="atLeast"/>
         <w:jc w:val="left"/>
         <w:rPr>
-          <w:rFonts w:ascii="微软雅黑" w:eastAsia="微软雅黑" w:hAnsi="微软雅黑" w:cs="Arial" w:hint="eastAsia"/>
+          <w:rFonts w:ascii="微软雅黑" w:eastAsia="微软雅黑" w:hAnsi="微软雅黑" w:cs="Arial"/>
           <w:color w:val="4F4F4F"/>
           <w:kern w:val="0"/>
           <w:sz w:val="24"/>
@@ -12233,7 +12233,7 @@
         <w:spacing w:line="390" w:lineRule="atLeast"/>
         <w:jc w:val="left"/>
         <w:rPr>
-          <w:rFonts w:ascii="微软雅黑" w:eastAsia="微软雅黑" w:hAnsi="微软雅黑" w:cs="Arial" w:hint="eastAsia"/>
+          <w:rFonts w:ascii="微软雅黑" w:eastAsia="微软雅黑" w:hAnsi="微软雅黑" w:cs="Arial"/>
           <w:color w:val="4F4F4F"/>
           <w:kern w:val="0"/>
           <w:sz w:val="24"/>
@@ -12269,7 +12269,7 @@
         <w:spacing w:after="240" w:line="390" w:lineRule="atLeast"/>
         <w:jc w:val="left"/>
         <w:rPr>
-          <w:rFonts w:ascii="微软雅黑" w:eastAsia="微软雅黑" w:hAnsi="微软雅黑" w:cs="Arial" w:hint="eastAsia"/>
+          <w:rFonts w:ascii="微软雅黑" w:eastAsia="微软雅黑" w:hAnsi="微软雅黑" w:cs="Arial"/>
           <w:color w:val="4F4F4F"/>
           <w:kern w:val="0"/>
           <w:sz w:val="24"/>
@@ -12294,7 +12294,7 @@
         <w:jc w:val="left"/>
         <w:outlineLvl w:val="0"/>
         <w:rPr>
-          <w:rFonts w:ascii="微软雅黑" w:eastAsia="微软雅黑" w:hAnsi="微软雅黑" w:cs="Arial" w:hint="eastAsia"/>
+          <w:rFonts w:ascii="微软雅黑" w:eastAsia="微软雅黑" w:hAnsi="微软雅黑" w:cs="Arial"/>
           <w:b/>
           <w:bCs/>
           <w:color w:val="4F4F4F"/>
@@ -12339,7 +12339,7 @@
         <w:jc w:val="left"/>
         <w:outlineLvl w:val="1"/>
         <w:rPr>
-          <w:rFonts w:ascii="微软雅黑" w:eastAsia="微软雅黑" w:hAnsi="微软雅黑" w:cs="Arial" w:hint="eastAsia"/>
+          <w:rFonts w:ascii="微软雅黑" w:eastAsia="微软雅黑" w:hAnsi="微软雅黑" w:cs="Arial"/>
           <w:b/>
           <w:bCs/>
           <w:color w:val="4F4F4F"/>
@@ -12383,7 +12383,7 @@
         <w:spacing w:line="390" w:lineRule="atLeast"/>
         <w:jc w:val="left"/>
         <w:rPr>
-          <w:rFonts w:ascii="微软雅黑" w:eastAsia="微软雅黑" w:hAnsi="微软雅黑" w:cs="Arial" w:hint="eastAsia"/>
+          <w:rFonts w:ascii="微软雅黑" w:eastAsia="微软雅黑" w:hAnsi="微软雅黑" w:cs="Arial"/>
           <w:color w:val="4F4F4F"/>
           <w:kern w:val="0"/>
           <w:sz w:val="24"/>
@@ -12409,7 +12409,7 @@
         <w:spacing w:line="390" w:lineRule="atLeast"/>
         <w:jc w:val="left"/>
         <w:rPr>
-          <w:rFonts w:ascii="微软雅黑" w:eastAsia="微软雅黑" w:hAnsi="微软雅黑" w:cs="Arial" w:hint="eastAsia"/>
+          <w:rFonts w:ascii="微软雅黑" w:eastAsia="微软雅黑" w:hAnsi="微软雅黑" w:cs="Arial"/>
           <w:color w:val="4F4F4F"/>
           <w:kern w:val="0"/>
           <w:sz w:val="24"/>
@@ -12445,7 +12445,7 @@
         <w:spacing w:after="240" w:line="390" w:lineRule="atLeast"/>
         <w:jc w:val="left"/>
         <w:rPr>
-          <w:rFonts w:ascii="微软雅黑" w:eastAsia="微软雅黑" w:hAnsi="微软雅黑" w:cs="Arial" w:hint="eastAsia"/>
+          <w:rFonts w:ascii="微软雅黑" w:eastAsia="微软雅黑" w:hAnsi="微软雅黑" w:cs="Arial"/>
           <w:color w:val="4F4F4F"/>
           <w:kern w:val="0"/>
           <w:sz w:val="24"/>
@@ -12470,7 +12470,7 @@
         <w:spacing w:line="390" w:lineRule="atLeast"/>
         <w:jc w:val="left"/>
         <w:rPr>
-          <w:rFonts w:ascii="微软雅黑" w:eastAsia="微软雅黑" w:hAnsi="微软雅黑" w:cs="Arial" w:hint="eastAsia"/>
+          <w:rFonts w:ascii="微软雅黑" w:eastAsia="微软雅黑" w:hAnsi="微软雅黑" w:cs="Arial"/>
           <w:color w:val="4F4F4F"/>
           <w:kern w:val="0"/>
           <w:sz w:val="24"/>
@@ -12496,7 +12496,7 @@
         <w:spacing w:line="390" w:lineRule="atLeast"/>
         <w:jc w:val="left"/>
         <w:rPr>
-          <w:rFonts w:ascii="微软雅黑" w:eastAsia="微软雅黑" w:hAnsi="微软雅黑" w:cs="Arial" w:hint="eastAsia"/>
+          <w:rFonts w:ascii="微软雅黑" w:eastAsia="微软雅黑" w:hAnsi="微软雅黑" w:cs="Arial"/>
           <w:color w:val="4F4F4F"/>
           <w:kern w:val="0"/>
           <w:sz w:val="24"/>
@@ -12532,7 +12532,7 @@
         <w:spacing w:after="240" w:line="390" w:lineRule="atLeast"/>
         <w:jc w:val="left"/>
         <w:rPr>
-          <w:rFonts w:ascii="微软雅黑" w:eastAsia="微软雅黑" w:hAnsi="微软雅黑" w:cs="Arial" w:hint="eastAsia"/>
+          <w:rFonts w:ascii="微软雅黑" w:eastAsia="微软雅黑" w:hAnsi="微软雅黑" w:cs="Arial"/>
           <w:color w:val="4F4F4F"/>
           <w:kern w:val="0"/>
           <w:sz w:val="24"/>
@@ -12556,7 +12556,7 @@
         <w:spacing w:line="390" w:lineRule="atLeast"/>
         <w:jc w:val="left"/>
         <w:rPr>
-          <w:rFonts w:ascii="微软雅黑" w:eastAsia="微软雅黑" w:hAnsi="微软雅黑" w:cs="Arial" w:hint="eastAsia"/>
+          <w:rFonts w:ascii="微软雅黑" w:eastAsia="微软雅黑" w:hAnsi="微软雅黑" w:cs="Arial"/>
           <w:color w:val="4F4F4F"/>
           <w:kern w:val="0"/>
           <w:sz w:val="24"/>
@@ -12590,7 +12590,7 @@
         <w:spacing w:after="240" w:line="390" w:lineRule="atLeast"/>
         <w:jc w:val="left"/>
         <w:rPr>
-          <w:rFonts w:ascii="微软雅黑" w:eastAsia="微软雅黑" w:hAnsi="微软雅黑" w:cs="Arial" w:hint="eastAsia"/>
+          <w:rFonts w:ascii="微软雅黑" w:eastAsia="微软雅黑" w:hAnsi="微软雅黑" w:cs="Arial"/>
           <w:color w:val="4F4F4F"/>
           <w:kern w:val="0"/>
           <w:sz w:val="24"/>
@@ -12614,7 +12614,7 @@
         <w:spacing w:after="240" w:line="390" w:lineRule="atLeast"/>
         <w:jc w:val="left"/>
         <w:rPr>
-          <w:rFonts w:ascii="微软雅黑" w:eastAsia="微软雅黑" w:hAnsi="微软雅黑" w:cs="Arial" w:hint="eastAsia"/>
+          <w:rFonts w:ascii="微软雅黑" w:eastAsia="微软雅黑" w:hAnsi="微软雅黑" w:cs="Arial"/>
           <w:color w:val="4F4F4F"/>
           <w:kern w:val="0"/>
           <w:sz w:val="24"/>
@@ -12638,7 +12638,7 @@
         <w:spacing w:after="240" w:line="390" w:lineRule="atLeast"/>
         <w:jc w:val="left"/>
         <w:rPr>
-          <w:rFonts w:ascii="微软雅黑" w:eastAsia="微软雅黑" w:hAnsi="微软雅黑" w:cs="Arial" w:hint="eastAsia"/>
+          <w:rFonts w:ascii="微软雅黑" w:eastAsia="微软雅黑" w:hAnsi="微软雅黑" w:cs="Arial"/>
           <w:color w:val="4F4F4F"/>
           <w:kern w:val="0"/>
           <w:sz w:val="24"/>
@@ -12662,7 +12662,7 @@
         <w:spacing w:line="390" w:lineRule="atLeast"/>
         <w:jc w:val="left"/>
         <w:rPr>
-          <w:rFonts w:ascii="微软雅黑" w:eastAsia="微软雅黑" w:hAnsi="微软雅黑" w:cs="Arial" w:hint="eastAsia"/>
+          <w:rFonts w:ascii="微软雅黑" w:eastAsia="微软雅黑" w:hAnsi="微软雅黑" w:cs="Arial"/>
           <w:color w:val="4F4F4F"/>
           <w:kern w:val="0"/>
           <w:sz w:val="24"/>
@@ -12688,7 +12688,7 @@
         <w:spacing w:line="390" w:lineRule="atLeast"/>
         <w:jc w:val="left"/>
         <w:rPr>
-          <w:rFonts w:ascii="微软雅黑" w:eastAsia="微软雅黑" w:hAnsi="微软雅黑" w:cs="Arial" w:hint="eastAsia"/>
+          <w:rFonts w:ascii="微软雅黑" w:eastAsia="微软雅黑" w:hAnsi="微软雅黑" w:cs="Arial"/>
           <w:color w:val="4F4F4F"/>
           <w:kern w:val="0"/>
           <w:sz w:val="24"/>
@@ -12724,7 +12724,7 @@
         <w:spacing w:after="240" w:line="390" w:lineRule="atLeast"/>
         <w:jc w:val="left"/>
         <w:rPr>
-          <w:rFonts w:ascii="微软雅黑" w:eastAsia="微软雅黑" w:hAnsi="微软雅黑" w:cs="Arial" w:hint="eastAsia"/>
+          <w:rFonts w:ascii="微软雅黑" w:eastAsia="微软雅黑" w:hAnsi="微软雅黑" w:cs="Arial"/>
           <w:color w:val="4F4F4F"/>
           <w:kern w:val="0"/>
           <w:sz w:val="24"/>
@@ -12748,7 +12748,7 @@
         <w:spacing w:after="240" w:line="390" w:lineRule="atLeast"/>
         <w:jc w:val="left"/>
         <w:rPr>
-          <w:rFonts w:ascii="微软雅黑" w:eastAsia="微软雅黑" w:hAnsi="微软雅黑" w:cs="Arial" w:hint="eastAsia"/>
+          <w:rFonts w:ascii="微软雅黑" w:eastAsia="微软雅黑" w:hAnsi="微软雅黑" w:cs="Arial"/>
           <w:color w:val="4F4F4F"/>
           <w:kern w:val="0"/>
           <w:sz w:val="24"/>
@@ -12772,7 +12772,7 @@
         <w:spacing w:after="240" w:line="390" w:lineRule="atLeast"/>
         <w:jc w:val="left"/>
         <w:rPr>
-          <w:rFonts w:ascii="微软雅黑" w:eastAsia="微软雅黑" w:hAnsi="微软雅黑" w:cs="Arial" w:hint="eastAsia"/>
+          <w:rFonts w:ascii="微软雅黑" w:eastAsia="微软雅黑" w:hAnsi="微软雅黑" w:cs="Arial"/>
           <w:color w:val="4F4F4F"/>
           <w:kern w:val="0"/>
           <w:sz w:val="24"/>
@@ -12796,7 +12796,7 @@
         <w:spacing w:after="240" w:line="390" w:lineRule="atLeast"/>
         <w:jc w:val="left"/>
         <w:rPr>
-          <w:rFonts w:ascii="微软雅黑" w:eastAsia="微软雅黑" w:hAnsi="微软雅黑" w:cs="Arial" w:hint="eastAsia"/>
+          <w:rFonts w:ascii="微软雅黑" w:eastAsia="微软雅黑" w:hAnsi="微软雅黑" w:cs="Arial"/>
           <w:color w:val="4F4F4F"/>
           <w:kern w:val="0"/>
           <w:sz w:val="24"/>
@@ -12821,7 +12821,7 @@
         <w:spacing w:after="240" w:line="390" w:lineRule="atLeast"/>
         <w:jc w:val="left"/>
         <w:rPr>
-          <w:rFonts w:ascii="微软雅黑" w:eastAsia="微软雅黑" w:hAnsi="微软雅黑" w:cs="Arial" w:hint="eastAsia"/>
+          <w:rFonts w:ascii="微软雅黑" w:eastAsia="微软雅黑" w:hAnsi="微软雅黑" w:cs="Arial"/>
           <w:color w:val="4F4F4F"/>
           <w:kern w:val="0"/>
           <w:sz w:val="24"/>
@@ -12845,7 +12845,7 @@
         <w:spacing w:after="240" w:line="390" w:lineRule="atLeast"/>
         <w:jc w:val="left"/>
         <w:rPr>
-          <w:rFonts w:ascii="微软雅黑" w:eastAsia="微软雅黑" w:hAnsi="微软雅黑" w:cs="Arial" w:hint="eastAsia"/>
+          <w:rFonts w:ascii="微软雅黑" w:eastAsia="微软雅黑" w:hAnsi="微软雅黑" w:cs="Arial"/>
           <w:color w:val="4F4F4F"/>
           <w:kern w:val="0"/>
           <w:sz w:val="24"/>
@@ -12869,7 +12869,7 @@
         <w:spacing w:line="390" w:lineRule="atLeast"/>
         <w:jc w:val="left"/>
         <w:rPr>
-          <w:rFonts w:ascii="微软雅黑" w:eastAsia="微软雅黑" w:hAnsi="微软雅黑" w:cs="Arial" w:hint="eastAsia"/>
+          <w:rFonts w:ascii="微软雅黑" w:eastAsia="微软雅黑" w:hAnsi="微软雅黑" w:cs="Arial"/>
           <w:color w:val="4F4F4F"/>
           <w:kern w:val="0"/>
           <w:sz w:val="24"/>
@@ -12895,7 +12895,7 @@
         <w:spacing w:line="390" w:lineRule="atLeast"/>
         <w:jc w:val="left"/>
         <w:rPr>
-          <w:rFonts w:ascii="微软雅黑" w:eastAsia="微软雅黑" w:hAnsi="微软雅黑" w:cs="Arial" w:hint="eastAsia"/>
+          <w:rFonts w:ascii="微软雅黑" w:eastAsia="微软雅黑" w:hAnsi="微软雅黑" w:cs="Arial"/>
           <w:color w:val="4F4F4F"/>
           <w:kern w:val="0"/>
           <w:sz w:val="24"/>
@@ -12931,7 +12931,7 @@
         <w:spacing w:after="240" w:line="390" w:lineRule="atLeast"/>
         <w:jc w:val="left"/>
         <w:rPr>
-          <w:rFonts w:ascii="微软雅黑" w:eastAsia="微软雅黑" w:hAnsi="微软雅黑" w:cs="Arial" w:hint="eastAsia"/>
+          <w:rFonts w:ascii="微软雅黑" w:eastAsia="微软雅黑" w:hAnsi="微软雅黑" w:cs="Arial"/>
           <w:color w:val="4F4F4F"/>
           <w:kern w:val="0"/>
           <w:sz w:val="24"/>
@@ -12955,7 +12955,7 @@
         <w:spacing w:after="240" w:line="390" w:lineRule="atLeast"/>
         <w:jc w:val="left"/>
         <w:rPr>
-          <w:rFonts w:ascii="微软雅黑" w:eastAsia="微软雅黑" w:hAnsi="微软雅黑" w:cs="Arial" w:hint="eastAsia"/>
+          <w:rFonts w:ascii="微软雅黑" w:eastAsia="微软雅黑" w:hAnsi="微软雅黑" w:cs="Arial"/>
           <w:color w:val="4F4F4F"/>
           <w:kern w:val="0"/>
           <w:sz w:val="24"/>
@@ -12979,7 +12979,7 @@
         <w:spacing w:line="390" w:lineRule="atLeast"/>
         <w:jc w:val="left"/>
         <w:rPr>
-          <w:rFonts w:ascii="微软雅黑" w:eastAsia="微软雅黑" w:hAnsi="微软雅黑" w:cs="Arial" w:hint="eastAsia"/>
+          <w:rFonts w:ascii="微软雅黑" w:eastAsia="微软雅黑" w:hAnsi="微软雅黑" w:cs="Arial"/>
           <w:color w:val="4F4F4F"/>
           <w:kern w:val="0"/>
           <w:sz w:val="24"/>
@@ -13005,7 +13005,7 @@
         <w:spacing w:line="390" w:lineRule="atLeast"/>
         <w:jc w:val="left"/>
         <w:rPr>
-          <w:rFonts w:ascii="微软雅黑" w:eastAsia="微软雅黑" w:hAnsi="微软雅黑" w:cs="Arial" w:hint="eastAsia"/>
+          <w:rFonts w:ascii="微软雅黑" w:eastAsia="微软雅黑" w:hAnsi="微软雅黑" w:cs="Arial"/>
           <w:color w:val="4F4F4F"/>
           <w:kern w:val="0"/>
           <w:sz w:val="24"/>
@@ -13041,7 +13041,7 @@
         <w:spacing w:after="240" w:line="390" w:lineRule="atLeast"/>
         <w:jc w:val="left"/>
         <w:rPr>
-          <w:rFonts w:ascii="微软雅黑" w:eastAsia="微软雅黑" w:hAnsi="微软雅黑" w:cs="Arial" w:hint="eastAsia"/>
+          <w:rFonts w:ascii="微软雅黑" w:eastAsia="微软雅黑" w:hAnsi="微软雅黑" w:cs="Arial"/>
           <w:color w:val="4F4F4F"/>
           <w:kern w:val="0"/>
           <w:sz w:val="24"/>
@@ -13065,7 +13065,7 @@
         <w:spacing w:after="240" w:line="390" w:lineRule="atLeast"/>
         <w:jc w:val="left"/>
         <w:rPr>
-          <w:rFonts w:ascii="微软雅黑" w:eastAsia="微软雅黑" w:hAnsi="微软雅黑" w:cs="Arial" w:hint="eastAsia"/>
+          <w:rFonts w:ascii="微软雅黑" w:eastAsia="微软雅黑" w:hAnsi="微软雅黑" w:cs="Arial"/>
           <w:color w:val="4F4F4F"/>
           <w:kern w:val="0"/>
           <w:sz w:val="24"/>
@@ -13090,7 +13090,7 @@
         <w:jc w:val="left"/>
         <w:outlineLvl w:val="1"/>
         <w:rPr>
-          <w:rFonts w:ascii="微软雅黑" w:eastAsia="微软雅黑" w:hAnsi="微软雅黑" w:cs="Arial" w:hint="eastAsia"/>
+          <w:rFonts w:ascii="微软雅黑" w:eastAsia="微软雅黑" w:hAnsi="微软雅黑" w:cs="Arial"/>
           <w:b/>
           <w:bCs/>
           <w:color w:val="4F4F4F"/>
@@ -13134,7 +13134,7 @@
         <w:spacing w:line="390" w:lineRule="atLeast"/>
         <w:jc w:val="left"/>
         <w:rPr>
-          <w:rFonts w:ascii="微软雅黑" w:eastAsia="微软雅黑" w:hAnsi="微软雅黑" w:cs="Arial" w:hint="eastAsia"/>
+          <w:rFonts w:ascii="微软雅黑" w:eastAsia="微软雅黑" w:hAnsi="微软雅黑" w:cs="Arial"/>
           <w:color w:val="4F4F4F"/>
           <w:kern w:val="0"/>
           <w:sz w:val="24"/>
@@ -13160,7 +13160,7 @@
         <w:spacing w:line="390" w:lineRule="atLeast"/>
         <w:jc w:val="left"/>
         <w:rPr>
-          <w:rFonts w:ascii="微软雅黑" w:eastAsia="微软雅黑" w:hAnsi="微软雅黑" w:cs="Arial" w:hint="eastAsia"/>
+          <w:rFonts w:ascii="微软雅黑" w:eastAsia="微软雅黑" w:hAnsi="微软雅黑" w:cs="Arial"/>
           <w:color w:val="4F4F4F"/>
           <w:kern w:val="0"/>
           <w:sz w:val="24"/>
@@ -13186,7 +13186,7 @@
         <w:spacing w:after="240" w:line="390" w:lineRule="atLeast"/>
         <w:jc w:val="left"/>
         <w:rPr>
-          <w:rFonts w:ascii="微软雅黑" w:eastAsia="微软雅黑" w:hAnsi="微软雅黑" w:cs="Arial" w:hint="eastAsia"/>
+          <w:rFonts w:ascii="微软雅黑" w:eastAsia="微软雅黑" w:hAnsi="微软雅黑" w:cs="Arial"/>
           <w:color w:val="4F4F4F"/>
           <w:kern w:val="0"/>
           <w:sz w:val="24"/>
@@ -13211,7 +13211,7 @@
         <w:spacing w:after="240" w:line="390" w:lineRule="atLeast"/>
         <w:jc w:val="left"/>
         <w:rPr>
-          <w:rFonts w:ascii="微软雅黑" w:eastAsia="微软雅黑" w:hAnsi="微软雅黑" w:cs="Arial" w:hint="eastAsia"/>
+          <w:rFonts w:ascii="微软雅黑" w:eastAsia="微软雅黑" w:hAnsi="微软雅黑" w:cs="Arial"/>
           <w:color w:val="4F4F4F"/>
           <w:kern w:val="0"/>
           <w:sz w:val="24"/>
@@ -13235,7 +13235,7 @@
         <w:spacing w:after="240" w:line="390" w:lineRule="atLeast"/>
         <w:jc w:val="left"/>
         <w:rPr>
-          <w:rFonts w:ascii="微软雅黑" w:eastAsia="微软雅黑" w:hAnsi="微软雅黑" w:cs="Arial" w:hint="eastAsia"/>
+          <w:rFonts w:ascii="微软雅黑" w:eastAsia="微软雅黑" w:hAnsi="微软雅黑" w:cs="Arial"/>
           <w:color w:val="4F4F4F"/>
           <w:kern w:val="0"/>
           <w:sz w:val="24"/>
@@ -13259,7 +13259,7 @@
         <w:spacing w:after="240" w:line="390" w:lineRule="atLeast"/>
         <w:jc w:val="left"/>
         <w:rPr>
-          <w:rFonts w:ascii="微软雅黑" w:eastAsia="微软雅黑" w:hAnsi="微软雅黑" w:cs="Arial" w:hint="eastAsia"/>
+          <w:rFonts w:ascii="微软雅黑" w:eastAsia="微软雅黑" w:hAnsi="微软雅黑" w:cs="Arial"/>
           <w:color w:val="4F4F4F"/>
           <w:kern w:val="0"/>
           <w:sz w:val="24"/>
@@ -13283,7 +13283,7 @@
         <w:spacing w:after="240" w:line="390" w:lineRule="atLeast"/>
         <w:jc w:val="left"/>
         <w:rPr>
-          <w:rFonts w:ascii="微软雅黑" w:eastAsia="微软雅黑" w:hAnsi="微软雅黑" w:cs="Arial" w:hint="eastAsia"/>
+          <w:rFonts w:ascii="微软雅黑" w:eastAsia="微软雅黑" w:hAnsi="微软雅黑" w:cs="Arial"/>
           <w:color w:val="4F4F4F"/>
           <w:kern w:val="0"/>
           <w:sz w:val="24"/>
@@ -13307,7 +13307,7 @@
         <w:spacing w:after="240" w:line="390" w:lineRule="atLeast"/>
         <w:jc w:val="left"/>
         <w:rPr>
-          <w:rFonts w:ascii="微软雅黑" w:eastAsia="微软雅黑" w:hAnsi="微软雅黑" w:cs="Arial" w:hint="eastAsia"/>
+          <w:rFonts w:ascii="微软雅黑" w:eastAsia="微软雅黑" w:hAnsi="微软雅黑" w:cs="Arial"/>
           <w:color w:val="4F4F4F"/>
           <w:kern w:val="0"/>
           <w:sz w:val="24"/>
@@ -13331,7 +13331,7 @@
         <w:spacing w:after="240" w:line="390" w:lineRule="atLeast"/>
         <w:jc w:val="left"/>
         <w:rPr>
-          <w:rFonts w:ascii="微软雅黑" w:eastAsia="微软雅黑" w:hAnsi="微软雅黑" w:cs="Arial" w:hint="eastAsia"/>
+          <w:rFonts w:ascii="微软雅黑" w:eastAsia="微软雅黑" w:hAnsi="微软雅黑" w:cs="Arial"/>
           <w:color w:val="4F4F4F"/>
           <w:kern w:val="0"/>
           <w:sz w:val="24"/>
@@ -13355,7 +13355,7 @@
         <w:spacing w:after="240" w:line="390" w:lineRule="atLeast"/>
         <w:jc w:val="left"/>
         <w:rPr>
-          <w:rFonts w:ascii="微软雅黑" w:eastAsia="微软雅黑" w:hAnsi="微软雅黑" w:cs="Arial" w:hint="eastAsia"/>
+          <w:rFonts w:ascii="微软雅黑" w:eastAsia="微软雅黑" w:hAnsi="微软雅黑" w:cs="Arial"/>
           <w:color w:val="4F4F4F"/>
           <w:kern w:val="0"/>
           <w:sz w:val="24"/>
@@ -13379,7 +13379,7 @@
         <w:spacing w:after="240" w:line="390" w:lineRule="atLeast"/>
         <w:jc w:val="left"/>
         <w:rPr>
-          <w:rFonts w:ascii="微软雅黑" w:eastAsia="微软雅黑" w:hAnsi="微软雅黑" w:cs="Arial" w:hint="eastAsia"/>
+          <w:rFonts w:ascii="微软雅黑" w:eastAsia="微软雅黑" w:hAnsi="微软雅黑" w:cs="Arial"/>
           <w:color w:val="4F4F4F"/>
           <w:kern w:val="0"/>
           <w:sz w:val="24"/>
@@ -13403,7 +13403,7 @@
         <w:spacing w:after="240" w:line="390" w:lineRule="atLeast"/>
         <w:jc w:val="left"/>
         <w:rPr>
-          <w:rFonts w:ascii="微软雅黑" w:eastAsia="微软雅黑" w:hAnsi="微软雅黑" w:cs="Arial" w:hint="eastAsia"/>
+          <w:rFonts w:ascii="微软雅黑" w:eastAsia="微软雅黑" w:hAnsi="微软雅黑" w:cs="Arial"/>
           <w:color w:val="4F4F4F"/>
           <w:kern w:val="0"/>
           <w:sz w:val="24"/>
@@ -13427,7 +13427,7 @@
         <w:spacing w:after="240" w:line="390" w:lineRule="atLeast"/>
         <w:jc w:val="left"/>
         <w:rPr>
-          <w:rFonts w:ascii="微软雅黑" w:eastAsia="微软雅黑" w:hAnsi="微软雅黑" w:cs="Arial" w:hint="eastAsia"/>
+          <w:rFonts w:ascii="微软雅黑" w:eastAsia="微软雅黑" w:hAnsi="微软雅黑" w:cs="Arial"/>
           <w:color w:val="4F4F4F"/>
           <w:kern w:val="0"/>
           <w:sz w:val="24"/>
@@ -13451,7 +13451,7 @@
         <w:spacing w:after="240" w:line="390" w:lineRule="atLeast"/>
         <w:jc w:val="left"/>
         <w:rPr>
-          <w:rFonts w:ascii="微软雅黑" w:eastAsia="微软雅黑" w:hAnsi="微软雅黑" w:cs="Arial" w:hint="eastAsia"/>
+          <w:rFonts w:ascii="微软雅黑" w:eastAsia="微软雅黑" w:hAnsi="微软雅黑" w:cs="Arial"/>
           <w:color w:val="4F4F4F"/>
           <w:kern w:val="0"/>
           <w:sz w:val="24"/>
@@ -13475,7 +13475,7 @@
         <w:spacing w:after="240" w:line="390" w:lineRule="atLeast"/>
         <w:jc w:val="left"/>
         <w:rPr>
-          <w:rFonts w:ascii="微软雅黑" w:eastAsia="微软雅黑" w:hAnsi="微软雅黑" w:cs="Arial" w:hint="eastAsia"/>
+          <w:rFonts w:ascii="微软雅黑" w:eastAsia="微软雅黑" w:hAnsi="微软雅黑" w:cs="Arial"/>
           <w:color w:val="4F4F4F"/>
           <w:kern w:val="0"/>
           <w:sz w:val="24"/>
@@ -13499,7 +13499,7 @@
         <w:spacing w:after="240" w:line="390" w:lineRule="atLeast"/>
         <w:jc w:val="left"/>
         <w:rPr>
-          <w:rFonts w:ascii="微软雅黑" w:eastAsia="微软雅黑" w:hAnsi="微软雅黑" w:cs="Arial" w:hint="eastAsia"/>
+          <w:rFonts w:ascii="微软雅黑" w:eastAsia="微软雅黑" w:hAnsi="微软雅黑" w:cs="Arial"/>
           <w:color w:val="4F4F4F"/>
           <w:kern w:val="0"/>
           <w:sz w:val="24"/>
@@ -13523,7 +13523,7 @@
         <w:spacing w:after="240" w:line="390" w:lineRule="atLeast"/>
         <w:jc w:val="left"/>
         <w:rPr>
-          <w:rFonts w:ascii="微软雅黑" w:eastAsia="微软雅黑" w:hAnsi="微软雅黑" w:cs="Arial" w:hint="eastAsia"/>
+          <w:rFonts w:ascii="微软雅黑" w:eastAsia="微软雅黑" w:hAnsi="微软雅黑" w:cs="Arial"/>
           <w:color w:val="4F4F4F"/>
           <w:kern w:val="0"/>
           <w:sz w:val="24"/>
@@ -13547,7 +13547,7 @@
         <w:spacing w:after="240" w:line="390" w:lineRule="atLeast"/>
         <w:jc w:val="left"/>
         <w:rPr>
-          <w:rFonts w:ascii="微软雅黑" w:eastAsia="微软雅黑" w:hAnsi="微软雅黑" w:cs="Arial" w:hint="eastAsia"/>
+          <w:rFonts w:ascii="微软雅黑" w:eastAsia="微软雅黑" w:hAnsi="微软雅黑" w:cs="Arial"/>
           <w:color w:val="4F4F4F"/>
           <w:kern w:val="0"/>
           <w:sz w:val="24"/>
@@ -13572,7 +13572,7 @@
         <w:spacing w:after="240" w:line="390" w:lineRule="atLeast"/>
         <w:jc w:val="left"/>
         <w:rPr>
-          <w:rFonts w:ascii="微软雅黑" w:eastAsia="微软雅黑" w:hAnsi="微软雅黑" w:cs="Arial" w:hint="eastAsia"/>
+          <w:rFonts w:ascii="微软雅黑" w:eastAsia="微软雅黑" w:hAnsi="微软雅黑" w:cs="Arial"/>
           <w:color w:val="4F4F4F"/>
           <w:kern w:val="0"/>
           <w:sz w:val="24"/>
@@ -13596,7 +13596,7 @@
         <w:spacing w:after="240" w:line="390" w:lineRule="atLeast"/>
         <w:jc w:val="left"/>
         <w:rPr>
-          <w:rFonts w:ascii="微软雅黑" w:eastAsia="微软雅黑" w:hAnsi="微软雅黑" w:cs="Arial" w:hint="eastAsia"/>
+          <w:rFonts w:ascii="微软雅黑" w:eastAsia="微软雅黑" w:hAnsi="微软雅黑" w:cs="Arial"/>
           <w:color w:val="4F4F4F"/>
           <w:kern w:val="0"/>
           <w:sz w:val="24"/>
@@ -13620,7 +13620,7 @@
         <w:spacing w:after="240" w:line="390" w:lineRule="atLeast"/>
         <w:jc w:val="left"/>
         <w:rPr>
-          <w:rFonts w:ascii="微软雅黑" w:eastAsia="微软雅黑" w:hAnsi="微软雅黑" w:cs="Arial" w:hint="eastAsia"/>
+          <w:rFonts w:ascii="微软雅黑" w:eastAsia="微软雅黑" w:hAnsi="微软雅黑" w:cs="Arial"/>
           <w:color w:val="4F4F4F"/>
           <w:kern w:val="0"/>
           <w:sz w:val="24"/>
@@ -13644,7 +13644,7 @@
         <w:spacing w:after="240" w:line="390" w:lineRule="atLeast"/>
         <w:jc w:val="left"/>
         <w:rPr>
-          <w:rFonts w:ascii="微软雅黑" w:eastAsia="微软雅黑" w:hAnsi="微软雅黑" w:cs="Arial" w:hint="eastAsia"/>
+          <w:rFonts w:ascii="微软雅黑" w:eastAsia="微软雅黑" w:hAnsi="微软雅黑" w:cs="Arial"/>
           <w:color w:val="4F4F4F"/>
           <w:kern w:val="0"/>
           <w:sz w:val="24"/>
@@ -13668,7 +13668,7 @@
         <w:spacing w:after="240" w:line="390" w:lineRule="atLeast"/>
         <w:jc w:val="left"/>
         <w:rPr>
-          <w:rFonts w:ascii="微软雅黑" w:eastAsia="微软雅黑" w:hAnsi="微软雅黑" w:cs="Arial" w:hint="eastAsia"/>
+          <w:rFonts w:ascii="微软雅黑" w:eastAsia="微软雅黑" w:hAnsi="微软雅黑" w:cs="Arial"/>
           <w:color w:val="4F4F4F"/>
           <w:kern w:val="0"/>
           <w:sz w:val="24"/>
@@ -13692,7 +13692,7 @@
         <w:spacing w:line="390" w:lineRule="atLeast"/>
         <w:jc w:val="left"/>
         <w:rPr>
-          <w:rFonts w:ascii="微软雅黑" w:eastAsia="微软雅黑" w:hAnsi="微软雅黑" w:cs="Arial" w:hint="eastAsia"/>
+          <w:rFonts w:ascii="微软雅黑" w:eastAsia="微软雅黑" w:hAnsi="微软雅黑" w:cs="Arial"/>
           <w:color w:val="4F4F4F"/>
           <w:kern w:val="0"/>
           <w:sz w:val="24"/>
@@ -13729,7 +13729,7 @@
         <w:jc w:val="left"/>
         <w:outlineLvl w:val="1"/>
         <w:rPr>
-          <w:rFonts w:ascii="微软雅黑" w:eastAsia="微软雅黑" w:hAnsi="微软雅黑" w:cs="Arial" w:hint="eastAsia"/>
+          <w:rFonts w:ascii="微软雅黑" w:eastAsia="微软雅黑" w:hAnsi="微软雅黑" w:cs="Arial"/>
           <w:b/>
           <w:bCs/>
           <w:color w:val="4F4F4F"/>
@@ -13773,7 +13773,7 @@
         <w:spacing w:line="390" w:lineRule="atLeast"/>
         <w:jc w:val="left"/>
         <w:rPr>
-          <w:rFonts w:ascii="微软雅黑" w:eastAsia="微软雅黑" w:hAnsi="微软雅黑" w:cs="Arial" w:hint="eastAsia"/>
+          <w:rFonts w:ascii="微软雅黑" w:eastAsia="微软雅黑" w:hAnsi="微软雅黑" w:cs="Arial"/>
           <w:color w:val="4F4F4F"/>
           <w:kern w:val="0"/>
           <w:sz w:val="24"/>
@@ -13799,7 +13799,7 @@
         <w:spacing w:line="390" w:lineRule="atLeast"/>
         <w:jc w:val="left"/>
         <w:rPr>
-          <w:rFonts w:ascii="微软雅黑" w:eastAsia="微软雅黑" w:hAnsi="微软雅黑" w:cs="Arial" w:hint="eastAsia"/>
+          <w:rFonts w:ascii="微软雅黑" w:eastAsia="微软雅黑" w:hAnsi="微软雅黑" w:cs="Arial"/>
           <w:color w:val="4F4F4F"/>
           <w:kern w:val="0"/>
           <w:sz w:val="24"/>
@@ -13835,7 +13835,7 @@
         <w:spacing w:after="240" w:line="390" w:lineRule="atLeast"/>
         <w:jc w:val="left"/>
         <w:rPr>
-          <w:rFonts w:ascii="微软雅黑" w:eastAsia="微软雅黑" w:hAnsi="微软雅黑" w:cs="Arial" w:hint="eastAsia"/>
+          <w:rFonts w:ascii="微软雅黑" w:eastAsia="微软雅黑" w:hAnsi="微软雅黑" w:cs="Arial"/>
           <w:color w:val="4F4F4F"/>
           <w:kern w:val="0"/>
           <w:sz w:val="24"/>
@@ -13859,7 +13859,7 @@
         <w:spacing w:after="240" w:line="390" w:lineRule="atLeast"/>
         <w:jc w:val="left"/>
         <w:rPr>
-          <w:rFonts w:ascii="微软雅黑" w:eastAsia="微软雅黑" w:hAnsi="微软雅黑" w:cs="Arial" w:hint="eastAsia"/>
+          <w:rFonts w:ascii="微软雅黑" w:eastAsia="微软雅黑" w:hAnsi="微软雅黑" w:cs="Arial"/>
           <w:color w:val="4F4F4F"/>
           <w:kern w:val="0"/>
           <w:sz w:val="24"/>
@@ -13883,7 +13883,7 @@
         <w:spacing w:line="390" w:lineRule="atLeast"/>
         <w:jc w:val="left"/>
         <w:rPr>
-          <w:rFonts w:ascii="微软雅黑" w:eastAsia="微软雅黑" w:hAnsi="微软雅黑" w:cs="Arial" w:hint="eastAsia"/>
+          <w:rFonts w:ascii="微软雅黑" w:eastAsia="微软雅黑" w:hAnsi="微软雅黑" w:cs="Arial"/>
           <w:color w:val="4F4F4F"/>
           <w:kern w:val="0"/>
           <w:sz w:val="24"/>
@@ -13909,7 +13909,7 @@
         <w:spacing w:line="390" w:lineRule="atLeast"/>
         <w:jc w:val="left"/>
         <w:rPr>
-          <w:rFonts w:ascii="微软雅黑" w:eastAsia="微软雅黑" w:hAnsi="微软雅黑" w:cs="Arial" w:hint="eastAsia"/>
+          <w:rFonts w:ascii="微软雅黑" w:eastAsia="微软雅黑" w:hAnsi="微软雅黑" w:cs="Arial"/>
           <w:color w:val="4F4F4F"/>
           <w:kern w:val="0"/>
           <w:sz w:val="24"/>
@@ -13945,7 +13945,7 @@
         <w:spacing w:after="240" w:line="390" w:lineRule="atLeast"/>
         <w:jc w:val="left"/>
         <w:rPr>
-          <w:rFonts w:ascii="微软雅黑" w:eastAsia="微软雅黑" w:hAnsi="微软雅黑" w:cs="Arial" w:hint="eastAsia"/>
+          <w:rFonts w:ascii="微软雅黑" w:eastAsia="微软雅黑" w:hAnsi="微软雅黑" w:cs="Arial"/>
           <w:color w:val="4F4F4F"/>
           <w:kern w:val="0"/>
           <w:sz w:val="24"/>
@@ -13970,7 +13970,7 @@
         <w:spacing w:after="240" w:line="390" w:lineRule="atLeast"/>
         <w:jc w:val="left"/>
         <w:rPr>
-          <w:rFonts w:ascii="微软雅黑" w:eastAsia="微软雅黑" w:hAnsi="微软雅黑" w:cs="Arial" w:hint="eastAsia"/>
+          <w:rFonts w:ascii="微软雅黑" w:eastAsia="微软雅黑" w:hAnsi="微软雅黑" w:cs="Arial"/>
           <w:color w:val="4F4F4F"/>
           <w:kern w:val="0"/>
           <w:sz w:val="24"/>
@@ -13994,7 +13994,7 @@
         <w:spacing w:after="240" w:line="390" w:lineRule="atLeast"/>
         <w:jc w:val="left"/>
         <w:rPr>
-          <w:rFonts w:ascii="微软雅黑" w:eastAsia="微软雅黑" w:hAnsi="微软雅黑" w:cs="Arial" w:hint="eastAsia"/>
+          <w:rFonts w:ascii="微软雅黑" w:eastAsia="微软雅黑" w:hAnsi="微软雅黑" w:cs="Arial"/>
           <w:color w:val="4F4F4F"/>
           <w:kern w:val="0"/>
           <w:sz w:val="24"/>
@@ -14018,7 +14018,7 @@
         <w:spacing w:after="240" w:line="390" w:lineRule="atLeast"/>
         <w:jc w:val="left"/>
         <w:rPr>
-          <w:rFonts w:ascii="微软雅黑" w:eastAsia="微软雅黑" w:hAnsi="微软雅黑" w:cs="Arial" w:hint="eastAsia"/>
+          <w:rFonts w:ascii="微软雅黑" w:eastAsia="微软雅黑" w:hAnsi="微软雅黑" w:cs="Arial"/>
           <w:color w:val="4F4F4F"/>
           <w:kern w:val="0"/>
           <w:sz w:val="24"/>
@@ -14042,7 +14042,7 @@
         <w:spacing w:after="240" w:line="390" w:lineRule="atLeast"/>
         <w:jc w:val="left"/>
         <w:rPr>
-          <w:rFonts w:ascii="微软雅黑" w:eastAsia="微软雅黑" w:hAnsi="微软雅黑" w:cs="Arial" w:hint="eastAsia"/>
+          <w:rFonts w:ascii="微软雅黑" w:eastAsia="微软雅黑" w:hAnsi="微软雅黑" w:cs="Arial"/>
           <w:color w:val="4F4F4F"/>
           <w:kern w:val="0"/>
           <w:sz w:val="24"/>
@@ -14066,7 +14066,7 @@
         <w:spacing w:after="240" w:line="390" w:lineRule="atLeast"/>
         <w:jc w:val="left"/>
         <w:rPr>
-          <w:rFonts w:ascii="微软雅黑" w:eastAsia="微软雅黑" w:hAnsi="微软雅黑" w:cs="Arial" w:hint="eastAsia"/>
+          <w:rFonts w:ascii="微软雅黑" w:eastAsia="微软雅黑" w:hAnsi="微软雅黑" w:cs="Arial"/>
           <w:color w:val="4F4F4F"/>
           <w:kern w:val="0"/>
           <w:sz w:val="24"/>
@@ -14090,7 +14090,7 @@
         <w:spacing w:after="240" w:line="390" w:lineRule="atLeast"/>
         <w:jc w:val="left"/>
         <w:rPr>
-          <w:rFonts w:ascii="微软雅黑" w:eastAsia="微软雅黑" w:hAnsi="微软雅黑" w:cs="Arial" w:hint="eastAsia"/>
+          <w:rFonts w:ascii="微软雅黑" w:eastAsia="微软雅黑" w:hAnsi="微软雅黑" w:cs="Arial"/>
           <w:color w:val="4F4F4F"/>
           <w:kern w:val="0"/>
           <w:sz w:val="24"/>
@@ -14114,7 +14114,7 @@
         <w:spacing w:after="240" w:line="390" w:lineRule="atLeast"/>
         <w:jc w:val="left"/>
         <w:rPr>
-          <w:rFonts w:ascii="微软雅黑" w:eastAsia="微软雅黑" w:hAnsi="微软雅黑" w:cs="Arial" w:hint="eastAsia"/>
+          <w:rFonts w:ascii="微软雅黑" w:eastAsia="微软雅黑" w:hAnsi="微软雅黑" w:cs="Arial"/>
           <w:color w:val="4F4F4F"/>
           <w:kern w:val="0"/>
           <w:sz w:val="24"/>
@@ -14138,7 +14138,7 @@
         <w:spacing w:after="240" w:line="390" w:lineRule="atLeast"/>
         <w:jc w:val="left"/>
         <w:rPr>
-          <w:rFonts w:ascii="微软雅黑" w:eastAsia="微软雅黑" w:hAnsi="微软雅黑" w:cs="Arial" w:hint="eastAsia"/>
+          <w:rFonts w:ascii="微软雅黑" w:eastAsia="微软雅黑" w:hAnsi="微软雅黑" w:cs="Arial"/>
           <w:color w:val="4F4F4F"/>
           <w:kern w:val="0"/>
           <w:sz w:val="24"/>
@@ -14162,7 +14162,7 @@
         <w:spacing w:after="240" w:line="390" w:lineRule="atLeast"/>
         <w:jc w:val="left"/>
         <w:rPr>
-          <w:rFonts w:ascii="微软雅黑" w:eastAsia="微软雅黑" w:hAnsi="微软雅黑" w:cs="Arial" w:hint="eastAsia"/>
+          <w:rFonts w:ascii="微软雅黑" w:eastAsia="微软雅黑" w:hAnsi="微软雅黑" w:cs="Arial"/>
           <w:color w:val="4F4F4F"/>
           <w:kern w:val="0"/>
           <w:sz w:val="24"/>
@@ -14186,7 +14186,7 @@
         <w:spacing w:after="240" w:line="390" w:lineRule="atLeast"/>
         <w:jc w:val="left"/>
         <w:rPr>
-          <w:rFonts w:ascii="微软雅黑" w:eastAsia="微软雅黑" w:hAnsi="微软雅黑" w:cs="Arial" w:hint="eastAsia"/>
+          <w:rFonts w:ascii="微软雅黑" w:eastAsia="微软雅黑" w:hAnsi="微软雅黑" w:cs="Arial"/>
           <w:color w:val="4F4F4F"/>
           <w:kern w:val="0"/>
           <w:sz w:val="24"/>
@@ -14210,7 +14210,7 @@
         <w:spacing w:after="240" w:line="390" w:lineRule="atLeast"/>
         <w:jc w:val="left"/>
         <w:rPr>
-          <w:rFonts w:ascii="微软雅黑" w:eastAsia="微软雅黑" w:hAnsi="微软雅黑" w:cs="Arial" w:hint="eastAsia"/>
+          <w:rFonts w:ascii="微软雅黑" w:eastAsia="微软雅黑" w:hAnsi="微软雅黑" w:cs="Arial"/>
           <w:color w:val="4F4F4F"/>
           <w:kern w:val="0"/>
           <w:sz w:val="24"/>
@@ -14234,7 +14234,7 @@
         <w:spacing w:after="240" w:line="390" w:lineRule="atLeast"/>
         <w:jc w:val="left"/>
         <w:rPr>
-          <w:rFonts w:ascii="微软雅黑" w:eastAsia="微软雅黑" w:hAnsi="微软雅黑" w:cs="Arial" w:hint="eastAsia"/>
+          <w:rFonts w:ascii="微软雅黑" w:eastAsia="微软雅黑" w:hAnsi="微软雅黑" w:cs="Arial"/>
           <w:color w:val="4F4F4F"/>
           <w:kern w:val="0"/>
           <w:sz w:val="24"/>
@@ -14258,7 +14258,7 @@
         <w:spacing w:after="240" w:line="390" w:lineRule="atLeast"/>
         <w:jc w:val="left"/>
         <w:rPr>
-          <w:rFonts w:ascii="微软雅黑" w:eastAsia="微软雅黑" w:hAnsi="微软雅黑" w:cs="Arial" w:hint="eastAsia"/>
+          <w:rFonts w:ascii="微软雅黑" w:eastAsia="微软雅黑" w:hAnsi="微软雅黑" w:cs="Arial"/>
           <w:color w:val="4F4F4F"/>
           <w:kern w:val="0"/>
           <w:sz w:val="24"/>
@@ -14282,7 +14282,7 @@
         <w:spacing w:after="240" w:line="390" w:lineRule="atLeast"/>
         <w:jc w:val="left"/>
         <w:rPr>
-          <w:rFonts w:ascii="微软雅黑" w:eastAsia="微软雅黑" w:hAnsi="微软雅黑" w:cs="Arial" w:hint="eastAsia"/>
+          <w:rFonts w:ascii="微软雅黑" w:eastAsia="微软雅黑" w:hAnsi="微软雅黑" w:cs="Arial"/>
           <w:color w:val="4F4F4F"/>
           <w:kern w:val="0"/>
           <w:sz w:val="24"/>
@@ -14306,7 +14306,7 @@
         <w:spacing w:after="240" w:line="390" w:lineRule="atLeast"/>
         <w:jc w:val="left"/>
         <w:rPr>
-          <w:rFonts w:ascii="微软雅黑" w:eastAsia="微软雅黑" w:hAnsi="微软雅黑" w:cs="Arial" w:hint="eastAsia"/>
+          <w:rFonts w:ascii="微软雅黑" w:eastAsia="微软雅黑" w:hAnsi="微软雅黑" w:cs="Arial"/>
           <w:color w:val="4F4F4F"/>
           <w:kern w:val="0"/>
           <w:sz w:val="24"/>
@@ -14331,7 +14331,7 @@
         <w:spacing w:after="240" w:line="390" w:lineRule="atLeast"/>
         <w:jc w:val="left"/>
         <w:rPr>
-          <w:rFonts w:ascii="微软雅黑" w:eastAsia="微软雅黑" w:hAnsi="微软雅黑" w:cs="Arial" w:hint="eastAsia"/>
+          <w:rFonts w:ascii="微软雅黑" w:eastAsia="微软雅黑" w:hAnsi="微软雅黑" w:cs="Arial"/>
           <w:color w:val="4F4F4F"/>
           <w:kern w:val="0"/>
           <w:sz w:val="24"/>
@@ -14355,7 +14355,7 @@
         <w:spacing w:after="240" w:line="390" w:lineRule="atLeast"/>
         <w:jc w:val="left"/>
         <w:rPr>
-          <w:rFonts w:ascii="微软雅黑" w:eastAsia="微软雅黑" w:hAnsi="微软雅黑" w:cs="Arial" w:hint="eastAsia"/>
+          <w:rFonts w:ascii="微软雅黑" w:eastAsia="微软雅黑" w:hAnsi="微软雅黑" w:cs="Arial"/>
           <w:color w:val="4F4F4F"/>
           <w:kern w:val="0"/>
           <w:sz w:val="24"/>
@@ -14379,7 +14379,7 @@
         <w:spacing w:after="240" w:line="390" w:lineRule="atLeast"/>
         <w:jc w:val="left"/>
         <w:rPr>
-          <w:rFonts w:ascii="微软雅黑" w:eastAsia="微软雅黑" w:hAnsi="微软雅黑" w:cs="Arial" w:hint="eastAsia"/>
+          <w:rFonts w:ascii="微软雅黑" w:eastAsia="微软雅黑" w:hAnsi="微软雅黑" w:cs="Arial"/>
           <w:color w:val="4F4F4F"/>
           <w:kern w:val="0"/>
           <w:sz w:val="24"/>
@@ -14403,7 +14403,7 @@
         <w:spacing w:after="240" w:line="390" w:lineRule="atLeast"/>
         <w:jc w:val="left"/>
         <w:rPr>
-          <w:rFonts w:ascii="微软雅黑" w:eastAsia="微软雅黑" w:hAnsi="微软雅黑" w:cs="Arial" w:hint="eastAsia"/>
+          <w:rFonts w:ascii="微软雅黑" w:eastAsia="微软雅黑" w:hAnsi="微软雅黑" w:cs="Arial"/>
           <w:color w:val="4F4F4F"/>
           <w:kern w:val="0"/>
           <w:sz w:val="24"/>
@@ -14427,7 +14427,7 @@
         <w:spacing w:after="240" w:line="390" w:lineRule="atLeast"/>
         <w:jc w:val="left"/>
         <w:rPr>
-          <w:rFonts w:ascii="微软雅黑" w:eastAsia="微软雅黑" w:hAnsi="微软雅黑" w:cs="Arial" w:hint="eastAsia"/>
+          <w:rFonts w:ascii="微软雅黑" w:eastAsia="微软雅黑" w:hAnsi="微软雅黑" w:cs="Arial"/>
           <w:color w:val="4F4F4F"/>
           <w:kern w:val="0"/>
           <w:sz w:val="24"/>
@@ -14451,7 +14451,7 @@
         <w:spacing w:after="240" w:line="390" w:lineRule="atLeast"/>
         <w:jc w:val="left"/>
         <w:rPr>
-          <w:rFonts w:ascii="微软雅黑" w:eastAsia="微软雅黑" w:hAnsi="微软雅黑" w:cs="Arial" w:hint="eastAsia"/>
+          <w:rFonts w:ascii="微软雅黑" w:eastAsia="微软雅黑" w:hAnsi="微软雅黑" w:cs="Arial"/>
           <w:color w:val="4F4F4F"/>
           <w:kern w:val="0"/>
           <w:sz w:val="24"/>
@@ -14475,7 +14475,7 @@
         <w:spacing w:after="240" w:line="390" w:lineRule="atLeast"/>
         <w:jc w:val="left"/>
         <w:rPr>
-          <w:rFonts w:ascii="微软雅黑" w:eastAsia="微软雅黑" w:hAnsi="微软雅黑" w:cs="Arial" w:hint="eastAsia"/>
+          <w:rFonts w:ascii="微软雅黑" w:eastAsia="微软雅黑" w:hAnsi="微软雅黑" w:cs="Arial"/>
           <w:color w:val="4F4F4F"/>
           <w:kern w:val="0"/>
           <w:sz w:val="24"/>
@@ -14499,7 +14499,7 @@
         <w:spacing w:after="240" w:line="390" w:lineRule="atLeast"/>
         <w:jc w:val="left"/>
         <w:rPr>
-          <w:rFonts w:ascii="微软雅黑" w:eastAsia="微软雅黑" w:hAnsi="微软雅黑" w:cs="Arial" w:hint="eastAsia"/>
+          <w:rFonts w:ascii="微软雅黑" w:eastAsia="微软雅黑" w:hAnsi="微软雅黑" w:cs="Arial"/>
           <w:color w:val="4F4F4F"/>
           <w:kern w:val="0"/>
           <w:sz w:val="24"/>
@@ -14523,7 +14523,7 @@
         <w:spacing w:after="240" w:line="390" w:lineRule="atLeast"/>
         <w:jc w:val="left"/>
         <w:rPr>
-          <w:rFonts w:ascii="微软雅黑" w:eastAsia="微软雅黑" w:hAnsi="微软雅黑" w:cs="Arial" w:hint="eastAsia"/>
+          <w:rFonts w:ascii="微软雅黑" w:eastAsia="微软雅黑" w:hAnsi="微软雅黑" w:cs="Arial"/>
           <w:color w:val="4F4F4F"/>
           <w:kern w:val="0"/>
           <w:sz w:val="24"/>
@@ -14547,7 +14547,7 @@
         <w:spacing w:after="240" w:line="390" w:lineRule="atLeast"/>
         <w:jc w:val="left"/>
         <w:rPr>
-          <w:rFonts w:ascii="微软雅黑" w:eastAsia="微软雅黑" w:hAnsi="微软雅黑" w:cs="Arial" w:hint="eastAsia"/>
+          <w:rFonts w:ascii="微软雅黑" w:eastAsia="微软雅黑" w:hAnsi="微软雅黑" w:cs="Arial"/>
           <w:color w:val="4F4F4F"/>
           <w:kern w:val="0"/>
           <w:sz w:val="24"/>
@@ -14571,7 +14571,7 @@
         <w:spacing w:after="240" w:line="390" w:lineRule="atLeast"/>
         <w:jc w:val="left"/>
         <w:rPr>
-          <w:rFonts w:ascii="微软雅黑" w:eastAsia="微软雅黑" w:hAnsi="微软雅黑" w:cs="Arial" w:hint="eastAsia"/>
+          <w:rFonts w:ascii="微软雅黑" w:eastAsia="微软雅黑" w:hAnsi="微软雅黑" w:cs="Arial"/>
           <w:color w:val="4F4F4F"/>
           <w:kern w:val="0"/>
           <w:sz w:val="24"/>
@@ -14595,7 +14595,7 @@
         <w:spacing w:after="240" w:line="390" w:lineRule="atLeast"/>
         <w:jc w:val="left"/>
         <w:rPr>
-          <w:rFonts w:ascii="微软雅黑" w:eastAsia="微软雅黑" w:hAnsi="微软雅黑" w:cs="Arial" w:hint="eastAsia"/>
+          <w:rFonts w:ascii="微软雅黑" w:eastAsia="微软雅黑" w:hAnsi="微软雅黑" w:cs="Arial"/>
           <w:color w:val="4F4F4F"/>
           <w:kern w:val="0"/>
           <w:sz w:val="24"/>
@@ -14619,7 +14619,7 @@
         <w:spacing w:after="240" w:line="390" w:lineRule="atLeast"/>
         <w:jc w:val="left"/>
         <w:rPr>
-          <w:rFonts w:ascii="微软雅黑" w:eastAsia="微软雅黑" w:hAnsi="微软雅黑" w:cs="Arial" w:hint="eastAsia"/>
+          <w:rFonts w:ascii="微软雅黑" w:eastAsia="微软雅黑" w:hAnsi="微软雅黑" w:cs="Arial"/>
           <w:color w:val="4F4F4F"/>
           <w:kern w:val="0"/>
           <w:sz w:val="24"/>
@@ -14643,7 +14643,7 @@
         <w:spacing w:after="240" w:line="390" w:lineRule="atLeast"/>
         <w:jc w:val="left"/>
         <w:rPr>
-          <w:rFonts w:ascii="微软雅黑" w:eastAsia="微软雅黑" w:hAnsi="微软雅黑" w:cs="Arial" w:hint="eastAsia"/>
+          <w:rFonts w:ascii="微软雅黑" w:eastAsia="微软雅黑" w:hAnsi="微软雅黑" w:cs="Arial"/>
           <w:color w:val="4F4F4F"/>
           <w:kern w:val="0"/>
           <w:sz w:val="24"/>
@@ -14667,7 +14667,7 @@
         <w:spacing w:after="240" w:line="390" w:lineRule="atLeast"/>
         <w:jc w:val="left"/>
         <w:rPr>
-          <w:rFonts w:ascii="微软雅黑" w:eastAsia="微软雅黑" w:hAnsi="微软雅黑" w:cs="Arial" w:hint="eastAsia"/>
+          <w:rFonts w:ascii="微软雅黑" w:eastAsia="微软雅黑" w:hAnsi="微软雅黑" w:cs="Arial"/>
           <w:color w:val="4F4F4F"/>
           <w:kern w:val="0"/>
           <w:sz w:val="24"/>
@@ -14692,7 +14692,7 @@
         <w:spacing w:after="240" w:line="390" w:lineRule="atLeast"/>
         <w:jc w:val="left"/>
         <w:rPr>
-          <w:rFonts w:ascii="微软雅黑" w:eastAsia="微软雅黑" w:hAnsi="微软雅黑" w:cs="Arial" w:hint="eastAsia"/>
+          <w:rFonts w:ascii="微软雅黑" w:eastAsia="微软雅黑" w:hAnsi="微软雅黑" w:cs="Arial"/>
           <w:color w:val="4F4F4F"/>
           <w:kern w:val="0"/>
           <w:sz w:val="24"/>
@@ -14716,7 +14716,7 @@
         <w:spacing w:line="390" w:lineRule="atLeast"/>
         <w:jc w:val="left"/>
         <w:rPr>
-          <w:rFonts w:ascii="微软雅黑" w:eastAsia="微软雅黑" w:hAnsi="微软雅黑" w:cs="Arial" w:hint="eastAsia"/>
+          <w:rFonts w:ascii="微软雅黑" w:eastAsia="微软雅黑" w:hAnsi="微软雅黑" w:cs="Arial"/>
           <w:color w:val="4F4F4F"/>
           <w:kern w:val="0"/>
           <w:sz w:val="24"/>
@@ -14750,7 +14750,7 @@
         <w:spacing w:after="240" w:line="390" w:lineRule="atLeast"/>
         <w:jc w:val="left"/>
         <w:rPr>
-          <w:rFonts w:ascii="微软雅黑" w:eastAsia="微软雅黑" w:hAnsi="微软雅黑" w:cs="Arial" w:hint="eastAsia"/>
+          <w:rFonts w:ascii="微软雅黑" w:eastAsia="微软雅黑" w:hAnsi="微软雅黑" w:cs="Arial"/>
           <w:color w:val="4F4F4F"/>
           <w:kern w:val="0"/>
           <w:sz w:val="24"/>
@@ -14774,7 +14774,7 @@
         <w:spacing w:after="240" w:line="390" w:lineRule="atLeast"/>
         <w:jc w:val="left"/>
         <w:rPr>
-          <w:rFonts w:ascii="微软雅黑" w:eastAsia="微软雅黑" w:hAnsi="微软雅黑" w:cs="Arial" w:hint="eastAsia"/>
+          <w:rFonts w:ascii="微软雅黑" w:eastAsia="微软雅黑" w:hAnsi="微软雅黑" w:cs="Arial"/>
           <w:color w:val="4F4F4F"/>
           <w:kern w:val="0"/>
           <w:sz w:val="24"/>
@@ -14798,7 +14798,7 @@
         <w:spacing w:after="240" w:line="390" w:lineRule="atLeast"/>
         <w:jc w:val="left"/>
         <w:rPr>
-          <w:rFonts w:ascii="微软雅黑" w:eastAsia="微软雅黑" w:hAnsi="微软雅黑" w:cs="Arial" w:hint="eastAsia"/>
+          <w:rFonts w:ascii="微软雅黑" w:eastAsia="微软雅黑" w:hAnsi="微软雅黑" w:cs="Arial"/>
           <w:color w:val="4F4F4F"/>
           <w:kern w:val="0"/>
           <w:sz w:val="24"/>
@@ -14822,7 +14822,7 @@
         <w:spacing w:after="240" w:line="390" w:lineRule="atLeast"/>
         <w:jc w:val="left"/>
         <w:rPr>
-          <w:rFonts w:ascii="微软雅黑" w:eastAsia="微软雅黑" w:hAnsi="微软雅黑" w:cs="Arial" w:hint="eastAsia"/>
+          <w:rFonts w:ascii="微软雅黑" w:eastAsia="微软雅黑" w:hAnsi="微软雅黑" w:cs="Arial"/>
           <w:color w:val="4F4F4F"/>
           <w:kern w:val="0"/>
           <w:sz w:val="24"/>
@@ -14846,7 +14846,7 @@
         <w:spacing w:after="240" w:line="390" w:lineRule="atLeast"/>
         <w:jc w:val="left"/>
         <w:rPr>
-          <w:rFonts w:ascii="微软雅黑" w:eastAsia="微软雅黑" w:hAnsi="微软雅黑" w:cs="Arial" w:hint="eastAsia"/>
+          <w:rFonts w:ascii="微软雅黑" w:eastAsia="微软雅黑" w:hAnsi="微软雅黑" w:cs="Arial"/>
           <w:color w:val="4F4F4F"/>
           <w:kern w:val="0"/>
           <w:sz w:val="24"/>
@@ -14870,7 +14870,7 @@
         <w:spacing w:after="240" w:line="390" w:lineRule="atLeast"/>
         <w:jc w:val="left"/>
         <w:rPr>
-          <w:rFonts w:ascii="微软雅黑" w:eastAsia="微软雅黑" w:hAnsi="微软雅黑" w:cs="Arial" w:hint="eastAsia"/>
+          <w:rFonts w:ascii="微软雅黑" w:eastAsia="微软雅黑" w:hAnsi="微软雅黑" w:cs="Arial"/>
           <w:color w:val="4F4F4F"/>
           <w:kern w:val="0"/>
           <w:sz w:val="24"/>
@@ -14895,7 +14895,7 @@
         <w:jc w:val="left"/>
         <w:outlineLvl w:val="1"/>
         <w:rPr>
-          <w:rFonts w:ascii="微软雅黑" w:eastAsia="微软雅黑" w:hAnsi="微软雅黑" w:cs="Arial" w:hint="eastAsia"/>
+          <w:rFonts w:ascii="微软雅黑" w:eastAsia="微软雅黑" w:hAnsi="微软雅黑" w:cs="Arial"/>
           <w:b/>
           <w:bCs/>
           <w:color w:val="4F4F4F"/>
@@ -14939,7 +14939,7 @@
         <w:spacing w:line="390" w:lineRule="atLeast"/>
         <w:jc w:val="left"/>
         <w:rPr>
-          <w:rFonts w:ascii="微软雅黑" w:eastAsia="微软雅黑" w:hAnsi="微软雅黑" w:cs="Arial" w:hint="eastAsia"/>
+          <w:rFonts w:ascii="微软雅黑" w:eastAsia="微软雅黑" w:hAnsi="微软雅黑" w:cs="Arial"/>
           <w:color w:val="4F4F4F"/>
           <w:kern w:val="0"/>
           <w:sz w:val="24"/>
@@ -14965,7 +14965,7 @@
         <w:spacing w:line="390" w:lineRule="atLeast"/>
         <w:jc w:val="left"/>
         <w:rPr>
-          <w:rFonts w:ascii="微软雅黑" w:eastAsia="微软雅黑" w:hAnsi="微软雅黑" w:cs="Arial" w:hint="eastAsia"/>
+          <w:rFonts w:ascii="微软雅黑" w:eastAsia="微软雅黑" w:hAnsi="微软雅黑" w:cs="Arial"/>
           <w:color w:val="4F4F4F"/>
           <w:kern w:val="0"/>
           <w:sz w:val="24"/>
@@ -14991,7 +14991,7 @@
         <w:spacing w:after="240" w:line="390" w:lineRule="atLeast"/>
         <w:jc w:val="left"/>
         <w:rPr>
-          <w:rFonts w:ascii="微软雅黑" w:eastAsia="微软雅黑" w:hAnsi="微软雅黑" w:cs="Arial" w:hint="eastAsia"/>
+          <w:rFonts w:ascii="微软雅黑" w:eastAsia="微软雅黑" w:hAnsi="微软雅黑" w:cs="Arial"/>
           <w:color w:val="4F4F4F"/>
           <w:kern w:val="0"/>
           <w:sz w:val="24"/>
@@ -15015,7 +15015,7 @@
         <w:spacing w:line="390" w:lineRule="atLeast"/>
         <w:jc w:val="left"/>
         <w:rPr>
-          <w:rFonts w:ascii="微软雅黑" w:eastAsia="微软雅黑" w:hAnsi="微软雅黑" w:cs="Arial" w:hint="eastAsia"/>
+          <w:rFonts w:ascii="微软雅黑" w:eastAsia="微软雅黑" w:hAnsi="微软雅黑" w:cs="Arial"/>
           <w:color w:val="4F4F4F"/>
           <w:kern w:val="0"/>
           <w:sz w:val="24"/>
@@ -15049,7 +15049,7 @@
         <w:spacing w:after="240" w:line="390" w:lineRule="atLeast"/>
         <w:jc w:val="left"/>
         <w:rPr>
-          <w:rFonts w:ascii="微软雅黑" w:eastAsia="微软雅黑" w:hAnsi="微软雅黑" w:cs="Arial" w:hint="eastAsia"/>
+          <w:rFonts w:ascii="微软雅黑" w:eastAsia="微软雅黑" w:hAnsi="微软雅黑" w:cs="Arial"/>
           <w:color w:val="4F4F4F"/>
           <w:kern w:val="0"/>
           <w:sz w:val="24"/>
@@ -15073,7 +15073,7 @@
         <w:spacing w:after="240" w:line="390" w:lineRule="atLeast"/>
         <w:jc w:val="left"/>
         <w:rPr>
-          <w:rFonts w:ascii="微软雅黑" w:eastAsia="微软雅黑" w:hAnsi="微软雅黑" w:cs="Arial" w:hint="eastAsia"/>
+          <w:rFonts w:ascii="微软雅黑" w:eastAsia="微软雅黑" w:hAnsi="微软雅黑" w:cs="Arial"/>
           <w:color w:val="4F4F4F"/>
           <w:kern w:val="0"/>
           <w:sz w:val="24"/>
@@ -15097,7 +15097,7 @@
         <w:spacing w:after="240" w:line="390" w:lineRule="atLeast"/>
         <w:jc w:val="left"/>
         <w:rPr>
-          <w:rFonts w:ascii="微软雅黑" w:eastAsia="微软雅黑" w:hAnsi="微软雅黑" w:cs="Arial" w:hint="eastAsia"/>
+          <w:rFonts w:ascii="微软雅黑" w:eastAsia="微软雅黑" w:hAnsi="微软雅黑" w:cs="Arial"/>
           <w:color w:val="4F4F4F"/>
           <w:kern w:val="0"/>
           <w:sz w:val="24"/>
@@ -15121,7 +15121,7 @@
         <w:spacing w:line="390" w:lineRule="atLeast"/>
         <w:jc w:val="left"/>
         <w:rPr>
-          <w:rFonts w:ascii="微软雅黑" w:eastAsia="微软雅黑" w:hAnsi="微软雅黑" w:cs="Arial" w:hint="eastAsia"/>
+          <w:rFonts w:ascii="微软雅黑" w:eastAsia="微软雅黑" w:hAnsi="微软雅黑" w:cs="Arial"/>
           <w:color w:val="4F4F4F"/>
           <w:kern w:val="0"/>
           <w:sz w:val="24"/>
@@ -15158,7 +15158,7 @@
         <w:spacing w:after="240" w:line="390" w:lineRule="atLeast"/>
         <w:jc w:val="left"/>
         <w:rPr>
-          <w:rFonts w:ascii="微软雅黑" w:eastAsia="微软雅黑" w:hAnsi="微软雅黑" w:cs="Arial" w:hint="eastAsia"/>
+          <w:rFonts w:ascii="微软雅黑" w:eastAsia="微软雅黑" w:hAnsi="微软雅黑" w:cs="Arial"/>
           <w:color w:val="4F4F4F"/>
           <w:kern w:val="0"/>
           <w:sz w:val="24"/>
@@ -15182,7 +15182,7 @@
         <w:spacing w:line="390" w:lineRule="atLeast"/>
         <w:jc w:val="left"/>
         <w:rPr>
-          <w:rFonts w:ascii="微软雅黑" w:eastAsia="微软雅黑" w:hAnsi="微软雅黑" w:cs="Arial" w:hint="eastAsia"/>
+          <w:rFonts w:ascii="微软雅黑" w:eastAsia="微软雅黑" w:hAnsi="微软雅黑" w:cs="Arial"/>
           <w:color w:val="4F4F4F"/>
           <w:kern w:val="0"/>
           <w:sz w:val="24"/>
@@ -15209,7 +15209,7 @@
         <w:jc w:val="left"/>
         <w:outlineLvl w:val="1"/>
         <w:rPr>
-          <w:rFonts w:ascii="微软雅黑" w:eastAsia="微软雅黑" w:hAnsi="微软雅黑" w:cs="Arial" w:hint="eastAsia"/>
+          <w:rFonts w:ascii="微软雅黑" w:eastAsia="微软雅黑" w:hAnsi="微软雅黑" w:cs="Arial"/>
           <w:b/>
           <w:bCs/>
           <w:color w:val="4F4F4F"/>
@@ -15253,7 +15253,7 @@
         <w:spacing w:line="390" w:lineRule="atLeast"/>
         <w:jc w:val="left"/>
         <w:rPr>
-          <w:rFonts w:ascii="微软雅黑" w:eastAsia="微软雅黑" w:hAnsi="微软雅黑" w:cs="Arial" w:hint="eastAsia"/>
+          <w:rFonts w:ascii="微软雅黑" w:eastAsia="微软雅黑" w:hAnsi="微软雅黑" w:cs="Arial"/>
           <w:color w:val="4F4F4F"/>
           <w:kern w:val="0"/>
           <w:sz w:val="24"/>
@@ -15279,7 +15279,7 @@
         <w:spacing w:line="390" w:lineRule="atLeast"/>
         <w:jc w:val="left"/>
         <w:rPr>
-          <w:rFonts w:ascii="微软雅黑" w:eastAsia="微软雅黑" w:hAnsi="微软雅黑" w:cs="Arial" w:hint="eastAsia"/>
+          <w:rFonts w:ascii="微软雅黑" w:eastAsia="微软雅黑" w:hAnsi="微软雅黑" w:cs="Arial"/>
           <w:color w:val="4F4F4F"/>
           <w:kern w:val="0"/>
           <w:sz w:val="24"/>
@@ -15305,7 +15305,7 @@
         <w:spacing w:line="390" w:lineRule="atLeast"/>
         <w:jc w:val="left"/>
         <w:rPr>
-          <w:rFonts w:ascii="微软雅黑" w:eastAsia="微软雅黑" w:hAnsi="微软雅黑" w:cs="Arial" w:hint="eastAsia"/>
+          <w:rFonts w:ascii="微软雅黑" w:eastAsia="微软雅黑" w:hAnsi="微软雅黑" w:cs="Arial"/>
           <w:color w:val="4F4F4F"/>
           <w:kern w:val="0"/>
           <w:sz w:val="24"/>
@@ -15341,7 +15341,7 @@
         <w:spacing w:after="240" w:line="390" w:lineRule="atLeast"/>
         <w:jc w:val="left"/>
         <w:rPr>
-          <w:rFonts w:ascii="微软雅黑" w:eastAsia="微软雅黑" w:hAnsi="微软雅黑" w:cs="Arial" w:hint="eastAsia"/>
+          <w:rFonts w:ascii="微软雅黑" w:eastAsia="微软雅黑" w:hAnsi="微软雅黑" w:cs="Arial"/>
           <w:color w:val="4F4F4F"/>
           <w:kern w:val="0"/>
           <w:sz w:val="24"/>
@@ -15365,7 +15365,7 @@
         <w:spacing w:line="390" w:lineRule="atLeast"/>
         <w:jc w:val="left"/>
         <w:rPr>
-          <w:rFonts w:ascii="微软雅黑" w:eastAsia="微软雅黑" w:hAnsi="微软雅黑" w:cs="Arial" w:hint="eastAsia"/>
+          <w:rFonts w:ascii="微软雅黑" w:eastAsia="微软雅黑" w:hAnsi="微软雅黑" w:cs="Arial"/>
           <w:color w:val="4F4F4F"/>
           <w:kern w:val="0"/>
           <w:sz w:val="24"/>
@@ -15409,7 +15409,7 @@
         <w:spacing w:after="240" w:line="390" w:lineRule="atLeast"/>
         <w:jc w:val="left"/>
         <w:rPr>
-          <w:rFonts w:ascii="微软雅黑" w:eastAsia="微软雅黑" w:hAnsi="微软雅黑" w:cs="Arial" w:hint="eastAsia"/>
+          <w:rFonts w:ascii="微软雅黑" w:eastAsia="微软雅黑" w:hAnsi="微软雅黑" w:cs="Arial"/>
           <w:color w:val="4F4F4F"/>
           <w:kern w:val="0"/>
           <w:sz w:val="24"/>
@@ -15433,7 +15433,7 @@
         <w:spacing w:after="240" w:line="390" w:lineRule="atLeast"/>
         <w:jc w:val="left"/>
         <w:rPr>
-          <w:rFonts w:ascii="微软雅黑" w:eastAsia="微软雅黑" w:hAnsi="微软雅黑" w:cs="Arial" w:hint="eastAsia"/>
+          <w:rFonts w:ascii="微软雅黑" w:eastAsia="微软雅黑" w:hAnsi="微软雅黑" w:cs="Arial"/>
           <w:color w:val="4F4F4F"/>
           <w:kern w:val="0"/>
           <w:sz w:val="24"/>
@@ -15457,7 +15457,7 @@
         <w:spacing w:after="240" w:line="390" w:lineRule="atLeast"/>
         <w:jc w:val="left"/>
         <w:rPr>
-          <w:rFonts w:ascii="微软雅黑" w:eastAsia="微软雅黑" w:hAnsi="微软雅黑" w:cs="Arial" w:hint="eastAsia"/>
+          <w:rFonts w:ascii="微软雅黑" w:eastAsia="微软雅黑" w:hAnsi="微软雅黑" w:cs="Arial"/>
           <w:color w:val="4F4F4F"/>
           <w:kern w:val="0"/>
           <w:sz w:val="24"/>
@@ -15481,7 +15481,7 @@
         <w:spacing w:line="390" w:lineRule="atLeast"/>
         <w:jc w:val="left"/>
         <w:rPr>
-          <w:rFonts w:ascii="微软雅黑" w:eastAsia="微软雅黑" w:hAnsi="微软雅黑" w:cs="Arial" w:hint="eastAsia"/>
+          <w:rFonts w:ascii="微软雅黑" w:eastAsia="微软雅黑" w:hAnsi="微软雅黑" w:cs="Arial"/>
           <w:color w:val="4F4F4F"/>
           <w:kern w:val="0"/>
           <w:sz w:val="24"/>
@@ -15517,7 +15517,7 @@
         <w:spacing w:line="390" w:lineRule="atLeast"/>
         <w:jc w:val="left"/>
         <w:rPr>
-          <w:rFonts w:ascii="微软雅黑" w:eastAsia="微软雅黑" w:hAnsi="微软雅黑" w:cs="Arial" w:hint="eastAsia"/>
+          <w:rFonts w:ascii="微软雅黑" w:eastAsia="微软雅黑" w:hAnsi="微软雅黑" w:cs="Arial"/>
           <w:color w:val="4F4F4F"/>
           <w:kern w:val="0"/>
           <w:sz w:val="24"/>
@@ -15543,7 +15543,7 @@
         <w:spacing w:after="240" w:line="390" w:lineRule="atLeast"/>
         <w:jc w:val="left"/>
         <w:rPr>
-          <w:rFonts w:ascii="微软雅黑" w:eastAsia="微软雅黑" w:hAnsi="微软雅黑" w:cs="Arial" w:hint="eastAsia"/>
+          <w:rFonts w:ascii="微软雅黑" w:eastAsia="微软雅黑" w:hAnsi="微软雅黑" w:cs="Arial"/>
           <w:color w:val="4F4F4F"/>
           <w:kern w:val="0"/>
           <w:sz w:val="24"/>
@@ -15568,7 +15568,7 @@
         <w:spacing w:after="240" w:line="390" w:lineRule="atLeast"/>
         <w:jc w:val="left"/>
         <w:rPr>
-          <w:rFonts w:ascii="微软雅黑" w:eastAsia="微软雅黑" w:hAnsi="微软雅黑" w:cs="Arial" w:hint="eastAsia"/>
+          <w:rFonts w:ascii="微软雅黑" w:eastAsia="微软雅黑" w:hAnsi="微软雅黑" w:cs="Arial"/>
           <w:color w:val="4F4F4F"/>
           <w:kern w:val="0"/>
           <w:sz w:val="24"/>
@@ -15593,7 +15593,7 @@
         <w:jc w:val="left"/>
         <w:outlineLvl w:val="0"/>
         <w:rPr>
-          <w:rFonts w:ascii="微软雅黑" w:eastAsia="微软雅黑" w:hAnsi="微软雅黑" w:cs="Arial" w:hint="eastAsia"/>
+          <w:rFonts w:ascii="微软雅黑" w:eastAsia="微软雅黑" w:hAnsi="微软雅黑" w:cs="Arial"/>
           <w:b/>
           <w:bCs/>
           <w:color w:val="4F4F4F"/>
@@ -15637,7 +15637,7 @@
         <w:spacing w:after="240" w:line="390" w:lineRule="atLeast"/>
         <w:jc w:val="left"/>
         <w:rPr>
-          <w:rFonts w:ascii="微软雅黑" w:eastAsia="微软雅黑" w:hAnsi="微软雅黑" w:cs="Arial" w:hint="eastAsia"/>
+          <w:rFonts w:ascii="微软雅黑" w:eastAsia="微软雅黑" w:hAnsi="微软雅黑" w:cs="Arial"/>
           <w:color w:val="4F4F4F"/>
           <w:kern w:val="0"/>
           <w:sz w:val="24"/>
@@ -15662,7 +15662,7 @@
         <w:jc w:val="left"/>
         <w:outlineLvl w:val="1"/>
         <w:rPr>
-          <w:rFonts w:ascii="微软雅黑" w:eastAsia="微软雅黑" w:hAnsi="微软雅黑" w:cs="Arial" w:hint="eastAsia"/>
+          <w:rFonts w:ascii="微软雅黑" w:eastAsia="微软雅黑" w:hAnsi="微软雅黑" w:cs="Arial"/>
           <w:b/>
           <w:bCs/>
           <w:color w:val="4F4F4F"/>
@@ -15706,7 +15706,7 @@
         <w:spacing w:line="390" w:lineRule="atLeast"/>
         <w:jc w:val="left"/>
         <w:rPr>
-          <w:rFonts w:ascii="微软雅黑" w:eastAsia="微软雅黑" w:hAnsi="微软雅黑" w:cs="Arial" w:hint="eastAsia"/>
+          <w:rFonts w:ascii="微软雅黑" w:eastAsia="微软雅黑" w:hAnsi="微软雅黑" w:cs="Arial"/>
           <w:color w:val="4F4F4F"/>
           <w:kern w:val="0"/>
           <w:sz w:val="24"/>
@@ -15732,7 +15732,7 @@
         <w:spacing w:line="390" w:lineRule="atLeast"/>
         <w:jc w:val="left"/>
         <w:rPr>
-          <w:rFonts w:ascii="微软雅黑" w:eastAsia="微软雅黑" w:hAnsi="微软雅黑" w:cs="Arial" w:hint="eastAsia"/>
+          <w:rFonts w:ascii="微软雅黑" w:eastAsia="微软雅黑" w:hAnsi="微软雅黑" w:cs="Arial"/>
           <w:color w:val="4F4F4F"/>
           <w:kern w:val="0"/>
           <w:sz w:val="24"/>
@@ -15769,7 +15769,7 @@
         <w:jc w:val="left"/>
         <w:outlineLvl w:val="1"/>
         <w:rPr>
-          <w:rFonts w:ascii="微软雅黑" w:eastAsia="微软雅黑" w:hAnsi="微软雅黑" w:cs="Arial" w:hint="eastAsia"/>
+          <w:rFonts w:ascii="微软雅黑" w:eastAsia="微软雅黑" w:hAnsi="微软雅黑" w:cs="Arial"/>
           <w:b/>
           <w:bCs/>
           <w:color w:val="4F4F4F"/>
@@ -15813,7 +15813,7 @@
         <w:spacing w:line="390" w:lineRule="atLeast"/>
         <w:jc w:val="left"/>
         <w:rPr>
-          <w:rFonts w:ascii="微软雅黑" w:eastAsia="微软雅黑" w:hAnsi="微软雅黑" w:cs="Arial" w:hint="eastAsia"/>
+          <w:rFonts w:ascii="微软雅黑" w:eastAsia="微软雅黑" w:hAnsi="微软雅黑" w:cs="Arial"/>
           <w:color w:val="4F4F4F"/>
           <w:kern w:val="0"/>
           <w:sz w:val="24"/>
@@ -15839,7 +15839,7 @@
         <w:spacing w:line="390" w:lineRule="atLeast"/>
         <w:jc w:val="left"/>
         <w:rPr>
-          <w:rFonts w:ascii="微软雅黑" w:eastAsia="微软雅黑" w:hAnsi="微软雅黑" w:cs="Arial" w:hint="eastAsia"/>
+          <w:rFonts w:ascii="微软雅黑" w:eastAsia="微软雅黑" w:hAnsi="微软雅黑" w:cs="Arial"/>
           <w:color w:val="4F4F4F"/>
           <w:kern w:val="0"/>
           <w:sz w:val="24"/>
@@ -15887,7 +15887,7 @@
         <w:jc w:val="left"/>
         <w:outlineLvl w:val="1"/>
         <w:rPr>
-          <w:rFonts w:ascii="微软雅黑" w:eastAsia="微软雅黑" w:hAnsi="微软雅黑" w:cs="Arial" w:hint="eastAsia"/>
+          <w:rFonts w:ascii="微软雅黑" w:eastAsia="微软雅黑" w:hAnsi="微软雅黑" w:cs="Arial"/>
           <w:b/>
           <w:bCs/>
           <w:color w:val="4F4F4F"/>
@@ -15931,7 +15931,7 @@
         <w:spacing w:line="390" w:lineRule="atLeast"/>
         <w:jc w:val="left"/>
         <w:rPr>
-          <w:rFonts w:ascii="微软雅黑" w:eastAsia="微软雅黑" w:hAnsi="微软雅黑" w:cs="Arial" w:hint="eastAsia"/>
+          <w:rFonts w:ascii="微软雅黑" w:eastAsia="微软雅黑" w:hAnsi="微软雅黑" w:cs="Arial"/>
           <w:color w:val="4F4F4F"/>
           <w:kern w:val="0"/>
           <w:sz w:val="24"/>
@@ -15957,7 +15957,7 @@
         <w:spacing w:line="390" w:lineRule="atLeast"/>
         <w:jc w:val="left"/>
         <w:rPr>
-          <w:rFonts w:ascii="微软雅黑" w:eastAsia="微软雅黑" w:hAnsi="微软雅黑" w:cs="Arial" w:hint="eastAsia"/>
+          <w:rFonts w:ascii="微软雅黑" w:eastAsia="微软雅黑" w:hAnsi="微软雅黑" w:cs="Arial"/>
           <w:color w:val="4F4F4F"/>
           <w:kern w:val="0"/>
           <w:sz w:val="24"/>
@@ -15993,7 +15993,7 @@
         <w:spacing w:after="240" w:line="390" w:lineRule="atLeast"/>
         <w:jc w:val="left"/>
         <w:rPr>
-          <w:rFonts w:ascii="微软雅黑" w:eastAsia="微软雅黑" w:hAnsi="微软雅黑" w:cs="Arial" w:hint="eastAsia"/>
+          <w:rFonts w:ascii="微软雅黑" w:eastAsia="微软雅黑" w:hAnsi="微软雅黑" w:cs="Arial"/>
           <w:color w:val="4F4F4F"/>
           <w:kern w:val="0"/>
           <w:sz w:val="24"/>
@@ -16018,7 +16018,7 @@
         <w:jc w:val="left"/>
         <w:outlineLvl w:val="0"/>
         <w:rPr>
-          <w:rFonts w:ascii="微软雅黑" w:eastAsia="微软雅黑" w:hAnsi="微软雅黑" w:cs="Arial" w:hint="eastAsia"/>
+          <w:rFonts w:ascii="微软雅黑" w:eastAsia="微软雅黑" w:hAnsi="微软雅黑" w:cs="Arial"/>
           <w:b/>
           <w:bCs/>
           <w:color w:val="4F4F4F"/>
@@ -16063,7 +16063,7 @@
         <w:jc w:val="left"/>
         <w:outlineLvl w:val="1"/>
         <w:rPr>
-          <w:rFonts w:ascii="微软雅黑" w:eastAsia="微软雅黑" w:hAnsi="微软雅黑" w:cs="Arial" w:hint="eastAsia"/>
+          <w:rFonts w:ascii="微软雅黑" w:eastAsia="微软雅黑" w:hAnsi="微软雅黑" w:cs="Arial"/>
           <w:b/>
           <w:bCs/>
           <w:color w:val="4F4F4F"/>
@@ -16107,7 +16107,7 @@
         <w:spacing w:line="390" w:lineRule="atLeast"/>
         <w:jc w:val="left"/>
         <w:rPr>
-          <w:rFonts w:ascii="微软雅黑" w:eastAsia="微软雅黑" w:hAnsi="微软雅黑" w:cs="Arial" w:hint="eastAsia"/>
+          <w:rFonts w:ascii="微软雅黑" w:eastAsia="微软雅黑" w:hAnsi="微软雅黑" w:cs="Arial"/>
           <w:color w:val="4F4F4F"/>
           <w:kern w:val="0"/>
           <w:sz w:val="24"/>
@@ -16133,7 +16133,7 @@
         <w:spacing w:line="390" w:lineRule="atLeast"/>
         <w:jc w:val="left"/>
         <w:rPr>
-          <w:rFonts w:ascii="微软雅黑" w:eastAsia="微软雅黑" w:hAnsi="微软雅黑" w:cs="Arial" w:hint="eastAsia"/>
+          <w:rFonts w:ascii="微软雅黑" w:eastAsia="微软雅黑" w:hAnsi="微软雅黑" w:cs="Arial"/>
           <w:color w:val="4F4F4F"/>
           <w:kern w:val="0"/>
           <w:sz w:val="24"/>
@@ -16159,7 +16159,7 @@
         <w:spacing w:line="390" w:lineRule="atLeast"/>
         <w:jc w:val="left"/>
         <w:rPr>
-          <w:rFonts w:ascii="微软雅黑" w:eastAsia="微软雅黑" w:hAnsi="微软雅黑" w:cs="Arial" w:hint="eastAsia"/>
+          <w:rFonts w:ascii="微软雅黑" w:eastAsia="微软雅黑" w:hAnsi="微软雅黑" w:cs="Arial"/>
           <w:color w:val="4F4F4F"/>
           <w:kern w:val="0"/>
           <w:sz w:val="24"/>
@@ -16195,7 +16195,7 @@
         <w:spacing w:after="240" w:line="390" w:lineRule="atLeast"/>
         <w:jc w:val="left"/>
         <w:rPr>
-          <w:rFonts w:ascii="微软雅黑" w:eastAsia="微软雅黑" w:hAnsi="微软雅黑" w:cs="Arial" w:hint="eastAsia"/>
+          <w:rFonts w:ascii="微软雅黑" w:eastAsia="微软雅黑" w:hAnsi="微软雅黑" w:cs="Arial"/>
           <w:color w:val="4F4F4F"/>
           <w:kern w:val="0"/>
           <w:sz w:val="24"/>
@@ -16219,7 +16219,7 @@
         <w:spacing w:after="240" w:line="390" w:lineRule="atLeast"/>
         <w:jc w:val="left"/>
         <w:rPr>
-          <w:rFonts w:ascii="微软雅黑" w:eastAsia="微软雅黑" w:hAnsi="微软雅黑" w:cs="Arial" w:hint="eastAsia"/>
+          <w:rFonts w:ascii="微软雅黑" w:eastAsia="微软雅黑" w:hAnsi="微软雅黑" w:cs="Arial"/>
           <w:color w:val="4F4F4F"/>
           <w:kern w:val="0"/>
           <w:sz w:val="24"/>
@@ -16243,7 +16243,7 @@
         <w:spacing w:after="240" w:line="390" w:lineRule="atLeast"/>
         <w:jc w:val="left"/>
         <w:rPr>
-          <w:rFonts w:ascii="微软雅黑" w:eastAsia="微软雅黑" w:hAnsi="微软雅黑" w:cs="Arial" w:hint="eastAsia"/>
+          <w:rFonts w:ascii="微软雅黑" w:eastAsia="微软雅黑" w:hAnsi="微软雅黑" w:cs="Arial"/>
           <w:color w:val="4F4F4F"/>
           <w:kern w:val="0"/>
           <w:sz w:val="24"/>
@@ -16268,7 +16268,7 @@
         <w:spacing w:after="240" w:line="390" w:lineRule="atLeast"/>
         <w:jc w:val="left"/>
         <w:rPr>
-          <w:rFonts w:ascii="微软雅黑" w:eastAsia="微软雅黑" w:hAnsi="微软雅黑" w:cs="Arial" w:hint="eastAsia"/>
+          <w:rFonts w:ascii="微软雅黑" w:eastAsia="微软雅黑" w:hAnsi="微软雅黑" w:cs="Arial"/>
           <w:color w:val="4F4F4F"/>
           <w:kern w:val="0"/>
           <w:sz w:val="24"/>
@@ -16292,7 +16292,7 @@
         <w:spacing w:after="240" w:line="390" w:lineRule="atLeast"/>
         <w:jc w:val="left"/>
         <w:rPr>
-          <w:rFonts w:ascii="微软雅黑" w:eastAsia="微软雅黑" w:hAnsi="微软雅黑" w:cs="Arial" w:hint="eastAsia"/>
+          <w:rFonts w:ascii="微软雅黑" w:eastAsia="微软雅黑" w:hAnsi="微软雅黑" w:cs="Arial"/>
           <w:color w:val="4F4F4F"/>
           <w:kern w:val="0"/>
           <w:sz w:val="24"/>
@@ -16316,7 +16316,7 @@
         <w:spacing w:after="240" w:line="390" w:lineRule="atLeast"/>
         <w:jc w:val="left"/>
         <w:rPr>
-          <w:rFonts w:ascii="微软雅黑" w:eastAsia="微软雅黑" w:hAnsi="微软雅黑" w:cs="Arial" w:hint="eastAsia"/>
+          <w:rFonts w:ascii="微软雅黑" w:eastAsia="微软雅黑" w:hAnsi="微软雅黑" w:cs="Arial"/>
           <w:color w:val="4F4F4F"/>
           <w:kern w:val="0"/>
           <w:sz w:val="24"/>
@@ -16340,7 +16340,7 @@
         <w:spacing w:line="390" w:lineRule="atLeast"/>
         <w:jc w:val="left"/>
         <w:rPr>
-          <w:rFonts w:ascii="微软雅黑" w:eastAsia="微软雅黑" w:hAnsi="微软雅黑" w:cs="Arial" w:hint="eastAsia"/>
+          <w:rFonts w:ascii="微软雅黑" w:eastAsia="微软雅黑" w:hAnsi="微软雅黑" w:cs="Arial"/>
           <w:color w:val="4F4F4F"/>
           <w:kern w:val="0"/>
           <w:sz w:val="24"/>
@@ -16376,7 +16376,7 @@
         <w:spacing w:after="240" w:line="390" w:lineRule="atLeast"/>
         <w:jc w:val="left"/>
         <w:rPr>
-          <w:rFonts w:ascii="微软雅黑" w:eastAsia="微软雅黑" w:hAnsi="微软雅黑" w:cs="Arial" w:hint="eastAsia"/>
+          <w:rFonts w:ascii="微软雅黑" w:eastAsia="微软雅黑" w:hAnsi="微软雅黑" w:cs="Arial"/>
           <w:color w:val="4F4F4F"/>
           <w:kern w:val="0"/>
           <w:sz w:val="24"/>
@@ -16400,7 +16400,7 @@
         <w:spacing w:line="390" w:lineRule="atLeast"/>
         <w:jc w:val="left"/>
         <w:rPr>
-          <w:rFonts w:ascii="微软雅黑" w:eastAsia="微软雅黑" w:hAnsi="微软雅黑" w:cs="Arial" w:hint="eastAsia"/>
+          <w:rFonts w:ascii="微软雅黑" w:eastAsia="微软雅黑" w:hAnsi="微软雅黑" w:cs="Arial"/>
           <w:color w:val="4F4F4F"/>
           <w:kern w:val="0"/>
           <w:sz w:val="24"/>
@@ -16426,7 +16426,7 @@
         <w:spacing w:line="390" w:lineRule="atLeast"/>
         <w:jc w:val="left"/>
         <w:rPr>
-          <w:rFonts w:ascii="微软雅黑" w:eastAsia="微软雅黑" w:hAnsi="微软雅黑" w:cs="Arial" w:hint="eastAsia"/>
+          <w:rFonts w:ascii="微软雅黑" w:eastAsia="微软雅黑" w:hAnsi="微软雅黑" w:cs="Arial"/>
           <w:color w:val="4F4F4F"/>
           <w:kern w:val="0"/>
           <w:sz w:val="24"/>
@@ -16482,7 +16482,7 @@
         <w:spacing w:line="390" w:lineRule="atLeast"/>
         <w:jc w:val="left"/>
         <w:rPr>
-          <w:rFonts w:ascii="微软雅黑" w:eastAsia="微软雅黑" w:hAnsi="微软雅黑" w:cs="Arial" w:hint="eastAsia"/>
+          <w:rFonts w:ascii="微软雅黑" w:eastAsia="微软雅黑" w:hAnsi="微软雅黑" w:cs="Arial"/>
           <w:color w:val="4F4F4F"/>
           <w:kern w:val="0"/>
           <w:sz w:val="24"/>
@@ -16546,7 +16546,7 @@
         <w:spacing w:after="240" w:line="390" w:lineRule="atLeast"/>
         <w:jc w:val="left"/>
         <w:rPr>
-          <w:rFonts w:ascii="微软雅黑" w:eastAsia="微软雅黑" w:hAnsi="微软雅黑" w:cs="Arial" w:hint="eastAsia"/>
+          <w:rFonts w:ascii="微软雅黑" w:eastAsia="微软雅黑" w:hAnsi="微软雅黑" w:cs="Arial"/>
           <w:color w:val="4F4F4F"/>
           <w:kern w:val="0"/>
           <w:sz w:val="24"/>
@@ -16570,7 +16570,7 @@
         <w:spacing w:after="240" w:line="390" w:lineRule="atLeast"/>
         <w:jc w:val="left"/>
         <w:rPr>
-          <w:rFonts w:ascii="微软雅黑" w:eastAsia="微软雅黑" w:hAnsi="微软雅黑" w:cs="Arial" w:hint="eastAsia"/>
+          <w:rFonts w:ascii="微软雅黑" w:eastAsia="微软雅黑" w:hAnsi="微软雅黑" w:cs="Arial"/>
           <w:color w:val="4F4F4F"/>
           <w:kern w:val="0"/>
           <w:sz w:val="24"/>
@@ -16594,7 +16594,7 @@
         <w:spacing w:line="390" w:lineRule="atLeast"/>
         <w:jc w:val="left"/>
         <w:rPr>
-          <w:rFonts w:ascii="微软雅黑" w:eastAsia="微软雅黑" w:hAnsi="微软雅黑" w:cs="Arial" w:hint="eastAsia"/>
+          <w:rFonts w:ascii="微软雅黑" w:eastAsia="微软雅黑" w:hAnsi="微软雅黑" w:cs="Arial"/>
           <w:color w:val="4F4F4F"/>
           <w:kern w:val="0"/>
           <w:sz w:val="24"/>
@@ -16620,7 +16620,7 @@
         <w:spacing w:after="240" w:line="390" w:lineRule="atLeast"/>
         <w:jc w:val="left"/>
         <w:rPr>
-          <w:rFonts w:ascii="微软雅黑" w:eastAsia="微软雅黑" w:hAnsi="微软雅黑" w:cs="Arial" w:hint="eastAsia"/>
+          <w:rFonts w:ascii="微软雅黑" w:eastAsia="微软雅黑" w:hAnsi="微软雅黑" w:cs="Arial"/>
           <w:color w:val="4F4F4F"/>
           <w:kern w:val="0"/>
           <w:sz w:val="24"/>
@@ -16645,7 +16645,7 @@
         <w:spacing w:after="240" w:line="390" w:lineRule="atLeast"/>
         <w:jc w:val="left"/>
         <w:rPr>
-          <w:rFonts w:ascii="微软雅黑" w:eastAsia="微软雅黑" w:hAnsi="微软雅黑" w:cs="Arial" w:hint="eastAsia"/>
+          <w:rFonts w:ascii="微软雅黑" w:eastAsia="微软雅黑" w:hAnsi="微软雅黑" w:cs="Arial"/>
           <w:color w:val="4F4F4F"/>
           <w:kern w:val="0"/>
           <w:sz w:val="24"/>
@@ -16669,7 +16669,7 @@
         <w:spacing w:after="240" w:line="390" w:lineRule="atLeast"/>
         <w:jc w:val="left"/>
         <w:rPr>
-          <w:rFonts w:ascii="微软雅黑" w:eastAsia="微软雅黑" w:hAnsi="微软雅黑" w:cs="Arial" w:hint="eastAsia"/>
+          <w:rFonts w:ascii="微软雅黑" w:eastAsia="微软雅黑" w:hAnsi="微软雅黑" w:cs="Arial"/>
           <w:color w:val="4F4F4F"/>
           <w:kern w:val="0"/>
           <w:sz w:val="24"/>
@@ -16693,7 +16693,7 @@
         <w:spacing w:after="240" w:line="390" w:lineRule="atLeast"/>
         <w:jc w:val="left"/>
         <w:rPr>
-          <w:rFonts w:ascii="微软雅黑" w:eastAsia="微软雅黑" w:hAnsi="微软雅黑" w:cs="Arial" w:hint="eastAsia"/>
+          <w:rFonts w:ascii="微软雅黑" w:eastAsia="微软雅黑" w:hAnsi="微软雅黑" w:cs="Arial"/>
           <w:color w:val="4F4F4F"/>
           <w:kern w:val="0"/>
           <w:sz w:val="24"/>
@@ -16717,7 +16717,7 @@
         <w:spacing w:after="240" w:line="390" w:lineRule="atLeast"/>
         <w:jc w:val="left"/>
         <w:rPr>
-          <w:rFonts w:ascii="微软雅黑" w:eastAsia="微软雅黑" w:hAnsi="微软雅黑" w:cs="Arial" w:hint="eastAsia"/>
+          <w:rFonts w:ascii="微软雅黑" w:eastAsia="微软雅黑" w:hAnsi="微软雅黑" w:cs="Arial"/>
           <w:color w:val="4F4F4F"/>
           <w:kern w:val="0"/>
           <w:sz w:val="24"/>
@@ -16741,7 +16741,7 @@
         <w:spacing w:line="390" w:lineRule="atLeast"/>
         <w:jc w:val="left"/>
         <w:rPr>
-          <w:rFonts w:ascii="微软雅黑" w:eastAsia="微软雅黑" w:hAnsi="微软雅黑" w:cs="Arial" w:hint="eastAsia"/>
+          <w:rFonts w:ascii="微软雅黑" w:eastAsia="微软雅黑" w:hAnsi="微软雅黑" w:cs="Arial"/>
           <w:color w:val="4F4F4F"/>
           <w:kern w:val="0"/>
           <w:sz w:val="24"/>
@@ -16767,7 +16767,7 @@
         <w:spacing w:line="390" w:lineRule="atLeast"/>
         <w:jc w:val="left"/>
         <w:rPr>
-          <w:rFonts w:ascii="微软雅黑" w:eastAsia="微软雅黑" w:hAnsi="微软雅黑" w:cs="Arial" w:hint="eastAsia"/>
+          <w:rFonts w:ascii="微软雅黑" w:eastAsia="微软雅黑" w:hAnsi="微软雅黑" w:cs="Arial"/>
           <w:color w:val="4F4F4F"/>
           <w:kern w:val="0"/>
           <w:sz w:val="24"/>
@@ -16803,7 +16803,7 @@
         <w:spacing w:after="240" w:line="390" w:lineRule="atLeast"/>
         <w:jc w:val="left"/>
         <w:rPr>
-          <w:rFonts w:ascii="微软雅黑" w:eastAsia="微软雅黑" w:hAnsi="微软雅黑" w:cs="Arial" w:hint="eastAsia"/>
+          <w:rFonts w:ascii="微软雅黑" w:eastAsia="微软雅黑" w:hAnsi="微软雅黑" w:cs="Arial"/>
           <w:color w:val="4F4F4F"/>
           <w:kern w:val="0"/>
           <w:sz w:val="24"/>
@@ -16827,7 +16827,7 @@
         <w:spacing w:after="240" w:line="390" w:lineRule="atLeast"/>
         <w:jc w:val="left"/>
         <w:rPr>
-          <w:rFonts w:ascii="微软雅黑" w:eastAsia="微软雅黑" w:hAnsi="微软雅黑" w:cs="Arial" w:hint="eastAsia"/>
+          <w:rFonts w:ascii="微软雅黑" w:eastAsia="微软雅黑" w:hAnsi="微软雅黑" w:cs="Arial"/>
           <w:color w:val="4F4F4F"/>
           <w:kern w:val="0"/>
           <w:sz w:val="24"/>
@@ -16851,7 +16851,7 @@
         <w:spacing w:after="240" w:line="390" w:lineRule="atLeast"/>
         <w:jc w:val="left"/>
         <w:rPr>
-          <w:rFonts w:ascii="微软雅黑" w:eastAsia="微软雅黑" w:hAnsi="微软雅黑" w:cs="Arial" w:hint="eastAsia"/>
+          <w:rFonts w:ascii="微软雅黑" w:eastAsia="微软雅黑" w:hAnsi="微软雅黑" w:cs="Arial"/>
           <w:color w:val="4F4F4F"/>
           <w:kern w:val="0"/>
           <w:sz w:val="24"/>
@@ -16875,7 +16875,7 @@
         <w:spacing w:after="240" w:line="390" w:lineRule="atLeast"/>
         <w:jc w:val="left"/>
         <w:rPr>
-          <w:rFonts w:ascii="微软雅黑" w:eastAsia="微软雅黑" w:hAnsi="微软雅黑" w:cs="Arial" w:hint="eastAsia"/>
+          <w:rFonts w:ascii="微软雅黑" w:eastAsia="微软雅黑" w:hAnsi="微软雅黑" w:cs="Arial"/>
           <w:color w:val="4F4F4F"/>
           <w:kern w:val="0"/>
           <w:sz w:val="24"/>
@@ -16899,7 +16899,7 @@
         <w:spacing w:after="240" w:line="390" w:lineRule="atLeast"/>
         <w:jc w:val="left"/>
         <w:rPr>
-          <w:rFonts w:ascii="微软雅黑" w:eastAsia="微软雅黑" w:hAnsi="微软雅黑" w:cs="Arial" w:hint="eastAsia"/>
+          <w:rFonts w:ascii="微软雅黑" w:eastAsia="微软雅黑" w:hAnsi="微软雅黑" w:cs="Arial"/>
           <w:color w:val="4F4F4F"/>
           <w:kern w:val="0"/>
           <w:sz w:val="24"/>
@@ -16923,7 +16923,7 @@
         <w:spacing w:after="240" w:line="390" w:lineRule="atLeast"/>
         <w:jc w:val="left"/>
         <w:rPr>
-          <w:rFonts w:ascii="微软雅黑" w:eastAsia="微软雅黑" w:hAnsi="微软雅黑" w:cs="Arial" w:hint="eastAsia"/>
+          <w:rFonts w:ascii="微软雅黑" w:eastAsia="微软雅黑" w:hAnsi="微软雅黑" w:cs="Arial"/>
           <w:color w:val="4F4F4F"/>
           <w:kern w:val="0"/>
           <w:sz w:val="24"/>
@@ -16948,7 +16948,7 @@
         <w:jc w:val="left"/>
         <w:outlineLvl w:val="1"/>
         <w:rPr>
-          <w:rFonts w:ascii="微软雅黑" w:eastAsia="微软雅黑" w:hAnsi="微软雅黑" w:cs="Arial" w:hint="eastAsia"/>
+          <w:rFonts w:ascii="微软雅黑" w:eastAsia="微软雅黑" w:hAnsi="微软雅黑" w:cs="Arial"/>
           <w:b/>
           <w:bCs/>
           <w:color w:val="4F4F4F"/>
@@ -16992,7 +16992,7 @@
         <w:spacing w:line="390" w:lineRule="atLeast"/>
         <w:jc w:val="left"/>
         <w:rPr>
-          <w:rFonts w:ascii="微软雅黑" w:eastAsia="微软雅黑" w:hAnsi="微软雅黑" w:cs="Arial" w:hint="eastAsia"/>
+          <w:rFonts w:ascii="微软雅黑" w:eastAsia="微软雅黑" w:hAnsi="微软雅黑" w:cs="Arial"/>
           <w:color w:val="4F4F4F"/>
           <w:kern w:val="0"/>
           <w:sz w:val="24"/>
@@ -17019,7 +17019,7 @@
         <w:spacing w:line="390" w:lineRule="atLeast"/>
         <w:jc w:val="left"/>
         <w:rPr>
-          <w:rFonts w:ascii="微软雅黑" w:eastAsia="微软雅黑" w:hAnsi="微软雅黑" w:cs="Arial" w:hint="eastAsia"/>
+          <w:rFonts w:ascii="微软雅黑" w:eastAsia="微软雅黑" w:hAnsi="微软雅黑" w:cs="Arial"/>
           <w:color w:val="4F4F4F"/>
           <w:kern w:val="0"/>
           <w:sz w:val="24"/>
@@ -17045,7 +17045,7 @@
         <w:spacing w:line="390" w:lineRule="atLeast"/>
         <w:jc w:val="left"/>
         <w:rPr>
-          <w:rFonts w:ascii="微软雅黑" w:eastAsia="微软雅黑" w:hAnsi="微软雅黑" w:cs="Arial" w:hint="eastAsia"/>
+          <w:rFonts w:ascii="微软雅黑" w:eastAsia="微软雅黑" w:hAnsi="微软雅黑" w:cs="Arial"/>
           <w:color w:val="4F4F4F"/>
           <w:kern w:val="0"/>
           <w:sz w:val="24"/>
@@ -17101,7 +17101,7 @@
         <w:spacing w:line="390" w:lineRule="atLeast"/>
         <w:jc w:val="left"/>
         <w:rPr>
-          <w:rFonts w:ascii="微软雅黑" w:eastAsia="微软雅黑" w:hAnsi="微软雅黑" w:cs="Arial" w:hint="eastAsia"/>
+          <w:rFonts w:ascii="微软雅黑" w:eastAsia="微软雅黑" w:hAnsi="微软雅黑" w:cs="Arial"/>
           <w:color w:val="4F4F4F"/>
           <w:kern w:val="0"/>
           <w:sz w:val="24"/>
@@ -17155,7 +17155,7 @@
         <w:spacing w:after="240" w:line="390" w:lineRule="atLeast"/>
         <w:jc w:val="left"/>
         <w:rPr>
-          <w:rFonts w:ascii="微软雅黑" w:eastAsia="微软雅黑" w:hAnsi="微软雅黑" w:cs="Arial" w:hint="eastAsia"/>
+          <w:rFonts w:ascii="微软雅黑" w:eastAsia="微软雅黑" w:hAnsi="微软雅黑" w:cs="Arial"/>
           <w:color w:val="4F4F4F"/>
           <w:kern w:val="0"/>
           <w:sz w:val="24"/>
@@ -17179,7 +17179,7 @@
         <w:spacing w:after="240" w:line="390" w:lineRule="atLeast"/>
         <w:jc w:val="left"/>
         <w:rPr>
-          <w:rFonts w:ascii="微软雅黑" w:eastAsia="微软雅黑" w:hAnsi="微软雅黑" w:cs="Arial" w:hint="eastAsia"/>
+          <w:rFonts w:ascii="微软雅黑" w:eastAsia="微软雅黑" w:hAnsi="微软雅黑" w:cs="Arial"/>
           <w:color w:val="4F4F4F"/>
           <w:kern w:val="0"/>
           <w:sz w:val="24"/>
@@ -17203,7 +17203,7 @@
         <w:spacing w:after="240" w:line="390" w:lineRule="atLeast"/>
         <w:jc w:val="left"/>
         <w:rPr>
-          <w:rFonts w:ascii="微软雅黑" w:eastAsia="微软雅黑" w:hAnsi="微软雅黑" w:cs="Arial" w:hint="eastAsia"/>
+          <w:rFonts w:ascii="微软雅黑" w:eastAsia="微软雅黑" w:hAnsi="微软雅黑" w:cs="Arial"/>
           <w:color w:val="4F4F4F"/>
           <w:kern w:val="0"/>
           <w:sz w:val="24"/>
@@ -17227,7 +17227,7 @@
         <w:spacing w:after="240" w:line="390" w:lineRule="atLeast"/>
         <w:jc w:val="left"/>
         <w:rPr>
-          <w:rFonts w:ascii="微软雅黑" w:eastAsia="微软雅黑" w:hAnsi="微软雅黑" w:cs="Arial" w:hint="eastAsia"/>
+          <w:rFonts w:ascii="微软雅黑" w:eastAsia="微软雅黑" w:hAnsi="微软雅黑" w:cs="Arial"/>
           <w:color w:val="4F4F4F"/>
           <w:kern w:val="0"/>
           <w:sz w:val="24"/>
@@ -17251,7 +17251,7 @@
         <w:spacing w:line="390" w:lineRule="atLeast"/>
         <w:jc w:val="left"/>
         <w:rPr>
-          <w:rFonts w:ascii="微软雅黑" w:eastAsia="微软雅黑" w:hAnsi="微软雅黑" w:cs="Arial" w:hint="eastAsia"/>
+          <w:rFonts w:ascii="微软雅黑" w:eastAsia="微软雅黑" w:hAnsi="微软雅黑" w:cs="Arial"/>
           <w:color w:val="4F4F4F"/>
           <w:kern w:val="0"/>
           <w:sz w:val="24"/>
@@ -17297,7 +17297,7 @@
         <w:spacing w:after="240" w:line="390" w:lineRule="atLeast"/>
         <w:jc w:val="left"/>
         <w:rPr>
-          <w:rFonts w:ascii="微软雅黑" w:eastAsia="微软雅黑" w:hAnsi="微软雅黑" w:cs="Arial" w:hint="eastAsia"/>
+          <w:rFonts w:ascii="微软雅黑" w:eastAsia="微软雅黑" w:hAnsi="微软雅黑" w:cs="Arial"/>
           <w:color w:val="4F4F4F"/>
           <w:kern w:val="0"/>
           <w:sz w:val="24"/>
@@ -17321,7 +17321,7 @@
         <w:spacing w:line="390" w:lineRule="atLeast"/>
         <w:jc w:val="left"/>
         <w:rPr>
-          <w:rFonts w:ascii="微软雅黑" w:eastAsia="微软雅黑" w:hAnsi="微软雅黑" w:cs="Arial" w:hint="eastAsia"/>
+          <w:rFonts w:ascii="微软雅黑" w:eastAsia="微软雅黑" w:hAnsi="微软雅黑" w:cs="Arial"/>
           <w:color w:val="4F4F4F"/>
           <w:kern w:val="0"/>
           <w:sz w:val="24"/>
@@ -17365,7 +17365,7 @@
         <w:spacing w:line="390" w:lineRule="atLeast"/>
         <w:jc w:val="left"/>
         <w:rPr>
-          <w:rFonts w:ascii="微软雅黑" w:eastAsia="微软雅黑" w:hAnsi="微软雅黑" w:cs="Arial" w:hint="eastAsia"/>
+          <w:rFonts w:ascii="微软雅黑" w:eastAsia="微软雅黑" w:hAnsi="微软雅黑" w:cs="Arial"/>
           <w:color w:val="4F4F4F"/>
           <w:kern w:val="0"/>
           <w:sz w:val="24"/>
@@ -17409,7 +17409,7 @@
         <w:spacing w:line="390" w:lineRule="atLeast"/>
         <w:jc w:val="left"/>
         <w:rPr>
-          <w:rFonts w:ascii="微软雅黑" w:eastAsia="微软雅黑" w:hAnsi="微软雅黑" w:cs="Arial" w:hint="eastAsia"/>
+          <w:rFonts w:ascii="微软雅黑" w:eastAsia="微软雅黑" w:hAnsi="微软雅黑" w:cs="Arial"/>
           <w:color w:val="4F4F4F"/>
           <w:kern w:val="0"/>
           <w:sz w:val="24"/>
@@ -17453,7 +17453,7 @@
         <w:spacing w:line="390" w:lineRule="atLeast"/>
         <w:jc w:val="left"/>
         <w:rPr>
-          <w:rFonts w:ascii="微软雅黑" w:eastAsia="微软雅黑" w:hAnsi="微软雅黑" w:cs="Arial" w:hint="eastAsia"/>
+          <w:rFonts w:ascii="微软雅黑" w:eastAsia="微软雅黑" w:hAnsi="微软雅黑" w:cs="Arial"/>
           <w:color w:val="4F4F4F"/>
           <w:kern w:val="0"/>
           <w:sz w:val="24"/>
@@ -17498,7 +17498,7 @@
         <w:spacing w:line="390" w:lineRule="atLeast"/>
         <w:jc w:val="left"/>
         <w:rPr>
-          <w:rFonts w:ascii="微软雅黑" w:eastAsia="微软雅黑" w:hAnsi="微软雅黑" w:cs="Arial" w:hint="eastAsia"/>
+          <w:rFonts w:ascii="微软雅黑" w:eastAsia="微软雅黑" w:hAnsi="微软雅黑" w:cs="Arial"/>
           <w:color w:val="4F4F4F"/>
           <w:kern w:val="0"/>
           <w:sz w:val="24"/>
@@ -17542,7 +17542,7 @@
         <w:spacing w:line="390" w:lineRule="atLeast"/>
         <w:jc w:val="left"/>
         <w:rPr>
-          <w:rFonts w:ascii="微软雅黑" w:eastAsia="微软雅黑" w:hAnsi="微软雅黑" w:cs="Arial" w:hint="eastAsia"/>
+          <w:rFonts w:ascii="微软雅黑" w:eastAsia="微软雅黑" w:hAnsi="微软雅黑" w:cs="Arial"/>
           <w:color w:val="4F4F4F"/>
           <w:kern w:val="0"/>
           <w:sz w:val="24"/>
@@ -17586,7 +17586,7 @@
         <w:spacing w:line="390" w:lineRule="atLeast"/>
         <w:jc w:val="left"/>
         <w:rPr>
-          <w:rFonts w:ascii="微软雅黑" w:eastAsia="微软雅黑" w:hAnsi="微软雅黑" w:cs="Arial" w:hint="eastAsia"/>
+          <w:rFonts w:ascii="微软雅黑" w:eastAsia="微软雅黑" w:hAnsi="微软雅黑" w:cs="Arial"/>
           <w:color w:val="4F4F4F"/>
           <w:kern w:val="0"/>
           <w:sz w:val="24"/>
@@ -17630,7 +17630,7 @@
         <w:spacing w:line="390" w:lineRule="atLeast"/>
         <w:jc w:val="left"/>
         <w:rPr>
-          <w:rFonts w:ascii="微软雅黑" w:eastAsia="微软雅黑" w:hAnsi="微软雅黑" w:cs="Arial" w:hint="eastAsia"/>
+          <w:rFonts w:ascii="微软雅黑" w:eastAsia="微软雅黑" w:hAnsi="微软雅黑" w:cs="Arial"/>
           <w:color w:val="4F4F4F"/>
           <w:kern w:val="0"/>
           <w:sz w:val="24"/>
@@ -17674,7 +17674,7 @@
         <w:spacing w:after="240" w:line="390" w:lineRule="atLeast"/>
         <w:jc w:val="left"/>
         <w:rPr>
-          <w:rFonts w:ascii="微软雅黑" w:eastAsia="微软雅黑" w:hAnsi="微软雅黑" w:cs="Arial" w:hint="eastAsia"/>
+          <w:rFonts w:ascii="微软雅黑" w:eastAsia="微软雅黑" w:hAnsi="微软雅黑" w:cs="Arial"/>
           <w:color w:val="4F4F4F"/>
           <w:kern w:val="0"/>
           <w:sz w:val="24"/>
@@ -17698,7 +17698,7 @@
         <w:spacing w:after="240" w:line="390" w:lineRule="atLeast"/>
         <w:jc w:val="left"/>
         <w:rPr>
-          <w:rFonts w:ascii="微软雅黑" w:eastAsia="微软雅黑" w:hAnsi="微软雅黑" w:cs="Arial" w:hint="eastAsia"/>
+          <w:rFonts w:ascii="微软雅黑" w:eastAsia="微软雅黑" w:hAnsi="微软雅黑" w:cs="Arial"/>
           <w:color w:val="4F4F4F"/>
           <w:kern w:val="0"/>
           <w:sz w:val="24"/>
@@ -17722,7 +17722,7 @@
         <w:spacing w:after="240" w:line="390" w:lineRule="atLeast"/>
         <w:jc w:val="left"/>
         <w:rPr>
-          <w:rFonts w:ascii="微软雅黑" w:eastAsia="微软雅黑" w:hAnsi="微软雅黑" w:cs="Arial" w:hint="eastAsia"/>
+          <w:rFonts w:ascii="微软雅黑" w:eastAsia="微软雅黑" w:hAnsi="微软雅黑" w:cs="Arial"/>
           <w:color w:val="4F4F4F"/>
           <w:kern w:val="0"/>
           <w:sz w:val="24"/>
@@ -17746,7 +17746,7 @@
         <w:spacing w:after="240" w:line="390" w:lineRule="atLeast"/>
         <w:jc w:val="left"/>
         <w:rPr>
-          <w:rFonts w:ascii="微软雅黑" w:eastAsia="微软雅黑" w:hAnsi="微软雅黑" w:cs="Arial" w:hint="eastAsia"/>
+          <w:rFonts w:ascii="微软雅黑" w:eastAsia="微软雅黑" w:hAnsi="微软雅黑" w:cs="Arial"/>
           <w:color w:val="4F4F4F"/>
           <w:kern w:val="0"/>
           <w:sz w:val="24"/>
@@ -17770,7 +17770,7 @@
         <w:spacing w:line="390" w:lineRule="atLeast"/>
         <w:jc w:val="left"/>
         <w:rPr>
-          <w:rFonts w:ascii="微软雅黑" w:eastAsia="微软雅黑" w:hAnsi="微软雅黑" w:cs="Arial" w:hint="eastAsia"/>
+          <w:rFonts w:ascii="微软雅黑" w:eastAsia="微软雅黑" w:hAnsi="微软雅黑" w:cs="Arial"/>
           <w:color w:val="4F4F4F"/>
           <w:kern w:val="0"/>
           <w:sz w:val="24"/>
@@ -17814,7 +17814,7 @@
         <w:spacing w:after="240" w:line="390" w:lineRule="atLeast"/>
         <w:jc w:val="left"/>
         <w:rPr>
-          <w:rFonts w:ascii="微软雅黑" w:eastAsia="微软雅黑" w:hAnsi="微软雅黑" w:cs="Arial" w:hint="eastAsia"/>
+          <w:rFonts w:ascii="微软雅黑" w:eastAsia="微软雅黑" w:hAnsi="微软雅黑" w:cs="Arial"/>
           <w:color w:val="4F4F4F"/>
           <w:kern w:val="0"/>
           <w:sz w:val="24"/>
@@ -17838,7 +17838,7 @@
         <w:spacing w:line="390" w:lineRule="atLeast"/>
         <w:jc w:val="left"/>
         <w:rPr>
-          <w:rFonts w:ascii="微软雅黑" w:eastAsia="微软雅黑" w:hAnsi="微软雅黑" w:cs="Arial" w:hint="eastAsia"/>
+          <w:rFonts w:ascii="微软雅黑" w:eastAsia="微软雅黑" w:hAnsi="微软雅黑" w:cs="Arial"/>
           <w:color w:val="4F4F4F"/>
           <w:kern w:val="0"/>
           <w:sz w:val="24"/>
@@ -17882,7 +17882,7 @@
         <w:spacing w:line="390" w:lineRule="atLeast"/>
         <w:jc w:val="left"/>
         <w:rPr>
-          <w:rFonts w:ascii="微软雅黑" w:eastAsia="微软雅黑" w:hAnsi="微软雅黑" w:cs="Arial" w:hint="eastAsia"/>
+          <w:rFonts w:ascii="微软雅黑" w:eastAsia="微软雅黑" w:hAnsi="微软雅黑" w:cs="Arial"/>
           <w:color w:val="4F4F4F"/>
           <w:kern w:val="0"/>
           <w:sz w:val="24"/>
@@ -17946,7 +17946,7 @@
         <w:spacing w:after="240" w:line="390" w:lineRule="atLeast"/>
         <w:jc w:val="left"/>
         <w:rPr>
-          <w:rFonts w:ascii="微软雅黑" w:eastAsia="微软雅黑" w:hAnsi="微软雅黑" w:cs="Arial" w:hint="eastAsia"/>
+          <w:rFonts w:ascii="微软雅黑" w:eastAsia="微软雅黑" w:hAnsi="微软雅黑" w:cs="Arial"/>
           <w:color w:val="4F4F4F"/>
           <w:kern w:val="0"/>
           <w:sz w:val="24"/>
@@ -17970,7 +17970,7 @@
         <w:spacing w:line="390" w:lineRule="atLeast"/>
         <w:jc w:val="left"/>
         <w:rPr>
-          <w:rFonts w:ascii="微软雅黑" w:eastAsia="微软雅黑" w:hAnsi="微软雅黑" w:cs="Arial" w:hint="eastAsia"/>
+          <w:rFonts w:ascii="微软雅黑" w:eastAsia="微软雅黑" w:hAnsi="微软雅黑" w:cs="Arial"/>
           <w:color w:val="4F4F4F"/>
           <w:kern w:val="0"/>
           <w:sz w:val="24"/>
@@ -17996,7 +17996,7 @@
         <w:spacing w:line="390" w:lineRule="atLeast"/>
         <w:jc w:val="left"/>
         <w:rPr>
-          <w:rFonts w:ascii="微软雅黑" w:eastAsia="微软雅黑" w:hAnsi="微软雅黑" w:cs="Arial" w:hint="eastAsia"/>
+          <w:rFonts w:ascii="微软雅黑" w:eastAsia="微软雅黑" w:hAnsi="微软雅黑" w:cs="Arial"/>
           <w:color w:val="4F4F4F"/>
           <w:kern w:val="0"/>
           <w:sz w:val="24"/>
@@ -18022,7 +18022,7 @@
         <w:spacing w:line="390" w:lineRule="atLeast"/>
         <w:jc w:val="left"/>
         <w:rPr>
-          <w:rFonts w:ascii="微软雅黑" w:eastAsia="微软雅黑" w:hAnsi="微软雅黑" w:cs="Arial" w:hint="eastAsia"/>
+          <w:rFonts w:ascii="微软雅黑" w:eastAsia="微软雅黑" w:hAnsi="微软雅黑" w:cs="Arial"/>
           <w:color w:val="4F4F4F"/>
           <w:kern w:val="0"/>
           <w:sz w:val="24"/>
@@ -18058,7 +18058,7 @@
         <w:spacing w:line="390" w:lineRule="atLeast"/>
         <w:jc w:val="left"/>
         <w:rPr>
-          <w:rFonts w:ascii="微软雅黑" w:eastAsia="微软雅黑" w:hAnsi="微软雅黑" w:cs="Arial" w:hint="eastAsia"/>
+          <w:rFonts w:ascii="微软雅黑" w:eastAsia="微软雅黑" w:hAnsi="微软雅黑" w:cs="Arial"/>
           <w:color w:val="4F4F4F"/>
           <w:kern w:val="0"/>
           <w:sz w:val="24"/>
@@ -18102,7 +18102,7 @@
         <w:spacing w:after="240" w:line="390" w:lineRule="atLeast"/>
         <w:jc w:val="left"/>
         <w:rPr>
-          <w:rFonts w:ascii="微软雅黑" w:eastAsia="微软雅黑" w:hAnsi="微软雅黑" w:cs="Arial" w:hint="eastAsia"/>
+          <w:rFonts w:ascii="微软雅黑" w:eastAsia="微软雅黑" w:hAnsi="微软雅黑" w:cs="Arial"/>
           <w:color w:val="4F4F4F"/>
           <w:kern w:val="0"/>
           <w:sz w:val="24"/>
@@ -18127,7 +18127,7 @@
         <w:spacing w:line="390" w:lineRule="atLeast"/>
         <w:jc w:val="left"/>
         <w:rPr>
-          <w:rFonts w:ascii="微软雅黑" w:eastAsia="微软雅黑" w:hAnsi="微软雅黑" w:cs="Arial" w:hint="eastAsia"/>
+          <w:rFonts w:ascii="微软雅黑" w:eastAsia="微软雅黑" w:hAnsi="微软雅黑" w:cs="Arial"/>
           <w:color w:val="4F4F4F"/>
           <w:kern w:val="0"/>
           <w:sz w:val="24"/>
@@ -18171,7 +18171,7 @@
         <w:spacing w:after="240" w:line="390" w:lineRule="atLeast"/>
         <w:jc w:val="left"/>
         <w:rPr>
-          <w:rFonts w:ascii="微软雅黑" w:eastAsia="微软雅黑" w:hAnsi="微软雅黑" w:cs="Arial" w:hint="eastAsia"/>
+          <w:rFonts w:ascii="微软雅黑" w:eastAsia="微软雅黑" w:hAnsi="微软雅黑" w:cs="Arial"/>
           <w:color w:val="4F4F4F"/>
           <w:kern w:val="0"/>
           <w:sz w:val="24"/>
@@ -18195,7 +18195,7 @@
         <w:spacing w:after="240" w:line="390" w:lineRule="atLeast"/>
         <w:jc w:val="left"/>
         <w:rPr>
-          <w:rFonts w:ascii="微软雅黑" w:eastAsia="微软雅黑" w:hAnsi="微软雅黑" w:cs="Arial" w:hint="eastAsia"/>
+          <w:rFonts w:ascii="微软雅黑" w:eastAsia="微软雅黑" w:hAnsi="微软雅黑" w:cs="Arial"/>
           <w:color w:val="4F4F4F"/>
           <w:kern w:val="0"/>
           <w:sz w:val="24"/>
@@ -18219,7 +18219,7 @@
         <w:spacing w:after="240" w:line="390" w:lineRule="atLeast"/>
         <w:jc w:val="left"/>
         <w:rPr>
-          <w:rFonts w:ascii="微软雅黑" w:eastAsia="微软雅黑" w:hAnsi="微软雅黑" w:cs="Arial" w:hint="eastAsia"/>
+          <w:rFonts w:ascii="微软雅黑" w:eastAsia="微软雅黑" w:hAnsi="微软雅黑" w:cs="Arial"/>
           <w:color w:val="4F4F4F"/>
           <w:kern w:val="0"/>
           <w:sz w:val="24"/>
@@ -18243,7 +18243,7 @@
         <w:spacing w:after="240" w:line="390" w:lineRule="atLeast"/>
         <w:jc w:val="left"/>
         <w:rPr>
-          <w:rFonts w:ascii="微软雅黑" w:eastAsia="微软雅黑" w:hAnsi="微软雅黑" w:cs="Arial" w:hint="eastAsia"/>
+          <w:rFonts w:ascii="微软雅黑" w:eastAsia="微软雅黑" w:hAnsi="微软雅黑" w:cs="Arial"/>
           <w:color w:val="4F4F4F"/>
           <w:kern w:val="0"/>
           <w:sz w:val="24"/>
@@ -18267,7 +18267,7 @@
         <w:spacing w:after="240" w:line="390" w:lineRule="atLeast"/>
         <w:jc w:val="left"/>
         <w:rPr>
-          <w:rFonts w:ascii="微软雅黑" w:eastAsia="微软雅黑" w:hAnsi="微软雅黑" w:cs="Arial" w:hint="eastAsia"/>
+          <w:rFonts w:ascii="微软雅黑" w:eastAsia="微软雅黑" w:hAnsi="微软雅黑" w:cs="Arial"/>
           <w:color w:val="4F4F4F"/>
           <w:kern w:val="0"/>
           <w:sz w:val="24"/>
@@ -18291,7 +18291,7 @@
         <w:spacing w:after="240" w:line="390" w:lineRule="atLeast"/>
         <w:jc w:val="left"/>
         <w:rPr>
-          <w:rFonts w:ascii="微软雅黑" w:eastAsia="微软雅黑" w:hAnsi="微软雅黑" w:cs="Arial" w:hint="eastAsia"/>
+          <w:rFonts w:ascii="微软雅黑" w:eastAsia="微软雅黑" w:hAnsi="微软雅黑" w:cs="Arial"/>
           <w:color w:val="4F4F4F"/>
           <w:kern w:val="0"/>
           <w:sz w:val="24"/>
@@ -18315,7 +18315,7 @@
         <w:spacing w:after="240" w:line="390" w:lineRule="atLeast"/>
         <w:jc w:val="left"/>
         <w:rPr>
-          <w:rFonts w:ascii="微软雅黑" w:eastAsia="微软雅黑" w:hAnsi="微软雅黑" w:cs="Arial" w:hint="eastAsia"/>
+          <w:rFonts w:ascii="微软雅黑" w:eastAsia="微软雅黑" w:hAnsi="微软雅黑" w:cs="Arial"/>
           <w:color w:val="4F4F4F"/>
           <w:kern w:val="0"/>
           <w:sz w:val="24"/>
@@ -18339,7 +18339,7 @@
         <w:spacing w:after="240" w:line="390" w:lineRule="atLeast"/>
         <w:jc w:val="left"/>
         <w:rPr>
-          <w:rFonts w:ascii="微软雅黑" w:eastAsia="微软雅黑" w:hAnsi="微软雅黑" w:cs="Arial" w:hint="eastAsia"/>
+          <w:rFonts w:ascii="微软雅黑" w:eastAsia="微软雅黑" w:hAnsi="微软雅黑" w:cs="Arial"/>
           <w:color w:val="4F4F4F"/>
           <w:kern w:val="0"/>
           <w:sz w:val="24"/>
@@ -18363,7 +18363,7 @@
         <w:spacing w:after="240" w:line="390" w:lineRule="atLeast"/>
         <w:jc w:val="left"/>
         <w:rPr>
-          <w:rFonts w:ascii="微软雅黑" w:eastAsia="微软雅黑" w:hAnsi="微软雅黑" w:cs="Arial" w:hint="eastAsia"/>
+          <w:rFonts w:ascii="微软雅黑" w:eastAsia="微软雅黑" w:hAnsi="微软雅黑" w:cs="Arial"/>
           <w:color w:val="4F4F4F"/>
           <w:kern w:val="0"/>
           <w:sz w:val="24"/>
@@ -18387,7 +18387,7 @@
         <w:spacing w:line="390" w:lineRule="atLeast"/>
         <w:jc w:val="left"/>
         <w:rPr>
-          <w:rFonts w:ascii="微软雅黑" w:eastAsia="微软雅黑" w:hAnsi="微软雅黑" w:cs="Arial" w:hint="eastAsia"/>
+          <w:rFonts w:ascii="微软雅黑" w:eastAsia="微软雅黑" w:hAnsi="微软雅黑" w:cs="Arial"/>
           <w:color w:val="4F4F4F"/>
           <w:kern w:val="0"/>
           <w:sz w:val="24"/>
@@ -18413,7 +18413,7 @@
         <w:spacing w:line="390" w:lineRule="atLeast"/>
         <w:jc w:val="left"/>
         <w:rPr>
-          <w:rFonts w:ascii="微软雅黑" w:eastAsia="微软雅黑" w:hAnsi="微软雅黑" w:cs="Arial" w:hint="eastAsia"/>
+          <w:rFonts w:ascii="微软雅黑" w:eastAsia="微软雅黑" w:hAnsi="微软雅黑" w:cs="Arial"/>
           <w:color w:val="4F4F4F"/>
           <w:kern w:val="0"/>
           <w:sz w:val="24"/>
@@ -18439,7 +18439,7 @@
         <w:spacing w:line="390" w:lineRule="atLeast"/>
         <w:jc w:val="left"/>
         <w:rPr>
-          <w:rFonts w:ascii="微软雅黑" w:eastAsia="微软雅黑" w:hAnsi="微软雅黑" w:cs="Arial" w:hint="eastAsia"/>
+          <w:rFonts w:ascii="微软雅黑" w:eastAsia="微软雅黑" w:hAnsi="微软雅黑" w:cs="Arial"/>
           <w:color w:val="4F4F4F"/>
           <w:kern w:val="0"/>
           <w:sz w:val="24"/>
@@ -18475,7 +18475,7 @@
         <w:spacing w:line="390" w:lineRule="atLeast"/>
         <w:jc w:val="left"/>
         <w:rPr>
-          <w:rFonts w:ascii="微软雅黑" w:eastAsia="微软雅黑" w:hAnsi="微软雅黑" w:cs="Arial" w:hint="eastAsia"/>
+          <w:rFonts w:ascii="微软雅黑" w:eastAsia="微软雅黑" w:hAnsi="微软雅黑" w:cs="Arial"/>
           <w:color w:val="4F4F4F"/>
           <w:kern w:val="0"/>
           <w:sz w:val="24"/>
@@ -18509,7 +18509,7 @@
         <w:spacing w:line="390" w:lineRule="atLeast"/>
         <w:jc w:val="left"/>
         <w:rPr>
-          <w:rFonts w:ascii="微软雅黑" w:eastAsia="微软雅黑" w:hAnsi="微软雅黑" w:cs="Arial" w:hint="eastAsia"/>
+          <w:rFonts w:ascii="微软雅黑" w:eastAsia="微软雅黑" w:hAnsi="微软雅黑" w:cs="Arial"/>
           <w:color w:val="4F4F4F"/>
           <w:kern w:val="0"/>
           <w:sz w:val="24"/>
@@ -18543,7 +18543,7 @@
         <w:spacing w:line="390" w:lineRule="atLeast"/>
         <w:jc w:val="left"/>
         <w:rPr>
-          <w:rFonts w:ascii="微软雅黑" w:eastAsia="微软雅黑" w:hAnsi="微软雅黑" w:cs="Arial" w:hint="eastAsia"/>
+          <w:rFonts w:ascii="微软雅黑" w:eastAsia="微软雅黑" w:hAnsi="微软雅黑" w:cs="Arial"/>
           <w:color w:val="4F4F4F"/>
           <w:kern w:val="0"/>
           <w:sz w:val="24"/>
@@ -18578,7 +18578,7 @@
         <w:spacing w:after="240" w:line="390" w:lineRule="atLeast"/>
         <w:jc w:val="left"/>
         <w:rPr>
-          <w:rFonts w:ascii="微软雅黑" w:eastAsia="微软雅黑" w:hAnsi="微软雅黑" w:cs="Arial" w:hint="eastAsia"/>
+          <w:rFonts w:ascii="微软雅黑" w:eastAsia="微软雅黑" w:hAnsi="微软雅黑" w:cs="Arial"/>
           <w:color w:val="4F4F4F"/>
           <w:kern w:val="0"/>
           <w:sz w:val="24"/>
@@ -18602,7 +18602,7 @@
         <w:spacing w:after="240" w:line="390" w:lineRule="atLeast"/>
         <w:jc w:val="left"/>
         <w:rPr>
-          <w:rFonts w:ascii="微软雅黑" w:eastAsia="微软雅黑" w:hAnsi="微软雅黑" w:cs="Arial" w:hint="eastAsia"/>
+          <w:rFonts w:ascii="微软雅黑" w:eastAsia="微软雅黑" w:hAnsi="微软雅黑" w:cs="Arial"/>
           <w:color w:val="4F4F4F"/>
           <w:kern w:val="0"/>
           <w:sz w:val="24"/>
@@ -18626,7 +18626,7 @@
         <w:spacing w:after="240" w:line="390" w:lineRule="atLeast"/>
         <w:jc w:val="left"/>
         <w:rPr>
-          <w:rFonts w:ascii="微软雅黑" w:eastAsia="微软雅黑" w:hAnsi="微软雅黑" w:cs="Arial" w:hint="eastAsia"/>
+          <w:rFonts w:ascii="微软雅黑" w:eastAsia="微软雅黑" w:hAnsi="微软雅黑" w:cs="Arial"/>
           <w:color w:val="4F4F4F"/>
           <w:kern w:val="0"/>
           <w:sz w:val="24"/>
@@ -18650,7 +18650,7 @@
         <w:spacing w:after="240" w:line="390" w:lineRule="atLeast"/>
         <w:jc w:val="left"/>
         <w:rPr>
-          <w:rFonts w:ascii="微软雅黑" w:eastAsia="微软雅黑" w:hAnsi="微软雅黑" w:cs="Arial" w:hint="eastAsia"/>
+          <w:rFonts w:ascii="微软雅黑" w:eastAsia="微软雅黑" w:hAnsi="微软雅黑" w:cs="Arial"/>
           <w:color w:val="4F4F4F"/>
           <w:kern w:val="0"/>
           <w:sz w:val="24"/>
@@ -18674,7 +18674,7 @@
         <w:spacing w:after="240" w:line="390" w:lineRule="atLeast"/>
         <w:jc w:val="left"/>
         <w:rPr>
-          <w:rFonts w:ascii="微软雅黑" w:eastAsia="微软雅黑" w:hAnsi="微软雅黑" w:cs="Arial" w:hint="eastAsia"/>
+          <w:rFonts w:ascii="微软雅黑" w:eastAsia="微软雅黑" w:hAnsi="微软雅黑" w:cs="Arial"/>
           <w:color w:val="4F4F4F"/>
           <w:kern w:val="0"/>
           <w:sz w:val="24"/>
@@ -18698,7 +18698,7 @@
         <w:spacing w:after="240" w:line="390" w:lineRule="atLeast"/>
         <w:jc w:val="left"/>
         <w:rPr>
-          <w:rFonts w:ascii="微软雅黑" w:eastAsia="微软雅黑" w:hAnsi="微软雅黑" w:cs="Arial" w:hint="eastAsia"/>
+          <w:rFonts w:ascii="微软雅黑" w:eastAsia="微软雅黑" w:hAnsi="微软雅黑" w:cs="Arial"/>
           <w:color w:val="4F4F4F"/>
           <w:kern w:val="0"/>
           <w:sz w:val="24"/>
@@ -18722,7 +18722,7 @@
         <w:spacing w:after="240" w:line="390" w:lineRule="atLeast"/>
         <w:jc w:val="left"/>
         <w:rPr>
-          <w:rFonts w:ascii="微软雅黑" w:eastAsia="微软雅黑" w:hAnsi="微软雅黑" w:cs="Arial" w:hint="eastAsia"/>
+          <w:rFonts w:ascii="微软雅黑" w:eastAsia="微软雅黑" w:hAnsi="微软雅黑" w:cs="Arial"/>
           <w:color w:val="4F4F4F"/>
           <w:kern w:val="0"/>
           <w:sz w:val="24"/>
@@ -18746,7 +18746,7 @@
         <w:spacing w:after="240" w:line="390" w:lineRule="atLeast"/>
         <w:jc w:val="left"/>
         <w:rPr>
-          <w:rFonts w:ascii="微软雅黑" w:eastAsia="微软雅黑" w:hAnsi="微软雅黑" w:cs="Arial" w:hint="eastAsia"/>
+          <w:rFonts w:ascii="微软雅黑" w:eastAsia="微软雅黑" w:hAnsi="微软雅黑" w:cs="Arial"/>
           <w:color w:val="4F4F4F"/>
           <w:kern w:val="0"/>
           <w:sz w:val="24"/>
@@ -18770,7 +18770,7 @@
         <w:spacing w:line="390" w:lineRule="atLeast"/>
         <w:jc w:val="left"/>
         <w:rPr>
-          <w:rFonts w:ascii="微软雅黑" w:eastAsia="微软雅黑" w:hAnsi="微软雅黑" w:cs="Arial" w:hint="eastAsia"/>
+          <w:rFonts w:ascii="微软雅黑" w:eastAsia="微软雅黑" w:hAnsi="微软雅黑" w:cs="Arial"/>
           <w:color w:val="4F4F4F"/>
           <w:kern w:val="0"/>
           <w:sz w:val="24"/>
@@ -18796,7 +18796,7 @@
         <w:spacing w:line="390" w:lineRule="atLeast"/>
         <w:jc w:val="left"/>
         <w:rPr>
-          <w:rFonts w:ascii="微软雅黑" w:eastAsia="微软雅黑" w:hAnsi="微软雅黑" w:cs="Arial" w:hint="eastAsia"/>
+          <w:rFonts w:ascii="微软雅黑" w:eastAsia="微软雅黑" w:hAnsi="微软雅黑" w:cs="Arial"/>
           <w:color w:val="4F4F4F"/>
           <w:kern w:val="0"/>
           <w:sz w:val="24"/>
@@ -18822,7 +18822,7 @@
         <w:spacing w:line="390" w:lineRule="atLeast"/>
         <w:jc w:val="left"/>
         <w:rPr>
-          <w:rFonts w:ascii="微软雅黑" w:eastAsia="微软雅黑" w:hAnsi="微软雅黑" w:cs="Arial" w:hint="eastAsia"/>
+          <w:rFonts w:ascii="微软雅黑" w:eastAsia="微软雅黑" w:hAnsi="微软雅黑" w:cs="Arial"/>
           <w:color w:val="4F4F4F"/>
           <w:kern w:val="0"/>
           <w:sz w:val="24"/>
@@ -18858,7 +18858,7 @@
         <w:spacing w:after="240" w:line="390" w:lineRule="atLeast"/>
         <w:jc w:val="left"/>
         <w:rPr>
-          <w:rFonts w:ascii="微软雅黑" w:eastAsia="微软雅黑" w:hAnsi="微软雅黑" w:cs="Arial" w:hint="eastAsia"/>
+          <w:rFonts w:ascii="微软雅黑" w:eastAsia="微软雅黑" w:hAnsi="微软雅黑" w:cs="Arial"/>
           <w:color w:val="4F4F4F"/>
           <w:kern w:val="0"/>
           <w:sz w:val="24"/>
@@ -18883,7 +18883,7 @@
         <w:jc w:val="left"/>
         <w:outlineLvl w:val="1"/>
         <w:rPr>
-          <w:rFonts w:ascii="微软雅黑" w:eastAsia="微软雅黑" w:hAnsi="微软雅黑" w:cs="Arial" w:hint="eastAsia"/>
+          <w:rFonts w:ascii="微软雅黑" w:eastAsia="微软雅黑" w:hAnsi="微软雅黑" w:cs="Arial"/>
           <w:b/>
           <w:bCs/>
           <w:color w:val="4F4F4F"/>
@@ -18927,7 +18927,7 @@
         <w:spacing w:line="390" w:lineRule="atLeast"/>
         <w:jc w:val="left"/>
         <w:rPr>
-          <w:rFonts w:ascii="微软雅黑" w:eastAsia="微软雅黑" w:hAnsi="微软雅黑" w:cs="Arial" w:hint="eastAsia"/>
+          <w:rFonts w:ascii="微软雅黑" w:eastAsia="微软雅黑" w:hAnsi="微软雅黑" w:cs="Arial"/>
           <w:color w:val="4F4F4F"/>
           <w:kern w:val="0"/>
           <w:sz w:val="24"/>
@@ -18953,7 +18953,7 @@
         <w:spacing w:line="390" w:lineRule="atLeast"/>
         <w:jc w:val="left"/>
         <w:rPr>
-          <w:rFonts w:ascii="微软雅黑" w:eastAsia="微软雅黑" w:hAnsi="微软雅黑" w:cs="Arial" w:hint="eastAsia"/>
+          <w:rFonts w:ascii="微软雅黑" w:eastAsia="微软雅黑" w:hAnsi="微软雅黑" w:cs="Arial"/>
           <w:color w:val="4F4F4F"/>
           <w:kern w:val="0"/>
           <w:sz w:val="24"/>
@@ -18990,7 +18990,7 @@
         <w:spacing w:line="390" w:lineRule="atLeast"/>
         <w:jc w:val="left"/>
         <w:rPr>
-          <w:rFonts w:ascii="微软雅黑" w:eastAsia="微软雅黑" w:hAnsi="微软雅黑" w:cs="Arial" w:hint="eastAsia"/>
+          <w:rFonts w:ascii="微软雅黑" w:eastAsia="微软雅黑" w:hAnsi="微软雅黑" w:cs="Arial"/>
           <w:color w:val="4F4F4F"/>
           <w:kern w:val="0"/>
           <w:sz w:val="24"/>
@@ -19016,7 +19016,7 @@
         <w:spacing w:line="390" w:lineRule="atLeast"/>
         <w:jc w:val="left"/>
         <w:rPr>
-          <w:rFonts w:ascii="微软雅黑" w:eastAsia="微软雅黑" w:hAnsi="微软雅黑" w:cs="Arial" w:hint="eastAsia"/>
+          <w:rFonts w:ascii="微软雅黑" w:eastAsia="微软雅黑" w:hAnsi="微软雅黑" w:cs="Arial"/>
           <w:color w:val="4F4F4F"/>
           <w:kern w:val="0"/>
           <w:sz w:val="24"/>
@@ -19052,7 +19052,7 @@
         <w:spacing w:line="390" w:lineRule="atLeast"/>
         <w:jc w:val="left"/>
         <w:rPr>
-          <w:rFonts w:ascii="微软雅黑" w:eastAsia="微软雅黑" w:hAnsi="微软雅黑" w:cs="Arial" w:hint="eastAsia"/>
+          <w:rFonts w:ascii="微软雅黑" w:eastAsia="微软雅黑" w:hAnsi="微软雅黑" w:cs="Arial"/>
           <w:color w:val="4F4F4F"/>
           <w:kern w:val="0"/>
           <w:sz w:val="24"/>
@@ -20380,7 +20380,7 @@
         <w:spacing w:after="240" w:line="390" w:lineRule="atLeast"/>
         <w:jc w:val="left"/>
         <w:rPr>
-          <w:rFonts w:ascii="微软雅黑" w:eastAsia="微软雅黑" w:hAnsi="微软雅黑" w:cs="Arial" w:hint="eastAsia"/>
+          <w:rFonts w:ascii="微软雅黑" w:eastAsia="微软雅黑" w:hAnsi="微软雅黑" w:cs="Arial"/>
           <w:color w:val="4F4F4F"/>
           <w:kern w:val="0"/>
           <w:sz w:val="24"/>
@@ -20404,7 +20404,7 @@
         <w:spacing w:after="240" w:line="390" w:lineRule="atLeast"/>
         <w:jc w:val="left"/>
         <w:rPr>
-          <w:rFonts w:ascii="微软雅黑" w:eastAsia="微软雅黑" w:hAnsi="微软雅黑" w:cs="Arial" w:hint="eastAsia"/>
+          <w:rFonts w:ascii="微软雅黑" w:eastAsia="微软雅黑" w:hAnsi="微软雅黑" w:cs="Arial"/>
           <w:color w:val="4F4F4F"/>
           <w:kern w:val="0"/>
           <w:sz w:val="24"/>
@@ -20428,7 +20428,7 @@
         <w:spacing w:after="240" w:line="390" w:lineRule="atLeast"/>
         <w:jc w:val="left"/>
         <w:rPr>
-          <w:rFonts w:ascii="微软雅黑" w:eastAsia="微软雅黑" w:hAnsi="微软雅黑" w:cs="Arial" w:hint="eastAsia"/>
+          <w:rFonts w:ascii="微软雅黑" w:eastAsia="微软雅黑" w:hAnsi="微软雅黑" w:cs="Arial"/>
           <w:color w:val="4F4F4F"/>
           <w:kern w:val="0"/>
           <w:sz w:val="24"/>
@@ -20453,7 +20453,7 @@
         <w:spacing w:line="390" w:lineRule="atLeast"/>
         <w:jc w:val="left"/>
         <w:rPr>
-          <w:rFonts w:ascii="微软雅黑" w:eastAsia="微软雅黑" w:hAnsi="微软雅黑" w:cs="Arial" w:hint="eastAsia"/>
+          <w:rFonts w:ascii="微软雅黑" w:eastAsia="微软雅黑" w:hAnsi="微软雅黑" w:cs="Arial"/>
           <w:color w:val="4F4F4F"/>
           <w:kern w:val="0"/>
           <w:sz w:val="24"/>
@@ -20479,7 +20479,7 @@
         <w:spacing w:line="390" w:lineRule="atLeast"/>
         <w:jc w:val="left"/>
         <w:rPr>
-          <w:rFonts w:ascii="微软雅黑" w:eastAsia="微软雅黑" w:hAnsi="微软雅黑" w:cs="Arial" w:hint="eastAsia"/>
+          <w:rFonts w:ascii="微软雅黑" w:eastAsia="微软雅黑" w:hAnsi="微软雅黑" w:cs="Arial"/>
           <w:color w:val="4F4F4F"/>
           <w:kern w:val="0"/>
           <w:sz w:val="24"/>
@@ -20515,7 +20515,7 @@
         <w:spacing w:after="240" w:line="390" w:lineRule="atLeast"/>
         <w:jc w:val="left"/>
         <w:rPr>
-          <w:rFonts w:ascii="微软雅黑" w:eastAsia="微软雅黑" w:hAnsi="微软雅黑" w:cs="Arial" w:hint="eastAsia"/>
+          <w:rFonts w:ascii="微软雅黑" w:eastAsia="微软雅黑" w:hAnsi="微软雅黑" w:cs="Arial"/>
           <w:color w:val="4F4F4F"/>
           <w:kern w:val="0"/>
           <w:sz w:val="24"/>
@@ -20540,7 +20540,7 @@
         <w:jc w:val="left"/>
         <w:outlineLvl w:val="2"/>
         <w:rPr>
-          <w:rFonts w:ascii="微软雅黑" w:eastAsia="微软雅黑" w:hAnsi="微软雅黑" w:cs="Arial" w:hint="eastAsia"/>
+          <w:rFonts w:ascii="微软雅黑" w:eastAsia="微软雅黑" w:hAnsi="微软雅黑" w:cs="Arial"/>
           <w:b/>
           <w:bCs/>
           <w:color w:val="4F4F4F"/>
@@ -20584,7 +20584,7 @@
         <w:spacing w:after="240" w:line="390" w:lineRule="atLeast"/>
         <w:jc w:val="left"/>
         <w:rPr>
-          <w:rFonts w:ascii="微软雅黑" w:eastAsia="微软雅黑" w:hAnsi="微软雅黑" w:cs="Arial" w:hint="eastAsia"/>
+          <w:rFonts w:ascii="微软雅黑" w:eastAsia="微软雅黑" w:hAnsi="微软雅黑" w:cs="Arial"/>
           <w:color w:val="4F4F4F"/>
           <w:kern w:val="0"/>
           <w:sz w:val="24"/>
@@ -20608,7 +20608,7 @@
         <w:spacing w:after="240" w:line="390" w:lineRule="atLeast"/>
         <w:jc w:val="left"/>
         <w:rPr>
-          <w:rFonts w:ascii="微软雅黑" w:eastAsia="微软雅黑" w:hAnsi="微软雅黑" w:cs="Arial" w:hint="eastAsia"/>
+          <w:rFonts w:ascii="微软雅黑" w:eastAsia="微软雅黑" w:hAnsi="微软雅黑" w:cs="Arial"/>
           <w:color w:val="4F4F4F"/>
           <w:kern w:val="0"/>
           <w:sz w:val="24"/>
@@ -20632,7 +20632,7 @@
         <w:spacing w:after="240" w:line="390" w:lineRule="atLeast"/>
         <w:jc w:val="left"/>
         <w:rPr>
-          <w:rFonts w:ascii="微软雅黑" w:eastAsia="微软雅黑" w:hAnsi="微软雅黑" w:cs="Arial" w:hint="eastAsia"/>
+          <w:rFonts w:ascii="微软雅黑" w:eastAsia="微软雅黑" w:hAnsi="微软雅黑" w:cs="Arial"/>
           <w:color w:val="4F4F4F"/>
           <w:kern w:val="0"/>
           <w:sz w:val="24"/>
@@ -20656,7 +20656,7 @@
         <w:spacing w:after="240" w:line="390" w:lineRule="atLeast"/>
         <w:jc w:val="left"/>
         <w:rPr>
-          <w:rFonts w:ascii="微软雅黑" w:eastAsia="微软雅黑" w:hAnsi="微软雅黑" w:cs="Arial" w:hint="eastAsia"/>
+          <w:rFonts w:ascii="微软雅黑" w:eastAsia="微软雅黑" w:hAnsi="微软雅黑" w:cs="Arial"/>
           <w:color w:val="4F4F4F"/>
           <w:kern w:val="0"/>
           <w:sz w:val="24"/>
@@ -20680,7 +20680,7 @@
         <w:spacing w:after="240" w:line="390" w:lineRule="atLeast"/>
         <w:jc w:val="left"/>
         <w:rPr>
-          <w:rFonts w:ascii="微软雅黑" w:eastAsia="微软雅黑" w:hAnsi="微软雅黑" w:cs="Arial" w:hint="eastAsia"/>
+          <w:rFonts w:ascii="微软雅黑" w:eastAsia="微软雅黑" w:hAnsi="微软雅黑" w:cs="Arial"/>
           <w:color w:val="4F4F4F"/>
           <w:kern w:val="0"/>
           <w:sz w:val="24"/>
@@ -20704,7 +20704,7 @@
         <w:spacing w:after="240" w:line="390" w:lineRule="atLeast"/>
         <w:jc w:val="left"/>
         <w:rPr>
-          <w:rFonts w:ascii="微软雅黑" w:eastAsia="微软雅黑" w:hAnsi="微软雅黑" w:cs="Arial" w:hint="eastAsia"/>
+          <w:rFonts w:ascii="微软雅黑" w:eastAsia="微软雅黑" w:hAnsi="微软雅黑" w:cs="Arial"/>
           <w:color w:val="4F4F4F"/>
           <w:kern w:val="0"/>
           <w:sz w:val="24"/>
@@ -20728,7 +20728,7 @@
         <w:spacing w:after="240" w:line="390" w:lineRule="atLeast"/>
         <w:jc w:val="left"/>
         <w:rPr>
-          <w:rFonts w:ascii="微软雅黑" w:eastAsia="微软雅黑" w:hAnsi="微软雅黑" w:cs="Arial" w:hint="eastAsia"/>
+          <w:rFonts w:ascii="微软雅黑" w:eastAsia="微软雅黑" w:hAnsi="微软雅黑" w:cs="Arial"/>
           <w:color w:val="4F4F4F"/>
           <w:kern w:val="0"/>
           <w:sz w:val="24"/>
@@ -20752,7 +20752,7 @@
         <w:spacing w:line="390" w:lineRule="atLeast"/>
         <w:jc w:val="left"/>
         <w:rPr>
-          <w:rFonts w:ascii="微软雅黑" w:eastAsia="微软雅黑" w:hAnsi="微软雅黑" w:cs="Arial" w:hint="eastAsia"/>
+          <w:rFonts w:ascii="微软雅黑" w:eastAsia="微软雅黑" w:hAnsi="微软雅黑" w:cs="Arial"/>
           <w:color w:val="4F4F4F"/>
           <w:kern w:val="0"/>
           <w:sz w:val="24"/>
@@ -20778,7 +20778,7 @@
         <w:spacing w:line="390" w:lineRule="atLeast"/>
         <w:jc w:val="left"/>
         <w:rPr>
-          <w:rFonts w:ascii="微软雅黑" w:eastAsia="微软雅黑" w:hAnsi="微软雅黑" w:cs="Arial" w:hint="eastAsia"/>
+          <w:rFonts w:ascii="微软雅黑" w:eastAsia="微软雅黑" w:hAnsi="微软雅黑" w:cs="Arial"/>
           <w:color w:val="4F4F4F"/>
           <w:kern w:val="0"/>
           <w:sz w:val="24"/>
@@ -20804,7 +20804,7 @@
         <w:spacing w:line="390" w:lineRule="atLeast"/>
         <w:jc w:val="left"/>
         <w:rPr>
-          <w:rFonts w:ascii="微软雅黑" w:eastAsia="微软雅黑" w:hAnsi="微软雅黑" w:cs="Arial" w:hint="eastAsia"/>
+          <w:rFonts w:ascii="微软雅黑" w:eastAsia="微软雅黑" w:hAnsi="微软雅黑" w:cs="Arial"/>
           <w:color w:val="4F4F4F"/>
           <w:kern w:val="0"/>
           <w:sz w:val="24"/>
@@ -20841,7 +20841,7 @@
         <w:spacing w:after="240" w:line="390" w:lineRule="atLeast"/>
         <w:jc w:val="left"/>
         <w:rPr>
-          <w:rFonts w:ascii="微软雅黑" w:eastAsia="微软雅黑" w:hAnsi="微软雅黑" w:cs="Arial" w:hint="eastAsia"/>
+          <w:rFonts w:ascii="微软雅黑" w:eastAsia="微软雅黑" w:hAnsi="微软雅黑" w:cs="Arial"/>
           <w:color w:val="4F4F4F"/>
           <w:kern w:val="0"/>
           <w:sz w:val="24"/>
@@ -20865,7 +20865,7 @@
         <w:spacing w:after="240" w:line="390" w:lineRule="atLeast"/>
         <w:jc w:val="left"/>
         <w:rPr>
-          <w:rFonts w:ascii="微软雅黑" w:eastAsia="微软雅黑" w:hAnsi="微软雅黑" w:cs="Arial" w:hint="eastAsia"/>
+          <w:rFonts w:ascii="微软雅黑" w:eastAsia="微软雅黑" w:hAnsi="微软雅黑" w:cs="Arial"/>
           <w:color w:val="4F4F4F"/>
           <w:kern w:val="0"/>
           <w:sz w:val="24"/>
@@ -20889,7 +20889,7 @@
         <w:spacing w:line="390" w:lineRule="atLeast"/>
         <w:jc w:val="left"/>
         <w:rPr>
-          <w:rFonts w:ascii="微软雅黑" w:eastAsia="微软雅黑" w:hAnsi="微软雅黑" w:cs="Arial" w:hint="eastAsia"/>
+          <w:rFonts w:ascii="微软雅黑" w:eastAsia="微软雅黑" w:hAnsi="微软雅黑" w:cs="Arial"/>
           <w:color w:val="4F4F4F"/>
           <w:kern w:val="0"/>
           <w:sz w:val="24"/>
@@ -20913,7 +20913,7 @@
         <w:spacing w:line="390" w:lineRule="atLeast"/>
         <w:jc w:val="left"/>
         <w:rPr>
-          <w:rFonts w:ascii="微软雅黑" w:eastAsia="微软雅黑" w:hAnsi="微软雅黑" w:cs="Arial" w:hint="eastAsia"/>
+          <w:rFonts w:ascii="微软雅黑" w:eastAsia="微软雅黑" w:hAnsi="微软雅黑" w:cs="Arial"/>
           <w:color w:val="4F4F4F"/>
           <w:kern w:val="0"/>
           <w:sz w:val="24"/>
@@ -20939,7 +20939,7 @@
         <w:spacing w:line="390" w:lineRule="atLeast"/>
         <w:jc w:val="left"/>
         <w:rPr>
-          <w:rFonts w:ascii="微软雅黑" w:eastAsia="微软雅黑" w:hAnsi="微软雅黑" w:cs="Arial" w:hint="eastAsia"/>
+          <w:rFonts w:ascii="微软雅黑" w:eastAsia="微软雅黑" w:hAnsi="微软雅黑" w:cs="Arial"/>
           <w:color w:val="4F4F4F"/>
           <w:kern w:val="0"/>
           <w:sz w:val="24"/>
@@ -20965,7 +20965,7 @@
         <w:spacing w:line="390" w:lineRule="atLeast"/>
         <w:jc w:val="left"/>
         <w:rPr>
-          <w:rFonts w:ascii="微软雅黑" w:eastAsia="微软雅黑" w:hAnsi="微软雅黑" w:cs="Arial" w:hint="eastAsia"/>
+          <w:rFonts w:ascii="微软雅黑" w:eastAsia="微软雅黑" w:hAnsi="微软雅黑" w:cs="Arial"/>
           <w:color w:val="4F4F4F"/>
           <w:kern w:val="0"/>
           <w:sz w:val="24"/>
@@ -20991,7 +20991,7 @@
         <w:spacing w:line="390" w:lineRule="atLeast"/>
         <w:jc w:val="left"/>
         <w:rPr>
-          <w:rFonts w:ascii="微软雅黑" w:eastAsia="微软雅黑" w:hAnsi="微软雅黑" w:cs="Arial" w:hint="eastAsia"/>
+          <w:rFonts w:ascii="微软雅黑" w:eastAsia="微软雅黑" w:hAnsi="微软雅黑" w:cs="Arial"/>
           <w:color w:val="4F4F4F"/>
           <w:kern w:val="0"/>
           <w:sz w:val="24"/>
@@ -21027,7 +21027,7 @@
         <w:spacing w:line="390" w:lineRule="atLeast"/>
         <w:jc w:val="left"/>
         <w:rPr>
-          <w:rFonts w:ascii="微软雅黑" w:eastAsia="微软雅黑" w:hAnsi="微软雅黑" w:cs="Arial" w:hint="eastAsia"/>
+          <w:rFonts w:ascii="微软雅黑" w:eastAsia="微软雅黑" w:hAnsi="微软雅黑" w:cs="Arial"/>
           <w:color w:val="4F4F4F"/>
           <w:kern w:val="0"/>
           <w:sz w:val="24"/>
@@ -21053,7 +21053,7 @@
         <w:spacing w:line="390" w:lineRule="atLeast"/>
         <w:jc w:val="left"/>
         <w:rPr>
-          <w:rFonts w:ascii="微软雅黑" w:eastAsia="微软雅黑" w:hAnsi="微软雅黑" w:cs="Arial" w:hint="eastAsia"/>
+          <w:rFonts w:ascii="微软雅黑" w:eastAsia="微软雅黑" w:hAnsi="微软雅黑" w:cs="Arial"/>
           <w:color w:val="4F4F4F"/>
           <w:kern w:val="0"/>
           <w:sz w:val="24"/>
@@ -21089,7 +21089,7 @@
         <w:spacing w:after="240" w:line="390" w:lineRule="atLeast"/>
         <w:jc w:val="left"/>
         <w:rPr>
-          <w:rFonts w:ascii="微软雅黑" w:eastAsia="微软雅黑" w:hAnsi="微软雅黑" w:cs="Arial" w:hint="eastAsia"/>
+          <w:rFonts w:ascii="微软雅黑" w:eastAsia="微软雅黑" w:hAnsi="微软雅黑" w:cs="Arial"/>
           <w:color w:val="4F4F4F"/>
           <w:kern w:val="0"/>
           <w:sz w:val="24"/>
@@ -21113,7 +21113,7 @@
         <w:spacing w:after="240" w:line="390" w:lineRule="atLeast"/>
         <w:jc w:val="left"/>
         <w:rPr>
-          <w:rFonts w:ascii="微软雅黑" w:eastAsia="微软雅黑" w:hAnsi="微软雅黑" w:cs="Arial" w:hint="eastAsia"/>
+          <w:rFonts w:ascii="微软雅黑" w:eastAsia="微软雅黑" w:hAnsi="微软雅黑" w:cs="Arial"/>
           <w:color w:val="4F4F4F"/>
           <w:kern w:val="0"/>
           <w:sz w:val="24"/>
@@ -21137,7 +21137,7 @@
         <w:spacing w:after="240" w:line="390" w:lineRule="atLeast"/>
         <w:jc w:val="left"/>
         <w:rPr>
-          <w:rFonts w:ascii="微软雅黑" w:eastAsia="微软雅黑" w:hAnsi="微软雅黑" w:cs="Arial" w:hint="eastAsia"/>
+          <w:rFonts w:ascii="微软雅黑" w:eastAsia="微软雅黑" w:hAnsi="微软雅黑" w:cs="Arial"/>
           <w:color w:val="4F4F4F"/>
           <w:kern w:val="0"/>
           <w:sz w:val="24"/>
@@ -21161,7 +21161,7 @@
         <w:spacing w:after="240" w:line="390" w:lineRule="atLeast"/>
         <w:jc w:val="left"/>
         <w:rPr>
-          <w:rFonts w:ascii="微软雅黑" w:eastAsia="微软雅黑" w:hAnsi="微软雅黑" w:cs="Arial" w:hint="eastAsia"/>
+          <w:rFonts w:ascii="微软雅黑" w:eastAsia="微软雅黑" w:hAnsi="微软雅黑" w:cs="Arial"/>
           <w:color w:val="4F4F4F"/>
           <w:kern w:val="0"/>
           <w:sz w:val="24"/>
@@ -21185,7 +21185,7 @@
         <w:spacing w:after="240" w:line="390" w:lineRule="atLeast"/>
         <w:jc w:val="left"/>
         <w:rPr>
-          <w:rFonts w:ascii="微软雅黑" w:eastAsia="微软雅黑" w:hAnsi="微软雅黑" w:cs="Arial" w:hint="eastAsia"/>
+          <w:rFonts w:ascii="微软雅黑" w:eastAsia="微软雅黑" w:hAnsi="微软雅黑" w:cs="Arial"/>
           <w:color w:val="4F4F4F"/>
           <w:kern w:val="0"/>
           <w:sz w:val="24"/>
@@ -21210,7 +21210,7 @@
         <w:spacing w:after="240" w:line="390" w:lineRule="atLeast"/>
         <w:jc w:val="left"/>
         <w:rPr>
-          <w:rFonts w:ascii="微软雅黑" w:eastAsia="微软雅黑" w:hAnsi="微软雅黑" w:cs="Arial" w:hint="eastAsia"/>
+          <w:rFonts w:ascii="微软雅黑" w:eastAsia="微软雅黑" w:hAnsi="微软雅黑" w:cs="Arial"/>
           <w:color w:val="4F4F4F"/>
           <w:kern w:val="0"/>
           <w:sz w:val="24"/>
@@ -21234,7 +21234,7 @@
         <w:spacing w:after="240" w:line="390" w:lineRule="atLeast"/>
         <w:jc w:val="left"/>
         <w:rPr>
-          <w:rFonts w:ascii="微软雅黑" w:eastAsia="微软雅黑" w:hAnsi="微软雅黑" w:cs="Arial" w:hint="eastAsia"/>
+          <w:rFonts w:ascii="微软雅黑" w:eastAsia="微软雅黑" w:hAnsi="微软雅黑" w:cs="Arial"/>
           <w:color w:val="4F4F4F"/>
           <w:kern w:val="0"/>
           <w:sz w:val="24"/>
@@ -21258,7 +21258,7 @@
         <w:spacing w:after="240" w:line="390" w:lineRule="atLeast"/>
         <w:jc w:val="left"/>
         <w:rPr>
-          <w:rFonts w:ascii="微软雅黑" w:eastAsia="微软雅黑" w:hAnsi="微软雅黑" w:cs="Arial" w:hint="eastAsia"/>
+          <w:rFonts w:ascii="微软雅黑" w:eastAsia="微软雅黑" w:hAnsi="微软雅黑" w:cs="Arial"/>
           <w:color w:val="4F4F4F"/>
           <w:kern w:val="0"/>
           <w:sz w:val="24"/>
@@ -21282,7 +21282,7 @@
         <w:spacing w:after="240" w:line="390" w:lineRule="atLeast"/>
         <w:jc w:val="left"/>
         <w:rPr>
-          <w:rFonts w:ascii="微软雅黑" w:eastAsia="微软雅黑" w:hAnsi="微软雅黑" w:cs="Arial" w:hint="eastAsia"/>
+          <w:rFonts w:ascii="微软雅黑" w:eastAsia="微软雅黑" w:hAnsi="微软雅黑" w:cs="Arial"/>
           <w:color w:val="4F4F4F"/>
           <w:kern w:val="0"/>
           <w:sz w:val="24"/>
@@ -21306,7 +21306,7 @@
         <w:spacing w:after="240" w:line="390" w:lineRule="atLeast"/>
         <w:jc w:val="left"/>
         <w:rPr>
-          <w:rFonts w:ascii="微软雅黑" w:eastAsia="微软雅黑" w:hAnsi="微软雅黑" w:cs="Arial" w:hint="eastAsia"/>
+          <w:rFonts w:ascii="微软雅黑" w:eastAsia="微软雅黑" w:hAnsi="微软雅黑" w:cs="Arial"/>
           <w:color w:val="4F4F4F"/>
           <w:kern w:val="0"/>
           <w:sz w:val="24"/>
@@ -21330,7 +21330,7 @@
         <w:spacing w:after="240" w:line="390" w:lineRule="atLeast"/>
         <w:jc w:val="left"/>
         <w:rPr>
-          <w:rFonts w:ascii="微软雅黑" w:eastAsia="微软雅黑" w:hAnsi="微软雅黑" w:cs="Arial" w:hint="eastAsia"/>
+          <w:rFonts w:ascii="微软雅黑" w:eastAsia="微软雅黑" w:hAnsi="微软雅黑" w:cs="Arial"/>
           <w:color w:val="4F4F4F"/>
           <w:kern w:val="0"/>
           <w:sz w:val="24"/>
@@ -21354,7 +21354,7 @@
         <w:spacing w:after="240" w:line="390" w:lineRule="atLeast"/>
         <w:jc w:val="left"/>
         <w:rPr>
-          <w:rFonts w:ascii="微软雅黑" w:eastAsia="微软雅黑" w:hAnsi="微软雅黑" w:cs="Arial" w:hint="eastAsia"/>
+          <w:rFonts w:ascii="微软雅黑" w:eastAsia="微软雅黑" w:hAnsi="微软雅黑" w:cs="Arial"/>
           <w:color w:val="4F4F4F"/>
           <w:kern w:val="0"/>
           <w:sz w:val="24"/>
@@ -21379,7 +21379,7 @@
         <w:jc w:val="left"/>
         <w:outlineLvl w:val="2"/>
         <w:rPr>
-          <w:rFonts w:ascii="微软雅黑" w:eastAsia="微软雅黑" w:hAnsi="微软雅黑" w:cs="Arial" w:hint="eastAsia"/>
+          <w:rFonts w:ascii="微软雅黑" w:eastAsia="微软雅黑" w:hAnsi="微软雅黑" w:cs="Arial"/>
           <w:b/>
           <w:bCs/>
           <w:color w:val="4F4F4F"/>
@@ -21423,7 +21423,7 @@
         <w:spacing w:line="390" w:lineRule="atLeast"/>
         <w:jc w:val="left"/>
         <w:rPr>
-          <w:rFonts w:ascii="微软雅黑" w:eastAsia="微软雅黑" w:hAnsi="微软雅黑" w:cs="Arial" w:hint="eastAsia"/>
+          <w:rFonts w:ascii="微软雅黑" w:eastAsia="微软雅黑" w:hAnsi="微软雅黑" w:cs="Arial"/>
           <w:color w:val="4F4F4F"/>
           <w:kern w:val="0"/>
           <w:sz w:val="24"/>
@@ -21449,7 +21449,7 @@
         <w:spacing w:line="390" w:lineRule="atLeast"/>
         <w:jc w:val="left"/>
         <w:rPr>
-          <w:rFonts w:ascii="微软雅黑" w:eastAsia="微软雅黑" w:hAnsi="微软雅黑" w:cs="Arial" w:hint="eastAsia"/>
+          <w:rFonts w:ascii="微软雅黑" w:eastAsia="微软雅黑" w:hAnsi="微软雅黑" w:cs="Arial"/>
           <w:color w:val="4F4F4F"/>
           <w:kern w:val="0"/>
           <w:sz w:val="24"/>
@@ -21475,7 +21475,7 @@
         <w:spacing w:line="390" w:lineRule="atLeast"/>
         <w:jc w:val="left"/>
         <w:rPr>
-          <w:rFonts w:ascii="微软雅黑" w:eastAsia="微软雅黑" w:hAnsi="微软雅黑" w:cs="Arial" w:hint="eastAsia"/>
+          <w:rFonts w:ascii="微软雅黑" w:eastAsia="微软雅黑" w:hAnsi="微软雅黑" w:cs="Arial"/>
           <w:color w:val="4F4F4F"/>
           <w:kern w:val="0"/>
           <w:sz w:val="24"/>
@@ -21501,7 +21501,7 @@
         <w:spacing w:line="390" w:lineRule="atLeast"/>
         <w:jc w:val="left"/>
         <w:rPr>
-          <w:rFonts w:ascii="微软雅黑" w:eastAsia="微软雅黑" w:hAnsi="微软雅黑" w:cs="Arial" w:hint="eastAsia"/>
+          <w:rFonts w:ascii="微软雅黑" w:eastAsia="微软雅黑" w:hAnsi="微软雅黑" w:cs="Arial"/>
           <w:color w:val="4F4F4F"/>
           <w:kern w:val="0"/>
           <w:sz w:val="24"/>
@@ -21527,7 +21527,7 @@
         <w:spacing w:line="390" w:lineRule="atLeast"/>
         <w:jc w:val="left"/>
         <w:rPr>
-          <w:rFonts w:ascii="微软雅黑" w:eastAsia="微软雅黑" w:hAnsi="微软雅黑" w:cs="Arial" w:hint="eastAsia"/>
+          <w:rFonts w:ascii="微软雅黑" w:eastAsia="微软雅黑" w:hAnsi="微软雅黑" w:cs="Arial"/>
           <w:color w:val="4F4F4F"/>
           <w:kern w:val="0"/>
           <w:sz w:val="24"/>
@@ -21553,7 +21553,7 @@
         <w:spacing w:line="390" w:lineRule="atLeast"/>
         <w:jc w:val="left"/>
         <w:rPr>
-          <w:rFonts w:ascii="微软雅黑" w:eastAsia="微软雅黑" w:hAnsi="微软雅黑" w:cs="Arial" w:hint="eastAsia"/>
+          <w:rFonts w:ascii="微软雅黑" w:eastAsia="微软雅黑" w:hAnsi="微软雅黑" w:cs="Arial"/>
           <w:color w:val="4F4F4F"/>
           <w:kern w:val="0"/>
           <w:sz w:val="24"/>
@@ -21579,7 +21579,7 @@
         <w:spacing w:line="390" w:lineRule="atLeast"/>
         <w:jc w:val="left"/>
         <w:rPr>
-          <w:rFonts w:ascii="微软雅黑" w:eastAsia="微软雅黑" w:hAnsi="微软雅黑" w:cs="Arial" w:hint="eastAsia"/>
+          <w:rFonts w:ascii="微软雅黑" w:eastAsia="微软雅黑" w:hAnsi="微软雅黑" w:cs="Arial"/>
           <w:color w:val="4F4F4F"/>
           <w:kern w:val="0"/>
           <w:sz w:val="24"/>
@@ -21607,7 +21607,7 @@
         <w:jc w:val="left"/>
         <w:outlineLvl w:val="2"/>
         <w:rPr>
-          <w:rFonts w:ascii="微软雅黑" w:eastAsia="微软雅黑" w:hAnsi="微软雅黑" w:cs="Arial" w:hint="eastAsia"/>
+          <w:rFonts w:ascii="微软雅黑" w:eastAsia="微软雅黑" w:hAnsi="微软雅黑" w:cs="Arial"/>
           <w:b/>
           <w:bCs/>
           <w:color w:val="4F4F4F"/>
@@ -21651,7 +21651,7 @@
         <w:spacing w:line="390" w:lineRule="atLeast"/>
         <w:jc w:val="left"/>
         <w:rPr>
-          <w:rFonts w:ascii="微软雅黑" w:eastAsia="微软雅黑" w:hAnsi="微软雅黑" w:cs="Arial" w:hint="eastAsia"/>
+          <w:rFonts w:ascii="微软雅黑" w:eastAsia="微软雅黑" w:hAnsi="微软雅黑" w:cs="Arial"/>
           <w:color w:val="4F4F4F"/>
           <w:kern w:val="0"/>
           <w:sz w:val="24"/>
@@ -21677,7 +21677,7 @@
         <w:spacing w:after="240" w:line="390" w:lineRule="atLeast"/>
         <w:jc w:val="left"/>
         <w:rPr>
-          <w:rFonts w:ascii="微软雅黑" w:eastAsia="微软雅黑" w:hAnsi="微软雅黑" w:cs="Arial" w:hint="eastAsia"/>
+          <w:rFonts w:ascii="微软雅黑" w:eastAsia="微软雅黑" w:hAnsi="微软雅黑" w:cs="Arial"/>
           <w:color w:val="4F4F4F"/>
           <w:kern w:val="0"/>
           <w:sz w:val="24"/>
@@ -21701,7 +21701,7 @@
         <w:spacing w:after="240" w:line="390" w:lineRule="atLeast"/>
         <w:jc w:val="left"/>
         <w:rPr>
-          <w:rFonts w:ascii="微软雅黑" w:eastAsia="微软雅黑" w:hAnsi="微软雅黑" w:cs="Arial" w:hint="eastAsia"/>
+          <w:rFonts w:ascii="微软雅黑" w:eastAsia="微软雅黑" w:hAnsi="微软雅黑" w:cs="Arial"/>
           <w:color w:val="4F4F4F"/>
           <w:kern w:val="0"/>
           <w:sz w:val="24"/>
@@ -21725,7 +21725,7 @@
         <w:spacing w:after="240" w:line="390" w:lineRule="atLeast"/>
         <w:jc w:val="left"/>
         <w:rPr>
-          <w:rFonts w:ascii="微软雅黑" w:eastAsia="微软雅黑" w:hAnsi="微软雅黑" w:cs="Arial" w:hint="eastAsia"/>
+          <w:rFonts w:ascii="微软雅黑" w:eastAsia="微软雅黑" w:hAnsi="微软雅黑" w:cs="Arial"/>
           <w:color w:val="4F4F4F"/>
           <w:kern w:val="0"/>
           <w:sz w:val="24"/>
@@ -21749,7 +21749,7 @@
         <w:spacing w:after="240" w:line="390" w:lineRule="atLeast"/>
         <w:jc w:val="left"/>
         <w:rPr>
-          <w:rFonts w:ascii="微软雅黑" w:eastAsia="微软雅黑" w:hAnsi="微软雅黑" w:cs="Arial" w:hint="eastAsia"/>
+          <w:rFonts w:ascii="微软雅黑" w:eastAsia="微软雅黑" w:hAnsi="微软雅黑" w:cs="Arial"/>
           <w:color w:val="4F4F4F"/>
           <w:kern w:val="0"/>
           <w:sz w:val="24"/>
@@ -21773,7 +21773,7 @@
         <w:spacing w:after="240" w:line="390" w:lineRule="atLeast"/>
         <w:jc w:val="left"/>
         <w:rPr>
-          <w:rFonts w:ascii="微软雅黑" w:eastAsia="微软雅黑" w:hAnsi="微软雅黑" w:cs="Arial" w:hint="eastAsia"/>
+          <w:rFonts w:ascii="微软雅黑" w:eastAsia="微软雅黑" w:hAnsi="微软雅黑" w:cs="Arial"/>
           <w:color w:val="4F4F4F"/>
           <w:kern w:val="0"/>
           <w:sz w:val="24"/>
@@ -21797,7 +21797,7 @@
         <w:spacing w:after="240" w:line="390" w:lineRule="atLeast"/>
         <w:jc w:val="left"/>
         <w:rPr>
-          <w:rFonts w:ascii="微软雅黑" w:eastAsia="微软雅黑" w:hAnsi="微软雅黑" w:cs="Arial" w:hint="eastAsia"/>
+          <w:rFonts w:ascii="微软雅黑" w:eastAsia="微软雅黑" w:hAnsi="微软雅黑" w:cs="Arial"/>
           <w:color w:val="4F4F4F"/>
           <w:kern w:val="0"/>
           <w:sz w:val="24"/>
@@ -21821,7 +21821,7 @@
         <w:spacing w:after="240" w:line="390" w:lineRule="atLeast"/>
         <w:jc w:val="left"/>
         <w:rPr>
-          <w:rFonts w:ascii="微软雅黑" w:eastAsia="微软雅黑" w:hAnsi="微软雅黑" w:cs="Arial" w:hint="eastAsia"/>
+          <w:rFonts w:ascii="微软雅黑" w:eastAsia="微软雅黑" w:hAnsi="微软雅黑" w:cs="Arial"/>
           <w:color w:val="4F4F4F"/>
           <w:kern w:val="0"/>
           <w:sz w:val="24"/>
@@ -21845,7 +21845,7 @@
         <w:spacing w:after="240" w:line="390" w:lineRule="atLeast"/>
         <w:jc w:val="left"/>
         <w:rPr>
-          <w:rFonts w:ascii="微软雅黑" w:eastAsia="微软雅黑" w:hAnsi="微软雅黑" w:cs="Arial" w:hint="eastAsia"/>
+          <w:rFonts w:ascii="微软雅黑" w:eastAsia="微软雅黑" w:hAnsi="微软雅黑" w:cs="Arial"/>
           <w:color w:val="4F4F4F"/>
           <w:kern w:val="0"/>
           <w:sz w:val="24"/>
@@ -21869,7 +21869,7 @@
         <w:spacing w:after="240" w:line="390" w:lineRule="atLeast"/>
         <w:jc w:val="left"/>
         <w:rPr>
-          <w:rFonts w:ascii="微软雅黑" w:eastAsia="微软雅黑" w:hAnsi="微软雅黑" w:cs="Arial" w:hint="eastAsia"/>
+          <w:rFonts w:ascii="微软雅黑" w:eastAsia="微软雅黑" w:hAnsi="微软雅黑" w:cs="Arial"/>
           <w:color w:val="4F4F4F"/>
           <w:kern w:val="0"/>
           <w:sz w:val="24"/>
@@ -21893,7 +21893,7 @@
         <w:spacing w:line="390" w:lineRule="atLeast"/>
         <w:jc w:val="left"/>
         <w:rPr>
-          <w:rFonts w:ascii="微软雅黑" w:eastAsia="微软雅黑" w:hAnsi="微软雅黑" w:cs="Arial" w:hint="eastAsia"/>
+          <w:rFonts w:ascii="微软雅黑" w:eastAsia="微软雅黑" w:hAnsi="微软雅黑" w:cs="Arial"/>
           <w:color w:val="4F4F4F"/>
           <w:kern w:val="0"/>
           <w:sz w:val="24"/>
@@ -21938,7 +21938,7 @@
         <w:spacing w:after="240" w:line="390" w:lineRule="atLeast"/>
         <w:jc w:val="left"/>
         <w:rPr>
-          <w:rFonts w:ascii="微软雅黑" w:eastAsia="微软雅黑" w:hAnsi="微软雅黑" w:cs="Arial" w:hint="eastAsia"/>
+          <w:rFonts w:ascii="微软雅黑" w:eastAsia="微软雅黑" w:hAnsi="微软雅黑" w:cs="Arial"/>
           <w:color w:val="4F4F4F"/>
           <w:kern w:val="0"/>
           <w:sz w:val="24"/>
@@ -21962,7 +21962,7 @@
         <w:spacing w:line="390" w:lineRule="atLeast"/>
         <w:jc w:val="left"/>
         <w:rPr>
-          <w:rFonts w:ascii="微软雅黑" w:eastAsia="微软雅黑" w:hAnsi="微软雅黑" w:cs="Arial" w:hint="eastAsia"/>
+          <w:rFonts w:ascii="微软雅黑" w:eastAsia="微软雅黑" w:hAnsi="微软雅黑" w:cs="Arial"/>
           <w:color w:val="4F4F4F"/>
           <w:kern w:val="0"/>
           <w:sz w:val="24"/>
@@ -22007,7 +22007,7 @@
         <w:spacing w:line="390" w:lineRule="atLeast"/>
         <w:jc w:val="left"/>
         <w:rPr>
-          <w:rFonts w:ascii="微软雅黑" w:eastAsia="微软雅黑" w:hAnsi="微软雅黑" w:cs="Arial" w:hint="eastAsia"/>
+          <w:rFonts w:ascii="微软雅黑" w:eastAsia="微软雅黑" w:hAnsi="微软雅黑" w:cs="Arial"/>
           <w:color w:val="4F4F4F"/>
           <w:kern w:val="0"/>
           <w:sz w:val="24"/>
@@ -22053,7 +22053,7 @@
         <w:spacing w:after="240" w:line="390" w:lineRule="atLeast"/>
         <w:jc w:val="left"/>
         <w:rPr>
-          <w:rFonts w:ascii="微软雅黑" w:eastAsia="微软雅黑" w:hAnsi="微软雅黑" w:cs="Arial" w:hint="eastAsia"/>
+          <w:rFonts w:ascii="微软雅黑" w:eastAsia="微软雅黑" w:hAnsi="微软雅黑" w:cs="Arial"/>
           <w:color w:val="4F4F4F"/>
           <w:kern w:val="0"/>
           <w:sz w:val="24"/>
@@ -22077,7 +22077,7 @@
         <w:spacing w:after="240" w:line="390" w:lineRule="atLeast"/>
         <w:jc w:val="left"/>
         <w:rPr>
-          <w:rFonts w:ascii="微软雅黑" w:eastAsia="微软雅黑" w:hAnsi="微软雅黑" w:cs="Arial" w:hint="eastAsia"/>
+          <w:rFonts w:ascii="微软雅黑" w:eastAsia="微软雅黑" w:hAnsi="微软雅黑" w:cs="Arial"/>
           <w:color w:val="4F4F4F"/>
           <w:kern w:val="0"/>
           <w:sz w:val="24"/>
@@ -22102,7 +22102,7 @@
         <w:jc w:val="left"/>
         <w:outlineLvl w:val="2"/>
         <w:rPr>
-          <w:rFonts w:ascii="微软雅黑" w:eastAsia="微软雅黑" w:hAnsi="微软雅黑" w:cs="Arial" w:hint="eastAsia"/>
+          <w:rFonts w:ascii="微软雅黑" w:eastAsia="微软雅黑" w:hAnsi="微软雅黑" w:cs="Arial"/>
           <w:b/>
           <w:bCs/>
           <w:color w:val="4F4F4F"/>
@@ -22146,7 +22146,7 @@
         <w:spacing w:after="240" w:line="390" w:lineRule="atLeast"/>
         <w:jc w:val="left"/>
         <w:rPr>
-          <w:rFonts w:ascii="微软雅黑" w:eastAsia="微软雅黑" w:hAnsi="微软雅黑" w:cs="Arial" w:hint="eastAsia"/>
+          <w:rFonts w:ascii="微软雅黑" w:eastAsia="微软雅黑" w:hAnsi="微软雅黑" w:cs="Arial"/>
           <w:color w:val="4F4F4F"/>
           <w:kern w:val="0"/>
           <w:sz w:val="24"/>
@@ -22170,7 +22170,7 @@
         <w:spacing w:after="240" w:line="390" w:lineRule="atLeast"/>
         <w:jc w:val="left"/>
         <w:rPr>
-          <w:rFonts w:ascii="微软雅黑" w:eastAsia="微软雅黑" w:hAnsi="微软雅黑" w:cs="Arial" w:hint="eastAsia"/>
+          <w:rFonts w:ascii="微软雅黑" w:eastAsia="微软雅黑" w:hAnsi="微软雅黑" w:cs="Arial"/>
           <w:color w:val="4F4F4F"/>
           <w:kern w:val="0"/>
           <w:sz w:val="24"/>
@@ -22194,7 +22194,7 @@
         <w:spacing w:after="240" w:line="390" w:lineRule="atLeast"/>
         <w:jc w:val="left"/>
         <w:rPr>
-          <w:rFonts w:ascii="微软雅黑" w:eastAsia="微软雅黑" w:hAnsi="微软雅黑" w:cs="Arial" w:hint="eastAsia"/>
+          <w:rFonts w:ascii="微软雅黑" w:eastAsia="微软雅黑" w:hAnsi="微软雅黑" w:cs="Arial"/>
           <w:color w:val="4F4F4F"/>
           <w:kern w:val="0"/>
           <w:sz w:val="24"/>
@@ -22218,7 +22218,7 @@
         <w:spacing w:after="240" w:line="390" w:lineRule="atLeast"/>
         <w:jc w:val="left"/>
         <w:rPr>
-          <w:rFonts w:ascii="微软雅黑" w:eastAsia="微软雅黑" w:hAnsi="微软雅黑" w:cs="Arial" w:hint="eastAsia"/>
+          <w:rFonts w:ascii="微软雅黑" w:eastAsia="微软雅黑" w:hAnsi="微软雅黑" w:cs="Arial"/>
           <w:color w:val="4F4F4F"/>
           <w:kern w:val="0"/>
           <w:sz w:val="24"/>
@@ -22242,7 +22242,7 @@
         <w:spacing w:after="240" w:line="390" w:lineRule="atLeast"/>
         <w:jc w:val="left"/>
         <w:rPr>
-          <w:rFonts w:ascii="微软雅黑" w:eastAsia="微软雅黑" w:hAnsi="微软雅黑" w:cs="Arial" w:hint="eastAsia"/>
+          <w:rFonts w:ascii="微软雅黑" w:eastAsia="微软雅黑" w:hAnsi="微软雅黑" w:cs="Arial"/>
           <w:color w:val="4F4F4F"/>
           <w:kern w:val="0"/>
           <w:sz w:val="24"/>
@@ -22266,7 +22266,7 @@
         <w:spacing w:after="240" w:line="390" w:lineRule="atLeast"/>
         <w:jc w:val="left"/>
         <w:rPr>
-          <w:rFonts w:ascii="微软雅黑" w:eastAsia="微软雅黑" w:hAnsi="微软雅黑" w:cs="Arial" w:hint="eastAsia"/>
+          <w:rFonts w:ascii="微软雅黑" w:eastAsia="微软雅黑" w:hAnsi="微软雅黑" w:cs="Arial"/>
           <w:color w:val="4F4F4F"/>
           <w:kern w:val="0"/>
           <w:sz w:val="24"/>
@@ -22290,7 +22290,7 @@
         <w:spacing w:after="240" w:line="390" w:lineRule="atLeast"/>
         <w:jc w:val="left"/>
         <w:rPr>
-          <w:rFonts w:ascii="微软雅黑" w:eastAsia="微软雅黑" w:hAnsi="微软雅黑" w:cs="Arial" w:hint="eastAsia"/>
+          <w:rFonts w:ascii="微软雅黑" w:eastAsia="微软雅黑" w:hAnsi="微软雅黑" w:cs="Arial"/>
           <w:color w:val="4F4F4F"/>
           <w:kern w:val="0"/>
           <w:sz w:val="24"/>
@@ -22314,7 +22314,7 @@
         <w:spacing w:after="240" w:line="390" w:lineRule="atLeast"/>
         <w:jc w:val="left"/>
         <w:rPr>
-          <w:rFonts w:ascii="微软雅黑" w:eastAsia="微软雅黑" w:hAnsi="微软雅黑" w:cs="Arial" w:hint="eastAsia"/>
+          <w:rFonts w:ascii="微软雅黑" w:eastAsia="微软雅黑" w:hAnsi="微软雅黑" w:cs="Arial"/>
           <w:color w:val="4F4F4F"/>
           <w:kern w:val="0"/>
           <w:sz w:val="24"/>
@@ -22338,7 +22338,7 @@
         <w:spacing w:after="240" w:line="390" w:lineRule="atLeast"/>
         <w:jc w:val="left"/>
         <w:rPr>
-          <w:rFonts w:ascii="微软雅黑" w:eastAsia="微软雅黑" w:hAnsi="微软雅黑" w:cs="Arial" w:hint="eastAsia"/>
+          <w:rFonts w:ascii="微软雅黑" w:eastAsia="微软雅黑" w:hAnsi="微软雅黑" w:cs="Arial"/>
           <w:color w:val="4F4F4F"/>
           <w:kern w:val="0"/>
           <w:sz w:val="24"/>
@@ -22363,7 +22363,7 @@
         <w:spacing w:after="240" w:line="390" w:lineRule="atLeast"/>
         <w:jc w:val="left"/>
         <w:rPr>
-          <w:rFonts w:ascii="微软雅黑" w:eastAsia="微软雅黑" w:hAnsi="微软雅黑" w:cs="Arial" w:hint="eastAsia"/>
+          <w:rFonts w:ascii="微软雅黑" w:eastAsia="微软雅黑" w:hAnsi="微软雅黑" w:cs="Arial"/>
           <w:color w:val="4F4F4F"/>
           <w:kern w:val="0"/>
           <w:sz w:val="24"/>
@@ -22387,7 +22387,7 @@
         <w:spacing w:line="390" w:lineRule="atLeast"/>
         <w:jc w:val="left"/>
         <w:rPr>
-          <w:rFonts w:ascii="微软雅黑" w:eastAsia="微软雅黑" w:hAnsi="微软雅黑" w:cs="Arial" w:hint="eastAsia"/>
+          <w:rFonts w:ascii="微软雅黑" w:eastAsia="微软雅黑" w:hAnsi="微软雅黑" w:cs="Arial"/>
           <w:color w:val="4F4F4F"/>
           <w:kern w:val="0"/>
           <w:sz w:val="24"/>
@@ -22413,7 +22413,7 @@
         <w:spacing w:line="390" w:lineRule="atLeast"/>
         <w:jc w:val="right"/>
         <w:rPr>
-          <w:rFonts w:ascii="微软雅黑" w:eastAsia="微软雅黑" w:hAnsi="微软雅黑" w:cs="Arial" w:hint="eastAsia"/>
+          <w:rFonts w:ascii="微软雅黑" w:eastAsia="微软雅黑" w:hAnsi="微软雅黑" w:cs="Arial"/>
           <w:color w:val="4F4F4F"/>
           <w:kern w:val="0"/>
           <w:sz w:val="24"/>
@@ -22439,7 +22439,7 @@
         <w:spacing w:after="240" w:line="390" w:lineRule="atLeast"/>
         <w:jc w:val="left"/>
         <w:rPr>
-          <w:rFonts w:ascii="微软雅黑" w:eastAsia="微软雅黑" w:hAnsi="微软雅黑" w:cs="Arial" w:hint="eastAsia"/>
+          <w:rFonts w:ascii="微软雅黑" w:eastAsia="微软雅黑" w:hAnsi="微软雅黑" w:cs="Arial"/>
           <w:color w:val="4F4F4F"/>
           <w:kern w:val="0"/>
           <w:sz w:val="24"/>
@@ -22463,7 +22463,7 @@
         <w:spacing w:line="390" w:lineRule="atLeast"/>
         <w:jc w:val="left"/>
         <w:rPr>
-          <w:rFonts w:ascii="微软雅黑" w:eastAsia="微软雅黑" w:hAnsi="微软雅黑" w:cs="Arial" w:hint="eastAsia"/>
+          <w:rFonts w:ascii="微软雅黑" w:eastAsia="微软雅黑" w:hAnsi="微软雅黑" w:cs="Arial"/>
           <w:color w:val="4F4F4F"/>
           <w:kern w:val="0"/>
           <w:sz w:val="24"/>
@@ -22489,7 +22489,7 @@
         <w:spacing w:after="240" w:line="390" w:lineRule="atLeast"/>
         <w:jc w:val="left"/>
         <w:rPr>
-          <w:rFonts w:ascii="微软雅黑" w:eastAsia="微软雅黑" w:hAnsi="微软雅黑" w:cs="Arial" w:hint="eastAsia"/>
+          <w:rFonts w:ascii="微软雅黑" w:eastAsia="微软雅黑" w:hAnsi="微软雅黑" w:cs="Arial"/>
           <w:color w:val="4F4F4F"/>
           <w:kern w:val="0"/>
           <w:sz w:val="24"/>
@@ -22513,7 +22513,7 @@
         <w:spacing w:after="240" w:line="390" w:lineRule="atLeast"/>
         <w:jc w:val="left"/>
         <w:rPr>
-          <w:rFonts w:ascii="微软雅黑" w:eastAsia="微软雅黑" w:hAnsi="微软雅黑" w:cs="Arial" w:hint="eastAsia"/>
+          <w:rFonts w:ascii="微软雅黑" w:eastAsia="微软雅黑" w:hAnsi="微软雅黑" w:cs="Arial"/>
           <w:color w:val="4F4F4F"/>
           <w:kern w:val="0"/>
           <w:sz w:val="24"/>
@@ -22537,7 +22537,7 @@
         <w:spacing w:line="390" w:lineRule="atLeast"/>
         <w:jc w:val="left"/>
         <w:rPr>
-          <w:rFonts w:ascii="微软雅黑" w:eastAsia="微软雅黑" w:hAnsi="微软雅黑" w:cs="Arial" w:hint="eastAsia"/>
+          <w:rFonts w:ascii="微软雅黑" w:eastAsia="微软雅黑" w:hAnsi="微软雅黑" w:cs="Arial"/>
           <w:color w:val="4F4F4F"/>
           <w:kern w:val="0"/>
           <w:sz w:val="24"/>
@@ -22563,7 +22563,7 @@
         <w:spacing w:line="390" w:lineRule="atLeast"/>
         <w:jc w:val="left"/>
         <w:rPr>
-          <w:rFonts w:ascii="微软雅黑" w:eastAsia="微软雅黑" w:hAnsi="微软雅黑" w:cs="Arial" w:hint="eastAsia"/>
+          <w:rFonts w:ascii="微软雅黑" w:eastAsia="微软雅黑" w:hAnsi="微软雅黑" w:cs="Arial"/>
           <w:color w:val="4F4F4F"/>
           <w:kern w:val="0"/>
           <w:sz w:val="24"/>
@@ -22589,7 +22589,7 @@
         <w:spacing w:line="390" w:lineRule="atLeast"/>
         <w:jc w:val="right"/>
         <w:rPr>
-          <w:rFonts w:ascii="微软雅黑" w:eastAsia="微软雅黑" w:hAnsi="微软雅黑" w:cs="Arial" w:hint="eastAsia"/>
+          <w:rFonts w:ascii="微软雅黑" w:eastAsia="微软雅黑" w:hAnsi="微软雅黑" w:cs="Arial"/>
           <w:color w:val="4F4F4F"/>
           <w:kern w:val="0"/>
           <w:sz w:val="24"/>
@@ -22615,7 +22615,7 @@
         <w:spacing w:line="390" w:lineRule="atLeast"/>
         <w:jc w:val="left"/>
         <w:rPr>
-          <w:rFonts w:ascii="微软雅黑" w:eastAsia="微软雅黑" w:hAnsi="微软雅黑" w:cs="Arial" w:hint="eastAsia"/>
+          <w:rFonts w:ascii="微软雅黑" w:eastAsia="微软雅黑" w:hAnsi="微软雅黑" w:cs="Arial"/>
           <w:color w:val="4F4F4F"/>
           <w:kern w:val="0"/>
           <w:sz w:val="24"/>
@@ -22641,7 +22641,7 @@
         <w:spacing w:line="390" w:lineRule="atLeast"/>
         <w:jc w:val="left"/>
         <w:rPr>
-          <w:rFonts w:ascii="微软雅黑" w:eastAsia="微软雅黑" w:hAnsi="微软雅黑" w:cs="Arial" w:hint="eastAsia"/>
+          <w:rFonts w:ascii="微软雅黑" w:eastAsia="微软雅黑" w:hAnsi="微软雅黑" w:cs="Arial"/>
           <w:color w:val="4F4F4F"/>
           <w:kern w:val="0"/>
           <w:sz w:val="24"/>
@@ -22677,7 +22677,7 @@
         <w:spacing w:line="390" w:lineRule="atLeast"/>
         <w:jc w:val="left"/>
         <w:rPr>
-          <w:rFonts w:ascii="微软雅黑" w:eastAsia="微软雅黑" w:hAnsi="微软雅黑" w:cs="Arial" w:hint="eastAsia"/>
+          <w:rFonts w:ascii="微软雅黑" w:eastAsia="微软雅黑" w:hAnsi="微软雅黑" w:cs="Arial"/>
           <w:color w:val="4F4F4F"/>
           <w:kern w:val="0"/>
           <w:sz w:val="24"/>
@@ -22703,7 +22703,7 @@
         <w:spacing w:line="390" w:lineRule="atLeast"/>
         <w:jc w:val="left"/>
         <w:rPr>
-          <w:rFonts w:ascii="微软雅黑" w:eastAsia="微软雅黑" w:hAnsi="微软雅黑" w:cs="Arial" w:hint="eastAsia"/>
+          <w:rFonts w:ascii="微软雅黑" w:eastAsia="微软雅黑" w:hAnsi="微软雅黑" w:cs="Arial"/>
           <w:color w:val="4F4F4F"/>
           <w:kern w:val="0"/>
           <w:sz w:val="24"/>
@@ -22739,7 +22739,7 @@
         <w:spacing w:after="240" w:line="390" w:lineRule="atLeast"/>
         <w:jc w:val="left"/>
         <w:rPr>
-          <w:rFonts w:ascii="微软雅黑" w:eastAsia="微软雅黑" w:hAnsi="微软雅黑" w:cs="Arial" w:hint="eastAsia"/>
+          <w:rFonts w:ascii="微软雅黑" w:eastAsia="微软雅黑" w:hAnsi="微软雅黑" w:cs="Arial"/>
           <w:color w:val="4F4F4F"/>
           <w:kern w:val="0"/>
           <w:sz w:val="24"/>
@@ -22763,7 +22763,7 @@
         <w:spacing w:after="240" w:line="390" w:lineRule="atLeast"/>
         <w:jc w:val="left"/>
         <w:rPr>
-          <w:rFonts w:ascii="微软雅黑" w:eastAsia="微软雅黑" w:hAnsi="微软雅黑" w:cs="Arial" w:hint="eastAsia"/>
+          <w:rFonts w:ascii="微软雅黑" w:eastAsia="微软雅黑" w:hAnsi="微软雅黑" w:cs="Arial"/>
           <w:color w:val="4F4F4F"/>
           <w:kern w:val="0"/>
           <w:sz w:val="24"/>
@@ -22787,7 +22787,7 @@
         <w:spacing w:after="240" w:line="390" w:lineRule="atLeast"/>
         <w:jc w:val="left"/>
         <w:rPr>
-          <w:rFonts w:ascii="微软雅黑" w:eastAsia="微软雅黑" w:hAnsi="微软雅黑" w:cs="Arial" w:hint="eastAsia"/>
+          <w:rFonts w:ascii="微软雅黑" w:eastAsia="微软雅黑" w:hAnsi="微软雅黑" w:cs="Arial"/>
           <w:color w:val="4F4F4F"/>
           <w:kern w:val="0"/>
           <w:sz w:val="24"/>
@@ -22813,7 +22813,7 @@
         <w:jc w:val="left"/>
         <w:outlineLvl w:val="1"/>
         <w:rPr>
-          <w:rFonts w:ascii="微软雅黑" w:eastAsia="微软雅黑" w:hAnsi="微软雅黑" w:cs="Arial" w:hint="eastAsia"/>
+          <w:rFonts w:ascii="微软雅黑" w:eastAsia="微软雅黑" w:hAnsi="微软雅黑" w:cs="Arial"/>
           <w:b/>
           <w:bCs/>
           <w:color w:val="4F4F4F"/>
@@ -22857,7 +22857,7 @@
         <w:spacing w:line="390" w:lineRule="atLeast"/>
         <w:jc w:val="left"/>
         <w:rPr>
-          <w:rFonts w:ascii="微软雅黑" w:eastAsia="微软雅黑" w:hAnsi="微软雅黑" w:cs="Arial" w:hint="eastAsia"/>
+          <w:rFonts w:ascii="微软雅黑" w:eastAsia="微软雅黑" w:hAnsi="微软雅黑" w:cs="Arial"/>
           <w:color w:val="4F4F4F"/>
           <w:kern w:val="0"/>
           <w:sz w:val="24"/>
@@ -22883,7 +22883,7 @@
         <w:spacing w:line="390" w:lineRule="atLeast"/>
         <w:jc w:val="right"/>
         <w:rPr>
-          <w:rFonts w:ascii="微软雅黑" w:eastAsia="微软雅黑" w:hAnsi="微软雅黑" w:cs="Arial" w:hint="eastAsia"/>
+          <w:rFonts w:ascii="微软雅黑" w:eastAsia="微软雅黑" w:hAnsi="微软雅黑" w:cs="Arial"/>
           <w:color w:val="4F4F4F"/>
           <w:kern w:val="0"/>
           <w:sz w:val="24"/>
@@ -22909,7 +22909,7 @@
         <w:spacing w:line="390" w:lineRule="atLeast"/>
         <w:jc w:val="left"/>
         <w:rPr>
-          <w:rFonts w:ascii="微软雅黑" w:eastAsia="微软雅黑" w:hAnsi="微软雅黑" w:cs="Arial" w:hint="eastAsia"/>
+          <w:rFonts w:ascii="微软雅黑" w:eastAsia="微软雅黑" w:hAnsi="微软雅黑" w:cs="Arial"/>
           <w:color w:val="4F4F4F"/>
           <w:kern w:val="0"/>
           <w:sz w:val="24"/>
@@ -22945,7 +22945,7 @@
         <w:spacing w:after="240" w:line="390" w:lineRule="atLeast"/>
         <w:jc w:val="left"/>
         <w:rPr>
-          <w:rFonts w:ascii="微软雅黑" w:eastAsia="微软雅黑" w:hAnsi="微软雅黑" w:cs="Arial" w:hint="eastAsia"/>
+          <w:rFonts w:ascii="微软雅黑" w:eastAsia="微软雅黑" w:hAnsi="微软雅黑" w:cs="Arial"/>
           <w:color w:val="4F4F4F"/>
           <w:kern w:val="0"/>
           <w:sz w:val="24"/>
@@ -22969,7 +22969,7 @@
         <w:spacing w:line="390" w:lineRule="atLeast"/>
         <w:jc w:val="left"/>
         <w:rPr>
-          <w:rFonts w:ascii="微软雅黑" w:eastAsia="微软雅黑" w:hAnsi="微软雅黑" w:cs="Arial" w:hint="eastAsia"/>
+          <w:rFonts w:ascii="微软雅黑" w:eastAsia="微软雅黑" w:hAnsi="微软雅黑" w:cs="Arial"/>
           <w:color w:val="4F4F4F"/>
           <w:kern w:val="0"/>
           <w:sz w:val="24"/>
@@ -22995,7 +22995,7 @@
         <w:spacing w:line="390" w:lineRule="atLeast"/>
         <w:jc w:val="right"/>
         <w:rPr>
-          <w:rFonts w:ascii="微软雅黑" w:eastAsia="微软雅黑" w:hAnsi="微软雅黑" w:cs="Arial" w:hint="eastAsia"/>
+          <w:rFonts w:ascii="微软雅黑" w:eastAsia="微软雅黑" w:hAnsi="微软雅黑" w:cs="Arial"/>
           <w:color w:val="4F4F4F"/>
           <w:kern w:val="0"/>
           <w:sz w:val="24"/>
@@ -23021,7 +23021,7 @@
         <w:spacing w:line="390" w:lineRule="atLeast"/>
         <w:jc w:val="right"/>
         <w:rPr>
-          <w:rFonts w:ascii="微软雅黑" w:eastAsia="微软雅黑" w:hAnsi="微软雅黑" w:cs="Arial" w:hint="eastAsia"/>
+          <w:rFonts w:ascii="微软雅黑" w:eastAsia="微软雅黑" w:hAnsi="微软雅黑" w:cs="Arial"/>
           <w:color w:val="4F4F4F"/>
           <w:kern w:val="0"/>
           <w:sz w:val="24"/>
@@ -23047,7 +23047,7 @@
         <w:spacing w:line="390" w:lineRule="atLeast"/>
         <w:jc w:val="left"/>
         <w:rPr>
-          <w:rFonts w:ascii="微软雅黑" w:eastAsia="微软雅黑" w:hAnsi="微软雅黑" w:cs="Arial" w:hint="eastAsia"/>
+          <w:rFonts w:ascii="微软雅黑" w:eastAsia="微软雅黑" w:hAnsi="微软雅黑" w:cs="Arial"/>
           <w:color w:val="4F4F4F"/>
           <w:kern w:val="0"/>
           <w:sz w:val="24"/>
@@ -23073,7 +23073,7 @@
         <w:spacing w:after="240" w:line="390" w:lineRule="atLeast"/>
         <w:jc w:val="left"/>
         <w:rPr>
-          <w:rFonts w:ascii="微软雅黑" w:eastAsia="微软雅黑" w:hAnsi="微软雅黑" w:cs="Arial" w:hint="eastAsia"/>
+          <w:rFonts w:ascii="微软雅黑" w:eastAsia="微软雅黑" w:hAnsi="微软雅黑" w:cs="Arial"/>
           <w:color w:val="4F4F4F"/>
           <w:kern w:val="0"/>
           <w:sz w:val="24"/>
@@ -23097,7 +23097,7 @@
         <w:spacing w:after="240" w:line="390" w:lineRule="atLeast"/>
         <w:jc w:val="left"/>
         <w:rPr>
-          <w:rFonts w:ascii="微软雅黑" w:eastAsia="微软雅黑" w:hAnsi="微软雅黑" w:cs="Arial" w:hint="eastAsia"/>
+          <w:rFonts w:ascii="微软雅黑" w:eastAsia="微软雅黑" w:hAnsi="微软雅黑" w:cs="Arial"/>
           <w:color w:val="4F4F4F"/>
           <w:kern w:val="0"/>
           <w:sz w:val="24"/>
@@ -23121,7 +23121,7 @@
         <w:spacing w:after="240" w:line="390" w:lineRule="atLeast"/>
         <w:jc w:val="left"/>
         <w:rPr>
-          <w:rFonts w:ascii="微软雅黑" w:eastAsia="微软雅黑" w:hAnsi="微软雅黑" w:cs="Arial" w:hint="eastAsia"/>
+          <w:rFonts w:ascii="微软雅黑" w:eastAsia="微软雅黑" w:hAnsi="微软雅黑" w:cs="Arial"/>
           <w:color w:val="4F4F4F"/>
           <w:kern w:val="0"/>
           <w:sz w:val="24"/>
@@ -23145,7 +23145,7 @@
         <w:spacing w:after="240" w:line="390" w:lineRule="atLeast"/>
         <w:jc w:val="left"/>
         <w:rPr>
-          <w:rFonts w:ascii="微软雅黑" w:eastAsia="微软雅黑" w:hAnsi="微软雅黑" w:cs="Arial" w:hint="eastAsia"/>
+          <w:rFonts w:ascii="微软雅黑" w:eastAsia="微软雅黑" w:hAnsi="微软雅黑" w:cs="Arial"/>
           <w:color w:val="4F4F4F"/>
           <w:kern w:val="0"/>
           <w:sz w:val="24"/>
@@ -23170,7 +23170,7 @@
         <w:spacing w:after="240" w:line="390" w:lineRule="atLeast"/>
         <w:jc w:val="left"/>
         <w:rPr>
-          <w:rFonts w:ascii="微软雅黑" w:eastAsia="微软雅黑" w:hAnsi="微软雅黑" w:cs="Arial" w:hint="eastAsia"/>
+          <w:rFonts w:ascii="微软雅黑" w:eastAsia="微软雅黑" w:hAnsi="微软雅黑" w:cs="Arial"/>
           <w:color w:val="4F4F4F"/>
           <w:kern w:val="0"/>
           <w:sz w:val="24"/>
@@ -23194,7 +23194,7 @@
         <w:spacing w:after="240" w:line="390" w:lineRule="atLeast"/>
         <w:jc w:val="left"/>
         <w:rPr>
-          <w:rFonts w:ascii="微软雅黑" w:eastAsia="微软雅黑" w:hAnsi="微软雅黑" w:cs="Arial" w:hint="eastAsia"/>
+          <w:rFonts w:ascii="微软雅黑" w:eastAsia="微软雅黑" w:hAnsi="微软雅黑" w:cs="Arial"/>
           <w:color w:val="4F4F4F"/>
           <w:kern w:val="0"/>
           <w:sz w:val="24"/>
@@ -23218,7 +23218,7 @@
         <w:spacing w:after="240" w:line="390" w:lineRule="atLeast"/>
         <w:jc w:val="left"/>
         <w:rPr>
-          <w:rFonts w:ascii="微软雅黑" w:eastAsia="微软雅黑" w:hAnsi="微软雅黑" w:cs="Arial" w:hint="eastAsia"/>
+          <w:rFonts w:ascii="微软雅黑" w:eastAsia="微软雅黑" w:hAnsi="微软雅黑" w:cs="Arial"/>
           <w:color w:val="4F4F4F"/>
           <w:kern w:val="0"/>
           <w:sz w:val="24"/>
@@ -23242,7 +23242,7 @@
         <w:spacing w:line="390" w:lineRule="atLeast"/>
         <w:jc w:val="left"/>
         <w:rPr>
-          <w:rFonts w:ascii="微软雅黑" w:eastAsia="微软雅黑" w:hAnsi="微软雅黑" w:cs="Arial" w:hint="eastAsia"/>
+          <w:rFonts w:ascii="微软雅黑" w:eastAsia="微软雅黑" w:hAnsi="微软雅黑" w:cs="Arial"/>
           <w:color w:val="4F4F4F"/>
           <w:kern w:val="0"/>
           <w:sz w:val="24"/>
@@ -23268,7 +23268,7 @@
         <w:spacing w:after="240" w:line="390" w:lineRule="atLeast"/>
         <w:jc w:val="left"/>
         <w:rPr>
-          <w:rFonts w:ascii="微软雅黑" w:eastAsia="微软雅黑" w:hAnsi="微软雅黑" w:cs="Arial" w:hint="eastAsia"/>
+          <w:rFonts w:ascii="微软雅黑" w:eastAsia="微软雅黑" w:hAnsi="微软雅黑" w:cs="Arial"/>
           <w:color w:val="4F4F4F"/>
           <w:kern w:val="0"/>
           <w:sz w:val="24"/>
@@ -23292,7 +23292,7 @@
         <w:spacing w:after="240" w:line="390" w:lineRule="atLeast"/>
         <w:jc w:val="left"/>
         <w:rPr>
-          <w:rFonts w:ascii="微软雅黑" w:eastAsia="微软雅黑" w:hAnsi="微软雅黑" w:cs="Arial" w:hint="eastAsia"/>
+          <w:rFonts w:ascii="微软雅黑" w:eastAsia="微软雅黑" w:hAnsi="微软雅黑" w:cs="Arial"/>
           <w:color w:val="4F4F4F"/>
           <w:kern w:val="0"/>
           <w:sz w:val="24"/>
@@ -23316,7 +23316,7 @@
         <w:spacing w:after="240" w:line="390" w:lineRule="atLeast"/>
         <w:jc w:val="left"/>
         <w:rPr>
-          <w:rFonts w:ascii="微软雅黑" w:eastAsia="微软雅黑" w:hAnsi="微软雅黑" w:cs="Arial" w:hint="eastAsia"/>
+          <w:rFonts w:ascii="微软雅黑" w:eastAsia="微软雅黑" w:hAnsi="微软雅黑" w:cs="Arial"/>
           <w:color w:val="4F4F4F"/>
           <w:kern w:val="0"/>
           <w:sz w:val="24"/>
@@ -23340,7 +23340,7 @@
         <w:spacing w:line="390" w:lineRule="atLeast"/>
         <w:jc w:val="left"/>
         <w:rPr>
-          <w:rFonts w:ascii="微软雅黑" w:eastAsia="微软雅黑" w:hAnsi="微软雅黑" w:cs="Arial" w:hint="eastAsia"/>
+          <w:rFonts w:ascii="微软雅黑" w:eastAsia="微软雅黑" w:hAnsi="微软雅黑" w:cs="Arial"/>
           <w:color w:val="4F4F4F"/>
           <w:kern w:val="0"/>
           <w:sz w:val="24"/>
@@ -23366,7 +23366,7 @@
         <w:spacing w:line="390" w:lineRule="atLeast"/>
         <w:jc w:val="left"/>
         <w:rPr>
-          <w:rFonts w:ascii="微软雅黑" w:eastAsia="微软雅黑" w:hAnsi="微软雅黑" w:cs="Arial" w:hint="eastAsia"/>
+          <w:rFonts w:ascii="微软雅黑" w:eastAsia="微软雅黑" w:hAnsi="微软雅黑" w:cs="Arial"/>
           <w:color w:val="4F4F4F"/>
           <w:kern w:val="0"/>
           <w:sz w:val="24"/>
@@ -23392,7 +23392,7 @@
         <w:spacing w:line="390" w:lineRule="atLeast"/>
         <w:jc w:val="left"/>
         <w:rPr>
-          <w:rFonts w:ascii="微软雅黑" w:eastAsia="微软雅黑" w:hAnsi="微软雅黑" w:cs="Arial" w:hint="eastAsia"/>
+          <w:rFonts w:ascii="微软雅黑" w:eastAsia="微软雅黑" w:hAnsi="微软雅黑" w:cs="Arial"/>
           <w:color w:val="4F4F4F"/>
           <w:kern w:val="0"/>
           <w:sz w:val="24"/>
@@ -23418,7 +23418,7 @@
         <w:spacing w:after="240" w:line="390" w:lineRule="atLeast"/>
         <w:jc w:val="left"/>
         <w:rPr>
-          <w:rFonts w:ascii="微软雅黑" w:eastAsia="微软雅黑" w:hAnsi="微软雅黑" w:cs="Arial" w:hint="eastAsia"/>
+          <w:rFonts w:ascii="微软雅黑" w:eastAsia="微软雅黑" w:hAnsi="微软雅黑" w:cs="Arial"/>
           <w:color w:val="4F4F4F"/>
           <w:kern w:val="0"/>
           <w:sz w:val="24"/>
@@ -23442,7 +23442,7 @@
         <w:spacing w:after="240" w:line="390" w:lineRule="atLeast"/>
         <w:jc w:val="left"/>
         <w:rPr>
-          <w:rFonts w:ascii="微软雅黑" w:eastAsia="微软雅黑" w:hAnsi="微软雅黑" w:cs="Arial" w:hint="eastAsia"/>
+          <w:rFonts w:ascii="微软雅黑" w:eastAsia="微软雅黑" w:hAnsi="微软雅黑" w:cs="Arial"/>
           <w:color w:val="4F4F4F"/>
           <w:kern w:val="0"/>
           <w:sz w:val="24"/>
@@ -23466,7 +23466,7 @@
         <w:spacing w:after="240" w:line="390" w:lineRule="atLeast"/>
         <w:jc w:val="left"/>
         <w:rPr>
-          <w:rFonts w:ascii="微软雅黑" w:eastAsia="微软雅黑" w:hAnsi="微软雅黑" w:cs="Arial" w:hint="eastAsia"/>
+          <w:rFonts w:ascii="微软雅黑" w:eastAsia="微软雅黑" w:hAnsi="微软雅黑" w:cs="Arial"/>
           <w:color w:val="4F4F4F"/>
           <w:kern w:val="0"/>
           <w:sz w:val="24"/>
@@ -23491,7 +23491,7 @@
         <w:spacing w:line="390" w:lineRule="atLeast"/>
         <w:jc w:val="left"/>
         <w:rPr>
-          <w:rFonts w:ascii="微软雅黑" w:eastAsia="微软雅黑" w:hAnsi="微软雅黑" w:cs="Arial" w:hint="eastAsia"/>
+          <w:rFonts w:ascii="微软雅黑" w:eastAsia="微软雅黑" w:hAnsi="微软雅黑" w:cs="Arial"/>
           <w:color w:val="4F4F4F"/>
           <w:kern w:val="0"/>
           <w:sz w:val="24"/>
@@ -23517,7 +23517,7 @@
         <w:spacing w:line="390" w:lineRule="atLeast"/>
         <w:jc w:val="left"/>
         <w:rPr>
-          <w:rFonts w:ascii="微软雅黑" w:eastAsia="微软雅黑" w:hAnsi="微软雅黑" w:cs="Arial" w:hint="eastAsia"/>
+          <w:rFonts w:ascii="微软雅黑" w:eastAsia="微软雅黑" w:hAnsi="微软雅黑" w:cs="Arial"/>
           <w:color w:val="4F4F4F"/>
           <w:kern w:val="0"/>
           <w:sz w:val="24"/>
@@ -23551,7 +23551,7 @@
         <w:spacing w:after="240" w:line="390" w:lineRule="atLeast"/>
         <w:jc w:val="left"/>
         <w:rPr>
-          <w:rFonts w:ascii="微软雅黑" w:eastAsia="微软雅黑" w:hAnsi="微软雅黑" w:cs="Arial" w:hint="eastAsia"/>
+          <w:rFonts w:ascii="微软雅黑" w:eastAsia="微软雅黑" w:hAnsi="微软雅黑" w:cs="Arial"/>
           <w:color w:val="4F4F4F"/>
           <w:kern w:val="0"/>
           <w:sz w:val="24"/>
@@ -23575,7 +23575,7 @@
         <w:spacing w:line="390" w:lineRule="atLeast"/>
         <w:jc w:val="left"/>
         <w:rPr>
-          <w:rFonts w:ascii="微软雅黑" w:eastAsia="微软雅黑" w:hAnsi="微软雅黑" w:cs="Arial" w:hint="eastAsia"/>
+          <w:rFonts w:ascii="微软雅黑" w:eastAsia="微软雅黑" w:hAnsi="微软雅黑" w:cs="Arial"/>
           <w:color w:val="4F4F4F"/>
           <w:kern w:val="0"/>
           <w:sz w:val="24"/>
@@ -23609,7 +23609,7 @@
         <w:spacing w:after="240" w:line="390" w:lineRule="atLeast"/>
         <w:jc w:val="left"/>
         <w:rPr>
-          <w:rFonts w:ascii="微软雅黑" w:eastAsia="微软雅黑" w:hAnsi="微软雅黑" w:cs="Arial" w:hint="eastAsia"/>
+          <w:rFonts w:ascii="微软雅黑" w:eastAsia="微软雅黑" w:hAnsi="微软雅黑" w:cs="Arial"/>
           <w:color w:val="4F4F4F"/>
           <w:kern w:val="0"/>
           <w:sz w:val="24"/>
@@ -23633,7 +23633,7 @@
         <w:spacing w:after="240" w:line="390" w:lineRule="atLeast"/>
         <w:jc w:val="left"/>
         <w:rPr>
-          <w:rFonts w:ascii="微软雅黑" w:eastAsia="微软雅黑" w:hAnsi="微软雅黑" w:cs="Arial" w:hint="eastAsia"/>
+          <w:rFonts w:ascii="微软雅黑" w:eastAsia="微软雅黑" w:hAnsi="微软雅黑" w:cs="Arial"/>
           <w:color w:val="4F4F4F"/>
           <w:kern w:val="0"/>
           <w:sz w:val="24"/>
@@ -23657,7 +23657,7 @@
         <w:spacing w:line="390" w:lineRule="atLeast"/>
         <w:jc w:val="left"/>
         <w:rPr>
-          <w:rFonts w:ascii="微软雅黑" w:eastAsia="微软雅黑" w:hAnsi="微软雅黑" w:cs="Arial" w:hint="eastAsia"/>
+          <w:rFonts w:ascii="微软雅黑" w:eastAsia="微软雅黑" w:hAnsi="微软雅黑" w:cs="Arial"/>
           <w:color w:val="4F4F4F"/>
           <w:kern w:val="0"/>
           <w:sz w:val="24"/>
@@ -23691,7 +23691,7 @@
         <w:spacing w:after="240" w:line="390" w:lineRule="atLeast"/>
         <w:jc w:val="left"/>
         <w:rPr>
-          <w:rFonts w:ascii="微软雅黑" w:eastAsia="微软雅黑" w:hAnsi="微软雅黑" w:cs="Arial" w:hint="eastAsia"/>
+          <w:rFonts w:ascii="微软雅黑" w:eastAsia="微软雅黑" w:hAnsi="微软雅黑" w:cs="Arial"/>
           <w:color w:val="4F4F4F"/>
           <w:kern w:val="0"/>
           <w:sz w:val="24"/>
@@ -23715,7 +23715,7 @@
         <w:spacing w:line="390" w:lineRule="atLeast"/>
         <w:jc w:val="left"/>
         <w:rPr>
-          <w:rFonts w:ascii="微软雅黑" w:eastAsia="微软雅黑" w:hAnsi="微软雅黑" w:cs="Arial" w:hint="eastAsia"/>
+          <w:rFonts w:ascii="微软雅黑" w:eastAsia="微软雅黑" w:hAnsi="微软雅黑" w:cs="Arial"/>
           <w:color w:val="4F4F4F"/>
           <w:kern w:val="0"/>
           <w:sz w:val="24"/>
@@ -23741,7 +23741,7 @@
         <w:spacing w:line="390" w:lineRule="atLeast"/>
         <w:jc w:val="left"/>
         <w:rPr>
-          <w:rFonts w:ascii="微软雅黑" w:eastAsia="微软雅黑" w:hAnsi="微软雅黑" w:cs="Arial" w:hint="eastAsia"/>
+          <w:rFonts w:ascii="微软雅黑" w:eastAsia="微软雅黑" w:hAnsi="微软雅黑" w:cs="Arial"/>
           <w:color w:val="4F4F4F"/>
           <w:kern w:val="0"/>
           <w:sz w:val="24"/>
@@ -23767,7 +23767,7 @@
         <w:spacing w:line="390" w:lineRule="atLeast"/>
         <w:jc w:val="right"/>
         <w:rPr>
-          <w:rFonts w:ascii="微软雅黑" w:eastAsia="微软雅黑" w:hAnsi="微软雅黑" w:cs="Arial" w:hint="eastAsia"/>
+          <w:rFonts w:ascii="微软雅黑" w:eastAsia="微软雅黑" w:hAnsi="微软雅黑" w:cs="Arial"/>
           <w:color w:val="4F4F4F"/>
           <w:kern w:val="0"/>
           <w:sz w:val="24"/>
@@ -23793,7 +23793,7 @@
         <w:spacing w:line="390" w:lineRule="atLeast"/>
         <w:jc w:val="left"/>
         <w:rPr>
-          <w:rFonts w:ascii="微软雅黑" w:eastAsia="微软雅黑" w:hAnsi="微软雅黑" w:cs="Arial" w:hint="eastAsia"/>
+          <w:rFonts w:ascii="微软雅黑" w:eastAsia="微软雅黑" w:hAnsi="微软雅黑" w:cs="Arial"/>
           <w:color w:val="4F4F4F"/>
           <w:kern w:val="0"/>
           <w:sz w:val="24"/>
@@ -23840,7 +23840,7 @@
         <w:spacing w:after="240" w:line="390" w:lineRule="atLeast"/>
         <w:jc w:val="left"/>
         <w:rPr>
-          <w:rFonts w:ascii="微软雅黑" w:eastAsia="微软雅黑" w:hAnsi="微软雅黑" w:cs="Arial" w:hint="eastAsia"/>
+          <w:rFonts w:ascii="微软雅黑" w:eastAsia="微软雅黑" w:hAnsi="微软雅黑" w:cs="Arial"/>
           <w:color w:val="4F4F4F"/>
           <w:kern w:val="0"/>
           <w:sz w:val="24"/>
@@ -23864,7 +23864,7 @@
         <w:spacing w:line="390" w:lineRule="atLeast"/>
         <w:jc w:val="left"/>
         <w:rPr>
-          <w:rFonts w:ascii="微软雅黑" w:eastAsia="微软雅黑" w:hAnsi="微软雅黑" w:cs="Arial" w:hint="eastAsia"/>
+          <w:rFonts w:ascii="微软雅黑" w:eastAsia="微软雅黑" w:hAnsi="微软雅黑" w:cs="Arial"/>
           <w:color w:val="4F4F4F"/>
           <w:kern w:val="0"/>
           <w:sz w:val="24"/>
@@ -23890,7 +23890,7 @@
         <w:spacing w:line="390" w:lineRule="atLeast"/>
         <w:jc w:val="left"/>
         <w:rPr>
-          <w:rFonts w:ascii="微软雅黑" w:eastAsia="微软雅黑" w:hAnsi="微软雅黑" w:cs="Arial" w:hint="eastAsia"/>
+          <w:rFonts w:ascii="微软雅黑" w:eastAsia="微软雅黑" w:hAnsi="微软雅黑" w:cs="Arial"/>
           <w:color w:val="4F4F4F"/>
           <w:kern w:val="0"/>
           <w:sz w:val="24"/>
@@ -23916,7 +23916,7 @@
         <w:spacing w:line="390" w:lineRule="atLeast"/>
         <w:jc w:val="left"/>
         <w:rPr>
-          <w:rFonts w:ascii="微软雅黑" w:eastAsia="微软雅黑" w:hAnsi="微软雅黑" w:cs="Arial" w:hint="eastAsia"/>
+          <w:rFonts w:ascii="微软雅黑" w:eastAsia="微软雅黑" w:hAnsi="微软雅黑" w:cs="Arial"/>
           <w:color w:val="4F4F4F"/>
           <w:kern w:val="0"/>
           <w:sz w:val="24"/>
@@ -23942,7 +23942,7 @@
         <w:spacing w:line="390" w:lineRule="atLeast"/>
         <w:jc w:val="left"/>
         <w:rPr>
-          <w:rFonts w:ascii="微软雅黑" w:eastAsia="微软雅黑" w:hAnsi="微软雅黑" w:cs="Arial" w:hint="eastAsia"/>
+          <w:rFonts w:ascii="微软雅黑" w:eastAsia="微软雅黑" w:hAnsi="微软雅黑" w:cs="Arial"/>
           <w:color w:val="4F4F4F"/>
           <w:kern w:val="0"/>
           <w:sz w:val="24"/>
@@ -23968,7 +23968,7 @@
         <w:spacing w:line="390" w:lineRule="atLeast"/>
         <w:jc w:val="right"/>
         <w:rPr>
-          <w:rFonts w:ascii="微软雅黑" w:eastAsia="微软雅黑" w:hAnsi="微软雅黑" w:cs="Arial" w:hint="eastAsia"/>
+          <w:rFonts w:ascii="微软雅黑" w:eastAsia="微软雅黑" w:hAnsi="微软雅黑" w:cs="Arial"/>
           <w:color w:val="4F4F4F"/>
           <w:kern w:val="0"/>
           <w:sz w:val="24"/>
@@ -23994,7 +23994,7 @@
         <w:spacing w:line="390" w:lineRule="atLeast"/>
         <w:jc w:val="left"/>
         <w:rPr>
-          <w:rFonts w:ascii="微软雅黑" w:eastAsia="微软雅黑" w:hAnsi="微软雅黑" w:cs="Arial" w:hint="eastAsia"/>
+          <w:rFonts w:ascii="微软雅黑" w:eastAsia="微软雅黑" w:hAnsi="微软雅黑" w:cs="Arial"/>
           <w:color w:val="4F4F4F"/>
           <w:kern w:val="0"/>
           <w:sz w:val="24"/>
@@ -24020,7 +24020,7 @@
         <w:spacing w:line="390" w:lineRule="atLeast"/>
         <w:jc w:val="right"/>
         <w:rPr>
-          <w:rFonts w:ascii="微软雅黑" w:eastAsia="微软雅黑" w:hAnsi="微软雅黑" w:cs="Arial" w:hint="eastAsia"/>
+          <w:rFonts w:ascii="微软雅黑" w:eastAsia="微软雅黑" w:hAnsi="微软雅黑" w:cs="Arial"/>
           <w:color w:val="4F4F4F"/>
           <w:kern w:val="0"/>
           <w:sz w:val="24"/>
@@ -24046,7 +24046,7 @@
         <w:spacing w:line="390" w:lineRule="atLeast"/>
         <w:jc w:val="left"/>
         <w:rPr>
-          <w:rFonts w:ascii="微软雅黑" w:eastAsia="微软雅黑" w:hAnsi="微软雅黑" w:cs="Arial" w:hint="eastAsia"/>
+          <w:rFonts w:ascii="微软雅黑" w:eastAsia="微软雅黑" w:hAnsi="微软雅黑" w:cs="Arial"/>
           <w:color w:val="4F4F4F"/>
           <w:kern w:val="0"/>
           <w:sz w:val="24"/>
@@ -24082,7 +24082,7 @@
         <w:spacing w:after="240" w:line="390" w:lineRule="atLeast"/>
         <w:jc w:val="left"/>
         <w:rPr>
-          <w:rFonts w:ascii="微软雅黑" w:eastAsia="微软雅黑" w:hAnsi="微软雅黑" w:cs="Arial" w:hint="eastAsia"/>
+          <w:rFonts w:ascii="微软雅黑" w:eastAsia="微软雅黑" w:hAnsi="微软雅黑" w:cs="Arial"/>
           <w:color w:val="4F4F4F"/>
           <w:kern w:val="0"/>
           <w:sz w:val="24"/>
@@ -24106,7 +24106,7 @@
         <w:spacing w:line="390" w:lineRule="atLeast"/>
         <w:jc w:val="left"/>
         <w:rPr>
-          <w:rFonts w:ascii="微软雅黑" w:eastAsia="微软雅黑" w:hAnsi="微软雅黑" w:cs="Arial" w:hint="eastAsia"/>
+          <w:rFonts w:ascii="微软雅黑" w:eastAsia="微软雅黑" w:hAnsi="微软雅黑" w:cs="Arial"/>
           <w:color w:val="4F4F4F"/>
           <w:kern w:val="0"/>
           <w:sz w:val="24"/>
@@ -24132,7 +24132,7 @@
         <w:spacing w:line="390" w:lineRule="atLeast"/>
         <w:jc w:val="left"/>
         <w:rPr>
-          <w:rFonts w:ascii="微软雅黑" w:eastAsia="微软雅黑" w:hAnsi="微软雅黑" w:cs="Arial" w:hint="eastAsia"/>
+          <w:rFonts w:ascii="微软雅黑" w:eastAsia="微软雅黑" w:hAnsi="微软雅黑" w:cs="Arial"/>
           <w:color w:val="4F4F4F"/>
           <w:kern w:val="0"/>
           <w:sz w:val="24"/>
@@ -24158,7 +24158,7 @@
         <w:spacing w:line="390" w:lineRule="atLeast"/>
         <w:jc w:val="left"/>
         <w:rPr>
-          <w:rFonts w:ascii="微软雅黑" w:eastAsia="微软雅黑" w:hAnsi="微软雅黑" w:cs="Arial" w:hint="eastAsia"/>
+          <w:rFonts w:ascii="微软雅黑" w:eastAsia="微软雅黑" w:hAnsi="微软雅黑" w:cs="Arial"/>
           <w:color w:val="4F4F4F"/>
           <w:kern w:val="0"/>
           <w:sz w:val="24"/>
@@ -24184,7 +24184,7 @@
         <w:spacing w:line="390" w:lineRule="atLeast"/>
         <w:jc w:val="left"/>
         <w:rPr>
-          <w:rFonts w:ascii="微软雅黑" w:eastAsia="微软雅黑" w:hAnsi="微软雅黑" w:cs="Arial" w:hint="eastAsia"/>
+          <w:rFonts w:ascii="微软雅黑" w:eastAsia="微软雅黑" w:hAnsi="微软雅黑" w:cs="Arial"/>
           <w:color w:val="4F4F4F"/>
           <w:kern w:val="0"/>
           <w:sz w:val="24"/>
@@ -24231,7 +24231,7 @@
         <w:spacing w:after="240" w:line="390" w:lineRule="atLeast"/>
         <w:jc w:val="left"/>
         <w:rPr>
-          <w:rFonts w:ascii="微软雅黑" w:eastAsia="微软雅黑" w:hAnsi="微软雅黑" w:cs="Arial" w:hint="eastAsia"/>
+          <w:rFonts w:ascii="微软雅黑" w:eastAsia="微软雅黑" w:hAnsi="微软雅黑" w:cs="Arial"/>
           <w:color w:val="4F4F4F"/>
           <w:kern w:val="0"/>
           <w:sz w:val="24"/>
@@ -24255,7 +24255,7 @@
         <w:spacing w:line="390" w:lineRule="atLeast"/>
         <w:jc w:val="left"/>
         <w:rPr>
-          <w:rFonts w:ascii="微软雅黑" w:eastAsia="微软雅黑" w:hAnsi="微软雅黑" w:cs="Arial" w:hint="eastAsia"/>
+          <w:rFonts w:ascii="微软雅黑" w:eastAsia="微软雅黑" w:hAnsi="微软雅黑" w:cs="Arial"/>
           <w:color w:val="4F4F4F"/>
           <w:kern w:val="0"/>
           <w:sz w:val="24"/>
@@ -24281,7 +24281,7 @@
         <w:spacing w:line="390" w:lineRule="atLeast"/>
         <w:jc w:val="left"/>
         <w:rPr>
-          <w:rFonts w:ascii="微软雅黑" w:eastAsia="微软雅黑" w:hAnsi="微软雅黑" w:cs="Arial" w:hint="eastAsia"/>
+          <w:rFonts w:ascii="微软雅黑" w:eastAsia="微软雅黑" w:hAnsi="微软雅黑" w:cs="Arial"/>
           <w:color w:val="4F4F4F"/>
           <w:kern w:val="0"/>
           <w:sz w:val="24"/>
@@ -24307,7 +24307,7 @@
         <w:spacing w:line="390" w:lineRule="atLeast"/>
         <w:jc w:val="right"/>
         <w:rPr>
-          <w:rFonts w:ascii="微软雅黑" w:eastAsia="微软雅黑" w:hAnsi="微软雅黑" w:cs="Arial" w:hint="eastAsia"/>
+          <w:rFonts w:ascii="微软雅黑" w:eastAsia="微软雅黑" w:hAnsi="微软雅黑" w:cs="Arial"/>
           <w:color w:val="4F4F4F"/>
           <w:kern w:val="0"/>
           <w:sz w:val="24"/>
@@ -24333,7 +24333,7 @@
         <w:spacing w:line="390" w:lineRule="atLeast"/>
         <w:jc w:val="left"/>
         <w:rPr>
-          <w:rFonts w:ascii="微软雅黑" w:eastAsia="微软雅黑" w:hAnsi="微软雅黑" w:cs="Arial" w:hint="eastAsia"/>
+          <w:rFonts w:ascii="微软雅黑" w:eastAsia="微软雅黑" w:hAnsi="微软雅黑" w:cs="Arial"/>
           <w:color w:val="4F4F4F"/>
           <w:kern w:val="0"/>
           <w:sz w:val="24"/>
@@ -24359,7 +24359,7 @@
         <w:spacing w:line="390" w:lineRule="atLeast"/>
         <w:jc w:val="left"/>
         <w:rPr>
-          <w:rFonts w:ascii="微软雅黑" w:eastAsia="微软雅黑" w:hAnsi="微软雅黑" w:cs="Arial" w:hint="eastAsia"/>
+          <w:rFonts w:ascii="微软雅黑" w:eastAsia="微软雅黑" w:hAnsi="微软雅黑" w:cs="Arial"/>
           <w:color w:val="4F4F4F"/>
           <w:kern w:val="0"/>
           <w:sz w:val="24"/>
@@ -24395,7 +24395,7 @@
         <w:spacing w:line="390" w:lineRule="atLeast"/>
         <w:jc w:val="left"/>
         <w:rPr>
-          <w:rFonts w:ascii="微软雅黑" w:eastAsia="微软雅黑" w:hAnsi="微软雅黑" w:cs="Arial" w:hint="eastAsia"/>
+          <w:rFonts w:ascii="微软雅黑" w:eastAsia="微软雅黑" w:hAnsi="微软雅黑" w:cs="Arial"/>
           <w:color w:val="4F4F4F"/>
           <w:kern w:val="0"/>
           <w:sz w:val="24"/>
@@ -24429,7 +24429,7 @@
         <w:spacing w:after="240" w:line="390" w:lineRule="atLeast"/>
         <w:jc w:val="left"/>
         <w:rPr>
-          <w:rFonts w:ascii="微软雅黑" w:eastAsia="微软雅黑" w:hAnsi="微软雅黑" w:cs="Arial" w:hint="eastAsia"/>
+          <w:rFonts w:ascii="微软雅黑" w:eastAsia="微软雅黑" w:hAnsi="微软雅黑" w:cs="Arial"/>
           <w:color w:val="4F4F4F"/>
           <w:kern w:val="0"/>
           <w:sz w:val="24"/>
@@ -24453,7 +24453,7 @@
         <w:spacing w:after="240" w:line="390" w:lineRule="atLeast"/>
         <w:jc w:val="left"/>
         <w:rPr>
-          <w:rFonts w:ascii="微软雅黑" w:eastAsia="微软雅黑" w:hAnsi="微软雅黑" w:cs="Arial" w:hint="eastAsia"/>
+          <w:rFonts w:ascii="微软雅黑" w:eastAsia="微软雅黑" w:hAnsi="微软雅黑" w:cs="Arial"/>
           <w:color w:val="4F4F4F"/>
           <w:kern w:val="0"/>
           <w:sz w:val="24"/>
@@ -24477,7 +24477,7 @@
         <w:spacing w:after="240" w:line="390" w:lineRule="atLeast"/>
         <w:jc w:val="left"/>
         <w:rPr>
-          <w:rFonts w:ascii="微软雅黑" w:eastAsia="微软雅黑" w:hAnsi="微软雅黑" w:cs="Arial" w:hint="eastAsia"/>
+          <w:rFonts w:ascii="微软雅黑" w:eastAsia="微软雅黑" w:hAnsi="微软雅黑" w:cs="Arial"/>
           <w:color w:val="4F4F4F"/>
           <w:kern w:val="0"/>
           <w:sz w:val="24"/>
@@ -24501,7 +24501,7 @@
         <w:spacing w:after="240" w:line="390" w:lineRule="atLeast"/>
         <w:jc w:val="left"/>
         <w:rPr>
-          <w:rFonts w:ascii="微软雅黑" w:eastAsia="微软雅黑" w:hAnsi="微软雅黑" w:cs="Arial" w:hint="eastAsia"/>
+          <w:rFonts w:ascii="微软雅黑" w:eastAsia="微软雅黑" w:hAnsi="微软雅黑" w:cs="Arial"/>
           <w:color w:val="4F4F4F"/>
           <w:kern w:val="0"/>
           <w:sz w:val="24"/>
@@ -24526,7 +24526,7 @@
         <w:jc w:val="left"/>
         <w:outlineLvl w:val="1"/>
         <w:rPr>
-          <w:rFonts w:ascii="微软雅黑" w:eastAsia="微软雅黑" w:hAnsi="微软雅黑" w:cs="Arial" w:hint="eastAsia"/>
+          <w:rFonts w:ascii="微软雅黑" w:eastAsia="微软雅黑" w:hAnsi="微软雅黑" w:cs="Arial"/>
           <w:b/>
           <w:bCs/>
           <w:color w:val="4F4F4F"/>
@@ -24570,7 +24570,7 @@
         <w:spacing w:line="390" w:lineRule="atLeast"/>
         <w:jc w:val="left"/>
         <w:rPr>
-          <w:rFonts w:ascii="微软雅黑" w:eastAsia="微软雅黑" w:hAnsi="微软雅黑" w:cs="Arial" w:hint="eastAsia"/>
+          <w:rFonts w:ascii="微软雅黑" w:eastAsia="微软雅黑" w:hAnsi="微软雅黑" w:cs="Arial"/>
           <w:color w:val="4F4F4F"/>
           <w:kern w:val="0"/>
           <w:sz w:val="24"/>
@@ -24596,7 +24596,7 @@
         <w:spacing w:line="390" w:lineRule="atLeast"/>
         <w:jc w:val="left"/>
         <w:rPr>
-          <w:rFonts w:ascii="微软雅黑" w:eastAsia="微软雅黑" w:hAnsi="微软雅黑" w:cs="Arial" w:hint="eastAsia"/>
+          <w:rFonts w:ascii="微软雅黑" w:eastAsia="微软雅黑" w:hAnsi="微软雅黑" w:cs="Arial"/>
           <w:color w:val="4F4F4F"/>
           <w:kern w:val="0"/>
           <w:sz w:val="24"/>
@@ -24622,7 +24622,7 @@
         <w:spacing w:line="390" w:lineRule="atLeast"/>
         <w:jc w:val="left"/>
         <w:rPr>
-          <w:rFonts w:ascii="微软雅黑" w:eastAsia="微软雅黑" w:hAnsi="微软雅黑" w:cs="Arial" w:hint="eastAsia"/>
+          <w:rFonts w:ascii="微软雅黑" w:eastAsia="微软雅黑" w:hAnsi="微软雅黑" w:cs="Arial"/>
           <w:color w:val="4F4F4F"/>
           <w:kern w:val="0"/>
           <w:sz w:val="24"/>
@@ -24681,7 +24681,7 @@
         <w:spacing w:line="390" w:lineRule="atLeast"/>
         <w:jc w:val="left"/>
         <w:rPr>
-          <w:rFonts w:ascii="微软雅黑" w:eastAsia="微软雅黑" w:hAnsi="微软雅黑" w:cs="Arial" w:hint="eastAsia"/>
+          <w:rFonts w:ascii="微软雅黑" w:eastAsia="微软雅黑" w:hAnsi="微软雅黑" w:cs="Arial"/>
           <w:color w:val="4F4F4F"/>
           <w:kern w:val="0"/>
           <w:sz w:val="24"/>
@@ -24707,7 +24707,7 @@
         <w:spacing w:line="390" w:lineRule="atLeast"/>
         <w:jc w:val="left"/>
         <w:rPr>
-          <w:rFonts w:ascii="微软雅黑" w:eastAsia="微软雅黑" w:hAnsi="微软雅黑" w:cs="Arial" w:hint="eastAsia"/>
+          <w:rFonts w:ascii="微软雅黑" w:eastAsia="微软雅黑" w:hAnsi="微软雅黑" w:cs="Arial"/>
           <w:color w:val="4F4F4F"/>
           <w:kern w:val="0"/>
           <w:sz w:val="24"/>
@@ -24733,7 +24733,7 @@
         <w:spacing w:line="390" w:lineRule="atLeast"/>
         <w:jc w:val="left"/>
         <w:rPr>
-          <w:rFonts w:ascii="微软雅黑" w:eastAsia="微软雅黑" w:hAnsi="微软雅黑" w:cs="Arial" w:hint="eastAsia"/>
+          <w:rFonts w:ascii="微软雅黑" w:eastAsia="微软雅黑" w:hAnsi="微软雅黑" w:cs="Arial"/>
           <w:color w:val="4F4F4F"/>
           <w:kern w:val="0"/>
           <w:sz w:val="24"/>
@@ -24769,7 +24769,7 @@
         <w:spacing w:after="240" w:line="390" w:lineRule="atLeast"/>
         <w:jc w:val="left"/>
         <w:rPr>
-          <w:rFonts w:ascii="微软雅黑" w:eastAsia="微软雅黑" w:hAnsi="微软雅黑" w:cs="Arial" w:hint="eastAsia"/>
+          <w:rFonts w:ascii="微软雅黑" w:eastAsia="微软雅黑" w:hAnsi="微软雅黑" w:cs="Arial"/>
           <w:color w:val="4F4F4F"/>
           <w:kern w:val="0"/>
           <w:sz w:val="24"/>
@@ -24793,7 +24793,7 @@
         <w:spacing w:after="240" w:line="390" w:lineRule="atLeast"/>
         <w:jc w:val="left"/>
         <w:rPr>
-          <w:rFonts w:ascii="微软雅黑" w:eastAsia="微软雅黑" w:hAnsi="微软雅黑" w:cs="Arial" w:hint="eastAsia"/>
+          <w:rFonts w:ascii="微软雅黑" w:eastAsia="微软雅黑" w:hAnsi="微软雅黑" w:cs="Arial"/>
           <w:color w:val="4F4F4F"/>
           <w:kern w:val="0"/>
           <w:sz w:val="24"/>
@@ -24817,7 +24817,7 @@
         <w:spacing w:after="240" w:line="390" w:lineRule="atLeast"/>
         <w:jc w:val="left"/>
         <w:rPr>
-          <w:rFonts w:ascii="微软雅黑" w:eastAsia="微软雅黑" w:hAnsi="微软雅黑" w:cs="Arial" w:hint="eastAsia"/>
+          <w:rFonts w:ascii="微软雅黑" w:eastAsia="微软雅黑" w:hAnsi="微软雅黑" w:cs="Arial"/>
           <w:color w:val="4F4F4F"/>
           <w:kern w:val="0"/>
           <w:sz w:val="24"/>
@@ -24841,7 +24841,7 @@
         <w:spacing w:after="240" w:line="390" w:lineRule="atLeast"/>
         <w:jc w:val="left"/>
         <w:rPr>
-          <w:rFonts w:ascii="微软雅黑" w:eastAsia="微软雅黑" w:hAnsi="微软雅黑" w:cs="Arial" w:hint="eastAsia"/>
+          <w:rFonts w:ascii="微软雅黑" w:eastAsia="微软雅黑" w:hAnsi="微软雅黑" w:cs="Arial"/>
           <w:color w:val="4F4F4F"/>
           <w:kern w:val="0"/>
           <w:sz w:val="24"/>
@@ -24865,7 +24865,7 @@
         <w:spacing w:after="240" w:line="390" w:lineRule="atLeast"/>
         <w:jc w:val="left"/>
         <w:rPr>
-          <w:rFonts w:ascii="微软雅黑" w:eastAsia="微软雅黑" w:hAnsi="微软雅黑" w:cs="Arial" w:hint="eastAsia"/>
+          <w:rFonts w:ascii="微软雅黑" w:eastAsia="微软雅黑" w:hAnsi="微软雅黑" w:cs="Arial"/>
           <w:color w:val="4F4F4F"/>
           <w:kern w:val="0"/>
           <w:sz w:val="24"/>
@@ -24889,7 +24889,7 @@
         <w:spacing w:line="390" w:lineRule="atLeast"/>
         <w:jc w:val="left"/>
         <w:rPr>
-          <w:rFonts w:ascii="微软雅黑" w:eastAsia="微软雅黑" w:hAnsi="微软雅黑" w:cs="Arial" w:hint="eastAsia"/>
+          <w:rFonts w:ascii="微软雅黑" w:eastAsia="微软雅黑" w:hAnsi="微软雅黑" w:cs="Arial"/>
           <w:color w:val="4F4F4F"/>
           <w:kern w:val="0"/>
           <w:sz w:val="24"/>
@@ -24915,7 +24915,7 @@
         <w:spacing w:line="390" w:lineRule="atLeast"/>
         <w:jc w:val="left"/>
         <w:rPr>
-          <w:rFonts w:ascii="微软雅黑" w:eastAsia="微软雅黑" w:hAnsi="微软雅黑" w:cs="Arial" w:hint="eastAsia"/>
+          <w:rFonts w:ascii="微软雅黑" w:eastAsia="微软雅黑" w:hAnsi="微软雅黑" w:cs="Arial"/>
           <w:color w:val="4F4F4F"/>
           <w:kern w:val="0"/>
           <w:sz w:val="24"/>
@@ -24951,7 +24951,7 @@
         <w:spacing w:line="390" w:lineRule="atLeast"/>
         <w:jc w:val="left"/>
         <w:rPr>
-          <w:rFonts w:ascii="微软雅黑" w:eastAsia="微软雅黑" w:hAnsi="微软雅黑" w:cs="Arial" w:hint="eastAsia"/>
+          <w:rFonts w:ascii="微软雅黑" w:eastAsia="微软雅黑" w:hAnsi="微软雅黑" w:cs="Arial"/>
           <w:color w:val="4F4F4F"/>
           <w:kern w:val="0"/>
           <w:sz w:val="24"/>
@@ -24977,7 +24977,7 @@
         <w:spacing w:after="240" w:line="390" w:lineRule="atLeast"/>
         <w:jc w:val="left"/>
         <w:rPr>
-          <w:rFonts w:ascii="微软雅黑" w:eastAsia="微软雅黑" w:hAnsi="微软雅黑" w:cs="Arial" w:hint="eastAsia"/>
+          <w:rFonts w:ascii="微软雅黑" w:eastAsia="微软雅黑" w:hAnsi="微软雅黑" w:cs="Arial"/>
           <w:color w:val="4F4F4F"/>
           <w:kern w:val="0"/>
           <w:sz w:val="24"/>
@@ -25002,7 +25002,7 @@
         <w:spacing w:after="240" w:line="390" w:lineRule="atLeast"/>
         <w:jc w:val="left"/>
         <w:rPr>
-          <w:rFonts w:ascii="微软雅黑" w:eastAsia="微软雅黑" w:hAnsi="微软雅黑" w:cs="Arial" w:hint="eastAsia"/>
+          <w:rFonts w:ascii="微软雅黑" w:eastAsia="微软雅黑" w:hAnsi="微软雅黑" w:cs="Arial"/>
           <w:color w:val="4F4F4F"/>
           <w:kern w:val="0"/>
           <w:sz w:val="24"/>
@@ -25026,7 +25026,7 @@
         <w:spacing w:after="240" w:line="390" w:lineRule="atLeast"/>
         <w:jc w:val="left"/>
         <w:rPr>
-          <w:rFonts w:ascii="微软雅黑" w:eastAsia="微软雅黑" w:hAnsi="微软雅黑" w:cs="Arial" w:hint="eastAsia"/>
+          <w:rFonts w:ascii="微软雅黑" w:eastAsia="微软雅黑" w:hAnsi="微软雅黑" w:cs="Arial"/>
           <w:color w:val="4F4F4F"/>
           <w:kern w:val="0"/>
           <w:sz w:val="24"/>
@@ -25050,7 +25050,7 @@
         <w:spacing w:after="240" w:line="390" w:lineRule="atLeast"/>
         <w:jc w:val="left"/>
         <w:rPr>
-          <w:rFonts w:ascii="微软雅黑" w:eastAsia="微软雅黑" w:hAnsi="微软雅黑" w:cs="Arial" w:hint="eastAsia"/>
+          <w:rFonts w:ascii="微软雅黑" w:eastAsia="微软雅黑" w:hAnsi="微软雅黑" w:cs="Arial"/>
           <w:color w:val="4F4F4F"/>
           <w:kern w:val="0"/>
           <w:sz w:val="24"/>
@@ -25074,7 +25074,7 @@
         <w:spacing w:line="390" w:lineRule="atLeast"/>
         <w:jc w:val="left"/>
         <w:rPr>
-          <w:rFonts w:ascii="微软雅黑" w:eastAsia="微软雅黑" w:hAnsi="微软雅黑" w:cs="Arial" w:hint="eastAsia"/>
+          <w:rFonts w:ascii="微软雅黑" w:eastAsia="微软雅黑" w:hAnsi="微软雅黑" w:cs="Arial"/>
           <w:color w:val="4F4F4F"/>
           <w:kern w:val="0"/>
           <w:sz w:val="24"/>
@@ -25100,7 +25100,7 @@
         <w:spacing w:line="390" w:lineRule="atLeast"/>
         <w:jc w:val="left"/>
         <w:rPr>
-          <w:rFonts w:ascii="微软雅黑" w:eastAsia="微软雅黑" w:hAnsi="微软雅黑" w:cs="Arial" w:hint="eastAsia"/>
+          <w:rFonts w:ascii="微软雅黑" w:eastAsia="微软雅黑" w:hAnsi="微软雅黑" w:cs="Arial"/>
           <w:color w:val="4F4F4F"/>
           <w:kern w:val="0"/>
           <w:sz w:val="24"/>
@@ -25126,7 +25126,7 @@
         <w:spacing w:line="390" w:lineRule="atLeast"/>
         <w:jc w:val="left"/>
         <w:rPr>
-          <w:rFonts w:ascii="微软雅黑" w:eastAsia="微软雅黑" w:hAnsi="微软雅黑" w:cs="Arial" w:hint="eastAsia"/>
+          <w:rFonts w:ascii="微软雅黑" w:eastAsia="微软雅黑" w:hAnsi="微软雅黑" w:cs="Arial"/>
           <w:color w:val="4F4F4F"/>
           <w:kern w:val="0"/>
           <w:sz w:val="24"/>
@@ -25152,7 +25152,7 @@
         <w:spacing w:line="390" w:lineRule="atLeast"/>
         <w:jc w:val="left"/>
         <w:rPr>
-          <w:rFonts w:ascii="微软雅黑" w:eastAsia="微软雅黑" w:hAnsi="微软雅黑" w:cs="Arial" w:hint="eastAsia"/>
+          <w:rFonts w:ascii="微软雅黑" w:eastAsia="微软雅黑" w:hAnsi="微软雅黑" w:cs="Arial"/>
           <w:color w:val="4F4F4F"/>
           <w:kern w:val="0"/>
           <w:sz w:val="24"/>
@@ -25188,7 +25188,7 @@
         <w:spacing w:after="240" w:line="390" w:lineRule="atLeast"/>
         <w:jc w:val="left"/>
         <w:rPr>
-          <w:rFonts w:ascii="微软雅黑" w:eastAsia="微软雅黑" w:hAnsi="微软雅黑" w:cs="Arial" w:hint="eastAsia"/>
+          <w:rFonts w:ascii="微软雅黑" w:eastAsia="微软雅黑" w:hAnsi="微软雅黑" w:cs="Arial"/>
           <w:color w:val="4F4F4F"/>
           <w:kern w:val="0"/>
           <w:sz w:val="24"/>
@@ -25212,7 +25212,7 @@
         <w:spacing w:line="390" w:lineRule="atLeast"/>
         <w:jc w:val="left"/>
         <w:rPr>
-          <w:rFonts w:ascii="微软雅黑" w:eastAsia="微软雅黑" w:hAnsi="微软雅黑" w:cs="Arial" w:hint="eastAsia"/>
+          <w:rFonts w:ascii="微软雅黑" w:eastAsia="微软雅黑" w:hAnsi="微软雅黑" w:cs="Arial"/>
           <w:color w:val="4F4F4F"/>
           <w:kern w:val="0"/>
           <w:sz w:val="24"/>
@@ -25238,7 +25238,7 @@
         <w:spacing w:line="390" w:lineRule="atLeast"/>
         <w:jc w:val="right"/>
         <w:rPr>
-          <w:rFonts w:ascii="微软雅黑" w:eastAsia="微软雅黑" w:hAnsi="微软雅黑" w:cs="Arial" w:hint="eastAsia"/>
+          <w:rFonts w:ascii="微软雅黑" w:eastAsia="微软雅黑" w:hAnsi="微软雅黑" w:cs="Arial"/>
           <w:color w:val="4F4F4F"/>
           <w:kern w:val="0"/>
           <w:sz w:val="24"/>
@@ -25264,7 +25264,7 @@
         <w:spacing w:line="390" w:lineRule="atLeast"/>
         <w:jc w:val="right"/>
         <w:rPr>
-          <w:rFonts w:ascii="微软雅黑" w:eastAsia="微软雅黑" w:hAnsi="微软雅黑" w:cs="Arial" w:hint="eastAsia"/>
+          <w:rFonts w:ascii="微软雅黑" w:eastAsia="微软雅黑" w:hAnsi="微软雅黑" w:cs="Arial"/>
           <w:color w:val="4F4F4F"/>
           <w:kern w:val="0"/>
           <w:sz w:val="24"/>
@@ -25290,7 +25290,7 @@
         <w:spacing w:line="390" w:lineRule="atLeast"/>
         <w:jc w:val="left"/>
         <w:rPr>
-          <w:rFonts w:ascii="微软雅黑" w:eastAsia="微软雅黑" w:hAnsi="微软雅黑" w:cs="Arial" w:hint="eastAsia"/>
+          <w:rFonts w:ascii="微软雅黑" w:eastAsia="微软雅黑" w:hAnsi="微软雅黑" w:cs="Arial"/>
           <w:color w:val="4F4F4F"/>
           <w:kern w:val="0"/>
           <w:sz w:val="24"/>
@@ -25326,7 +25326,7 @@
         <w:spacing w:after="240" w:line="390" w:lineRule="atLeast"/>
         <w:jc w:val="left"/>
         <w:rPr>
-          <w:rFonts w:ascii="微软雅黑" w:eastAsia="微软雅黑" w:hAnsi="微软雅黑" w:cs="Arial" w:hint="eastAsia"/>
+          <w:rFonts w:ascii="微软雅黑" w:eastAsia="微软雅黑" w:hAnsi="微软雅黑" w:cs="Arial"/>
           <w:color w:val="4F4F4F"/>
           <w:kern w:val="0"/>
           <w:sz w:val="24"/>
@@ -25350,7 +25350,7 @@
         <w:spacing w:line="390" w:lineRule="atLeast"/>
         <w:jc w:val="left"/>
         <w:rPr>
-          <w:rFonts w:ascii="微软雅黑" w:eastAsia="微软雅黑" w:hAnsi="微软雅黑" w:cs="Arial" w:hint="eastAsia"/>
+          <w:rFonts w:ascii="微软雅黑" w:eastAsia="微软雅黑" w:hAnsi="微软雅黑" w:cs="Arial"/>
           <w:color w:val="4F4F4F"/>
           <w:kern w:val="0"/>
           <w:sz w:val="24"/>
@@ -25377,7 +25377,7 @@
         <w:spacing w:line="390" w:lineRule="atLeast"/>
         <w:jc w:val="left"/>
         <w:rPr>
-          <w:rFonts w:ascii="微软雅黑" w:eastAsia="微软雅黑" w:hAnsi="微软雅黑" w:cs="Arial" w:hint="eastAsia"/>
+          <w:rFonts w:ascii="微软雅黑" w:eastAsia="微软雅黑" w:hAnsi="微软雅黑" w:cs="Arial"/>
           <w:color w:val="4F4F4F"/>
           <w:kern w:val="0"/>
           <w:sz w:val="24"/>
@@ -25403,7 +25403,7 @@
         <w:spacing w:line="390" w:lineRule="atLeast"/>
         <w:jc w:val="left"/>
         <w:rPr>
-          <w:rFonts w:ascii="微软雅黑" w:eastAsia="微软雅黑" w:hAnsi="微软雅黑" w:cs="Arial" w:hint="eastAsia"/>
+          <w:rFonts w:ascii="微软雅黑" w:eastAsia="微软雅黑" w:hAnsi="微软雅黑" w:cs="Arial"/>
           <w:color w:val="4F4F4F"/>
           <w:kern w:val="0"/>
           <w:sz w:val="24"/>
@@ -25439,7 +25439,7 @@
         <w:spacing w:after="240" w:line="390" w:lineRule="atLeast"/>
         <w:jc w:val="left"/>
         <w:rPr>
-          <w:rFonts w:ascii="微软雅黑" w:eastAsia="微软雅黑" w:hAnsi="微软雅黑" w:cs="Arial" w:hint="eastAsia"/>
+          <w:rFonts w:ascii="微软雅黑" w:eastAsia="微软雅黑" w:hAnsi="微软雅黑" w:cs="Arial"/>
           <w:color w:val="4F4F4F"/>
           <w:kern w:val="0"/>
           <w:sz w:val="24"/>
@@ -25463,7 +25463,7 @@
         <w:spacing w:after="240" w:line="390" w:lineRule="atLeast"/>
         <w:jc w:val="left"/>
         <w:rPr>
-          <w:rFonts w:ascii="微软雅黑" w:eastAsia="微软雅黑" w:hAnsi="微软雅黑" w:cs="Arial" w:hint="eastAsia"/>
+          <w:rFonts w:ascii="微软雅黑" w:eastAsia="微软雅黑" w:hAnsi="微软雅黑" w:cs="Arial"/>
           <w:color w:val="4F4F4F"/>
           <w:kern w:val="0"/>
           <w:sz w:val="24"/>
@@ -25487,7 +25487,7 @@
         <w:spacing w:line="390" w:lineRule="atLeast"/>
         <w:jc w:val="left"/>
         <w:rPr>
-          <w:rFonts w:ascii="微软雅黑" w:eastAsia="微软雅黑" w:hAnsi="微软雅黑" w:cs="Arial" w:hint="eastAsia"/>
+          <w:rFonts w:ascii="微软雅黑" w:eastAsia="微软雅黑" w:hAnsi="微软雅黑" w:cs="Arial"/>
           <w:color w:val="4F4F4F"/>
           <w:kern w:val="0"/>
           <w:sz w:val="24"/>
@@ -25513,7 +25513,7 @@
         <w:spacing w:line="390" w:lineRule="atLeast"/>
         <w:jc w:val="left"/>
         <w:rPr>
-          <w:rFonts w:ascii="微软雅黑" w:eastAsia="微软雅黑" w:hAnsi="微软雅黑" w:cs="Arial" w:hint="eastAsia"/>
+          <w:rFonts w:ascii="微软雅黑" w:eastAsia="微软雅黑" w:hAnsi="微软雅黑" w:cs="Arial"/>
           <w:color w:val="4F4F4F"/>
           <w:kern w:val="0"/>
           <w:sz w:val="24"/>
@@ -25549,7 +25549,7 @@
         <w:spacing w:after="240" w:line="390" w:lineRule="atLeast"/>
         <w:jc w:val="left"/>
         <w:rPr>
-          <w:rFonts w:ascii="微软雅黑" w:eastAsia="微软雅黑" w:hAnsi="微软雅黑" w:cs="Arial" w:hint="eastAsia"/>
+          <w:rFonts w:ascii="微软雅黑" w:eastAsia="微软雅黑" w:hAnsi="微软雅黑" w:cs="Arial"/>
           <w:color w:val="4F4F4F"/>
           <w:kern w:val="0"/>
           <w:sz w:val="24"/>
@@ -25573,7 +25573,7 @@
         <w:spacing w:line="390" w:lineRule="atLeast"/>
         <w:jc w:val="left"/>
         <w:rPr>
-          <w:rFonts w:ascii="微软雅黑" w:eastAsia="微软雅黑" w:hAnsi="微软雅黑" w:cs="Arial" w:hint="eastAsia"/>
+          <w:rFonts w:ascii="微软雅黑" w:eastAsia="微软雅黑" w:hAnsi="微软雅黑" w:cs="Arial"/>
           <w:color w:val="4F4F4F"/>
           <w:kern w:val="0"/>
           <w:sz w:val="24"/>
@@ -25609,7 +25609,7 @@
         <w:spacing w:after="240" w:line="390" w:lineRule="atLeast"/>
         <w:jc w:val="left"/>
         <w:rPr>
-          <w:rFonts w:ascii="微软雅黑" w:eastAsia="微软雅黑" w:hAnsi="微软雅黑" w:cs="Arial" w:hint="eastAsia"/>
+          <w:rFonts w:ascii="微软雅黑" w:eastAsia="微软雅黑" w:hAnsi="微软雅黑" w:cs="Arial"/>
           <w:color w:val="4F4F4F"/>
           <w:kern w:val="0"/>
           <w:sz w:val="24"/>
@@ -25633,7 +25633,7 @@
         <w:spacing w:after="240" w:line="390" w:lineRule="atLeast"/>
         <w:jc w:val="left"/>
         <w:rPr>
-          <w:rFonts w:ascii="微软雅黑" w:eastAsia="微软雅黑" w:hAnsi="微软雅黑" w:cs="Arial" w:hint="eastAsia"/>
+          <w:rFonts w:ascii="微软雅黑" w:eastAsia="微软雅黑" w:hAnsi="微软雅黑" w:cs="Arial"/>
           <w:color w:val="4F4F4F"/>
           <w:kern w:val="0"/>
           <w:sz w:val="24"/>
@@ -25657,7 +25657,7 @@
         <w:spacing w:after="240" w:line="390" w:lineRule="atLeast"/>
         <w:jc w:val="left"/>
         <w:rPr>
-          <w:rFonts w:ascii="微软雅黑" w:eastAsia="微软雅黑" w:hAnsi="微软雅黑" w:cs="Arial" w:hint="eastAsia"/>
+          <w:rFonts w:ascii="微软雅黑" w:eastAsia="微软雅黑" w:hAnsi="微软雅黑" w:cs="Arial"/>
           <w:color w:val="4F4F4F"/>
           <w:kern w:val="0"/>
           <w:sz w:val="24"/>
@@ -25681,7 +25681,7 @@
         <w:spacing w:line="390" w:lineRule="atLeast"/>
         <w:jc w:val="left"/>
         <w:rPr>
-          <w:rFonts w:ascii="微软雅黑" w:eastAsia="微软雅黑" w:hAnsi="微软雅黑" w:cs="Arial" w:hint="eastAsia"/>
+          <w:rFonts w:ascii="微软雅黑" w:eastAsia="微软雅黑" w:hAnsi="微软雅黑" w:cs="Arial"/>
           <w:color w:val="4F4F4F"/>
           <w:kern w:val="0"/>
           <w:sz w:val="24"/>
@@ -25707,7 +25707,7 @@
         <w:spacing w:line="390" w:lineRule="atLeast"/>
         <w:jc w:val="left"/>
         <w:rPr>
-          <w:rFonts w:ascii="微软雅黑" w:eastAsia="微软雅黑" w:hAnsi="微软雅黑" w:cs="Arial" w:hint="eastAsia"/>
+          <w:rFonts w:ascii="微软雅黑" w:eastAsia="微软雅黑" w:hAnsi="微软雅黑" w:cs="Arial"/>
           <w:color w:val="4F4F4F"/>
           <w:kern w:val="0"/>
           <w:sz w:val="24"/>
@@ -25743,7 +25743,7 @@
         <w:spacing w:after="240" w:line="390" w:lineRule="atLeast"/>
         <w:jc w:val="left"/>
         <w:rPr>
-          <w:rFonts w:ascii="微软雅黑" w:eastAsia="微软雅黑" w:hAnsi="微软雅黑" w:cs="Arial" w:hint="eastAsia"/>
+          <w:rFonts w:ascii="微软雅黑" w:eastAsia="微软雅黑" w:hAnsi="微软雅黑" w:cs="Arial"/>
           <w:color w:val="4F4F4F"/>
           <w:kern w:val="0"/>
           <w:sz w:val="24"/>
@@ -25767,7 +25767,7 @@
         <w:spacing w:line="390" w:lineRule="atLeast"/>
         <w:jc w:val="left"/>
         <w:rPr>
-          <w:rFonts w:ascii="微软雅黑" w:eastAsia="微软雅黑" w:hAnsi="微软雅黑" w:cs="Arial" w:hint="eastAsia"/>
+          <w:rFonts w:ascii="微软雅黑" w:eastAsia="微软雅黑" w:hAnsi="微软雅黑" w:cs="Arial"/>
           <w:color w:val="4F4F4F"/>
           <w:kern w:val="0"/>
           <w:sz w:val="24"/>
@@ -25794,7 +25794,7 @@
         <w:spacing w:line="390" w:lineRule="atLeast"/>
         <w:jc w:val="left"/>
         <w:rPr>
-          <w:rFonts w:ascii="微软雅黑" w:eastAsia="微软雅黑" w:hAnsi="微软雅黑" w:cs="Arial" w:hint="eastAsia"/>
+          <w:rFonts w:ascii="微软雅黑" w:eastAsia="微软雅黑" w:hAnsi="微软雅黑" w:cs="Arial"/>
           <w:color w:val="4F4F4F"/>
           <w:kern w:val="0"/>
           <w:sz w:val="24"/>
@@ -25830,7 +25830,7 @@
         <w:spacing w:after="240" w:line="390" w:lineRule="atLeast"/>
         <w:jc w:val="left"/>
         <w:rPr>
-          <w:rFonts w:ascii="微软雅黑" w:eastAsia="微软雅黑" w:hAnsi="微软雅黑" w:cs="Arial" w:hint="eastAsia"/>
+          <w:rFonts w:ascii="微软雅黑" w:eastAsia="微软雅黑" w:hAnsi="微软雅黑" w:cs="Arial"/>
           <w:color w:val="4F4F4F"/>
           <w:kern w:val="0"/>
           <w:sz w:val="24"/>
@@ -25854,7 +25854,7 @@
         <w:spacing w:after="240" w:line="390" w:lineRule="atLeast"/>
         <w:jc w:val="left"/>
         <w:rPr>
-          <w:rFonts w:ascii="微软雅黑" w:eastAsia="微软雅黑" w:hAnsi="微软雅黑" w:cs="Arial" w:hint="eastAsia"/>
+          <w:rFonts w:ascii="微软雅黑" w:eastAsia="微软雅黑" w:hAnsi="微软雅黑" w:cs="Arial"/>
           <w:color w:val="4F4F4F"/>
           <w:kern w:val="0"/>
           <w:sz w:val="24"/>
@@ -25878,7 +25878,7 @@
         <w:spacing w:after="240" w:line="390" w:lineRule="atLeast"/>
         <w:jc w:val="left"/>
         <w:rPr>
-          <w:rFonts w:ascii="微软雅黑" w:eastAsia="微软雅黑" w:hAnsi="微软雅黑" w:cs="Arial" w:hint="eastAsia"/>
+          <w:rFonts w:ascii="微软雅黑" w:eastAsia="微软雅黑" w:hAnsi="微软雅黑" w:cs="Arial"/>
           <w:color w:val="4F4F4F"/>
           <w:kern w:val="0"/>
           <w:sz w:val="24"/>
@@ -25902,7 +25902,7 @@
         <w:spacing w:after="240" w:line="390" w:lineRule="atLeast"/>
         <w:jc w:val="left"/>
         <w:rPr>
-          <w:rFonts w:ascii="微软雅黑" w:eastAsia="微软雅黑" w:hAnsi="微软雅黑" w:cs="Arial" w:hint="eastAsia"/>
+          <w:rFonts w:ascii="微软雅黑" w:eastAsia="微软雅黑" w:hAnsi="微软雅黑" w:cs="Arial"/>
           <w:color w:val="4F4F4F"/>
           <w:kern w:val="0"/>
           <w:sz w:val="24"/>
@@ -25926,7 +25926,7 @@
         <w:spacing w:line="390" w:lineRule="atLeast"/>
         <w:jc w:val="left"/>
         <w:rPr>
-          <w:rFonts w:ascii="微软雅黑" w:eastAsia="微软雅黑" w:hAnsi="微软雅黑" w:cs="Arial" w:hint="eastAsia"/>
+          <w:rFonts w:ascii="微软雅黑" w:eastAsia="微软雅黑" w:hAnsi="微软雅黑" w:cs="Arial"/>
           <w:color w:val="4F4F4F"/>
           <w:kern w:val="0"/>
           <w:sz w:val="24"/>
@@ -25952,7 +25952,7 @@
         <w:spacing w:line="390" w:lineRule="atLeast"/>
         <w:jc w:val="left"/>
         <w:rPr>
-          <w:rFonts w:ascii="微软雅黑" w:eastAsia="微软雅黑" w:hAnsi="微软雅黑" w:cs="Arial" w:hint="eastAsia"/>
+          <w:rFonts w:ascii="微软雅黑" w:eastAsia="微软雅黑" w:hAnsi="微软雅黑" w:cs="Arial"/>
           <w:color w:val="4F4F4F"/>
           <w:kern w:val="0"/>
           <w:sz w:val="24"/>
@@ -25978,7 +25978,7 @@
         <w:spacing w:after="240" w:line="390" w:lineRule="atLeast"/>
         <w:jc w:val="left"/>
         <w:rPr>
-          <w:rFonts w:ascii="微软雅黑" w:eastAsia="微软雅黑" w:hAnsi="微软雅黑" w:cs="Arial" w:hint="eastAsia"/>
+          <w:rFonts w:ascii="微软雅黑" w:eastAsia="微软雅黑" w:hAnsi="微软雅黑" w:cs="Arial"/>
           <w:color w:val="4F4F4F"/>
           <w:kern w:val="0"/>
           <w:sz w:val="24"/>
@@ -26002,7 +26002,7 @@
         <w:spacing w:after="240" w:line="390" w:lineRule="atLeast"/>
         <w:jc w:val="left"/>
         <w:rPr>
-          <w:rFonts w:ascii="微软雅黑" w:eastAsia="微软雅黑" w:hAnsi="微软雅黑" w:cs="Arial" w:hint="eastAsia"/>
+          <w:rFonts w:ascii="微软雅黑" w:eastAsia="微软雅黑" w:hAnsi="微软雅黑" w:cs="Arial"/>
           <w:color w:val="4F4F4F"/>
           <w:kern w:val="0"/>
           <w:sz w:val="24"/>
@@ -26026,7 +26026,7 @@
         <w:spacing w:after="240" w:line="390" w:lineRule="atLeast"/>
         <w:jc w:val="left"/>
         <w:rPr>
-          <w:rFonts w:ascii="微软雅黑" w:eastAsia="微软雅黑" w:hAnsi="微软雅黑" w:cs="Arial" w:hint="eastAsia"/>
+          <w:rFonts w:ascii="微软雅黑" w:eastAsia="微软雅黑" w:hAnsi="微软雅黑" w:cs="Arial"/>
           <w:color w:val="4F4F4F"/>
           <w:kern w:val="0"/>
           <w:sz w:val="24"/>
@@ -26050,7 +26050,7 @@
         <w:spacing w:after="240" w:line="390" w:lineRule="atLeast"/>
         <w:jc w:val="left"/>
         <w:rPr>
-          <w:rFonts w:ascii="微软雅黑" w:eastAsia="微软雅黑" w:hAnsi="微软雅黑" w:cs="Arial" w:hint="eastAsia"/>
+          <w:rFonts w:ascii="微软雅黑" w:eastAsia="微软雅黑" w:hAnsi="微软雅黑" w:cs="Arial"/>
           <w:color w:val="4F4F4F"/>
           <w:kern w:val="0"/>
           <w:sz w:val="24"/>
@@ -26074,7 +26074,7 @@
         <w:spacing w:line="390" w:lineRule="atLeast"/>
         <w:jc w:val="left"/>
         <w:rPr>
-          <w:rFonts w:ascii="微软雅黑" w:eastAsia="微软雅黑" w:hAnsi="微软雅黑" w:cs="Arial" w:hint="eastAsia"/>
+          <w:rFonts w:ascii="微软雅黑" w:eastAsia="微软雅黑" w:hAnsi="微软雅黑" w:cs="Arial"/>
           <w:color w:val="4F4F4F"/>
           <w:kern w:val="0"/>
           <w:sz w:val="24"/>
@@ -26100,7 +26100,7 @@
         <w:spacing w:line="390" w:lineRule="atLeast"/>
         <w:jc w:val="left"/>
         <w:rPr>
-          <w:rFonts w:ascii="微软雅黑" w:eastAsia="微软雅黑" w:hAnsi="微软雅黑" w:cs="Arial" w:hint="eastAsia"/>
+          <w:rFonts w:ascii="微软雅黑" w:eastAsia="微软雅黑" w:hAnsi="微软雅黑" w:cs="Arial"/>
           <w:color w:val="4F4F4F"/>
           <w:kern w:val="0"/>
           <w:sz w:val="24"/>
@@ -26126,7 +26126,7 @@
         <w:spacing w:line="390" w:lineRule="atLeast"/>
         <w:jc w:val="left"/>
         <w:rPr>
-          <w:rFonts w:ascii="微软雅黑" w:eastAsia="微软雅黑" w:hAnsi="微软雅黑" w:cs="Arial" w:hint="eastAsia"/>
+          <w:rFonts w:ascii="微软雅黑" w:eastAsia="微软雅黑" w:hAnsi="微软雅黑" w:cs="Arial"/>
           <w:color w:val="4F4F4F"/>
           <w:kern w:val="0"/>
           <w:sz w:val="24"/>
@@ -26152,7 +26152,7 @@
         <w:spacing w:line="390" w:lineRule="atLeast"/>
         <w:jc w:val="left"/>
         <w:rPr>
-          <w:rFonts w:ascii="微软雅黑" w:eastAsia="微软雅黑" w:hAnsi="微软雅黑" w:cs="Arial" w:hint="eastAsia"/>
+          <w:rFonts w:ascii="微软雅黑" w:eastAsia="微软雅黑" w:hAnsi="微软雅黑" w:cs="Arial"/>
           <w:color w:val="4F4F4F"/>
           <w:kern w:val="0"/>
           <w:sz w:val="24"/>
@@ -26179,7 +26179,7 @@
         <w:spacing w:line="390" w:lineRule="atLeast"/>
         <w:jc w:val="left"/>
         <w:rPr>
-          <w:rFonts w:ascii="微软雅黑" w:eastAsia="微软雅黑" w:hAnsi="微软雅黑" w:cs="Arial" w:hint="eastAsia"/>
+          <w:rFonts w:ascii="微软雅黑" w:eastAsia="微软雅黑" w:hAnsi="微软雅黑" w:cs="Arial"/>
           <w:color w:val="4F4F4F"/>
           <w:kern w:val="0"/>
           <w:sz w:val="24"/>
@@ -26206,7 +26206,7 @@
         <w:jc w:val="left"/>
         <w:outlineLvl w:val="1"/>
         <w:rPr>
-          <w:rFonts w:ascii="微软雅黑" w:eastAsia="微软雅黑" w:hAnsi="微软雅黑" w:cs="Arial" w:hint="eastAsia"/>
+          <w:rFonts w:ascii="微软雅黑" w:eastAsia="微软雅黑" w:hAnsi="微软雅黑" w:cs="Arial"/>
           <w:b/>
           <w:bCs/>
           <w:color w:val="4F4F4F"/>
@@ -26250,7 +26250,7 @@
         <w:spacing w:line="390" w:lineRule="atLeast"/>
         <w:jc w:val="left"/>
         <w:rPr>
-          <w:rFonts w:ascii="微软雅黑" w:eastAsia="微软雅黑" w:hAnsi="微软雅黑" w:cs="Arial" w:hint="eastAsia"/>
+          <w:rFonts w:ascii="微软雅黑" w:eastAsia="微软雅黑" w:hAnsi="微软雅黑" w:cs="Arial"/>
           <w:color w:val="4F4F4F"/>
           <w:kern w:val="0"/>
           <w:sz w:val="24"/>
@@ -26276,7 +26276,7 @@
         <w:spacing w:line="390" w:lineRule="atLeast"/>
         <w:jc w:val="left"/>
         <w:rPr>
-          <w:rFonts w:ascii="微软雅黑" w:eastAsia="微软雅黑" w:hAnsi="微软雅黑" w:cs="Arial" w:hint="eastAsia"/>
+          <w:rFonts w:ascii="微软雅黑" w:eastAsia="微软雅黑" w:hAnsi="微软雅黑" w:cs="Arial"/>
           <w:color w:val="4F4F4F"/>
           <w:kern w:val="0"/>
           <w:sz w:val="24"/>
@@ -26302,7 +26302,7 @@
         <w:spacing w:line="390" w:lineRule="atLeast"/>
         <w:jc w:val="left"/>
         <w:rPr>
-          <w:rFonts w:ascii="微软雅黑" w:eastAsia="微软雅黑" w:hAnsi="微软雅黑" w:cs="Arial" w:hint="eastAsia"/>
+          <w:rFonts w:ascii="微软雅黑" w:eastAsia="微软雅黑" w:hAnsi="微软雅黑" w:cs="Arial"/>
           <w:color w:val="4F4F4F"/>
           <w:kern w:val="0"/>
           <w:sz w:val="24"/>
@@ -26338,7 +26338,7 @@
         <w:spacing w:line="390" w:lineRule="atLeast"/>
         <w:jc w:val="left"/>
         <w:rPr>
-          <w:rFonts w:ascii="微软雅黑" w:eastAsia="微软雅黑" w:hAnsi="微软雅黑" w:cs="Arial" w:hint="eastAsia"/>
+          <w:rFonts w:ascii="微软雅黑" w:eastAsia="微软雅黑" w:hAnsi="微软雅黑" w:cs="Arial"/>
           <w:color w:val="4F4F4F"/>
           <w:kern w:val="0"/>
           <w:sz w:val="24"/>
@@ -26364,7 +26364,7 @@
         <w:spacing w:line="390" w:lineRule="atLeast"/>
         <w:jc w:val="left"/>
         <w:rPr>
-          <w:rFonts w:ascii="微软雅黑" w:eastAsia="微软雅黑" w:hAnsi="微软雅黑" w:cs="Arial" w:hint="eastAsia"/>
+          <w:rFonts w:ascii="微软雅黑" w:eastAsia="微软雅黑" w:hAnsi="微软雅黑" w:cs="Arial"/>
           <w:color w:val="4F4F4F"/>
           <w:kern w:val="0"/>
           <w:sz w:val="24"/>
@@ -26400,7 +26400,7 @@
         <w:spacing w:after="240" w:line="390" w:lineRule="atLeast"/>
         <w:jc w:val="left"/>
         <w:rPr>
-          <w:rFonts w:ascii="微软雅黑" w:eastAsia="微软雅黑" w:hAnsi="微软雅黑" w:cs="Arial" w:hint="eastAsia"/>
+          <w:rFonts w:ascii="微软雅黑" w:eastAsia="微软雅黑" w:hAnsi="微软雅黑" w:cs="Arial"/>
           <w:color w:val="4F4F4F"/>
           <w:kern w:val="0"/>
           <w:sz w:val="24"/>
@@ -26424,7 +26424,7 @@
         <w:spacing w:line="390" w:lineRule="atLeast"/>
         <w:jc w:val="left"/>
         <w:rPr>
-          <w:rFonts w:ascii="微软雅黑" w:eastAsia="微软雅黑" w:hAnsi="微软雅黑" w:cs="Arial" w:hint="eastAsia"/>
+          <w:rFonts w:ascii="微软雅黑" w:eastAsia="微软雅黑" w:hAnsi="微软雅黑" w:cs="Arial"/>
           <w:color w:val="4F4F4F"/>
           <w:kern w:val="0"/>
           <w:sz w:val="24"/>
@@ -26450,7 +26450,7 @@
         <w:spacing w:line="390" w:lineRule="atLeast"/>
         <w:jc w:val="left"/>
         <w:rPr>
-          <w:rFonts w:ascii="微软雅黑" w:eastAsia="微软雅黑" w:hAnsi="微软雅黑" w:cs="Arial" w:hint="eastAsia"/>
+          <w:rFonts w:ascii="微软雅黑" w:eastAsia="微软雅黑" w:hAnsi="微软雅黑" w:cs="Arial"/>
           <w:color w:val="4F4F4F"/>
           <w:kern w:val="0"/>
           <w:sz w:val="24"/>
@@ -26476,7 +26476,7 @@
         <w:spacing w:line="390" w:lineRule="atLeast"/>
         <w:jc w:val="left"/>
         <w:rPr>
-          <w:rFonts w:ascii="微软雅黑" w:eastAsia="微软雅黑" w:hAnsi="微软雅黑" w:cs="Arial" w:hint="eastAsia"/>
+          <w:rFonts w:ascii="微软雅黑" w:eastAsia="微软雅黑" w:hAnsi="微软雅黑" w:cs="Arial"/>
           <w:color w:val="4F4F4F"/>
           <w:kern w:val="0"/>
           <w:sz w:val="24"/>
@@ -26512,7 +26512,7 @@
         <w:spacing w:after="240" w:line="390" w:lineRule="atLeast"/>
         <w:jc w:val="left"/>
         <w:rPr>
-          <w:rFonts w:ascii="微软雅黑" w:eastAsia="微软雅黑" w:hAnsi="微软雅黑" w:cs="Arial" w:hint="eastAsia"/>
+          <w:rFonts w:ascii="微软雅黑" w:eastAsia="微软雅黑" w:hAnsi="微软雅黑" w:cs="Arial"/>
           <w:color w:val="4F4F4F"/>
           <w:kern w:val="0"/>
           <w:sz w:val="24"/>
@@ -26536,7 +26536,7 @@
         <w:spacing w:after="240" w:line="390" w:lineRule="atLeast"/>
         <w:jc w:val="left"/>
         <w:rPr>
-          <w:rFonts w:ascii="微软雅黑" w:eastAsia="微软雅黑" w:hAnsi="微软雅黑" w:cs="Arial" w:hint="eastAsia"/>
+          <w:rFonts w:ascii="微软雅黑" w:eastAsia="微软雅黑" w:hAnsi="微软雅黑" w:cs="Arial"/>
           <w:color w:val="4F4F4F"/>
           <w:kern w:val="0"/>
           <w:sz w:val="24"/>
@@ -26561,7 +26561,7 @@
         <w:jc w:val="left"/>
         <w:outlineLvl w:val="1"/>
         <w:rPr>
-          <w:rFonts w:ascii="微软雅黑" w:eastAsia="微软雅黑" w:hAnsi="微软雅黑" w:cs="Arial" w:hint="eastAsia"/>
+          <w:rFonts w:ascii="微软雅黑" w:eastAsia="微软雅黑" w:hAnsi="微软雅黑" w:cs="Arial"/>
           <w:b/>
           <w:bCs/>
           <w:color w:val="4F4F4F"/>
@@ -26606,7 +26606,7 @@
         <w:spacing w:line="390" w:lineRule="atLeast"/>
         <w:jc w:val="left"/>
         <w:rPr>
-          <w:rFonts w:ascii="微软雅黑" w:eastAsia="微软雅黑" w:hAnsi="微软雅黑" w:cs="Arial" w:hint="eastAsia"/>
+          <w:rFonts w:ascii="微软雅黑" w:eastAsia="微软雅黑" w:hAnsi="微软雅黑" w:cs="Arial"/>
           <w:color w:val="4F4F4F"/>
           <w:kern w:val="0"/>
           <w:sz w:val="24"/>
@@ -26632,7 +26632,7 @@
         <w:spacing w:line="390" w:lineRule="atLeast"/>
         <w:jc w:val="left"/>
         <w:rPr>
-          <w:rFonts w:ascii="微软雅黑" w:eastAsia="微软雅黑" w:hAnsi="微软雅黑" w:cs="Arial" w:hint="eastAsia"/>
+          <w:rFonts w:ascii="微软雅黑" w:eastAsia="微软雅黑" w:hAnsi="微软雅黑" w:cs="Arial"/>
           <w:color w:val="4F4F4F"/>
           <w:kern w:val="0"/>
           <w:sz w:val="24"/>
@@ -26668,7 +26668,7 @@
         <w:spacing w:after="240" w:line="390" w:lineRule="atLeast"/>
         <w:jc w:val="left"/>
         <w:rPr>
-          <w:rFonts w:ascii="微软雅黑" w:eastAsia="微软雅黑" w:hAnsi="微软雅黑" w:cs="Arial" w:hint="eastAsia"/>
+          <w:rFonts w:ascii="微软雅黑" w:eastAsia="微软雅黑" w:hAnsi="微软雅黑" w:cs="Arial"/>
           <w:color w:val="4F4F4F"/>
           <w:kern w:val="0"/>
           <w:sz w:val="24"/>
@@ -26692,7 +26692,7 @@
         <w:spacing w:line="390" w:lineRule="atLeast"/>
         <w:jc w:val="left"/>
         <w:rPr>
-          <w:rFonts w:ascii="微软雅黑" w:eastAsia="微软雅黑" w:hAnsi="微软雅黑" w:cs="Arial" w:hint="eastAsia"/>
+          <w:rFonts w:ascii="微软雅黑" w:eastAsia="微软雅黑" w:hAnsi="微软雅黑" w:cs="Arial"/>
           <w:color w:val="4F4F4F"/>
           <w:kern w:val="0"/>
           <w:sz w:val="24"/>
@@ -26718,7 +26718,7 @@
         <w:spacing w:line="390" w:lineRule="atLeast"/>
         <w:jc w:val="left"/>
         <w:rPr>
-          <w:rFonts w:ascii="微软雅黑" w:eastAsia="微软雅黑" w:hAnsi="微软雅黑" w:cs="Arial" w:hint="eastAsia"/>
+          <w:rFonts w:ascii="微软雅黑" w:eastAsia="微软雅黑" w:hAnsi="微软雅黑" w:cs="Arial"/>
           <w:color w:val="4F4F4F"/>
           <w:kern w:val="0"/>
           <w:sz w:val="24"/>
@@ -26744,7 +26744,7 @@
         <w:spacing w:line="390" w:lineRule="atLeast"/>
         <w:jc w:val="left"/>
         <w:rPr>
-          <w:rFonts w:ascii="微软雅黑" w:eastAsia="微软雅黑" w:hAnsi="微软雅黑" w:cs="Arial" w:hint="eastAsia"/>
+          <w:rFonts w:ascii="微软雅黑" w:eastAsia="微软雅黑" w:hAnsi="微软雅黑" w:cs="Arial"/>
           <w:color w:val="4F4F4F"/>
           <w:kern w:val="0"/>
           <w:sz w:val="24"/>
@@ -26770,7 +26770,7 @@
         <w:spacing w:line="390" w:lineRule="atLeast"/>
         <w:jc w:val="left"/>
         <w:rPr>
-          <w:rFonts w:ascii="微软雅黑" w:eastAsia="微软雅黑" w:hAnsi="微软雅黑" w:cs="Arial" w:hint="eastAsia"/>
+          <w:rFonts w:ascii="微软雅黑" w:eastAsia="微软雅黑" w:hAnsi="微软雅黑" w:cs="Arial"/>
           <w:color w:val="4F4F4F"/>
           <w:kern w:val="0"/>
           <w:sz w:val="24"/>
@@ -26806,7 +26806,7 @@
         <w:spacing w:after="240" w:line="390" w:lineRule="atLeast"/>
         <w:jc w:val="left"/>
         <w:rPr>
-          <w:rFonts w:ascii="微软雅黑" w:eastAsia="微软雅黑" w:hAnsi="微软雅黑" w:cs="Arial" w:hint="eastAsia"/>
+          <w:rFonts w:ascii="微软雅黑" w:eastAsia="微软雅黑" w:hAnsi="微软雅黑" w:cs="Arial"/>
           <w:color w:val="4F4F4F"/>
           <w:kern w:val="0"/>
           <w:sz w:val="24"/>
@@ -26830,7 +26830,7 @@
         <w:spacing w:line="390" w:lineRule="atLeast"/>
         <w:jc w:val="left"/>
         <w:rPr>
-          <w:rFonts w:ascii="微软雅黑" w:eastAsia="微软雅黑" w:hAnsi="微软雅黑" w:cs="Arial" w:hint="eastAsia"/>
+          <w:rFonts w:ascii="微软雅黑" w:eastAsia="微软雅黑" w:hAnsi="微软雅黑" w:cs="Arial"/>
           <w:color w:val="4F4F4F"/>
           <w:kern w:val="0"/>
           <w:sz w:val="24"/>
@@ -26856,7 +26856,7 @@
         <w:spacing w:line="390" w:lineRule="atLeast"/>
         <w:jc w:val="left"/>
         <w:rPr>
-          <w:rFonts w:ascii="微软雅黑" w:eastAsia="微软雅黑" w:hAnsi="微软雅黑" w:cs="Arial" w:hint="eastAsia"/>
+          <w:rFonts w:ascii="微软雅黑" w:eastAsia="微软雅黑" w:hAnsi="微软雅黑" w:cs="Arial"/>
           <w:color w:val="4F4F4F"/>
           <w:kern w:val="0"/>
           <w:sz w:val="24"/>
@@ -26900,7 +26900,7 @@
         <w:spacing w:after="240" w:line="390" w:lineRule="atLeast"/>
         <w:jc w:val="left"/>
         <w:rPr>
-          <w:rFonts w:ascii="微软雅黑" w:eastAsia="微软雅黑" w:hAnsi="微软雅黑" w:cs="Arial" w:hint="eastAsia"/>
+          <w:rFonts w:ascii="微软雅黑" w:eastAsia="微软雅黑" w:hAnsi="微软雅黑" w:cs="Arial"/>
           <w:color w:val="4F4F4F"/>
           <w:kern w:val="0"/>
           <w:sz w:val="24"/>
@@ -26924,7 +26924,7 @@
         <w:spacing w:after="240" w:line="390" w:lineRule="atLeast"/>
         <w:jc w:val="left"/>
         <w:rPr>
-          <w:rFonts w:ascii="微软雅黑" w:eastAsia="微软雅黑" w:hAnsi="微软雅黑" w:cs="Arial" w:hint="eastAsia"/>
+          <w:rFonts w:ascii="微软雅黑" w:eastAsia="微软雅黑" w:hAnsi="微软雅黑" w:cs="Arial"/>
           <w:color w:val="4F4F4F"/>
           <w:kern w:val="0"/>
           <w:sz w:val="24"/>
@@ -26948,7 +26948,7 @@
         <w:spacing w:line="390" w:lineRule="atLeast"/>
         <w:jc w:val="left"/>
         <w:rPr>
-          <w:rFonts w:ascii="微软雅黑" w:eastAsia="微软雅黑" w:hAnsi="微软雅黑" w:cs="Arial" w:hint="eastAsia"/>
+          <w:rFonts w:ascii="微软雅黑" w:eastAsia="微软雅黑" w:hAnsi="微软雅黑" w:cs="Arial"/>
           <w:color w:val="4F4F4F"/>
           <w:kern w:val="0"/>
           <w:sz w:val="24"/>
@@ -26992,7 +26992,7 @@
         <w:spacing w:after="240" w:line="390" w:lineRule="atLeast"/>
         <w:jc w:val="left"/>
         <w:rPr>
-          <w:rFonts w:ascii="微软雅黑" w:eastAsia="微软雅黑" w:hAnsi="微软雅黑" w:cs="Arial" w:hint="eastAsia"/>
+          <w:rFonts w:ascii="微软雅黑" w:eastAsia="微软雅黑" w:hAnsi="微软雅黑" w:cs="Arial"/>
           <w:color w:val="4F4F4F"/>
           <w:kern w:val="0"/>
           <w:sz w:val="24"/>
@@ -27017,7 +27017,7 @@
         <w:jc w:val="left"/>
         <w:outlineLvl w:val="1"/>
         <w:rPr>
-          <w:rFonts w:ascii="微软雅黑" w:eastAsia="微软雅黑" w:hAnsi="微软雅黑" w:cs="Arial" w:hint="eastAsia"/>
+          <w:rFonts w:ascii="微软雅黑" w:eastAsia="微软雅黑" w:hAnsi="微软雅黑" w:cs="Arial"/>
           <w:b/>
           <w:bCs/>
           <w:color w:val="4F4F4F"/>
@@ -27061,7 +27061,7 @@
         <w:spacing w:line="390" w:lineRule="atLeast"/>
         <w:jc w:val="left"/>
         <w:rPr>
-          <w:rFonts w:ascii="微软雅黑" w:eastAsia="微软雅黑" w:hAnsi="微软雅黑" w:cs="Arial" w:hint="eastAsia"/>
+          <w:rFonts w:ascii="微软雅黑" w:eastAsia="微软雅黑" w:hAnsi="微软雅黑" w:cs="Arial"/>
           <w:color w:val="4F4F4F"/>
           <w:kern w:val="0"/>
           <w:sz w:val="24"/>
@@ -27087,7 +27087,7 @@
         <w:spacing w:after="240" w:line="390" w:lineRule="atLeast"/>
         <w:jc w:val="left"/>
         <w:rPr>
-          <w:rFonts w:ascii="微软雅黑" w:eastAsia="微软雅黑" w:hAnsi="微软雅黑" w:cs="Arial" w:hint="eastAsia"/>
+          <w:rFonts w:ascii="微软雅黑" w:eastAsia="微软雅黑" w:hAnsi="微软雅黑" w:cs="Arial"/>
           <w:color w:val="4F4F4F"/>
           <w:kern w:val="0"/>
           <w:sz w:val="24"/>
@@ -27111,7 +27111,7 @@
         <w:spacing w:line="390" w:lineRule="atLeast"/>
         <w:jc w:val="left"/>
         <w:rPr>
-          <w:rFonts w:ascii="微软雅黑" w:eastAsia="微软雅黑" w:hAnsi="微软雅黑" w:cs="Arial" w:hint="eastAsia"/>
+          <w:rFonts w:ascii="微软雅黑" w:eastAsia="微软雅黑" w:hAnsi="微软雅黑" w:cs="Arial"/>
           <w:color w:val="4F4F4F"/>
           <w:kern w:val="0"/>
           <w:sz w:val="24"/>
@@ -27148,7 +27148,7 @@
         <w:spacing w:line="390" w:lineRule="atLeast"/>
         <w:jc w:val="left"/>
         <w:rPr>
-          <w:rFonts w:ascii="微软雅黑" w:eastAsia="微软雅黑" w:hAnsi="微软雅黑" w:cs="Arial" w:hint="eastAsia"/>
+          <w:rFonts w:ascii="微软雅黑" w:eastAsia="微软雅黑" w:hAnsi="微软雅黑" w:cs="Arial"/>
           <w:color w:val="4F4F4F"/>
           <w:kern w:val="0"/>
           <w:sz w:val="24"/>
@@ -27175,7 +27175,7 @@
         <w:jc w:val="left"/>
         <w:outlineLvl w:val="1"/>
         <w:rPr>
-          <w:rFonts w:ascii="微软雅黑" w:eastAsia="微软雅黑" w:hAnsi="微软雅黑" w:cs="Arial" w:hint="eastAsia"/>
+          <w:rFonts w:ascii="微软雅黑" w:eastAsia="微软雅黑" w:hAnsi="微软雅黑" w:cs="Arial"/>
           <w:b/>
           <w:bCs/>
           <w:color w:val="4F4F4F"/>
@@ -27219,7 +27219,7 @@
         <w:spacing w:line="390" w:lineRule="atLeast"/>
         <w:jc w:val="left"/>
         <w:rPr>
-          <w:rFonts w:ascii="微软雅黑" w:eastAsia="微软雅黑" w:hAnsi="微软雅黑" w:cs="Arial" w:hint="eastAsia"/>
+          <w:rFonts w:ascii="微软雅黑" w:eastAsia="微软雅黑" w:hAnsi="微软雅黑" w:cs="Arial"/>
           <w:color w:val="4F4F4F"/>
           <w:kern w:val="0"/>
           <w:sz w:val="24"/>
@@ -27245,7 +27245,7 @@
         <w:spacing w:line="390" w:lineRule="atLeast"/>
         <w:jc w:val="right"/>
         <w:rPr>
-          <w:rFonts w:ascii="微软雅黑" w:eastAsia="微软雅黑" w:hAnsi="微软雅黑" w:cs="Arial" w:hint="eastAsia"/>
+          <w:rFonts w:ascii="微软雅黑" w:eastAsia="微软雅黑" w:hAnsi="微软雅黑" w:cs="Arial"/>
           <w:color w:val="4F4F4F"/>
           <w:kern w:val="0"/>
           <w:sz w:val="24"/>
@@ -27271,7 +27271,7 @@
         <w:spacing w:line="390" w:lineRule="atLeast"/>
         <w:jc w:val="left"/>
         <w:rPr>
-          <w:rFonts w:ascii="微软雅黑" w:eastAsia="微软雅黑" w:hAnsi="微软雅黑" w:cs="Arial" w:hint="eastAsia"/>
+          <w:rFonts w:ascii="微软雅黑" w:eastAsia="微软雅黑" w:hAnsi="微软雅黑" w:cs="Arial"/>
           <w:color w:val="4F4F4F"/>
           <w:kern w:val="0"/>
           <w:sz w:val="24"/>
@@ -27297,7 +27297,7 @@
         <w:spacing w:line="390" w:lineRule="atLeast"/>
         <w:jc w:val="left"/>
         <w:rPr>
-          <w:rFonts w:ascii="微软雅黑" w:eastAsia="微软雅黑" w:hAnsi="微软雅黑" w:cs="Arial" w:hint="eastAsia"/>
+          <w:rFonts w:ascii="微软雅黑" w:eastAsia="微软雅黑" w:hAnsi="微软雅黑" w:cs="Arial"/>
           <w:color w:val="4F4F4F"/>
           <w:kern w:val="0"/>
           <w:sz w:val="24"/>
@@ -27333,7 +27333,7 @@
         <w:spacing w:after="240" w:line="390" w:lineRule="atLeast"/>
         <w:jc w:val="left"/>
         <w:rPr>
-          <w:rFonts w:ascii="微软雅黑" w:eastAsia="微软雅黑" w:hAnsi="微软雅黑" w:cs="Arial" w:hint="eastAsia"/>
+          <w:rFonts w:ascii="微软雅黑" w:eastAsia="微软雅黑" w:hAnsi="微软雅黑" w:cs="Arial"/>
           <w:color w:val="4F4F4F"/>
           <w:kern w:val="0"/>
           <w:sz w:val="24"/>
@@ -27357,7 +27357,7 @@
         <w:spacing w:line="390" w:lineRule="atLeast"/>
         <w:jc w:val="left"/>
         <w:rPr>
-          <w:rFonts w:ascii="微软雅黑" w:eastAsia="微软雅黑" w:hAnsi="微软雅黑" w:cs="Arial" w:hint="eastAsia"/>
+          <w:rFonts w:ascii="微软雅黑" w:eastAsia="微软雅黑" w:hAnsi="微软雅黑" w:cs="Arial"/>
           <w:color w:val="4F4F4F"/>
           <w:kern w:val="0"/>
           <w:sz w:val="24"/>
@@ -27383,7 +27383,7 @@
         <w:spacing w:line="390" w:lineRule="atLeast"/>
         <w:jc w:val="left"/>
         <w:rPr>
-          <w:rFonts w:ascii="微软雅黑" w:eastAsia="微软雅黑" w:hAnsi="微软雅黑" w:cs="Arial" w:hint="eastAsia"/>
+          <w:rFonts w:ascii="微软雅黑" w:eastAsia="微软雅黑" w:hAnsi="微软雅黑" w:cs="Arial"/>
           <w:color w:val="4F4F4F"/>
           <w:kern w:val="0"/>
           <w:sz w:val="24"/>
@@ -27409,7 +27409,7 @@
         <w:spacing w:line="390" w:lineRule="atLeast"/>
         <w:jc w:val="left"/>
         <w:rPr>
-          <w:rFonts w:ascii="微软雅黑" w:eastAsia="微软雅黑" w:hAnsi="微软雅黑" w:cs="Arial" w:hint="eastAsia"/>
+          <w:rFonts w:ascii="微软雅黑" w:eastAsia="微软雅黑" w:hAnsi="微软雅黑" w:cs="Arial"/>
           <w:color w:val="4F4F4F"/>
           <w:kern w:val="0"/>
           <w:sz w:val="24"/>
@@ -27456,7 +27456,7 @@
         <w:spacing w:after="240" w:line="390" w:lineRule="atLeast"/>
         <w:jc w:val="left"/>
         <w:rPr>
-          <w:rFonts w:ascii="微软雅黑" w:eastAsia="微软雅黑" w:hAnsi="微软雅黑" w:cs="Arial" w:hint="eastAsia"/>
+          <w:rFonts w:ascii="微软雅黑" w:eastAsia="微软雅黑" w:hAnsi="微软雅黑" w:cs="Arial"/>
           <w:color w:val="4F4F4F"/>
           <w:kern w:val="0"/>
           <w:sz w:val="24"/>
@@ -27480,7 +27480,7 @@
         <w:spacing w:after="240" w:line="390" w:lineRule="atLeast"/>
         <w:jc w:val="left"/>
         <w:rPr>
-          <w:rFonts w:ascii="微软雅黑" w:eastAsia="微软雅黑" w:hAnsi="微软雅黑" w:cs="Arial" w:hint="eastAsia"/>
+          <w:rFonts w:ascii="微软雅黑" w:eastAsia="微软雅黑" w:hAnsi="微软雅黑" w:cs="Arial"/>
           <w:color w:val="4F4F4F"/>
           <w:kern w:val="0"/>
           <w:sz w:val="24"/>
@@ -27504,7 +27504,7 @@
         <w:spacing w:after="240" w:line="390" w:lineRule="atLeast"/>
         <w:jc w:val="left"/>
         <w:rPr>
-          <w:rFonts w:ascii="微软雅黑" w:eastAsia="微软雅黑" w:hAnsi="微软雅黑" w:cs="Arial" w:hint="eastAsia"/>
+          <w:rFonts w:ascii="微软雅黑" w:eastAsia="微软雅黑" w:hAnsi="微软雅黑" w:cs="Arial"/>
           <w:color w:val="4F4F4F"/>
           <w:kern w:val="0"/>
           <w:sz w:val="24"/>
@@ -27528,7 +27528,7 @@
         <w:spacing w:after="240" w:line="390" w:lineRule="atLeast"/>
         <w:jc w:val="left"/>
         <w:rPr>
-          <w:rFonts w:ascii="微软雅黑" w:eastAsia="微软雅黑" w:hAnsi="微软雅黑" w:cs="Arial" w:hint="eastAsia"/>
+          <w:rFonts w:ascii="微软雅黑" w:eastAsia="微软雅黑" w:hAnsi="微软雅黑" w:cs="Arial"/>
           <w:color w:val="4F4F4F"/>
           <w:kern w:val="0"/>
           <w:sz w:val="24"/>
@@ -27552,7 +27552,7 @@
         <w:spacing w:after="240" w:line="390" w:lineRule="atLeast"/>
         <w:jc w:val="left"/>
         <w:rPr>
-          <w:rFonts w:ascii="微软雅黑" w:eastAsia="微软雅黑" w:hAnsi="微软雅黑" w:cs="Arial" w:hint="eastAsia"/>
+          <w:rFonts w:ascii="微软雅黑" w:eastAsia="微软雅黑" w:hAnsi="微软雅黑" w:cs="Arial"/>
           <w:color w:val="4F4F4F"/>
           <w:kern w:val="0"/>
           <w:sz w:val="24"/>
@@ -27576,7 +27576,7 @@
         <w:spacing w:after="240" w:line="390" w:lineRule="atLeast"/>
         <w:jc w:val="left"/>
         <w:rPr>
-          <w:rFonts w:ascii="微软雅黑" w:eastAsia="微软雅黑" w:hAnsi="微软雅黑" w:cs="Arial" w:hint="eastAsia"/>
+          <w:rFonts w:ascii="微软雅黑" w:eastAsia="微软雅黑" w:hAnsi="微软雅黑" w:cs="Arial"/>
           <w:color w:val="4F4F4F"/>
           <w:kern w:val="0"/>
           <w:sz w:val="24"/>
@@ -27600,7 +27600,7 @@
         <w:spacing w:after="240" w:line="390" w:lineRule="atLeast"/>
         <w:jc w:val="left"/>
         <w:rPr>
-          <w:rFonts w:ascii="微软雅黑" w:eastAsia="微软雅黑" w:hAnsi="微软雅黑" w:cs="Arial" w:hint="eastAsia"/>
+          <w:rFonts w:ascii="微软雅黑" w:eastAsia="微软雅黑" w:hAnsi="微软雅黑" w:cs="Arial"/>
           <w:color w:val="4F4F4F"/>
           <w:kern w:val="0"/>
           <w:sz w:val="24"/>
@@ -27624,7 +27624,7 @@
         <w:spacing w:after="240" w:line="390" w:lineRule="atLeast"/>
         <w:jc w:val="left"/>
         <w:rPr>
-          <w:rFonts w:ascii="微软雅黑" w:eastAsia="微软雅黑" w:hAnsi="微软雅黑" w:cs="Arial" w:hint="eastAsia"/>
+          <w:rFonts w:ascii="微软雅黑" w:eastAsia="微软雅黑" w:hAnsi="微软雅黑" w:cs="Arial"/>
           <w:color w:val="4F4F4F"/>
           <w:kern w:val="0"/>
           <w:sz w:val="24"/>
@@ -27648,7 +27648,7 @@
         <w:spacing w:after="240" w:line="390" w:lineRule="atLeast"/>
         <w:jc w:val="left"/>
         <w:rPr>
-          <w:rFonts w:ascii="微软雅黑" w:eastAsia="微软雅黑" w:hAnsi="微软雅黑" w:cs="Arial" w:hint="eastAsia"/>
+          <w:rFonts w:ascii="微软雅黑" w:eastAsia="微软雅黑" w:hAnsi="微软雅黑" w:cs="Arial"/>
           <w:color w:val="4F4F4F"/>
           <w:kern w:val="0"/>
           <w:sz w:val="24"/>
@@ -27672,7 +27672,7 @@
         <w:spacing w:after="240" w:line="390" w:lineRule="atLeast"/>
         <w:jc w:val="left"/>
         <w:rPr>
-          <w:rFonts w:ascii="微软雅黑" w:eastAsia="微软雅黑" w:hAnsi="微软雅黑" w:cs="Arial" w:hint="eastAsia"/>
+          <w:rFonts w:ascii="微软雅黑" w:eastAsia="微软雅黑" w:hAnsi="微软雅黑" w:cs="Arial"/>
           <w:color w:val="4F4F4F"/>
           <w:kern w:val="0"/>
           <w:sz w:val="24"/>
@@ -27696,7 +27696,7 @@
         <w:spacing w:after="240" w:line="390" w:lineRule="atLeast"/>
         <w:jc w:val="left"/>
         <w:rPr>
-          <w:rFonts w:ascii="微软雅黑" w:eastAsia="微软雅黑" w:hAnsi="微软雅黑" w:cs="Arial" w:hint="eastAsia"/>
+          <w:rFonts w:ascii="微软雅黑" w:eastAsia="微软雅黑" w:hAnsi="微软雅黑" w:cs="Arial"/>
           <w:color w:val="4F4F4F"/>
           <w:kern w:val="0"/>
           <w:sz w:val="24"/>
@@ -27721,7 +27721,7 @@
         <w:spacing w:after="240" w:line="390" w:lineRule="atLeast"/>
         <w:jc w:val="left"/>
         <w:rPr>
-          <w:rFonts w:ascii="微软雅黑" w:eastAsia="微软雅黑" w:hAnsi="微软雅黑" w:cs="Arial" w:hint="eastAsia"/>
+          <w:rFonts w:ascii="微软雅黑" w:eastAsia="微软雅黑" w:hAnsi="微软雅黑" w:cs="Arial"/>
           <w:color w:val="4F4F4F"/>
           <w:kern w:val="0"/>
           <w:sz w:val="24"/>
@@ -27745,7 +27745,7 @@
         <w:spacing w:after="240" w:line="390" w:lineRule="atLeast"/>
         <w:jc w:val="left"/>
         <w:rPr>
-          <w:rFonts w:ascii="微软雅黑" w:eastAsia="微软雅黑" w:hAnsi="微软雅黑" w:cs="Arial" w:hint="eastAsia"/>
+          <w:rFonts w:ascii="微软雅黑" w:eastAsia="微软雅黑" w:hAnsi="微软雅黑" w:cs="Arial"/>
           <w:color w:val="4F4F4F"/>
           <w:kern w:val="0"/>
           <w:sz w:val="24"/>
@@ -27769,7 +27769,7 @@
         <w:spacing w:after="240" w:line="390" w:lineRule="atLeast"/>
         <w:jc w:val="left"/>
         <w:rPr>
-          <w:rFonts w:ascii="微软雅黑" w:eastAsia="微软雅黑" w:hAnsi="微软雅黑" w:cs="Arial" w:hint="eastAsia"/>
+          <w:rFonts w:ascii="微软雅黑" w:eastAsia="微软雅黑" w:hAnsi="微软雅黑" w:cs="Arial"/>
           <w:color w:val="4F4F4F"/>
           <w:kern w:val="0"/>
           <w:sz w:val="24"/>
@@ -27793,7 +27793,7 @@
         <w:spacing w:after="240" w:line="390" w:lineRule="atLeast"/>
         <w:jc w:val="left"/>
         <w:rPr>
-          <w:rFonts w:ascii="微软雅黑" w:eastAsia="微软雅黑" w:hAnsi="微软雅黑" w:cs="Arial" w:hint="eastAsia"/>
+          <w:rFonts w:ascii="微软雅黑" w:eastAsia="微软雅黑" w:hAnsi="微软雅黑" w:cs="Arial"/>
           <w:color w:val="4F4F4F"/>
           <w:kern w:val="0"/>
           <w:sz w:val="24"/>
@@ -27817,7 +27817,7 @@
         <w:spacing w:after="240" w:line="390" w:lineRule="atLeast"/>
         <w:jc w:val="left"/>
         <w:rPr>
-          <w:rFonts w:ascii="微软雅黑" w:eastAsia="微软雅黑" w:hAnsi="微软雅黑" w:cs="Arial" w:hint="eastAsia"/>
+          <w:rFonts w:ascii="微软雅黑" w:eastAsia="微软雅黑" w:hAnsi="微软雅黑" w:cs="Arial"/>
           <w:color w:val="4F4F4F"/>
           <w:kern w:val="0"/>
           <w:sz w:val="24"/>
@@ -27842,7 +27842,7 @@
         <w:jc w:val="left"/>
         <w:outlineLvl w:val="0"/>
         <w:rPr>
-          <w:rFonts w:ascii="微软雅黑" w:eastAsia="微软雅黑" w:hAnsi="微软雅黑" w:cs="Arial" w:hint="eastAsia"/>
+          <w:rFonts w:ascii="微软雅黑" w:eastAsia="微软雅黑" w:hAnsi="微软雅黑" w:cs="Arial"/>
           <w:b/>
           <w:bCs/>
           <w:color w:val="4F4F4F"/>
@@ -27886,7 +27886,7 @@
         <w:spacing w:after="240" w:line="390" w:lineRule="atLeast"/>
         <w:jc w:val="left"/>
         <w:rPr>
-          <w:rFonts w:ascii="微软雅黑" w:eastAsia="微软雅黑" w:hAnsi="微软雅黑" w:cs="Arial" w:hint="eastAsia"/>
+          <w:rFonts w:ascii="微软雅黑" w:eastAsia="微软雅黑" w:hAnsi="微软雅黑" w:cs="Arial"/>
           <w:color w:val="4F4F4F"/>
           <w:kern w:val="0"/>
           <w:sz w:val="24"/>
@@ -27910,7 +27910,7 @@
         <w:spacing w:after="240" w:line="390" w:lineRule="atLeast"/>
         <w:jc w:val="left"/>
         <w:rPr>
-          <w:rFonts w:ascii="微软雅黑" w:eastAsia="微软雅黑" w:hAnsi="微软雅黑" w:cs="Arial" w:hint="eastAsia"/>
+          <w:rFonts w:ascii="微软雅黑" w:eastAsia="微软雅黑" w:hAnsi="微软雅黑" w:cs="Arial"/>
           <w:color w:val="4F4F4F"/>
           <w:kern w:val="0"/>
           <w:sz w:val="24"/>
@@ -27934,7 +27934,7 @@
         <w:spacing w:after="240" w:line="390" w:lineRule="atLeast"/>
         <w:jc w:val="left"/>
         <w:rPr>
-          <w:rFonts w:ascii="微软雅黑" w:eastAsia="微软雅黑" w:hAnsi="微软雅黑" w:cs="Arial" w:hint="eastAsia"/>
+          <w:rFonts w:ascii="微软雅黑" w:eastAsia="微软雅黑" w:hAnsi="微软雅黑" w:cs="Arial"/>
           <w:color w:val="4F4F4F"/>
           <w:kern w:val="0"/>
           <w:sz w:val="24"/>
@@ -27958,7 +27958,7 @@
         <w:spacing w:after="240" w:line="390" w:lineRule="atLeast"/>
         <w:jc w:val="left"/>
         <w:rPr>
-          <w:rFonts w:ascii="微软雅黑" w:eastAsia="微软雅黑" w:hAnsi="微软雅黑" w:cs="Arial" w:hint="eastAsia"/>
+          <w:rFonts w:ascii="微软雅黑" w:eastAsia="微软雅黑" w:hAnsi="微软雅黑" w:cs="Arial"/>
           <w:color w:val="4F4F4F"/>
           <w:kern w:val="0"/>
           <w:sz w:val="24"/>
@@ -27983,7 +27983,7 @@
         <w:spacing w:after="240" w:line="390" w:lineRule="atLeast"/>
         <w:jc w:val="left"/>
         <w:rPr>
-          <w:rFonts w:ascii="微软雅黑" w:eastAsia="微软雅黑" w:hAnsi="微软雅黑" w:cs="Arial" w:hint="eastAsia"/>
+          <w:rFonts w:ascii="微软雅黑" w:eastAsia="微软雅黑" w:hAnsi="微软雅黑" w:cs="Arial"/>
           <w:color w:val="4F4F4F"/>
           <w:kern w:val="0"/>
           <w:sz w:val="24"/>
